--- a/sotp2021_1C.docx
+++ b/sotp2021_1C.docx
@@ -8,7 +8,6 @@
         <w:keepNext w:val="false"/>
         <w:keepLines w:val="false"/>
         <w:widowControl w:val="false"/>
-        <w:pBdr/>
         <w:shd w:val="clear" w:fill="auto"/>
         <w:spacing w:lineRule="auto" w:line="276" w:before="0" w:after="0"/>
         <w:ind w:left="0" w:right="0" w:hanging="0"/>
@@ -47,7 +46,6 @@
           <w:sz w:val="22"/>
           <w:szCs w:val="22"/>
           <w:u w:val="none"/>
-          <w:shd w:fill="auto" w:val="clear"/>
           <w:vertAlign w:val="baseline"/>
         </w:rPr>
       </w:r>
@@ -103,12 +101,14 @@
               <w:rPr>
                 <w:position w:val="0"/>
                 <w:sz w:val="22"/>
+                <w:sz w:val="22"/>
                 <w:vertAlign w:val="baseline"/>
               </w:rPr>
             </w:pPr>
             <w:r>
               <w:rPr>
                 <w:position w:val="0"/>
+                <w:sz w:val="22"/>
                 <w:sz w:val="22"/>
                 <w:vertAlign w:val="baseline"/>
               </w:rPr>
@@ -158,6 +158,7 @@
               <w:rPr>
                 <w:position w:val="0"/>
                 <w:sz w:val="22"/>
+                <w:sz w:val="22"/>
                 <w:vertAlign w:val="baseline"/>
               </w:rPr>
             </w:pPr>
@@ -165,6 +166,7 @@
               <w:rPr>
                 <w:position w:val="0"/>
                 <w:sz w:val="22"/>
+                <w:sz w:val="22"/>
                 <w:vertAlign w:val="baseline"/>
               </w:rPr>
               <w:t>Grupo</w:t>
@@ -178,11 +180,7 @@
             </w:pPr>
             <w:r>
               <w:rPr/>
-              <w:t xml:space="preserve">Nº </w:t>
-            </w:r>
-            <w:r>
-              <w:rPr/>
-              <w:t>1</w:t>
+              <w:t>Nº 1</w:t>
             </w:r>
           </w:p>
         </w:tc>
@@ -206,12 +204,14 @@
               <w:rPr>
                 <w:position w:val="0"/>
                 <w:sz w:val="22"/>
+                <w:sz w:val="22"/>
                 <w:vertAlign w:val="baseline"/>
               </w:rPr>
             </w:pPr>
             <w:r>
               <w:rPr>
                 <w:position w:val="0"/>
+                <w:sz w:val="22"/>
                 <w:sz w:val="22"/>
                 <w:vertAlign w:val="baseline"/>
               </w:rPr>
@@ -254,7 +254,6 @@
               <w:keepNext w:val="true"/>
               <w:keepLines w:val="false"/>
               <w:widowControl/>
-              <w:pBdr/>
               <w:shd w:val="clear" w:fill="auto"/>
               <w:spacing w:lineRule="auto" w:line="276" w:before="0" w:after="0"/>
               <w:ind w:left="0" w:right="0" w:hanging="0"/>
@@ -320,7 +319,6 @@
               <w:keepNext w:val="true"/>
               <w:keepLines w:val="false"/>
               <w:widowControl/>
-              <w:pBdr/>
               <w:shd w:val="clear" w:fill="auto"/>
               <w:spacing w:lineRule="auto" w:line="276" w:before="0" w:after="0"/>
               <w:ind w:left="0" w:right="0" w:hanging="0"/>
@@ -462,11 +460,7 @@
             </w:pPr>
             <w:r>
               <w:rPr/>
-              <w:t xml:space="preserve">2. 100627 - </w:t>
-            </w:r>
-            <w:r>
-              <w:rPr/>
-              <w:t xml:space="preserve">Renzo Jacinto </w:t>
+              <w:t xml:space="preserve">2. 100627 - Renzo Jacinto </w:t>
             </w:r>
           </w:p>
         </w:tc>
@@ -522,11 +516,7 @@
             </w:pPr>
             <w:r>
               <w:rPr/>
-              <w:t xml:space="preserve">3. 102324 - </w:t>
-            </w:r>
-            <w:r>
-              <w:rPr/>
-              <w:t xml:space="preserve">Agustin Hejeij </w:t>
+              <w:t xml:space="preserve">3. 102324 - Agustin Hejeij </w:t>
             </w:r>
           </w:p>
         </w:tc>
@@ -582,11 +572,7 @@
             </w:pPr>
             <w:r>
               <w:rPr/>
-              <w:t xml:space="preserve">4. 102179 - </w:t>
-            </w:r>
-            <w:r>
-              <w:rPr/>
-              <w:t>Fanciotti Tomas</w:t>
+              <w:t>4. 102179 - Fanciotti Tomas</w:t>
             </w:r>
           </w:p>
         </w:tc>
@@ -642,11 +628,7 @@
             </w:pPr>
             <w:r>
               <w:rPr/>
-              <w:t xml:space="preserve">5. </w:t>
-            </w:r>
-            <w:r>
-              <w:rPr/>
-              <w:t>Anarrella Nicoletta</w:t>
+              <w:t>5. Anarrella Nicoletta</w:t>
             </w:r>
           </w:p>
         </w:tc>
@@ -707,7 +689,6 @@
         <w:keepNext w:val="true"/>
         <w:keepLines w:val="false"/>
         <w:widowControl/>
-        <w:pBdr/>
         <w:shd w:val="clear" w:fill="auto"/>
         <w:spacing w:lineRule="auto" w:line="276" w:before="240" w:after="60"/>
         <w:ind w:left="0" w:right="0" w:hanging="0"/>
@@ -774,6 +755,7 @@
               <w:b/>
               <w:shd w:fill="auto" w:val="clear"/>
               <w:szCs w:val="22"/>
+              <w:vanish w:val="false"/>
               <w:rFonts w:eastAsia="Arial" w:cs="Arial"/>
             </w:rPr>
             <w:instrText> TOC \z \o "1-9" \u \h</w:instrText>
@@ -795,6 +777,7 @@
               <w:b/>
               <w:shd w:fill="auto" w:val="clear"/>
               <w:szCs w:val="22"/>
+              <w:vanish w:val="false"/>
               <w:rFonts w:eastAsia="Arial" w:cs="Arial"/>
             </w:rPr>
             <w:fldChar w:fldCharType="separate"/>
@@ -811,6 +794,7 @@
                 <w:smallCaps w:val="false"/>
                 <w:strike w:val="false"/>
                 <w:dstrike w:val="false"/>
+                <w:vanish w:val="false"/>
                 <w:color w:val="000000"/>
                 <w:position w:val="0"/>
                 <w:sz w:val="22"/>
@@ -885,6 +869,7 @@
                 <w:smallCaps w:val="false"/>
                 <w:strike w:val="false"/>
                 <w:dstrike w:val="false"/>
+                <w:vanish w:val="false"/>
                 <w:color w:val="000000"/>
                 <w:position w:val="0"/>
                 <w:sz w:val="22"/>
@@ -959,6 +944,7 @@
                 <w:smallCaps w:val="false"/>
                 <w:strike w:val="false"/>
                 <w:dstrike w:val="false"/>
+                <w:vanish w:val="false"/>
                 <w:color w:val="000000"/>
                 <w:position w:val="0"/>
                 <w:sz w:val="22"/>
@@ -1033,6 +1019,7 @@
                 <w:smallCaps w:val="false"/>
                 <w:strike w:val="false"/>
                 <w:dstrike w:val="false"/>
+                <w:vanish w:val="false"/>
                 <w:color w:val="000000"/>
                 <w:position w:val="0"/>
                 <w:sz w:val="22"/>
@@ -1107,6 +1094,7 @@
                 <w:smallCaps w:val="false"/>
                 <w:strike w:val="false"/>
                 <w:dstrike w:val="false"/>
+                <w:vanish w:val="false"/>
                 <w:color w:val="000000"/>
                 <w:position w:val="0"/>
                 <w:sz w:val="22"/>
@@ -1181,6 +1169,7 @@
                 <w:smallCaps w:val="false"/>
                 <w:strike w:val="false"/>
                 <w:dstrike w:val="false"/>
+                <w:vanish w:val="false"/>
                 <w:color w:val="000000"/>
                 <w:position w:val="0"/>
                 <w:sz w:val="22"/>
@@ -1255,6 +1244,7 @@
                 <w:smallCaps w:val="false"/>
                 <w:strike w:val="false"/>
                 <w:dstrike w:val="false"/>
+                <w:vanish w:val="false"/>
                 <w:color w:val="000000"/>
                 <w:position w:val="0"/>
                 <w:sz w:val="22"/>
@@ -1329,6 +1319,7 @@
                 <w:smallCaps w:val="false"/>
                 <w:strike w:val="false"/>
                 <w:dstrike w:val="false"/>
+                <w:vanish w:val="false"/>
                 <w:color w:val="000000"/>
                 <w:position w:val="0"/>
                 <w:sz w:val="22"/>
@@ -1403,6 +1394,7 @@
                 <w:smallCaps w:val="false"/>
                 <w:strike w:val="false"/>
                 <w:dstrike w:val="false"/>
+                <w:vanish w:val="false"/>
                 <w:color w:val="000000"/>
                 <w:position w:val="0"/>
                 <w:sz w:val="22"/>
@@ -1477,6 +1469,7 @@
                 <w:smallCaps w:val="false"/>
                 <w:strike w:val="false"/>
                 <w:dstrike w:val="false"/>
+                <w:vanish w:val="false"/>
                 <w:color w:val="000000"/>
                 <w:position w:val="0"/>
                 <w:sz w:val="22"/>
@@ -1551,6 +1544,7 @@
                 <w:smallCaps w:val="false"/>
                 <w:strike w:val="false"/>
                 <w:dstrike w:val="false"/>
+                <w:vanish w:val="false"/>
                 <w:color w:val="000000"/>
                 <w:position w:val="0"/>
                 <w:sz w:val="22"/>
@@ -1625,6 +1619,7 @@
                 <w:smallCaps w:val="false"/>
                 <w:strike w:val="false"/>
                 <w:dstrike w:val="false"/>
+                <w:vanish w:val="false"/>
                 <w:color w:val="000000"/>
                 <w:position w:val="0"/>
                 <w:sz w:val="22"/>
@@ -1699,6 +1694,7 @@
                 <w:smallCaps w:val="false"/>
                 <w:strike w:val="false"/>
                 <w:dstrike w:val="false"/>
+                <w:vanish w:val="false"/>
                 <w:color w:val="000000"/>
                 <w:position w:val="0"/>
                 <w:sz w:val="22"/>
@@ -1772,6 +1768,7 @@
                 <w:smallCaps w:val="false"/>
                 <w:strike w:val="false"/>
                 <w:dstrike w:val="false"/>
+                <w:vanish w:val="false"/>
                 <w:color w:val="000000"/>
                 <w:position w:val="0"/>
                 <w:sz w:val="22"/>
@@ -1848,7 +1845,6 @@
         <w:keepNext w:val="true"/>
         <w:keepLines w:val="false"/>
         <w:widowControl/>
-        <w:pBdr/>
         <w:shd w:val="clear" w:fill="auto"/>
         <w:spacing w:lineRule="auto" w:line="276" w:before="240" w:after="60"/>
         <w:ind w:left="0" w:right="0" w:hanging="0"/>
@@ -1887,7 +1883,6 @@
           <w:sz w:val="28"/>
           <w:szCs w:val="28"/>
           <w:u w:val="none"/>
-          <w:shd w:fill="auto" w:val="clear"/>
           <w:vertAlign w:val="baseline"/>
         </w:rPr>
       </w:r>
@@ -1904,7 +1899,6 @@
         <w:keepNext w:val="true"/>
         <w:keepLines w:val="false"/>
         <w:widowControl/>
-        <w:pBdr/>
         <w:shd w:val="clear" w:fill="auto"/>
         <w:spacing w:lineRule="auto" w:line="276" w:before="240" w:after="60"/>
         <w:ind w:left="0" w:right="0" w:hanging="0"/>
@@ -1967,7 +1961,7 @@
         </w:tblBorders>
         <w:tblCellMar>
           <w:top w:w="0" w:type="dxa"/>
-          <w:left w:w="32" w:type="dxa"/>
+          <w:left w:w="31" w:type="dxa"/>
           <w:bottom w:w="0" w:type="dxa"/>
           <w:right w:w="40" w:type="dxa"/>
         </w:tblCellMar>
@@ -2831,7 +2825,6 @@
               <w:keepNext w:val="true"/>
               <w:keepLines w:val="false"/>
               <w:widowControl/>
-              <w:pBdr/>
               <w:shd w:val="clear" w:fill="auto"/>
               <w:spacing w:lineRule="auto" w:line="276" w:before="240" w:after="60"/>
               <w:ind w:left="0" w:right="0" w:hanging="0"/>
@@ -3027,7 +3020,6 @@
               <w:keepNext w:val="true"/>
               <w:keepLines w:val="false"/>
               <w:widowControl/>
-              <w:pBdr/>
               <w:shd w:val="clear" w:fill="auto"/>
               <w:spacing w:lineRule="auto" w:line="276" w:before="240" w:after="60"/>
               <w:ind w:left="0" w:right="0" w:hanging="0"/>
@@ -3245,7 +3237,6 @@
               <w:keepNext w:val="true"/>
               <w:keepLines w:val="false"/>
               <w:widowControl/>
-              <w:pBdr/>
               <w:shd w:val="clear" w:fill="auto"/>
               <w:spacing w:lineRule="auto" w:line="276" w:before="240" w:after="60"/>
               <w:ind w:left="0" w:right="0" w:hanging="0"/>
@@ -3592,6 +3583,7 @@
               <w:rPr>
                 <w:position w:val="0"/>
                 <w:sz w:val="28"/>
+                <w:sz w:val="28"/>
                 <w:vertAlign w:val="baseline"/>
               </w:rPr>
             </w:pPr>
@@ -3600,6 +3592,7 @@
             <w:r>
               <w:rPr>
                 <w:position w:val="0"/>
+                <w:sz w:val="28"/>
                 <w:sz w:val="28"/>
                 <w:vertAlign w:val="baseline"/>
               </w:rPr>
@@ -3632,7 +3625,6 @@
               <w:keepNext w:val="true"/>
               <w:keepLines w:val="false"/>
               <w:widowControl/>
-              <w:pBdr/>
               <w:shd w:val="clear" w:fill="auto"/>
               <w:spacing w:lineRule="auto" w:line="276" w:before="240" w:after="60"/>
               <w:ind w:left="0" w:right="0" w:hanging="0"/>
@@ -3715,7 +3707,7 @@
               </w:tblBorders>
               <w:tblCellMar>
                 <w:top w:w="0" w:type="dxa"/>
-                <w:left w:w="17" w:type="dxa"/>
+                <w:left w:w="-5" w:type="dxa"/>
                 <w:bottom w:w="0" w:type="dxa"/>
                 <w:right w:w="40" w:type="dxa"/>
               </w:tblCellMar>
@@ -4922,7 +4914,6 @@
                 <w:ilvl w:val="2"/>
                 <w:numId w:val="6"/>
               </w:numPr>
-              <w:pBdr/>
               <w:shd w:val="clear" w:fill="auto"/>
               <w:spacing w:lineRule="auto" w:line="276" w:before="0" w:after="0"/>
               <w:ind w:left="2160" w:right="0" w:hanging="360"/>
@@ -4967,7 +4958,6 @@
               <w:keepNext w:val="true"/>
               <w:keepLines w:val="false"/>
               <w:widowControl/>
-              <w:pBdr/>
               <w:shd w:val="clear" w:fill="auto"/>
               <w:spacing w:lineRule="auto" w:line="276" w:before="240" w:after="60"/>
               <w:ind w:left="0" w:right="0" w:hanging="0"/>
@@ -5054,7 +5044,6 @@
                 <w:ilvl w:val="0"/>
                 <w:numId w:val="10"/>
               </w:numPr>
-              <w:pBdr/>
               <w:shd w:val="clear" w:fill="auto"/>
               <w:spacing w:lineRule="auto" w:line="276" w:before="0" w:after="0"/>
               <w:ind w:left="720" w:right="0" w:hanging="360"/>
@@ -5140,7 +5129,6 @@
                 <w:ilvl w:val="0"/>
                 <w:numId w:val="10"/>
               </w:numPr>
-              <w:pBdr/>
               <w:shd w:val="clear" w:fill="auto"/>
               <w:spacing w:lineRule="auto" w:line="276" w:before="0" w:after="0"/>
               <w:ind w:left="720" w:right="0" w:hanging="360"/>
@@ -5277,6 +5265,7 @@
               <w:rPr>
                 <w:position w:val="0"/>
                 <w:sz w:val="28"/>
+                <w:sz w:val="28"/>
                 <w:vertAlign w:val="baseline"/>
               </w:rPr>
               <w:t>README / Descarga</w:t>
@@ -5493,7 +5482,7 @@
             </w:tcBorders>
             <w:shd w:fill="auto" w:val="clear"/>
             <w:tcMar>
-              <w:left w:w="98" w:type="dxa"/>
+              <w:left w:w="93" w:type="dxa"/>
             </w:tcMar>
           </w:tcPr>
           <w:p>
@@ -5542,7 +5531,7 @@
             </w:tcBorders>
             <w:shd w:fill="auto" w:val="clear"/>
             <w:tcMar>
-              <w:left w:w="98" w:type="dxa"/>
+              <w:left w:w="93" w:type="dxa"/>
             </w:tcMar>
           </w:tcPr>
           <w:p>
@@ -5586,7 +5575,7 @@
             </w:tcBorders>
             <w:shd w:fill="auto" w:val="clear"/>
             <w:tcMar>
-              <w:left w:w="98" w:type="dxa"/>
+              <w:left w:w="93" w:type="dxa"/>
             </w:tcMar>
           </w:tcPr>
           <w:p>
@@ -5620,7 +5609,7 @@
             </w:tcBorders>
             <w:shd w:fill="auto" w:val="clear"/>
             <w:tcMar>
-              <w:left w:w="98" w:type="dxa"/>
+              <w:left w:w="93" w:type="dxa"/>
             </w:tcMar>
           </w:tcPr>
           <w:p>
@@ -5695,7 +5684,7 @@
             </w:tcBorders>
             <w:shd w:fill="auto" w:val="clear"/>
             <w:tcMar>
-              <w:left w:w="98" w:type="dxa"/>
+              <w:left w:w="93" w:type="dxa"/>
             </w:tcMar>
           </w:tcPr>
           <w:p>
@@ -5770,7 +5759,7 @@
             </w:tcBorders>
             <w:shd w:fill="auto" w:val="clear"/>
             <w:tcMar>
-              <w:left w:w="98" w:type="dxa"/>
+              <w:left w:w="93" w:type="dxa"/>
             </w:tcMar>
           </w:tcPr>
           <w:p>
@@ -5845,7 +5834,7 @@
             </w:tcBorders>
             <w:shd w:fill="auto" w:val="clear"/>
             <w:tcMar>
-              <w:left w:w="98" w:type="dxa"/>
+              <w:left w:w="93" w:type="dxa"/>
             </w:tcMar>
           </w:tcPr>
           <w:p>
@@ -5920,7 +5909,7 @@
             </w:tcBorders>
             <w:shd w:fill="auto" w:val="clear"/>
             <w:tcMar>
-              <w:left w:w="98" w:type="dxa"/>
+              <w:left w:w="93" w:type="dxa"/>
             </w:tcMar>
           </w:tcPr>
           <w:p>
@@ -5995,7 +5984,7 @@
             </w:tcBorders>
             <w:shd w:fill="auto" w:val="clear"/>
             <w:tcMar>
-              <w:left w:w="98" w:type="dxa"/>
+              <w:left w:w="93" w:type="dxa"/>
             </w:tcMar>
           </w:tcPr>
           <w:p>
@@ -6038,6 +6027,7 @@
                 <w:b/>
                 <w:position w:val="0"/>
                 <w:sz w:val="22"/>
+                <w:sz w:val="22"/>
                 <w:vertAlign w:val="baseline"/>
               </w:rPr>
             </w:pPr>
@@ -6047,6 +6037,7 @@
               <w:rPr>
                 <w:b/>
                 <w:position w:val="0"/>
+                <w:sz w:val="22"/>
                 <w:sz w:val="22"/>
                 <w:vertAlign w:val="baseline"/>
               </w:rPr>
@@ -6082,7 +6073,6 @@
                 <w:ilvl w:val="0"/>
                 <w:numId w:val="26"/>
               </w:numPr>
-              <w:pBdr/>
               <w:shd w:val="clear" w:fill="auto"/>
               <w:spacing w:lineRule="auto" w:line="276" w:before="0" w:after="0"/>
               <w:ind w:left="720" w:right="0" w:hanging="360"/>
@@ -6147,7 +6137,143 @@
               <w:keepNext w:val="false"/>
               <w:keepLines w:val="false"/>
               <w:widowControl/>
-              <w:pBdr/>
+              <w:shd w:val="clear" w:fill="auto"/>
+              <w:spacing w:lineRule="auto" w:line="276" w:before="0" w:after="0"/>
+              <w:ind w:left="720" w:right="0" w:hanging="0"/>
+              <w:jc w:val="left"/>
+              <w:rPr>
+                <w:rFonts w:ascii="Arial" w:hAnsi="Arial" w:eastAsia="Arial" w:cs="Arial"/>
+                <w:b w:val="false"/>
+                <w:b w:val="false"/>
+                <w:i w:val="false"/>
+                <w:i w:val="false"/>
+                <w:caps w:val="false"/>
+                <w:smallCaps w:val="false"/>
+                <w:strike w:val="false"/>
+                <w:dstrike w:val="false"/>
+                <w:color w:val="000000"/>
+                <w:position w:val="0"/>
+                <w:sz w:val="22"/>
+                <w:sz w:val="20"/>
+                <w:szCs w:val="20"/>
+                <w:u w:val="none"/>
+                <w:vertAlign w:val="baseline"/>
+              </w:rPr>
+            </w:pPr>
+            <w:r>
+              <w:rPr>
+                <w:rFonts w:eastAsia="Arial" w:cs="Arial"/>
+                <w:b w:val="false"/>
+                <w:i w:val="false"/>
+                <w:caps w:val="false"/>
+                <w:smallCaps w:val="false"/>
+                <w:strike w:val="false"/>
+                <w:dstrike w:val="false"/>
+                <w:color w:val="000000"/>
+                <w:position w:val="0"/>
+                <w:sz w:val="20"/>
+                <w:sz w:val="20"/>
+                <w:szCs w:val="20"/>
+                <w:u w:val="none"/>
+                <w:shd w:fill="auto" w:val="clear"/>
+                <w:vertAlign w:val="baseline"/>
+              </w:rPr>
+              <w:t>X</w:t>
+            </w:r>
+          </w:p>
+        </w:tc>
+      </w:tr>
+      <w:tr>
+        <w:trPr>
+          <w:trHeight w:val="208" w:hRule="atLeast"/>
+        </w:trPr>
+        <w:tc>
+          <w:tcPr>
+            <w:tcW w:w="8114" w:type="dxa"/>
+            <w:tcBorders>
+              <w:top w:val="single" w:sz="4" w:space="0" w:color="000000"/>
+              <w:left w:val="single" w:sz="4" w:space="0" w:color="000000"/>
+              <w:bottom w:val="single" w:sz="4" w:space="0" w:color="000000"/>
+              <w:right w:val="single" w:sz="4" w:space="0" w:color="000000"/>
+              <w:insideH w:val="single" w:sz="4" w:space="0" w:color="000000"/>
+              <w:insideV w:val="single" w:sz="4" w:space="0" w:color="000000"/>
+            </w:tcBorders>
+            <w:shd w:fill="auto" w:val="clear"/>
+          </w:tcPr>
+          <w:p>
+            <w:pPr>
+              <w:pStyle w:val="Normal"/>
+              <w:keepNext w:val="false"/>
+              <w:keepLines w:val="false"/>
+              <w:widowControl/>
+              <w:numPr>
+                <w:ilvl w:val="0"/>
+                <w:numId w:val="26"/>
+              </w:numPr>
+              <w:shd w:val="clear" w:fill="auto"/>
+              <w:spacing w:lineRule="auto" w:line="276" w:before="0" w:after="0"/>
+              <w:ind w:left="720" w:right="0" w:hanging="360"/>
+              <w:jc w:val="left"/>
+              <w:rPr>
+                <w:rFonts w:ascii="Arial" w:hAnsi="Arial" w:eastAsia="Arial" w:cs="Arial"/>
+                <w:b w:val="false"/>
+                <w:b w:val="false"/>
+                <w:i w:val="false"/>
+                <w:i w:val="false"/>
+                <w:caps w:val="false"/>
+                <w:smallCaps w:val="false"/>
+                <w:strike w:val="false"/>
+                <w:dstrike w:val="false"/>
+                <w:color w:val="000000"/>
+                <w:position w:val="0"/>
+                <w:sz w:val="22"/>
+                <w:sz w:val="20"/>
+                <w:szCs w:val="20"/>
+                <w:u w:val="none"/>
+                <w:vertAlign w:val="baseline"/>
+              </w:rPr>
+            </w:pPr>
+            <w:r>
+              <w:rPr>
+                <w:rFonts w:eastAsia="Arial" w:cs="Arial"/>
+                <w:b w:val="false"/>
+                <w:i w:val="false"/>
+                <w:caps w:val="false"/>
+                <w:smallCaps w:val="false"/>
+                <w:strike w:val="false"/>
+                <w:dstrike w:val="false"/>
+                <w:color w:val="000000"/>
+                <w:position w:val="0"/>
+                <w:sz w:val="20"/>
+                <w:sz w:val="20"/>
+                <w:szCs w:val="20"/>
+                <w:u w:val="none"/>
+                <w:shd w:fill="auto" w:val="clear"/>
+                <w:vertAlign w:val="baseline"/>
+              </w:rPr>
+              <w:t>Una vez identificado el paquete ¿nos dice como se debe hacer la descarga?</w:t>
+            </w:r>
+          </w:p>
+        </w:tc>
+        <w:tc>
+          <w:tcPr>
+            <w:tcW w:w="1128" w:type="dxa"/>
+            <w:tcBorders>
+              <w:top w:val="single" w:sz="4" w:space="0" w:color="000000"/>
+              <w:left w:val="single" w:sz="4" w:space="0" w:color="000000"/>
+              <w:bottom w:val="single" w:sz="4" w:space="0" w:color="000000"/>
+              <w:right w:val="single" w:sz="4" w:space="0" w:color="000000"/>
+              <w:insideH w:val="single" w:sz="4" w:space="0" w:color="000000"/>
+              <w:insideV w:val="single" w:sz="4" w:space="0" w:color="000000"/>
+            </w:tcBorders>
+            <w:shd w:fill="auto" w:val="clear"/>
+          </w:tcPr>
+          <w:p>
+            <w:pPr>
+              <w:pStyle w:val="Normal"/>
+              <w:keepNext w:val="false"/>
+              <w:keepLines w:val="false"/>
+              <w:widowControl/>
               <w:shd w:val="clear" w:fill="auto"/>
               <w:spacing w:lineRule="auto" w:line="276" w:before="0" w:after="0"/>
               <w:ind w:left="720" w:right="0" w:hanging="0"/>
@@ -6186,17 +6312,15 @@
                 <w:sz w:val="20"/>
                 <w:szCs w:val="20"/>
                 <w:u w:val="none"/>
-                <w:shd w:fill="auto" w:val="clear"/>
                 <w:vertAlign w:val="baseline"/>
               </w:rPr>
-              <w:t>X</w:t>
             </w:r>
           </w:p>
         </w:tc>
       </w:tr>
       <w:tr>
         <w:trPr>
-          <w:trHeight w:val="208" w:hRule="atLeast"/>
+          <w:trHeight w:val="300" w:hRule="atLeast"/>
         </w:trPr>
         <w:tc>
           <w:tcPr>
@@ -6210,6 +6334,9 @@
               <w:insideV w:val="single" w:sz="4" w:space="0" w:color="000000"/>
             </w:tcBorders>
             <w:shd w:fill="auto" w:val="clear"/>
+            <w:tcMar>
+              <w:left w:w="93" w:type="dxa"/>
+            </w:tcMar>
           </w:tcPr>
           <w:p>
             <w:pPr>
@@ -6221,7 +6348,6 @@
                 <w:ilvl w:val="0"/>
                 <w:numId w:val="26"/>
               </w:numPr>
-              <w:pBdr/>
               <w:shd w:val="clear" w:fill="auto"/>
               <w:spacing w:lineRule="auto" w:line="276" w:before="0" w:after="0"/>
               <w:ind w:left="720" w:right="0" w:hanging="360"/>
@@ -6263,7 +6389,7 @@
                 <w:shd w:fill="auto" w:val="clear"/>
                 <w:vertAlign w:val="baseline"/>
               </w:rPr>
-              <w:t>Una vez identificado el paquete ¿nos dice como se debe hacer la descarga?</w:t>
+              <w:t xml:space="preserve">Una vez hecha la descarga, ¿se crea automáticamente GrupoN y los demás solicitados? </w:t>
             </w:r>
           </w:p>
         </w:tc>
@@ -6279,6 +6405,41 @@
               <w:insideV w:val="single" w:sz="4" w:space="0" w:color="000000"/>
             </w:tcBorders>
             <w:shd w:fill="auto" w:val="clear"/>
+            <w:tcMar>
+              <w:left w:w="93" w:type="dxa"/>
+            </w:tcMar>
+          </w:tcPr>
+          <w:p>
+            <w:pPr>
+              <w:pStyle w:val="Normal"/>
+              <w:spacing w:lineRule="auto" w:line="276"/>
+              <w:rPr/>
+            </w:pPr>
+            <w:r>
+              <w:rPr/>
+            </w:r>
+          </w:p>
+        </w:tc>
+      </w:tr>
+      <w:tr>
+        <w:trPr>
+          <w:trHeight w:val="64" w:hRule="atLeast"/>
+        </w:trPr>
+        <w:tc>
+          <w:tcPr>
+            <w:tcW w:w="8114" w:type="dxa"/>
+            <w:tcBorders>
+              <w:top w:val="single" w:sz="4" w:space="0" w:color="000000"/>
+              <w:left w:val="single" w:sz="4" w:space="0" w:color="000000"/>
+              <w:bottom w:val="single" w:sz="4" w:space="0" w:color="000000"/>
+              <w:right w:val="single" w:sz="4" w:space="0" w:color="000000"/>
+              <w:insideH w:val="single" w:sz="4" w:space="0" w:color="000000"/>
+              <w:insideV w:val="single" w:sz="4" w:space="0" w:color="000000"/>
+            </w:tcBorders>
+            <w:shd w:fill="auto" w:val="clear"/>
+            <w:tcMar>
+              <w:left w:w="93" w:type="dxa"/>
+            </w:tcMar>
           </w:tcPr>
           <w:p>
             <w:pPr>
@@ -6286,7 +6447,520 @@
               <w:keepNext w:val="false"/>
               <w:keepLines w:val="false"/>
               <w:widowControl/>
-              <w:pBdr/>
+              <w:numPr>
+                <w:ilvl w:val="0"/>
+                <w:numId w:val="26"/>
+              </w:numPr>
+              <w:shd w:val="clear" w:fill="auto"/>
+              <w:spacing w:lineRule="auto" w:line="276" w:before="0" w:after="0"/>
+              <w:ind w:left="720" w:right="0" w:hanging="360"/>
+              <w:jc w:val="left"/>
+              <w:rPr>
+                <w:rFonts w:ascii="Arial" w:hAnsi="Arial" w:eastAsia="Arial" w:cs="Arial"/>
+                <w:b w:val="false"/>
+                <w:b w:val="false"/>
+                <w:i w:val="false"/>
+                <w:i w:val="false"/>
+                <w:caps w:val="false"/>
+                <w:smallCaps w:val="false"/>
+                <w:strike w:val="false"/>
+                <w:dstrike w:val="false"/>
+                <w:color w:val="000000"/>
+                <w:position w:val="0"/>
+                <w:sz w:val="22"/>
+                <w:sz w:val="20"/>
+                <w:szCs w:val="20"/>
+                <w:u w:val="none"/>
+                <w:vertAlign w:val="baseline"/>
+              </w:rPr>
+            </w:pPr>
+            <w:r>
+              <w:rPr>
+                <w:rFonts w:eastAsia="Arial" w:cs="Arial"/>
+                <w:b w:val="false"/>
+                <w:i w:val="false"/>
+                <w:caps w:val="false"/>
+                <w:smallCaps w:val="false"/>
+                <w:strike w:val="false"/>
+                <w:dstrike w:val="false"/>
+                <w:color w:val="000000"/>
+                <w:position w:val="0"/>
+                <w:sz w:val="20"/>
+                <w:sz w:val="20"/>
+                <w:szCs w:val="20"/>
+                <w:u w:val="none"/>
+                <w:shd w:fill="auto" w:val="clear"/>
+                <w:vertAlign w:val="baseline"/>
+              </w:rPr>
+              <w:t>¿todo queda bajo $GRUPO?</w:t>
+            </w:r>
+          </w:p>
+        </w:tc>
+        <w:tc>
+          <w:tcPr>
+            <w:tcW w:w="1128" w:type="dxa"/>
+            <w:tcBorders>
+              <w:top w:val="single" w:sz="4" w:space="0" w:color="000000"/>
+              <w:left w:val="single" w:sz="4" w:space="0" w:color="000000"/>
+              <w:bottom w:val="single" w:sz="4" w:space="0" w:color="000000"/>
+              <w:right w:val="single" w:sz="4" w:space="0" w:color="000000"/>
+              <w:insideH w:val="single" w:sz="4" w:space="0" w:color="000000"/>
+              <w:insideV w:val="single" w:sz="4" w:space="0" w:color="000000"/>
+            </w:tcBorders>
+            <w:shd w:fill="auto" w:val="clear"/>
+            <w:tcMar>
+              <w:left w:w="93" w:type="dxa"/>
+            </w:tcMar>
+          </w:tcPr>
+          <w:p>
+            <w:pPr>
+              <w:pStyle w:val="Normal"/>
+              <w:spacing w:lineRule="auto" w:line="276"/>
+              <w:rPr/>
+            </w:pPr>
+            <w:r>
+              <w:rPr/>
+              <w:t>x</w:t>
+            </w:r>
+          </w:p>
+        </w:tc>
+      </w:tr>
+      <w:tr>
+        <w:trPr>
+          <w:trHeight w:val="166" w:hRule="atLeast"/>
+        </w:trPr>
+        <w:tc>
+          <w:tcPr>
+            <w:tcW w:w="8114" w:type="dxa"/>
+            <w:tcBorders>
+              <w:top w:val="single" w:sz="4" w:space="0" w:color="000000"/>
+              <w:left w:val="single" w:sz="4" w:space="0" w:color="000000"/>
+              <w:bottom w:val="single" w:sz="4" w:space="0" w:color="000000"/>
+              <w:right w:val="single" w:sz="4" w:space="0" w:color="000000"/>
+              <w:insideH w:val="single" w:sz="4" w:space="0" w:color="000000"/>
+              <w:insideV w:val="single" w:sz="4" w:space="0" w:color="000000"/>
+            </w:tcBorders>
+            <w:shd w:fill="99FF99" w:val="clear"/>
+            <w:tcMar>
+              <w:left w:w="93" w:type="dxa"/>
+            </w:tcMar>
+          </w:tcPr>
+          <w:p>
+            <w:pPr>
+              <w:pStyle w:val="Normal"/>
+              <w:keepNext w:val="false"/>
+              <w:keepLines w:val="false"/>
+              <w:widowControl/>
+              <w:numPr>
+                <w:ilvl w:val="0"/>
+                <w:numId w:val="26"/>
+              </w:numPr>
+              <w:shd w:val="clear" w:fill="auto"/>
+              <w:spacing w:lineRule="auto" w:line="276" w:before="0" w:after="0"/>
+              <w:ind w:left="720" w:right="0" w:hanging="360"/>
+              <w:jc w:val="left"/>
+              <w:rPr/>
+            </w:pPr>
+            <w:r>
+              <w:rPr>
+                <w:rFonts w:eastAsia="Arial" w:cs="Arial"/>
+                <w:b w:val="false"/>
+                <w:i w:val="false"/>
+                <w:caps w:val="false"/>
+                <w:smallCaps w:val="false"/>
+                <w:strike w:val="false"/>
+                <w:dstrike w:val="false"/>
+                <w:color w:val="000000"/>
+                <w:position w:val="0"/>
+                <w:sz w:val="20"/>
+                <w:sz w:val="20"/>
+                <w:szCs w:val="20"/>
+                <w:u w:val="none"/>
+                <w:shd w:fill="auto" w:val="clear"/>
+                <w:vertAlign w:val="baseline"/>
+              </w:rPr>
+              <w:t>¿Fue suficiente la explicación del README para descargar el sistema?</w:t>
+            </w:r>
+          </w:p>
+        </w:tc>
+        <w:tc>
+          <w:tcPr>
+            <w:tcW w:w="1128" w:type="dxa"/>
+            <w:tcBorders>
+              <w:top w:val="single" w:sz="4" w:space="0" w:color="000000"/>
+              <w:left w:val="single" w:sz="4" w:space="0" w:color="000000"/>
+              <w:bottom w:val="single" w:sz="4" w:space="0" w:color="000000"/>
+              <w:right w:val="single" w:sz="4" w:space="0" w:color="000000"/>
+              <w:insideH w:val="single" w:sz="4" w:space="0" w:color="000000"/>
+              <w:insideV w:val="single" w:sz="4" w:space="0" w:color="000000"/>
+            </w:tcBorders>
+            <w:shd w:fill="99FF99" w:val="clear"/>
+            <w:tcMar>
+              <w:left w:w="93" w:type="dxa"/>
+            </w:tcMar>
+          </w:tcPr>
+          <w:p>
+            <w:pPr>
+              <w:pStyle w:val="Normal"/>
+              <w:spacing w:lineRule="auto" w:line="276"/>
+              <w:rPr/>
+            </w:pPr>
+            <w:r>
+              <w:rPr/>
+            </w:r>
+          </w:p>
+        </w:tc>
+      </w:tr>
+      <w:tr>
+        <w:trPr>
+          <w:trHeight w:val="128" w:hRule="atLeast"/>
+        </w:trPr>
+        <w:tc>
+          <w:tcPr>
+            <w:tcW w:w="8114" w:type="dxa"/>
+            <w:tcBorders>
+              <w:top w:val="single" w:sz="4" w:space="0" w:color="000000"/>
+              <w:left w:val="single" w:sz="4" w:space="0" w:color="000000"/>
+              <w:bottom w:val="single" w:sz="4" w:space="0" w:color="000000"/>
+              <w:right w:val="single" w:sz="4" w:space="0" w:color="000000"/>
+              <w:insideH w:val="single" w:sz="4" w:space="0" w:color="000000"/>
+              <w:insideV w:val="single" w:sz="4" w:space="0" w:color="000000"/>
+            </w:tcBorders>
+            <w:shd w:fill="99FF99" w:val="clear"/>
+            <w:tcMar>
+              <w:left w:w="93" w:type="dxa"/>
+            </w:tcMar>
+          </w:tcPr>
+          <w:p>
+            <w:pPr>
+              <w:pStyle w:val="Normal"/>
+              <w:keepNext w:val="false"/>
+              <w:keepLines w:val="false"/>
+              <w:widowControl/>
+              <w:numPr>
+                <w:ilvl w:val="0"/>
+                <w:numId w:val="26"/>
+              </w:numPr>
+              <w:shd w:val="clear" w:fill="auto"/>
+              <w:spacing w:lineRule="auto" w:line="276" w:before="0" w:after="0"/>
+              <w:ind w:left="720" w:right="0" w:hanging="360"/>
+              <w:jc w:val="left"/>
+              <w:rPr/>
+            </w:pPr>
+            <w:r>
+              <w:rPr>
+                <w:rFonts w:eastAsia="Arial" w:cs="Arial"/>
+                <w:b w:val="false"/>
+                <w:i w:val="false"/>
+                <w:caps w:val="false"/>
+                <w:smallCaps w:val="false"/>
+                <w:strike w:val="false"/>
+                <w:dstrike w:val="false"/>
+                <w:color w:val="000000"/>
+                <w:position w:val="0"/>
+                <w:sz w:val="20"/>
+                <w:sz w:val="20"/>
+                <w:szCs w:val="20"/>
+                <w:u w:val="none"/>
+                <w:shd w:fill="auto" w:val="clear"/>
+                <w:vertAlign w:val="baseline"/>
+              </w:rPr>
+              <w:t>¿Se recibió la ultima versión?</w:t>
+            </w:r>
+          </w:p>
+        </w:tc>
+        <w:tc>
+          <w:tcPr>
+            <w:tcW w:w="1128" w:type="dxa"/>
+            <w:tcBorders>
+              <w:top w:val="single" w:sz="4" w:space="0" w:color="000000"/>
+              <w:left w:val="single" w:sz="4" w:space="0" w:color="000000"/>
+              <w:bottom w:val="single" w:sz="4" w:space="0" w:color="000000"/>
+              <w:right w:val="single" w:sz="4" w:space="0" w:color="000000"/>
+              <w:insideH w:val="single" w:sz="4" w:space="0" w:color="000000"/>
+              <w:insideV w:val="single" w:sz="4" w:space="0" w:color="000000"/>
+            </w:tcBorders>
+            <w:shd w:fill="99FF99" w:val="clear"/>
+            <w:tcMar>
+              <w:left w:w="93" w:type="dxa"/>
+            </w:tcMar>
+          </w:tcPr>
+          <w:p>
+            <w:pPr>
+              <w:pStyle w:val="Normal"/>
+              <w:spacing w:lineRule="auto" w:line="276"/>
+              <w:rPr/>
+            </w:pPr>
+            <w:r>
+              <w:rPr/>
+            </w:r>
+          </w:p>
+        </w:tc>
+      </w:tr>
+      <w:tr>
+        <w:trPr>
+          <w:trHeight w:val="208" w:hRule="atLeast"/>
+        </w:trPr>
+        <w:tc>
+          <w:tcPr>
+            <w:tcW w:w="9242" w:type="dxa"/>
+            <w:gridSpan w:val="2"/>
+            <w:tcBorders>
+              <w:top w:val="single" w:sz="4" w:space="0" w:color="000000"/>
+              <w:left w:val="single" w:sz="4" w:space="0" w:color="000000"/>
+              <w:bottom w:val="single" w:sz="4" w:space="0" w:color="000000"/>
+              <w:right w:val="single" w:sz="4" w:space="0" w:color="000000"/>
+              <w:insideH w:val="single" w:sz="4" w:space="0" w:color="000000"/>
+              <w:insideV w:val="single" w:sz="4" w:space="0" w:color="000000"/>
+            </w:tcBorders>
+            <w:shd w:fill="auto" w:val="clear"/>
+          </w:tcPr>
+          <w:p>
+            <w:pPr>
+              <w:pStyle w:val="Normal"/>
+              <w:spacing w:lineRule="auto" w:line="276"/>
+              <w:rPr>
+                <w:b/>
+                <w:b/>
+              </w:rPr>
+            </w:pPr>
+            <w:r>
+              <w:rPr>
+                <w:b/>
+              </w:rPr>
+              <w:t>Respecto de la instalación</w:t>
+            </w:r>
+          </w:p>
+        </w:tc>
+      </w:tr>
+      <w:tr>
+        <w:trPr>
+          <w:trHeight w:val="158" w:hRule="atLeast"/>
+        </w:trPr>
+        <w:tc>
+          <w:tcPr>
+            <w:tcW w:w="8114" w:type="dxa"/>
+            <w:tcBorders>
+              <w:top w:val="single" w:sz="4" w:space="0" w:color="000000"/>
+              <w:left w:val="single" w:sz="4" w:space="0" w:color="000000"/>
+              <w:bottom w:val="single" w:sz="4" w:space="0" w:color="000000"/>
+              <w:right w:val="single" w:sz="4" w:space="0" w:color="000000"/>
+              <w:insideH w:val="single" w:sz="4" w:space="0" w:color="000000"/>
+              <w:insideV w:val="single" w:sz="4" w:space="0" w:color="000000"/>
+            </w:tcBorders>
+            <w:shd w:fill="auto" w:val="clear"/>
+          </w:tcPr>
+          <w:p>
+            <w:pPr>
+              <w:pStyle w:val="Normal"/>
+              <w:keepNext w:val="false"/>
+              <w:keepLines w:val="false"/>
+              <w:widowControl/>
+              <w:numPr>
+                <w:ilvl w:val="0"/>
+                <w:numId w:val="26"/>
+              </w:numPr>
+              <w:shd w:val="clear" w:fill="auto"/>
+              <w:spacing w:lineRule="auto" w:line="276" w:before="0" w:after="0"/>
+              <w:ind w:left="720" w:right="0" w:hanging="360"/>
+              <w:jc w:val="left"/>
+              <w:rPr>
+                <w:rFonts w:ascii="Arial" w:hAnsi="Arial" w:eastAsia="Arial" w:cs="Arial"/>
+                <w:b w:val="false"/>
+                <w:b w:val="false"/>
+                <w:i w:val="false"/>
+                <w:i w:val="false"/>
+                <w:caps w:val="false"/>
+                <w:smallCaps w:val="false"/>
+                <w:strike w:val="false"/>
+                <w:dstrike w:val="false"/>
+                <w:color w:val="000000"/>
+                <w:position w:val="0"/>
+                <w:sz w:val="22"/>
+                <w:sz w:val="20"/>
+                <w:szCs w:val="20"/>
+                <w:u w:val="none"/>
+                <w:vertAlign w:val="baseline"/>
+              </w:rPr>
+            </w:pPr>
+            <w:r>
+              <w:rPr>
+                <w:rFonts w:eastAsia="Arial" w:cs="Arial"/>
+                <w:b w:val="false"/>
+                <w:i w:val="false"/>
+                <w:caps w:val="false"/>
+                <w:smallCaps w:val="false"/>
+                <w:strike w:val="false"/>
+                <w:dstrike w:val="false"/>
+                <w:color w:val="000000"/>
+                <w:position w:val="0"/>
+                <w:sz w:val="20"/>
+                <w:sz w:val="20"/>
+                <w:szCs w:val="20"/>
+                <w:u w:val="none"/>
+                <w:shd w:fill="auto" w:val="clear"/>
+                <w:vertAlign w:val="baseline"/>
+              </w:rPr>
+              <w:t xml:space="preserve">El README, ¿explica los pasos para lograr instalar? Logueo, ejecución </w:t>
+            </w:r>
+          </w:p>
+        </w:tc>
+        <w:tc>
+          <w:tcPr>
+            <w:tcW w:w="1128" w:type="dxa"/>
+            <w:tcBorders>
+              <w:top w:val="single" w:sz="4" w:space="0" w:color="000000"/>
+              <w:left w:val="single" w:sz="4" w:space="0" w:color="000000"/>
+              <w:bottom w:val="single" w:sz="4" w:space="0" w:color="000000"/>
+              <w:right w:val="single" w:sz="4" w:space="0" w:color="000000"/>
+              <w:insideH w:val="single" w:sz="4" w:space="0" w:color="000000"/>
+              <w:insideV w:val="single" w:sz="4" w:space="0" w:color="000000"/>
+            </w:tcBorders>
+            <w:shd w:fill="auto" w:val="clear"/>
+          </w:tcPr>
+          <w:p>
+            <w:pPr>
+              <w:pStyle w:val="Normal"/>
+              <w:keepNext w:val="false"/>
+              <w:keepLines w:val="false"/>
+              <w:widowControl/>
+              <w:shd w:val="clear" w:fill="auto"/>
+              <w:spacing w:lineRule="auto" w:line="276" w:before="0" w:after="0"/>
+              <w:ind w:left="720" w:right="0" w:hanging="0"/>
+              <w:jc w:val="left"/>
+              <w:rPr>
+                <w:rFonts w:ascii="Arial" w:hAnsi="Arial" w:eastAsia="Arial" w:cs="Arial"/>
+                <w:b w:val="false"/>
+                <w:b w:val="false"/>
+                <w:i w:val="false"/>
+                <w:i w:val="false"/>
+                <w:caps w:val="false"/>
+                <w:smallCaps w:val="false"/>
+                <w:strike w:val="false"/>
+                <w:dstrike w:val="false"/>
+                <w:color w:val="000000"/>
+                <w:position w:val="0"/>
+                <w:sz w:val="22"/>
+                <w:sz w:val="20"/>
+                <w:szCs w:val="20"/>
+                <w:u w:val="none"/>
+                <w:vertAlign w:val="baseline"/>
+              </w:rPr>
+            </w:pPr>
+            <w:r>
+              <w:rPr>
+                <w:rFonts w:eastAsia="Arial" w:cs="Arial"/>
+                <w:b w:val="false"/>
+                <w:i w:val="false"/>
+                <w:caps w:val="false"/>
+                <w:smallCaps w:val="false"/>
+                <w:strike w:val="false"/>
+                <w:dstrike w:val="false"/>
+                <w:color w:val="000000"/>
+                <w:position w:val="0"/>
+                <w:sz w:val="20"/>
+                <w:sz w:val="20"/>
+                <w:szCs w:val="20"/>
+                <w:u w:val="none"/>
+                <w:shd w:fill="auto" w:val="clear"/>
+                <w:vertAlign w:val="baseline"/>
+              </w:rPr>
+              <w:t>x</w:t>
+            </w:r>
+          </w:p>
+        </w:tc>
+      </w:tr>
+      <w:tr>
+        <w:trPr>
+          <w:trHeight w:val="124" w:hRule="atLeast"/>
+        </w:trPr>
+        <w:tc>
+          <w:tcPr>
+            <w:tcW w:w="8114" w:type="dxa"/>
+            <w:tcBorders>
+              <w:top w:val="single" w:sz="4" w:space="0" w:color="000000"/>
+              <w:left w:val="single" w:sz="4" w:space="0" w:color="000000"/>
+              <w:bottom w:val="single" w:sz="4" w:space="0" w:color="000000"/>
+              <w:right w:val="single" w:sz="4" w:space="0" w:color="000000"/>
+              <w:insideH w:val="single" w:sz="4" w:space="0" w:color="000000"/>
+              <w:insideV w:val="single" w:sz="4" w:space="0" w:color="000000"/>
+            </w:tcBorders>
+            <w:shd w:fill="auto" w:val="clear"/>
+          </w:tcPr>
+          <w:p>
+            <w:pPr>
+              <w:pStyle w:val="Normal"/>
+              <w:keepNext w:val="false"/>
+              <w:keepLines w:val="false"/>
+              <w:widowControl/>
+              <w:numPr>
+                <w:ilvl w:val="0"/>
+                <w:numId w:val="26"/>
+              </w:numPr>
+              <w:shd w:val="clear" w:fill="auto"/>
+              <w:spacing w:lineRule="auto" w:line="276" w:before="0" w:after="0"/>
+              <w:ind w:left="720" w:right="0" w:hanging="360"/>
+              <w:jc w:val="left"/>
+              <w:rPr>
+                <w:rFonts w:ascii="Arial" w:hAnsi="Arial" w:eastAsia="Arial" w:cs="Arial"/>
+                <w:b w:val="false"/>
+                <w:b w:val="false"/>
+                <w:i w:val="false"/>
+                <w:i w:val="false"/>
+                <w:caps w:val="false"/>
+                <w:smallCaps w:val="false"/>
+                <w:strike w:val="false"/>
+                <w:dstrike w:val="false"/>
+                <w:color w:val="000000"/>
+                <w:position w:val="0"/>
+                <w:sz w:val="22"/>
+                <w:sz w:val="20"/>
+                <w:szCs w:val="20"/>
+                <w:u w:val="none"/>
+                <w:vertAlign w:val="baseline"/>
+              </w:rPr>
+            </w:pPr>
+            <w:r>
+              <w:rPr>
+                <w:rFonts w:eastAsia="Arial" w:cs="Arial"/>
+                <w:b w:val="false"/>
+                <w:i w:val="false"/>
+                <w:caps w:val="false"/>
+                <w:smallCaps w:val="false"/>
+                <w:strike w:val="false"/>
+                <w:dstrike w:val="false"/>
+                <w:color w:val="000000"/>
+                <w:position w:val="0"/>
+                <w:sz w:val="20"/>
+                <w:sz w:val="20"/>
+                <w:szCs w:val="20"/>
+                <w:u w:val="none"/>
+                <w:shd w:fill="auto" w:val="clear"/>
+                <w:vertAlign w:val="baseline"/>
+              </w:rPr>
+              <w:t>El README, ¿explica que deja la instalación? ¿Dónde lo deja?</w:t>
+            </w:r>
+          </w:p>
+        </w:tc>
+        <w:tc>
+          <w:tcPr>
+            <w:tcW w:w="1128" w:type="dxa"/>
+            <w:tcBorders>
+              <w:top w:val="single" w:sz="4" w:space="0" w:color="000000"/>
+              <w:left w:val="single" w:sz="4" w:space="0" w:color="000000"/>
+              <w:bottom w:val="single" w:sz="4" w:space="0" w:color="000000"/>
+              <w:right w:val="single" w:sz="4" w:space="0" w:color="000000"/>
+              <w:insideH w:val="single" w:sz="4" w:space="0" w:color="000000"/>
+              <w:insideV w:val="single" w:sz="4" w:space="0" w:color="000000"/>
+            </w:tcBorders>
+            <w:shd w:fill="auto" w:val="clear"/>
+          </w:tcPr>
+          <w:p>
+            <w:pPr>
+              <w:pStyle w:val="Normal"/>
+              <w:keepNext w:val="false"/>
+              <w:keepLines w:val="false"/>
+              <w:widowControl/>
               <w:shd w:val="clear" w:fill="auto"/>
               <w:spacing w:lineRule="auto" w:line="276" w:before="0" w:after="0"/>
               <w:ind w:left="720" w:right="0" w:hanging="0"/>
@@ -6325,7 +6999,6 @@
                 <w:sz w:val="20"/>
                 <w:szCs w:val="20"/>
                 <w:u w:val="none"/>
-                <w:shd w:fill="auto" w:val="clear"/>
                 <w:vertAlign w:val="baseline"/>
               </w:rPr>
             </w:r>
@@ -6334,7 +7007,7 @@
       </w:tr>
       <w:tr>
         <w:trPr>
-          <w:trHeight w:val="300" w:hRule="atLeast"/>
+          <w:trHeight w:val="192" w:hRule="atLeast"/>
         </w:trPr>
         <w:tc>
           <w:tcPr>
@@ -6348,9 +7021,6 @@
               <w:insideV w:val="single" w:sz="4" w:space="0" w:color="000000"/>
             </w:tcBorders>
             <w:shd w:fill="auto" w:val="clear"/>
-            <w:tcMar>
-              <w:left w:w="98" w:type="dxa"/>
-            </w:tcMar>
           </w:tcPr>
           <w:p>
             <w:pPr>
@@ -6362,7 +7032,6 @@
                 <w:ilvl w:val="0"/>
                 <w:numId w:val="26"/>
               </w:numPr>
-              <w:pBdr/>
               <w:shd w:val="clear" w:fill="auto"/>
               <w:spacing w:lineRule="auto" w:line="276" w:before="0" w:after="0"/>
               <w:ind w:left="720" w:right="0" w:hanging="360"/>
@@ -6404,7 +7073,7 @@
                 <w:shd w:fill="auto" w:val="clear"/>
                 <w:vertAlign w:val="baseline"/>
               </w:rPr>
-              <w:t xml:space="preserve">Una vez hecha la descarga, ¿se crea automáticamente GrupoN y los demás solicitados? </w:t>
+              <w:t>El README, ¿explica que se debe hacer si hay que reparar la instalación?</w:t>
             </w:r>
           </w:p>
         </w:tc>
@@ -6420,25 +7089,60 @@
               <w:insideV w:val="single" w:sz="4" w:space="0" w:color="000000"/>
             </w:tcBorders>
             <w:shd w:fill="auto" w:val="clear"/>
-            <w:tcMar>
-              <w:left w:w="98" w:type="dxa"/>
-            </w:tcMar>
-          </w:tcPr>
-          <w:p>
-            <w:pPr>
-              <w:pStyle w:val="Normal"/>
-              <w:spacing w:lineRule="auto" w:line="276"/>
-              <w:rPr/>
-            </w:pPr>
-            <w:r>
-              <w:rPr/>
+          </w:tcPr>
+          <w:p>
+            <w:pPr>
+              <w:pStyle w:val="Normal"/>
+              <w:keepNext w:val="false"/>
+              <w:keepLines w:val="false"/>
+              <w:widowControl/>
+              <w:shd w:val="clear" w:fill="auto"/>
+              <w:spacing w:lineRule="auto" w:line="276" w:before="0" w:after="0"/>
+              <w:ind w:left="720" w:right="0" w:hanging="0"/>
+              <w:jc w:val="left"/>
+              <w:rPr>
+                <w:rFonts w:ascii="Arial" w:hAnsi="Arial" w:eastAsia="Arial" w:cs="Arial"/>
+                <w:b w:val="false"/>
+                <w:b w:val="false"/>
+                <w:i w:val="false"/>
+                <w:i w:val="false"/>
+                <w:caps w:val="false"/>
+                <w:smallCaps w:val="false"/>
+                <w:strike w:val="false"/>
+                <w:dstrike w:val="false"/>
+                <w:color w:val="000000"/>
+                <w:position w:val="0"/>
+                <w:sz w:val="20"/>
+                <w:sz w:val="20"/>
+                <w:szCs w:val="20"/>
+                <w:u w:val="none"/>
+                <w:vertAlign w:val="baseline"/>
+              </w:rPr>
+            </w:pPr>
+            <w:r>
+              <w:rPr>
+                <w:rFonts w:eastAsia="Arial" w:cs="Arial"/>
+                <w:b w:val="false"/>
+                <w:i w:val="false"/>
+                <w:caps w:val="false"/>
+                <w:smallCaps w:val="false"/>
+                <w:strike w:val="false"/>
+                <w:dstrike w:val="false"/>
+                <w:color w:val="000000"/>
+                <w:position w:val="0"/>
+                <w:sz w:val="20"/>
+                <w:sz w:val="20"/>
+                <w:szCs w:val="20"/>
+                <w:u w:val="none"/>
+                <w:vertAlign w:val="baseline"/>
+              </w:rPr>
             </w:r>
           </w:p>
         </w:tc>
       </w:tr>
       <w:tr>
         <w:trPr>
-          <w:trHeight w:val="64" w:hRule="atLeast"/>
+          <w:trHeight w:val="147" w:hRule="atLeast"/>
         </w:trPr>
         <w:tc>
           <w:tcPr>
@@ -6451,9 +7155,9 @@
               <w:insideH w:val="single" w:sz="4" w:space="0" w:color="000000"/>
               <w:insideV w:val="single" w:sz="4" w:space="0" w:color="000000"/>
             </w:tcBorders>
-            <w:shd w:fill="auto" w:val="clear"/>
+            <w:shd w:fill="99FF99" w:val="clear"/>
             <w:tcMar>
-              <w:left w:w="98" w:type="dxa"/>
+              <w:left w:w="93" w:type="dxa"/>
             </w:tcMar>
           </w:tcPr>
           <w:p>
@@ -6466,7 +7170,125 @@
                 <w:ilvl w:val="0"/>
                 <w:numId w:val="26"/>
               </w:numPr>
-              <w:pBdr/>
+              <w:shd w:val="clear" w:fill="auto"/>
+              <w:spacing w:lineRule="auto" w:line="276" w:before="0" w:after="0"/>
+              <w:ind w:left="720" w:right="0" w:hanging="360"/>
+              <w:jc w:val="left"/>
+              <w:rPr/>
+            </w:pPr>
+            <w:r>
+              <w:rPr>
+                <w:rFonts w:eastAsia="Arial" w:cs="Arial"/>
+                <w:b w:val="false"/>
+                <w:i w:val="false"/>
+                <w:caps w:val="false"/>
+                <w:smallCaps w:val="false"/>
+                <w:strike w:val="false"/>
+                <w:dstrike w:val="false"/>
+                <w:color w:val="000000"/>
+                <w:position w:val="0"/>
+                <w:sz w:val="20"/>
+                <w:sz w:val="20"/>
+                <w:szCs w:val="20"/>
+                <w:u w:val="none"/>
+                <w:shd w:fill="auto" w:val="clear"/>
+                <w:vertAlign w:val="baseline"/>
+              </w:rPr>
+              <w:t>¿Fue suficiente la explicación del README para hacer la instalación?</w:t>
+            </w:r>
+          </w:p>
+        </w:tc>
+        <w:tc>
+          <w:tcPr>
+            <w:tcW w:w="1128" w:type="dxa"/>
+            <w:tcBorders>
+              <w:top w:val="single" w:sz="4" w:space="0" w:color="000000"/>
+              <w:left w:val="single" w:sz="4" w:space="0" w:color="000000"/>
+              <w:bottom w:val="single" w:sz="4" w:space="0" w:color="000000"/>
+              <w:right w:val="single" w:sz="4" w:space="0" w:color="000000"/>
+              <w:insideH w:val="single" w:sz="4" w:space="0" w:color="000000"/>
+              <w:insideV w:val="single" w:sz="4" w:space="0" w:color="000000"/>
+            </w:tcBorders>
+            <w:shd w:fill="99FF99" w:val="clear"/>
+            <w:tcMar>
+              <w:left w:w="93" w:type="dxa"/>
+            </w:tcMar>
+          </w:tcPr>
+          <w:p>
+            <w:pPr>
+              <w:pStyle w:val="Normal"/>
+              <w:spacing w:lineRule="auto" w:line="276"/>
+              <w:rPr/>
+            </w:pPr>
+            <w:r>
+              <w:rPr/>
+            </w:r>
+          </w:p>
+        </w:tc>
+      </w:tr>
+      <w:tr>
+        <w:trPr>
+          <w:trHeight w:val="150" w:hRule="atLeast"/>
+        </w:trPr>
+        <w:tc>
+          <w:tcPr>
+            <w:tcW w:w="9242" w:type="dxa"/>
+            <w:gridSpan w:val="2"/>
+            <w:tcBorders>
+              <w:top w:val="single" w:sz="4" w:space="0" w:color="000000"/>
+              <w:left w:val="single" w:sz="4" w:space="0" w:color="000000"/>
+              <w:bottom w:val="single" w:sz="4" w:space="0" w:color="000000"/>
+              <w:right w:val="single" w:sz="4" w:space="0" w:color="000000"/>
+              <w:insideH w:val="single" w:sz="4" w:space="0" w:color="000000"/>
+              <w:insideV w:val="single" w:sz="4" w:space="0" w:color="000000"/>
+            </w:tcBorders>
+            <w:shd w:fill="auto" w:val="clear"/>
+          </w:tcPr>
+          <w:p>
+            <w:pPr>
+              <w:pStyle w:val="Normal"/>
+              <w:spacing w:lineRule="auto" w:line="276"/>
+              <w:rPr>
+                <w:b/>
+                <w:b/>
+              </w:rPr>
+            </w:pPr>
+            <w:r>
+              <w:rPr>
+                <w:b/>
+              </w:rPr>
+              <w:t>Respecto de la inicialización</w:t>
+            </w:r>
+          </w:p>
+        </w:tc>
+      </w:tr>
+      <w:tr>
+        <w:trPr>
+          <w:trHeight w:val="242" w:hRule="atLeast"/>
+        </w:trPr>
+        <w:tc>
+          <w:tcPr>
+            <w:tcW w:w="8114" w:type="dxa"/>
+            <w:tcBorders>
+              <w:top w:val="single" w:sz="4" w:space="0" w:color="000000"/>
+              <w:left w:val="single" w:sz="4" w:space="0" w:color="000000"/>
+              <w:bottom w:val="single" w:sz="4" w:space="0" w:color="000000"/>
+              <w:right w:val="single" w:sz="4" w:space="0" w:color="000000"/>
+              <w:insideH w:val="single" w:sz="4" w:space="0" w:color="000000"/>
+              <w:insideV w:val="single" w:sz="4" w:space="0" w:color="000000"/>
+            </w:tcBorders>
+            <w:shd w:fill="auto" w:val="clear"/>
+          </w:tcPr>
+          <w:p>
+            <w:pPr>
+              <w:pStyle w:val="Normal"/>
+              <w:keepNext w:val="false"/>
+              <w:keepLines w:val="false"/>
+              <w:widowControl/>
+              <w:numPr>
+                <w:ilvl w:val="0"/>
+                <w:numId w:val="26"/>
+              </w:numPr>
               <w:shd w:val="clear" w:fill="auto"/>
               <w:spacing w:lineRule="auto" w:line="276" w:before="0" w:after="0"/>
               <w:ind w:left="720" w:right="0" w:hanging="360"/>
@@ -6508,7 +7330,7 @@
                 <w:shd w:fill="auto" w:val="clear"/>
                 <w:vertAlign w:val="baseline"/>
               </w:rPr>
-              <w:t>¿todo queda bajo $GRUPO?</w:t>
+              <w:t xml:space="preserve">¿El README brinda las instrucciones correctas para ejecutar el inicializador?  </w:t>
             </w:r>
           </w:p>
         </w:tc>
@@ -6524,42 +7346,6 @@
               <w:insideV w:val="single" w:sz="4" w:space="0" w:color="000000"/>
             </w:tcBorders>
             <w:shd w:fill="auto" w:val="clear"/>
-            <w:tcMar>
-              <w:left w:w="98" w:type="dxa"/>
-            </w:tcMar>
-          </w:tcPr>
-          <w:p>
-            <w:pPr>
-              <w:pStyle w:val="Normal"/>
-              <w:spacing w:lineRule="auto" w:line="276"/>
-              <w:rPr/>
-            </w:pPr>
-            <w:r>
-              <w:rPr/>
-              <w:t>x</w:t>
-            </w:r>
-          </w:p>
-        </w:tc>
-      </w:tr>
-      <w:tr>
-        <w:trPr>
-          <w:trHeight w:val="166" w:hRule="atLeast"/>
-        </w:trPr>
-        <w:tc>
-          <w:tcPr>
-            <w:tcW w:w="8114" w:type="dxa"/>
-            <w:tcBorders>
-              <w:top w:val="single" w:sz="4" w:space="0" w:color="000000"/>
-              <w:left w:val="single" w:sz="4" w:space="0" w:color="000000"/>
-              <w:bottom w:val="single" w:sz="4" w:space="0" w:color="000000"/>
-              <w:right w:val="single" w:sz="4" w:space="0" w:color="000000"/>
-              <w:insideH w:val="single" w:sz="4" w:space="0" w:color="000000"/>
-              <w:insideV w:val="single" w:sz="4" w:space="0" w:color="000000"/>
-            </w:tcBorders>
-            <w:shd w:fill="99FF99" w:val="clear"/>
-            <w:tcMar>
-              <w:left w:w="98" w:type="dxa"/>
-            </w:tcMar>
           </w:tcPr>
           <w:p>
             <w:pPr>
@@ -6567,221 +7353,9 @@
               <w:keepNext w:val="false"/>
               <w:keepLines w:val="false"/>
               <w:widowControl/>
-              <w:numPr>
-                <w:ilvl w:val="0"/>
-                <w:numId w:val="26"/>
-              </w:numPr>
-              <w:pBdr/>
               <w:shd w:val="clear" w:fill="auto"/>
               <w:spacing w:lineRule="auto" w:line="276" w:before="0" w:after="0"/>
-              <w:ind w:left="720" w:right="0" w:hanging="360"/>
-              <w:jc w:val="left"/>
-              <w:rPr/>
-            </w:pPr>
-            <w:r>
-              <w:rPr>
-                <w:rFonts w:eastAsia="Arial" w:cs="Arial"/>
-                <w:b w:val="false"/>
-                <w:i w:val="false"/>
-                <w:caps w:val="false"/>
-                <w:smallCaps w:val="false"/>
-                <w:strike w:val="false"/>
-                <w:dstrike w:val="false"/>
-                <w:color w:val="000000"/>
-                <w:position w:val="0"/>
-                <w:sz w:val="20"/>
-                <w:sz w:val="20"/>
-                <w:szCs w:val="20"/>
-                <w:u w:val="none"/>
-                <w:shd w:fill="auto" w:val="clear"/>
-                <w:vertAlign w:val="baseline"/>
-              </w:rPr>
-              <w:t>¿Fue suficiente la explicación del README para descargar el sistema?</w:t>
-            </w:r>
-          </w:p>
-        </w:tc>
-        <w:tc>
-          <w:tcPr>
-            <w:tcW w:w="1128" w:type="dxa"/>
-            <w:tcBorders>
-              <w:top w:val="single" w:sz="4" w:space="0" w:color="000000"/>
-              <w:left w:val="single" w:sz="4" w:space="0" w:color="000000"/>
-              <w:bottom w:val="single" w:sz="4" w:space="0" w:color="000000"/>
-              <w:right w:val="single" w:sz="4" w:space="0" w:color="000000"/>
-              <w:insideH w:val="single" w:sz="4" w:space="0" w:color="000000"/>
-              <w:insideV w:val="single" w:sz="4" w:space="0" w:color="000000"/>
-            </w:tcBorders>
-            <w:shd w:fill="99FF99" w:val="clear"/>
-            <w:tcMar>
-              <w:left w:w="98" w:type="dxa"/>
-            </w:tcMar>
-          </w:tcPr>
-          <w:p>
-            <w:pPr>
-              <w:pStyle w:val="Normal"/>
-              <w:spacing w:lineRule="auto" w:line="276"/>
-              <w:rPr/>
-            </w:pPr>
-            <w:r>
-              <w:rPr/>
-            </w:r>
-          </w:p>
-        </w:tc>
-      </w:tr>
-      <w:tr>
-        <w:trPr>
-          <w:trHeight w:val="128" w:hRule="atLeast"/>
-        </w:trPr>
-        <w:tc>
-          <w:tcPr>
-            <w:tcW w:w="8114" w:type="dxa"/>
-            <w:tcBorders>
-              <w:top w:val="single" w:sz="4" w:space="0" w:color="000000"/>
-              <w:left w:val="single" w:sz="4" w:space="0" w:color="000000"/>
-              <w:bottom w:val="single" w:sz="4" w:space="0" w:color="000000"/>
-              <w:right w:val="single" w:sz="4" w:space="0" w:color="000000"/>
-              <w:insideH w:val="single" w:sz="4" w:space="0" w:color="000000"/>
-              <w:insideV w:val="single" w:sz="4" w:space="0" w:color="000000"/>
-            </w:tcBorders>
-            <w:shd w:fill="99FF99" w:val="clear"/>
-            <w:tcMar>
-              <w:left w:w="98" w:type="dxa"/>
-            </w:tcMar>
-          </w:tcPr>
-          <w:p>
-            <w:pPr>
-              <w:pStyle w:val="Normal"/>
-              <w:keepNext w:val="false"/>
-              <w:keepLines w:val="false"/>
-              <w:widowControl/>
-              <w:numPr>
-                <w:ilvl w:val="0"/>
-                <w:numId w:val="26"/>
-              </w:numPr>
-              <w:pBdr/>
-              <w:shd w:val="clear" w:fill="auto"/>
-              <w:spacing w:lineRule="auto" w:line="276" w:before="0" w:after="0"/>
-              <w:ind w:left="720" w:right="0" w:hanging="360"/>
-              <w:jc w:val="left"/>
-              <w:rPr/>
-            </w:pPr>
-            <w:r>
-              <w:rPr>
-                <w:rFonts w:eastAsia="Arial" w:cs="Arial"/>
-                <w:b w:val="false"/>
-                <w:i w:val="false"/>
-                <w:caps w:val="false"/>
-                <w:smallCaps w:val="false"/>
-                <w:strike w:val="false"/>
-                <w:dstrike w:val="false"/>
-                <w:color w:val="000000"/>
-                <w:position w:val="0"/>
-                <w:sz w:val="20"/>
-                <w:sz w:val="20"/>
-                <w:szCs w:val="20"/>
-                <w:u w:val="none"/>
-                <w:shd w:fill="auto" w:val="clear"/>
-                <w:vertAlign w:val="baseline"/>
-              </w:rPr>
-              <w:t>¿Se recibió la ultima versión?</w:t>
-            </w:r>
-          </w:p>
-        </w:tc>
-        <w:tc>
-          <w:tcPr>
-            <w:tcW w:w="1128" w:type="dxa"/>
-            <w:tcBorders>
-              <w:top w:val="single" w:sz="4" w:space="0" w:color="000000"/>
-              <w:left w:val="single" w:sz="4" w:space="0" w:color="000000"/>
-              <w:bottom w:val="single" w:sz="4" w:space="0" w:color="000000"/>
-              <w:right w:val="single" w:sz="4" w:space="0" w:color="000000"/>
-              <w:insideH w:val="single" w:sz="4" w:space="0" w:color="000000"/>
-              <w:insideV w:val="single" w:sz="4" w:space="0" w:color="000000"/>
-            </w:tcBorders>
-            <w:shd w:fill="99FF99" w:val="clear"/>
-            <w:tcMar>
-              <w:left w:w="98" w:type="dxa"/>
-            </w:tcMar>
-          </w:tcPr>
-          <w:p>
-            <w:pPr>
-              <w:pStyle w:val="Normal"/>
-              <w:spacing w:lineRule="auto" w:line="276"/>
-              <w:rPr/>
-            </w:pPr>
-            <w:r>
-              <w:rPr/>
-            </w:r>
-          </w:p>
-        </w:tc>
-      </w:tr>
-      <w:tr>
-        <w:trPr>
-          <w:trHeight w:val="208" w:hRule="atLeast"/>
-        </w:trPr>
-        <w:tc>
-          <w:tcPr>
-            <w:tcW w:w="9242" w:type="dxa"/>
-            <w:gridSpan w:val="2"/>
-            <w:tcBorders>
-              <w:top w:val="single" w:sz="4" w:space="0" w:color="000000"/>
-              <w:left w:val="single" w:sz="4" w:space="0" w:color="000000"/>
-              <w:bottom w:val="single" w:sz="4" w:space="0" w:color="000000"/>
-              <w:right w:val="single" w:sz="4" w:space="0" w:color="000000"/>
-              <w:insideH w:val="single" w:sz="4" w:space="0" w:color="000000"/>
-              <w:insideV w:val="single" w:sz="4" w:space="0" w:color="000000"/>
-            </w:tcBorders>
-            <w:shd w:fill="auto" w:val="clear"/>
-          </w:tcPr>
-          <w:p>
-            <w:pPr>
-              <w:pStyle w:val="Normal"/>
-              <w:spacing w:lineRule="auto" w:line="276"/>
-              <w:rPr>
-                <w:b/>
-                <w:b/>
-              </w:rPr>
-            </w:pPr>
-            <w:r>
-              <w:rPr>
-                <w:b/>
-              </w:rPr>
-              <w:t>Respecto de la instalación</w:t>
-            </w:r>
-          </w:p>
-        </w:tc>
-      </w:tr>
-      <w:tr>
-        <w:trPr>
-          <w:trHeight w:val="158" w:hRule="atLeast"/>
-        </w:trPr>
-        <w:tc>
-          <w:tcPr>
-            <w:tcW w:w="8114" w:type="dxa"/>
-            <w:tcBorders>
-              <w:top w:val="single" w:sz="4" w:space="0" w:color="000000"/>
-              <w:left w:val="single" w:sz="4" w:space="0" w:color="000000"/>
-              <w:bottom w:val="single" w:sz="4" w:space="0" w:color="000000"/>
-              <w:right w:val="single" w:sz="4" w:space="0" w:color="000000"/>
-              <w:insideH w:val="single" w:sz="4" w:space="0" w:color="000000"/>
-              <w:insideV w:val="single" w:sz="4" w:space="0" w:color="000000"/>
-            </w:tcBorders>
-            <w:shd w:fill="auto" w:val="clear"/>
-          </w:tcPr>
-          <w:p>
-            <w:pPr>
-              <w:pStyle w:val="Normal"/>
-              <w:keepNext w:val="false"/>
-              <w:keepLines w:val="false"/>
-              <w:widowControl/>
-              <w:numPr>
-                <w:ilvl w:val="0"/>
-                <w:numId w:val="26"/>
-              </w:numPr>
-              <w:pBdr/>
-              <w:shd w:val="clear" w:fill="auto"/>
-              <w:spacing w:lineRule="auto" w:line="276" w:before="0" w:after="0"/>
-              <w:ind w:left="720" w:right="0" w:hanging="360"/>
+              <w:ind w:left="720" w:right="0" w:hanging="0"/>
               <w:jc w:val="left"/>
               <w:rPr>
                 <w:rFonts w:ascii="Arial" w:hAnsi="Arial" w:eastAsia="Arial" w:cs="Arial"/>
@@ -6820,71 +7394,6 @@
                 <w:shd w:fill="auto" w:val="clear"/>
                 <w:vertAlign w:val="baseline"/>
               </w:rPr>
-              <w:t xml:space="preserve">El README, ¿explica los pasos para lograr instalar? Logueo, ejecución </w:t>
-            </w:r>
-          </w:p>
-        </w:tc>
-        <w:tc>
-          <w:tcPr>
-            <w:tcW w:w="1128" w:type="dxa"/>
-            <w:tcBorders>
-              <w:top w:val="single" w:sz="4" w:space="0" w:color="000000"/>
-              <w:left w:val="single" w:sz="4" w:space="0" w:color="000000"/>
-              <w:bottom w:val="single" w:sz="4" w:space="0" w:color="000000"/>
-              <w:right w:val="single" w:sz="4" w:space="0" w:color="000000"/>
-              <w:insideH w:val="single" w:sz="4" w:space="0" w:color="000000"/>
-              <w:insideV w:val="single" w:sz="4" w:space="0" w:color="000000"/>
-            </w:tcBorders>
-            <w:shd w:fill="auto" w:val="clear"/>
-          </w:tcPr>
-          <w:p>
-            <w:pPr>
-              <w:pStyle w:val="Normal"/>
-              <w:keepNext w:val="false"/>
-              <w:keepLines w:val="false"/>
-              <w:widowControl/>
-              <w:pBdr/>
-              <w:shd w:val="clear" w:fill="auto"/>
-              <w:spacing w:lineRule="auto" w:line="276" w:before="0" w:after="0"/>
-              <w:ind w:left="720" w:right="0" w:hanging="0"/>
-              <w:jc w:val="left"/>
-              <w:rPr>
-                <w:rFonts w:ascii="Arial" w:hAnsi="Arial" w:eastAsia="Arial" w:cs="Arial"/>
-                <w:b w:val="false"/>
-                <w:b w:val="false"/>
-                <w:i w:val="false"/>
-                <w:i w:val="false"/>
-                <w:caps w:val="false"/>
-                <w:smallCaps w:val="false"/>
-                <w:strike w:val="false"/>
-                <w:dstrike w:val="false"/>
-                <w:color w:val="000000"/>
-                <w:position w:val="0"/>
-                <w:sz w:val="20"/>
-                <w:sz w:val="20"/>
-                <w:szCs w:val="20"/>
-                <w:u w:val="none"/>
-                <w:vertAlign w:val="baseline"/>
-              </w:rPr>
-            </w:pPr>
-            <w:r>
-              <w:rPr>
-                <w:rFonts w:eastAsia="Arial" w:cs="Arial"/>
-                <w:b w:val="false"/>
-                <w:i w:val="false"/>
-                <w:caps w:val="false"/>
-                <w:smallCaps w:val="false"/>
-                <w:strike w:val="false"/>
-                <w:dstrike w:val="false"/>
-                <w:color w:val="000000"/>
-                <w:position w:val="0"/>
-                <w:sz w:val="20"/>
-                <w:sz w:val="20"/>
-                <w:szCs w:val="20"/>
-                <w:u w:val="none"/>
-                <w:shd w:fill="auto" w:val="clear"/>
-                <w:vertAlign w:val="baseline"/>
-              </w:rPr>
               <w:t>x</w:t>
             </w:r>
           </w:p>
@@ -6892,7 +7401,7 @@
       </w:tr>
       <w:tr>
         <w:trPr>
-          <w:trHeight w:val="124" w:hRule="atLeast"/>
+          <w:trHeight w:val="242" w:hRule="atLeast"/>
         </w:trPr>
         <w:tc>
           <w:tcPr>
@@ -6917,7 +7426,6 @@
                 <w:ilvl w:val="0"/>
                 <w:numId w:val="26"/>
               </w:numPr>
-              <w:pBdr/>
               <w:shd w:val="clear" w:fill="auto"/>
               <w:spacing w:lineRule="auto" w:line="276" w:before="0" w:after="0"/>
               <w:ind w:left="720" w:right="0" w:hanging="360"/>
@@ -6959,7 +7467,7 @@
                 <w:shd w:fill="auto" w:val="clear"/>
                 <w:vertAlign w:val="baseline"/>
               </w:rPr>
-              <w:t>El README, ¿explica que deja la instalación? ¿Dónde lo deja?</w:t>
+              <w:t>¿El README brinda las instrucciones correctas para detener o arrancar?</w:t>
             </w:r>
           </w:p>
         </w:tc>
@@ -6982,83 +7490,9 @@
               <w:keepNext w:val="false"/>
               <w:keepLines w:val="false"/>
               <w:widowControl/>
-              <w:pBdr/>
               <w:shd w:val="clear" w:fill="auto"/>
               <w:spacing w:lineRule="auto" w:line="276" w:before="0" w:after="0"/>
               <w:ind w:left="720" w:right="0" w:hanging="0"/>
-              <w:jc w:val="left"/>
-              <w:rPr>
-                <w:rFonts w:ascii="Arial" w:hAnsi="Arial" w:eastAsia="Arial" w:cs="Arial"/>
-                <w:b w:val="false"/>
-                <w:b w:val="false"/>
-                <w:i w:val="false"/>
-                <w:i w:val="false"/>
-                <w:caps w:val="false"/>
-                <w:smallCaps w:val="false"/>
-                <w:strike w:val="false"/>
-                <w:dstrike w:val="false"/>
-                <w:color w:val="000000"/>
-                <w:position w:val="0"/>
-                <w:sz w:val="20"/>
-                <w:sz w:val="20"/>
-                <w:szCs w:val="20"/>
-                <w:u w:val="none"/>
-                <w:vertAlign w:val="baseline"/>
-              </w:rPr>
-            </w:pPr>
-            <w:r>
-              <w:rPr>
-                <w:rFonts w:eastAsia="Arial" w:cs="Arial"/>
-                <w:b w:val="false"/>
-                <w:i w:val="false"/>
-                <w:caps w:val="false"/>
-                <w:smallCaps w:val="false"/>
-                <w:strike w:val="false"/>
-                <w:dstrike w:val="false"/>
-                <w:color w:val="000000"/>
-                <w:position w:val="0"/>
-                <w:sz w:val="20"/>
-                <w:sz w:val="20"/>
-                <w:szCs w:val="20"/>
-                <w:u w:val="none"/>
-                <w:shd w:fill="auto" w:val="clear"/>
-                <w:vertAlign w:val="baseline"/>
-              </w:rPr>
-            </w:r>
-          </w:p>
-        </w:tc>
-      </w:tr>
-      <w:tr>
-        <w:trPr>
-          <w:trHeight w:val="192" w:hRule="atLeast"/>
-        </w:trPr>
-        <w:tc>
-          <w:tcPr>
-            <w:tcW w:w="8114" w:type="dxa"/>
-            <w:tcBorders>
-              <w:top w:val="single" w:sz="4" w:space="0" w:color="000000"/>
-              <w:left w:val="single" w:sz="4" w:space="0" w:color="000000"/>
-              <w:bottom w:val="single" w:sz="4" w:space="0" w:color="000000"/>
-              <w:right w:val="single" w:sz="4" w:space="0" w:color="000000"/>
-              <w:insideH w:val="single" w:sz="4" w:space="0" w:color="000000"/>
-              <w:insideV w:val="single" w:sz="4" w:space="0" w:color="000000"/>
-            </w:tcBorders>
-            <w:shd w:fill="auto" w:val="clear"/>
-          </w:tcPr>
-          <w:p>
-            <w:pPr>
-              <w:pStyle w:val="Normal"/>
-              <w:keepNext w:val="false"/>
-              <w:keepLines w:val="false"/>
-              <w:widowControl/>
-              <w:numPr>
-                <w:ilvl w:val="0"/>
-                <w:numId w:val="26"/>
-              </w:numPr>
-              <w:pBdr/>
-              <w:shd w:val="clear" w:fill="auto"/>
-              <w:spacing w:lineRule="auto" w:line="276" w:before="0" w:after="0"/>
-              <w:ind w:left="720" w:right="0" w:hanging="360"/>
               <w:jc w:val="left"/>
               <w:rPr>
                 <w:rFonts w:ascii="Arial" w:hAnsi="Arial" w:eastAsia="Arial" w:cs="Arial"/>
@@ -7097,13 +7531,18 @@
                 <w:shd w:fill="auto" w:val="clear"/>
                 <w:vertAlign w:val="baseline"/>
               </w:rPr>
-              <w:t>El README, ¿explica que se debe hacer si hay que reparar la instalación?</w:t>
-            </w:r>
-          </w:p>
-        </w:tc>
-        <w:tc>
-          <w:tcPr>
-            <w:tcW w:w="1128" w:type="dxa"/>
+              <w:t>x</w:t>
+            </w:r>
+          </w:p>
+        </w:tc>
+      </w:tr>
+      <w:tr>
+        <w:trPr>
+          <w:trHeight w:val="86" w:hRule="atLeast"/>
+        </w:trPr>
+        <w:tc>
+          <w:tcPr>
+            <w:tcW w:w="8114" w:type="dxa"/>
             <w:tcBorders>
               <w:top w:val="single" w:sz="4" w:space="0" w:color="000000"/>
               <w:left w:val="single" w:sz="4" w:space="0" w:color="000000"/>
@@ -7112,7 +7551,10 @@
               <w:insideH w:val="single" w:sz="4" w:space="0" w:color="000000"/>
               <w:insideV w:val="single" w:sz="4" w:space="0" w:color="000000"/>
             </w:tcBorders>
-            <w:shd w:fill="auto" w:val="clear"/>
+            <w:shd w:fill="99FF99" w:val="clear"/>
+            <w:tcMar>
+              <w:left w:w="93" w:type="dxa"/>
+            </w:tcMar>
           </w:tcPr>
           <w:p>
             <w:pPr>
@@ -7120,29 +7562,15 @@
               <w:keepNext w:val="false"/>
               <w:keepLines w:val="false"/>
               <w:widowControl/>
-              <w:pBdr/>
+              <w:numPr>
+                <w:ilvl w:val="0"/>
+                <w:numId w:val="26"/>
+              </w:numPr>
               <w:shd w:val="clear" w:fill="auto"/>
               <w:spacing w:lineRule="auto" w:line="276" w:before="0" w:after="0"/>
-              <w:ind w:left="720" w:right="0" w:hanging="0"/>
+              <w:ind w:left="720" w:right="0" w:hanging="360"/>
               <w:jc w:val="left"/>
-              <w:rPr>
-                <w:rFonts w:ascii="Arial" w:hAnsi="Arial" w:eastAsia="Arial" w:cs="Arial"/>
-                <w:b w:val="false"/>
-                <w:b w:val="false"/>
-                <w:i w:val="false"/>
-                <w:i w:val="false"/>
-                <w:caps w:val="false"/>
-                <w:smallCaps w:val="false"/>
-                <w:strike w:val="false"/>
-                <w:dstrike w:val="false"/>
-                <w:color w:val="000000"/>
-                <w:position w:val="0"/>
-                <w:sz w:val="20"/>
-                <w:sz w:val="20"/>
-                <w:szCs w:val="20"/>
-                <w:u w:val="none"/>
-                <w:vertAlign w:val="baseline"/>
-              </w:rPr>
+              <w:rPr/>
             </w:pPr>
             <w:r>
               <w:rPr>
@@ -7162,17 +7590,13 @@
                 <w:shd w:fill="auto" w:val="clear"/>
                 <w:vertAlign w:val="baseline"/>
               </w:rPr>
-            </w:r>
-          </w:p>
-        </w:tc>
-      </w:tr>
-      <w:tr>
-        <w:trPr>
-          <w:trHeight w:val="147" w:hRule="atLeast"/>
-        </w:trPr>
-        <w:tc>
-          <w:tcPr>
-            <w:tcW w:w="8114" w:type="dxa"/>
+              <w:t>¿Fue suficiente la explicación del README?</w:t>
+            </w:r>
+          </w:p>
+        </w:tc>
+        <w:tc>
+          <w:tcPr>
+            <w:tcW w:w="1128" w:type="dxa"/>
             <w:tcBorders>
               <w:top w:val="single" w:sz="4" w:space="0" w:color="000000"/>
               <w:left w:val="single" w:sz="4" w:space="0" w:color="000000"/>
@@ -7183,8 +7607,73 @@
             </w:tcBorders>
             <w:shd w:fill="99FF99" w:val="clear"/>
             <w:tcMar>
-              <w:left w:w="98" w:type="dxa"/>
+              <w:left w:w="93" w:type="dxa"/>
             </w:tcMar>
+          </w:tcPr>
+          <w:p>
+            <w:pPr>
+              <w:pStyle w:val="Normal"/>
+              <w:spacing w:lineRule="auto" w:line="276"/>
+              <w:rPr/>
+            </w:pPr>
+            <w:r>
+              <w:rPr/>
+            </w:r>
+          </w:p>
+        </w:tc>
+      </w:tr>
+      <w:tr>
+        <w:trPr>
+          <w:trHeight w:val="150" w:hRule="atLeast"/>
+        </w:trPr>
+        <w:tc>
+          <w:tcPr>
+            <w:tcW w:w="9242" w:type="dxa"/>
+            <w:gridSpan w:val="2"/>
+            <w:tcBorders>
+              <w:top w:val="single" w:sz="4" w:space="0" w:color="000000"/>
+              <w:left w:val="single" w:sz="4" w:space="0" w:color="000000"/>
+              <w:bottom w:val="single" w:sz="4" w:space="0" w:color="000000"/>
+              <w:right w:val="single" w:sz="4" w:space="0" w:color="000000"/>
+              <w:insideH w:val="single" w:sz="4" w:space="0" w:color="000000"/>
+              <w:insideV w:val="single" w:sz="4" w:space="0" w:color="000000"/>
+            </w:tcBorders>
+            <w:shd w:fill="auto" w:val="clear"/>
+          </w:tcPr>
+          <w:p>
+            <w:pPr>
+              <w:pStyle w:val="Normal"/>
+              <w:spacing w:lineRule="auto" w:line="276"/>
+              <w:rPr>
+                <w:b/>
+                <w:b/>
+              </w:rPr>
+            </w:pPr>
+            <w:r>
+              <w:rPr>
+                <w:b/>
+              </w:rPr>
+              <w:t>Respecto del proceso</w:t>
+            </w:r>
+          </w:p>
+        </w:tc>
+      </w:tr>
+      <w:tr>
+        <w:trPr>
+          <w:trHeight w:val="77" w:hRule="atLeast"/>
+        </w:trPr>
+        <w:tc>
+          <w:tcPr>
+            <w:tcW w:w="8114" w:type="dxa"/>
+            <w:tcBorders>
+              <w:top w:val="single" w:sz="4" w:space="0" w:color="000000"/>
+              <w:left w:val="single" w:sz="4" w:space="0" w:color="000000"/>
+              <w:bottom w:val="single" w:sz="4" w:space="0" w:color="000000"/>
+              <w:right w:val="single" w:sz="4" w:space="0" w:color="000000"/>
+              <w:insideH w:val="single" w:sz="4" w:space="0" w:color="000000"/>
+              <w:insideV w:val="single" w:sz="4" w:space="0" w:color="000000"/>
+            </w:tcBorders>
+            <w:shd w:fill="auto" w:val="clear"/>
           </w:tcPr>
           <w:p>
             <w:pPr>
@@ -7196,127 +7685,6 @@
                 <w:ilvl w:val="0"/>
                 <w:numId w:val="26"/>
               </w:numPr>
-              <w:pBdr/>
-              <w:shd w:val="clear" w:fill="auto"/>
-              <w:spacing w:lineRule="auto" w:line="276" w:before="0" w:after="0"/>
-              <w:ind w:left="720" w:right="0" w:hanging="360"/>
-              <w:jc w:val="left"/>
-              <w:rPr/>
-            </w:pPr>
-            <w:r>
-              <w:rPr>
-                <w:rFonts w:eastAsia="Arial" w:cs="Arial"/>
-                <w:b w:val="false"/>
-                <w:i w:val="false"/>
-                <w:caps w:val="false"/>
-                <w:smallCaps w:val="false"/>
-                <w:strike w:val="false"/>
-                <w:dstrike w:val="false"/>
-                <w:color w:val="000000"/>
-                <w:position w:val="0"/>
-                <w:sz w:val="20"/>
-                <w:sz w:val="20"/>
-                <w:szCs w:val="20"/>
-                <w:u w:val="none"/>
-                <w:shd w:fill="auto" w:val="clear"/>
-                <w:vertAlign w:val="baseline"/>
-              </w:rPr>
-              <w:t>¿Fue suficiente la explicación del README para hacer la instalación?</w:t>
-            </w:r>
-          </w:p>
-        </w:tc>
-        <w:tc>
-          <w:tcPr>
-            <w:tcW w:w="1128" w:type="dxa"/>
-            <w:tcBorders>
-              <w:top w:val="single" w:sz="4" w:space="0" w:color="000000"/>
-              <w:left w:val="single" w:sz="4" w:space="0" w:color="000000"/>
-              <w:bottom w:val="single" w:sz="4" w:space="0" w:color="000000"/>
-              <w:right w:val="single" w:sz="4" w:space="0" w:color="000000"/>
-              <w:insideH w:val="single" w:sz="4" w:space="0" w:color="000000"/>
-              <w:insideV w:val="single" w:sz="4" w:space="0" w:color="000000"/>
-            </w:tcBorders>
-            <w:shd w:fill="99FF99" w:val="clear"/>
-            <w:tcMar>
-              <w:left w:w="98" w:type="dxa"/>
-            </w:tcMar>
-          </w:tcPr>
-          <w:p>
-            <w:pPr>
-              <w:pStyle w:val="Normal"/>
-              <w:spacing w:lineRule="auto" w:line="276"/>
-              <w:rPr/>
-            </w:pPr>
-            <w:r>
-              <w:rPr/>
-            </w:r>
-          </w:p>
-        </w:tc>
-      </w:tr>
-      <w:tr>
-        <w:trPr>
-          <w:trHeight w:val="150" w:hRule="atLeast"/>
-        </w:trPr>
-        <w:tc>
-          <w:tcPr>
-            <w:tcW w:w="9242" w:type="dxa"/>
-            <w:gridSpan w:val="2"/>
-            <w:tcBorders>
-              <w:top w:val="single" w:sz="4" w:space="0" w:color="000000"/>
-              <w:left w:val="single" w:sz="4" w:space="0" w:color="000000"/>
-              <w:bottom w:val="single" w:sz="4" w:space="0" w:color="000000"/>
-              <w:right w:val="single" w:sz="4" w:space="0" w:color="000000"/>
-              <w:insideH w:val="single" w:sz="4" w:space="0" w:color="000000"/>
-              <w:insideV w:val="single" w:sz="4" w:space="0" w:color="000000"/>
-            </w:tcBorders>
-            <w:shd w:fill="auto" w:val="clear"/>
-          </w:tcPr>
-          <w:p>
-            <w:pPr>
-              <w:pStyle w:val="Normal"/>
-              <w:spacing w:lineRule="auto" w:line="276"/>
-              <w:rPr>
-                <w:b/>
-                <w:b/>
-              </w:rPr>
-            </w:pPr>
-            <w:r>
-              <w:rPr>
-                <w:b/>
-              </w:rPr>
-              <w:t>Respecto de la inicialización</w:t>
-            </w:r>
-          </w:p>
-        </w:tc>
-      </w:tr>
-      <w:tr>
-        <w:trPr>
-          <w:trHeight w:val="242" w:hRule="atLeast"/>
-        </w:trPr>
-        <w:tc>
-          <w:tcPr>
-            <w:tcW w:w="8114" w:type="dxa"/>
-            <w:tcBorders>
-              <w:top w:val="single" w:sz="4" w:space="0" w:color="000000"/>
-              <w:left w:val="single" w:sz="4" w:space="0" w:color="000000"/>
-              <w:bottom w:val="single" w:sz="4" w:space="0" w:color="000000"/>
-              <w:right w:val="single" w:sz="4" w:space="0" w:color="000000"/>
-              <w:insideH w:val="single" w:sz="4" w:space="0" w:color="000000"/>
-              <w:insideV w:val="single" w:sz="4" w:space="0" w:color="000000"/>
-            </w:tcBorders>
-            <w:shd w:fill="auto" w:val="clear"/>
-          </w:tcPr>
-          <w:p>
-            <w:pPr>
-              <w:pStyle w:val="Normal"/>
-              <w:keepNext w:val="false"/>
-              <w:keepLines w:val="false"/>
-              <w:widowControl/>
-              <w:numPr>
-                <w:ilvl w:val="0"/>
-                <w:numId w:val="26"/>
-              </w:numPr>
-              <w:pBdr/>
               <w:shd w:val="clear" w:fill="auto"/>
               <w:spacing w:lineRule="auto" w:line="276" w:before="0" w:after="0"/>
               <w:ind w:left="720" w:right="0" w:hanging="360"/>
@@ -7358,7 +7726,7 @@
                 <w:shd w:fill="auto" w:val="clear"/>
                 <w:vertAlign w:val="baseline"/>
               </w:rPr>
-              <w:t xml:space="preserve">¿El README brinda las instrucciones correctas para ejecutar el inicializador?  </w:t>
+              <w:t>¿El README brinda las instrucciones para efectuar una prueba completa?</w:t>
             </w:r>
           </w:p>
         </w:tc>
@@ -7381,84 +7749,9 @@
               <w:keepNext w:val="false"/>
               <w:keepLines w:val="false"/>
               <w:widowControl/>
-              <w:pBdr/>
               <w:shd w:val="clear" w:fill="auto"/>
               <w:spacing w:lineRule="auto" w:line="276" w:before="0" w:after="0"/>
               <w:ind w:left="720" w:right="0" w:hanging="0"/>
-              <w:jc w:val="left"/>
-              <w:rPr>
-                <w:rFonts w:ascii="Arial" w:hAnsi="Arial" w:eastAsia="Arial" w:cs="Arial"/>
-                <w:b w:val="false"/>
-                <w:b w:val="false"/>
-                <w:i w:val="false"/>
-                <w:i w:val="false"/>
-                <w:caps w:val="false"/>
-                <w:smallCaps w:val="false"/>
-                <w:strike w:val="false"/>
-                <w:dstrike w:val="false"/>
-                <w:color w:val="000000"/>
-                <w:position w:val="0"/>
-                <w:sz w:val="20"/>
-                <w:sz w:val="20"/>
-                <w:szCs w:val="20"/>
-                <w:u w:val="none"/>
-                <w:vertAlign w:val="baseline"/>
-              </w:rPr>
-            </w:pPr>
-            <w:r>
-              <w:rPr>
-                <w:rFonts w:eastAsia="Arial" w:cs="Arial"/>
-                <w:b w:val="false"/>
-                <w:i w:val="false"/>
-                <w:caps w:val="false"/>
-                <w:smallCaps w:val="false"/>
-                <w:strike w:val="false"/>
-                <w:dstrike w:val="false"/>
-                <w:color w:val="000000"/>
-                <w:position w:val="0"/>
-                <w:sz w:val="20"/>
-                <w:sz w:val="20"/>
-                <w:szCs w:val="20"/>
-                <w:u w:val="none"/>
-                <w:shd w:fill="auto" w:val="clear"/>
-                <w:vertAlign w:val="baseline"/>
-              </w:rPr>
-              <w:t>x</w:t>
-            </w:r>
-          </w:p>
-        </w:tc>
-      </w:tr>
-      <w:tr>
-        <w:trPr>
-          <w:trHeight w:val="242" w:hRule="atLeast"/>
-        </w:trPr>
-        <w:tc>
-          <w:tcPr>
-            <w:tcW w:w="8114" w:type="dxa"/>
-            <w:tcBorders>
-              <w:top w:val="single" w:sz="4" w:space="0" w:color="000000"/>
-              <w:left w:val="single" w:sz="4" w:space="0" w:color="000000"/>
-              <w:bottom w:val="single" w:sz="4" w:space="0" w:color="000000"/>
-              <w:right w:val="single" w:sz="4" w:space="0" w:color="000000"/>
-              <w:insideH w:val="single" w:sz="4" w:space="0" w:color="000000"/>
-              <w:insideV w:val="single" w:sz="4" w:space="0" w:color="000000"/>
-            </w:tcBorders>
-            <w:shd w:fill="auto" w:val="clear"/>
-          </w:tcPr>
-          <w:p>
-            <w:pPr>
-              <w:pStyle w:val="Normal"/>
-              <w:keepNext w:val="false"/>
-              <w:keepLines w:val="false"/>
-              <w:widowControl/>
-              <w:numPr>
-                <w:ilvl w:val="0"/>
-                <w:numId w:val="26"/>
-              </w:numPr>
-              <w:pBdr/>
-              <w:shd w:val="clear" w:fill="auto"/>
-              <w:spacing w:lineRule="auto" w:line="276" w:before="0" w:after="0"/>
-              <w:ind w:left="720" w:right="0" w:hanging="360"/>
               <w:jc w:val="left"/>
               <w:rPr>
                 <w:rFonts w:ascii="Arial" w:hAnsi="Arial" w:eastAsia="Arial" w:cs="Arial"/>
@@ -7497,13 +7790,18 @@
                 <w:shd w:fill="auto" w:val="clear"/>
                 <w:vertAlign w:val="baseline"/>
               </w:rPr>
-              <w:t>¿El README brinda las instrucciones correctas para detener o arrancar?</w:t>
-            </w:r>
-          </w:p>
-        </w:tc>
-        <w:tc>
-          <w:tcPr>
-            <w:tcW w:w="1128" w:type="dxa"/>
+              <w:t>x</w:t>
+            </w:r>
+          </w:p>
+        </w:tc>
+      </w:tr>
+      <w:tr>
+        <w:trPr>
+          <w:trHeight w:val="300" w:hRule="atLeast"/>
+        </w:trPr>
+        <w:tc>
+          <w:tcPr>
+            <w:tcW w:w="8114" w:type="dxa"/>
             <w:tcBorders>
               <w:top w:val="single" w:sz="4" w:space="0" w:color="000000"/>
               <w:left w:val="single" w:sz="4" w:space="0" w:color="000000"/>
@@ -7512,7 +7810,10 @@
               <w:insideH w:val="single" w:sz="4" w:space="0" w:color="000000"/>
               <w:insideV w:val="single" w:sz="4" w:space="0" w:color="000000"/>
             </w:tcBorders>
-            <w:shd w:fill="auto" w:val="clear"/>
+            <w:shd w:fill="99FF99" w:val="clear"/>
+            <w:tcMar>
+              <w:left w:w="93" w:type="dxa"/>
+            </w:tcMar>
           </w:tcPr>
           <w:p>
             <w:pPr>
@@ -7520,29 +7821,15 @@
               <w:keepNext w:val="false"/>
               <w:keepLines w:val="false"/>
               <w:widowControl/>
-              <w:pBdr/>
+              <w:numPr>
+                <w:ilvl w:val="0"/>
+                <w:numId w:val="26"/>
+              </w:numPr>
               <w:shd w:val="clear" w:fill="auto"/>
               <w:spacing w:lineRule="auto" w:line="276" w:before="0" w:after="0"/>
-              <w:ind w:left="720" w:right="0" w:hanging="0"/>
+              <w:ind w:left="720" w:right="0" w:hanging="360"/>
               <w:jc w:val="left"/>
-              <w:rPr>
-                <w:rFonts w:ascii="Arial" w:hAnsi="Arial" w:eastAsia="Arial" w:cs="Arial"/>
-                <w:b w:val="false"/>
-                <w:b w:val="false"/>
-                <w:i w:val="false"/>
-                <w:i w:val="false"/>
-                <w:caps w:val="false"/>
-                <w:smallCaps w:val="false"/>
-                <w:strike w:val="false"/>
-                <w:dstrike w:val="false"/>
-                <w:color w:val="000000"/>
-                <w:position w:val="0"/>
-                <w:sz w:val="20"/>
-                <w:sz w:val="20"/>
-                <w:szCs w:val="20"/>
-                <w:u w:val="none"/>
-                <w:vertAlign w:val="baseline"/>
-              </w:rPr>
+              <w:rPr/>
             </w:pPr>
             <w:r>
               <w:rPr>
@@ -7562,18 +7849,13 @@
                 <w:shd w:fill="auto" w:val="clear"/>
                 <w:vertAlign w:val="baseline"/>
               </w:rPr>
-              <w:t>x</w:t>
-            </w:r>
-          </w:p>
-        </w:tc>
-      </w:tr>
-      <w:tr>
-        <w:trPr>
-          <w:trHeight w:val="86" w:hRule="atLeast"/>
-        </w:trPr>
-        <w:tc>
-          <w:tcPr>
-            <w:tcW w:w="8114" w:type="dxa"/>
+              <w:t>¿Fue suficiente la explicación del README para hacer una prueba completa?</w:t>
+            </w:r>
+          </w:p>
+        </w:tc>
+        <w:tc>
+          <w:tcPr>
+            <w:tcW w:w="1128" w:type="dxa"/>
             <w:tcBorders>
               <w:top w:val="single" w:sz="4" w:space="0" w:color="000000"/>
               <w:left w:val="single" w:sz="4" w:space="0" w:color="000000"/>
@@ -7584,324 +7866,7 @@
             </w:tcBorders>
             <w:shd w:fill="99FF99" w:val="clear"/>
             <w:tcMar>
-              <w:left w:w="98" w:type="dxa"/>
-            </w:tcMar>
-          </w:tcPr>
-          <w:p>
-            <w:pPr>
-              <w:pStyle w:val="Normal"/>
-              <w:keepNext w:val="false"/>
-              <w:keepLines w:val="false"/>
-              <w:widowControl/>
-              <w:numPr>
-                <w:ilvl w:val="0"/>
-                <w:numId w:val="26"/>
-              </w:numPr>
-              <w:pBdr/>
-              <w:shd w:val="clear" w:fill="auto"/>
-              <w:spacing w:lineRule="auto" w:line="276" w:before="0" w:after="0"/>
-              <w:ind w:left="720" w:right="0" w:hanging="360"/>
-              <w:jc w:val="left"/>
-              <w:rPr/>
-            </w:pPr>
-            <w:r>
-              <w:rPr>
-                <w:rFonts w:eastAsia="Arial" w:cs="Arial"/>
-                <w:b w:val="false"/>
-                <w:i w:val="false"/>
-                <w:caps w:val="false"/>
-                <w:smallCaps w:val="false"/>
-                <w:strike w:val="false"/>
-                <w:dstrike w:val="false"/>
-                <w:color w:val="000000"/>
-                <w:position w:val="0"/>
-                <w:sz w:val="20"/>
-                <w:sz w:val="20"/>
-                <w:szCs w:val="20"/>
-                <w:u w:val="none"/>
-                <w:shd w:fill="auto" w:val="clear"/>
-                <w:vertAlign w:val="baseline"/>
-              </w:rPr>
-              <w:t>¿Fue suficiente la explicación del README?</w:t>
-            </w:r>
-          </w:p>
-        </w:tc>
-        <w:tc>
-          <w:tcPr>
-            <w:tcW w:w="1128" w:type="dxa"/>
-            <w:tcBorders>
-              <w:top w:val="single" w:sz="4" w:space="0" w:color="000000"/>
-              <w:left w:val="single" w:sz="4" w:space="0" w:color="000000"/>
-              <w:bottom w:val="single" w:sz="4" w:space="0" w:color="000000"/>
-              <w:right w:val="single" w:sz="4" w:space="0" w:color="000000"/>
-              <w:insideH w:val="single" w:sz="4" w:space="0" w:color="000000"/>
-              <w:insideV w:val="single" w:sz="4" w:space="0" w:color="000000"/>
-            </w:tcBorders>
-            <w:shd w:fill="99FF99" w:val="clear"/>
-            <w:tcMar>
-              <w:left w:w="98" w:type="dxa"/>
-            </w:tcMar>
-          </w:tcPr>
-          <w:p>
-            <w:pPr>
-              <w:pStyle w:val="Normal"/>
-              <w:spacing w:lineRule="auto" w:line="276"/>
-              <w:rPr/>
-            </w:pPr>
-            <w:r>
-              <w:rPr/>
-            </w:r>
-          </w:p>
-        </w:tc>
-      </w:tr>
-      <w:tr>
-        <w:trPr>
-          <w:trHeight w:val="150" w:hRule="atLeast"/>
-        </w:trPr>
-        <w:tc>
-          <w:tcPr>
-            <w:tcW w:w="9242" w:type="dxa"/>
-            <w:gridSpan w:val="2"/>
-            <w:tcBorders>
-              <w:top w:val="single" w:sz="4" w:space="0" w:color="000000"/>
-              <w:left w:val="single" w:sz="4" w:space="0" w:color="000000"/>
-              <w:bottom w:val="single" w:sz="4" w:space="0" w:color="000000"/>
-              <w:right w:val="single" w:sz="4" w:space="0" w:color="000000"/>
-              <w:insideH w:val="single" w:sz="4" w:space="0" w:color="000000"/>
-              <w:insideV w:val="single" w:sz="4" w:space="0" w:color="000000"/>
-            </w:tcBorders>
-            <w:shd w:fill="auto" w:val="clear"/>
-          </w:tcPr>
-          <w:p>
-            <w:pPr>
-              <w:pStyle w:val="Normal"/>
-              <w:spacing w:lineRule="auto" w:line="276"/>
-              <w:rPr>
-                <w:b/>
-                <w:b/>
-              </w:rPr>
-            </w:pPr>
-            <w:r>
-              <w:rPr>
-                <w:b/>
-              </w:rPr>
-              <w:t>Respecto del proceso</w:t>
-            </w:r>
-          </w:p>
-        </w:tc>
-      </w:tr>
-      <w:tr>
-        <w:trPr>
-          <w:trHeight w:val="77" w:hRule="atLeast"/>
-        </w:trPr>
-        <w:tc>
-          <w:tcPr>
-            <w:tcW w:w="8114" w:type="dxa"/>
-            <w:tcBorders>
-              <w:top w:val="single" w:sz="4" w:space="0" w:color="000000"/>
-              <w:left w:val="single" w:sz="4" w:space="0" w:color="000000"/>
-              <w:bottom w:val="single" w:sz="4" w:space="0" w:color="000000"/>
-              <w:right w:val="single" w:sz="4" w:space="0" w:color="000000"/>
-              <w:insideH w:val="single" w:sz="4" w:space="0" w:color="000000"/>
-              <w:insideV w:val="single" w:sz="4" w:space="0" w:color="000000"/>
-            </w:tcBorders>
-            <w:shd w:fill="auto" w:val="clear"/>
-          </w:tcPr>
-          <w:p>
-            <w:pPr>
-              <w:pStyle w:val="Normal"/>
-              <w:keepNext w:val="false"/>
-              <w:keepLines w:val="false"/>
-              <w:widowControl/>
-              <w:numPr>
-                <w:ilvl w:val="0"/>
-                <w:numId w:val="26"/>
-              </w:numPr>
-              <w:pBdr/>
-              <w:shd w:val="clear" w:fill="auto"/>
-              <w:spacing w:lineRule="auto" w:line="276" w:before="0" w:after="0"/>
-              <w:ind w:left="720" w:right="0" w:hanging="360"/>
-              <w:jc w:val="left"/>
-              <w:rPr>
-                <w:rFonts w:ascii="Arial" w:hAnsi="Arial" w:eastAsia="Arial" w:cs="Arial"/>
-                <w:b w:val="false"/>
-                <w:b w:val="false"/>
-                <w:i w:val="false"/>
-                <w:i w:val="false"/>
-                <w:caps w:val="false"/>
-                <w:smallCaps w:val="false"/>
-                <w:strike w:val="false"/>
-                <w:dstrike w:val="false"/>
-                <w:color w:val="000000"/>
-                <w:position w:val="0"/>
-                <w:sz w:val="22"/>
-                <w:sz w:val="20"/>
-                <w:szCs w:val="20"/>
-                <w:u w:val="none"/>
-                <w:vertAlign w:val="baseline"/>
-              </w:rPr>
-            </w:pPr>
-            <w:r>
-              <w:rPr>
-                <w:rFonts w:eastAsia="Arial" w:cs="Arial"/>
-                <w:b w:val="false"/>
-                <w:i w:val="false"/>
-                <w:caps w:val="false"/>
-                <w:smallCaps w:val="false"/>
-                <w:strike w:val="false"/>
-                <w:dstrike w:val="false"/>
-                <w:color w:val="000000"/>
-                <w:position w:val="0"/>
-                <w:sz w:val="20"/>
-                <w:sz w:val="20"/>
-                <w:szCs w:val="20"/>
-                <w:u w:val="none"/>
-                <w:shd w:fill="auto" w:val="clear"/>
-                <w:vertAlign w:val="baseline"/>
-              </w:rPr>
-              <w:t>¿El README brinda las instrucciones para efectuar una prueba completa?</w:t>
-            </w:r>
-          </w:p>
-        </w:tc>
-        <w:tc>
-          <w:tcPr>
-            <w:tcW w:w="1128" w:type="dxa"/>
-            <w:tcBorders>
-              <w:top w:val="single" w:sz="4" w:space="0" w:color="000000"/>
-              <w:left w:val="single" w:sz="4" w:space="0" w:color="000000"/>
-              <w:bottom w:val="single" w:sz="4" w:space="0" w:color="000000"/>
-              <w:right w:val="single" w:sz="4" w:space="0" w:color="000000"/>
-              <w:insideH w:val="single" w:sz="4" w:space="0" w:color="000000"/>
-              <w:insideV w:val="single" w:sz="4" w:space="0" w:color="000000"/>
-            </w:tcBorders>
-            <w:shd w:fill="auto" w:val="clear"/>
-          </w:tcPr>
-          <w:p>
-            <w:pPr>
-              <w:pStyle w:val="Normal"/>
-              <w:keepNext w:val="false"/>
-              <w:keepLines w:val="false"/>
-              <w:widowControl/>
-              <w:pBdr/>
-              <w:shd w:val="clear" w:fill="auto"/>
-              <w:spacing w:lineRule="auto" w:line="276" w:before="0" w:after="0"/>
-              <w:ind w:left="720" w:right="0" w:hanging="0"/>
-              <w:jc w:val="left"/>
-              <w:rPr>
-                <w:rFonts w:ascii="Arial" w:hAnsi="Arial" w:eastAsia="Arial" w:cs="Arial"/>
-                <w:b w:val="false"/>
-                <w:b w:val="false"/>
-                <w:i w:val="false"/>
-                <w:i w:val="false"/>
-                <w:caps w:val="false"/>
-                <w:smallCaps w:val="false"/>
-                <w:strike w:val="false"/>
-                <w:dstrike w:val="false"/>
-                <w:color w:val="000000"/>
-                <w:position w:val="0"/>
-                <w:sz w:val="20"/>
-                <w:sz w:val="20"/>
-                <w:szCs w:val="20"/>
-                <w:u w:val="none"/>
-                <w:vertAlign w:val="baseline"/>
-              </w:rPr>
-            </w:pPr>
-            <w:r>
-              <w:rPr>
-                <w:rFonts w:eastAsia="Arial" w:cs="Arial"/>
-                <w:b w:val="false"/>
-                <w:i w:val="false"/>
-                <w:caps w:val="false"/>
-                <w:smallCaps w:val="false"/>
-                <w:strike w:val="false"/>
-                <w:dstrike w:val="false"/>
-                <w:color w:val="000000"/>
-                <w:position w:val="0"/>
-                <w:sz w:val="20"/>
-                <w:sz w:val="20"/>
-                <w:szCs w:val="20"/>
-                <w:u w:val="none"/>
-                <w:shd w:fill="auto" w:val="clear"/>
-                <w:vertAlign w:val="baseline"/>
-              </w:rPr>
-              <w:t>x</w:t>
-            </w:r>
-          </w:p>
-        </w:tc>
-      </w:tr>
-      <w:tr>
-        <w:trPr>
-          <w:trHeight w:val="300" w:hRule="atLeast"/>
-        </w:trPr>
-        <w:tc>
-          <w:tcPr>
-            <w:tcW w:w="8114" w:type="dxa"/>
-            <w:tcBorders>
-              <w:top w:val="single" w:sz="4" w:space="0" w:color="000000"/>
-              <w:left w:val="single" w:sz="4" w:space="0" w:color="000000"/>
-              <w:bottom w:val="single" w:sz="4" w:space="0" w:color="000000"/>
-              <w:right w:val="single" w:sz="4" w:space="0" w:color="000000"/>
-              <w:insideH w:val="single" w:sz="4" w:space="0" w:color="000000"/>
-              <w:insideV w:val="single" w:sz="4" w:space="0" w:color="000000"/>
-            </w:tcBorders>
-            <w:shd w:fill="99FF99" w:val="clear"/>
-            <w:tcMar>
-              <w:left w:w="98" w:type="dxa"/>
-            </w:tcMar>
-          </w:tcPr>
-          <w:p>
-            <w:pPr>
-              <w:pStyle w:val="Normal"/>
-              <w:keepNext w:val="false"/>
-              <w:keepLines w:val="false"/>
-              <w:widowControl/>
-              <w:numPr>
-                <w:ilvl w:val="0"/>
-                <w:numId w:val="26"/>
-              </w:numPr>
-              <w:pBdr/>
-              <w:shd w:val="clear" w:fill="auto"/>
-              <w:spacing w:lineRule="auto" w:line="276" w:before="0" w:after="0"/>
-              <w:ind w:left="720" w:right="0" w:hanging="360"/>
-              <w:jc w:val="left"/>
-              <w:rPr/>
-            </w:pPr>
-            <w:r>
-              <w:rPr>
-                <w:rFonts w:eastAsia="Arial" w:cs="Arial"/>
-                <w:b w:val="false"/>
-                <w:i w:val="false"/>
-                <w:caps w:val="false"/>
-                <w:smallCaps w:val="false"/>
-                <w:strike w:val="false"/>
-                <w:dstrike w:val="false"/>
-                <w:color w:val="000000"/>
-                <w:position w:val="0"/>
-                <w:sz w:val="20"/>
-                <w:sz w:val="20"/>
-                <w:szCs w:val="20"/>
-                <w:u w:val="none"/>
-                <w:shd w:fill="auto" w:val="clear"/>
-                <w:vertAlign w:val="baseline"/>
-              </w:rPr>
-              <w:t>¿Fue suficiente la explicación del README para hacer una prueba completa?</w:t>
-            </w:r>
-          </w:p>
-        </w:tc>
-        <w:tc>
-          <w:tcPr>
-            <w:tcW w:w="1128" w:type="dxa"/>
-            <w:tcBorders>
-              <w:top w:val="single" w:sz="4" w:space="0" w:color="000000"/>
-              <w:left w:val="single" w:sz="4" w:space="0" w:color="000000"/>
-              <w:bottom w:val="single" w:sz="4" w:space="0" w:color="000000"/>
-              <w:right w:val="single" w:sz="4" w:space="0" w:color="000000"/>
-              <w:insideH w:val="single" w:sz="4" w:space="0" w:color="000000"/>
-              <w:insideV w:val="single" w:sz="4" w:space="0" w:color="000000"/>
-            </w:tcBorders>
-            <w:shd w:fill="99FF99" w:val="clear"/>
-            <w:tcMar>
-              <w:left w:w="98" w:type="dxa"/>
+              <w:left w:w="93" w:type="dxa"/>
             </w:tcMar>
           </w:tcPr>
           <w:p>
@@ -7955,8 +7920,8 @@
         <w:tblLook w:val="0400"/>
       </w:tblPr>
       <w:tblGrid>
-        <w:gridCol w:w="8075"/>
-        <w:gridCol w:w="1133"/>
+        <w:gridCol w:w="8076"/>
+        <w:gridCol w:w="1132"/>
       </w:tblGrid>
       <w:tr>
         <w:trPr>
@@ -7994,6 +7959,7 @@
               <w:rPr>
                 <w:position w:val="0"/>
                 <w:sz w:val="28"/>
+                <w:sz w:val="28"/>
                 <w:vertAlign w:val="baseline"/>
               </w:rPr>
               <w:t>Documentación</w:t>
@@ -8107,7 +8073,7 @@
         </w:trPr>
         <w:tc>
           <w:tcPr>
-            <w:tcW w:w="8075" w:type="dxa"/>
+            <w:tcW w:w="8076" w:type="dxa"/>
             <w:tcBorders>
               <w:top w:val="single" w:sz="4" w:space="0" w:color="000000"/>
               <w:left w:val="single" w:sz="4" w:space="0" w:color="000000"/>
@@ -8133,6 +8099,7 @@
               <w:rPr>
                 <w:position w:val="0"/>
                 <w:sz w:val="22"/>
+                <w:sz w:val="22"/>
                 <w:vertAlign w:val="baseline"/>
               </w:rPr>
               <w:t>¿Coloca número de grupo y quienes participaron realmente en la resolución?</w:t>
@@ -8141,7 +8108,7 @@
         </w:tc>
         <w:tc>
           <w:tcPr>
-            <w:tcW w:w="1133" w:type="dxa"/>
+            <w:tcW w:w="1132" w:type="dxa"/>
             <w:tcBorders>
               <w:top w:val="single" w:sz="4" w:space="0" w:color="000000"/>
               <w:left w:val="single" w:sz="4" w:space="0" w:color="000000"/>
@@ -8158,7 +8125,384 @@
               <w:keepNext w:val="false"/>
               <w:keepLines w:val="false"/>
               <w:widowControl/>
-              <w:pBdr/>
+              <w:shd w:val="clear" w:fill="auto"/>
+              <w:spacing w:lineRule="auto" w:line="276" w:before="0" w:after="0"/>
+              <w:ind w:left="720" w:right="0" w:hanging="0"/>
+              <w:jc w:val="left"/>
+              <w:rPr>
+                <w:rFonts w:ascii="Arial" w:hAnsi="Arial" w:eastAsia="Arial" w:cs="Arial"/>
+                <w:b w:val="false"/>
+                <w:b w:val="false"/>
+                <w:i w:val="false"/>
+                <w:i w:val="false"/>
+                <w:caps w:val="false"/>
+                <w:smallCaps w:val="false"/>
+                <w:strike w:val="false"/>
+                <w:dstrike w:val="false"/>
+                <w:color w:val="000000"/>
+                <w:position w:val="0"/>
+                <w:sz w:val="22"/>
+                <w:sz w:val="20"/>
+                <w:szCs w:val="20"/>
+                <w:u w:val="none"/>
+                <w:vertAlign w:val="baseline"/>
+              </w:rPr>
+            </w:pPr>
+            <w:r>
+              <w:rPr>
+                <w:rFonts w:eastAsia="Arial" w:cs="Arial"/>
+                <w:b w:val="false"/>
+                <w:i w:val="false"/>
+                <w:caps w:val="false"/>
+                <w:smallCaps w:val="false"/>
+                <w:strike w:val="false"/>
+                <w:dstrike w:val="false"/>
+                <w:color w:val="000000"/>
+                <w:position w:val="0"/>
+                <w:sz w:val="20"/>
+                <w:sz w:val="20"/>
+                <w:szCs w:val="20"/>
+                <w:u w:val="none"/>
+                <w:shd w:fill="auto" w:val="clear"/>
+                <w:vertAlign w:val="baseline"/>
+              </w:rPr>
+              <w:t>SI</w:t>
+            </w:r>
+          </w:p>
+        </w:tc>
+      </w:tr>
+      <w:tr>
+        <w:trPr>
+          <w:trHeight w:val="300" w:hRule="atLeast"/>
+        </w:trPr>
+        <w:tc>
+          <w:tcPr>
+            <w:tcW w:w="8076" w:type="dxa"/>
+            <w:tcBorders>
+              <w:top w:val="single" w:sz="4" w:space="0" w:color="000000"/>
+              <w:left w:val="single" w:sz="4" w:space="0" w:color="000000"/>
+              <w:bottom w:val="single" w:sz="4" w:space="0" w:color="000000"/>
+              <w:right w:val="single" w:sz="4" w:space="0" w:color="000000"/>
+              <w:insideH w:val="single" w:sz="4" w:space="0" w:color="000000"/>
+              <w:insideV w:val="single" w:sz="4" w:space="0" w:color="000000"/>
+            </w:tcBorders>
+            <w:shd w:fill="auto" w:val="clear"/>
+          </w:tcPr>
+          <w:p>
+            <w:pPr>
+              <w:pStyle w:val="Normal"/>
+              <w:numPr>
+                <w:ilvl w:val="0"/>
+                <w:numId w:val="19"/>
+              </w:numPr>
+              <w:spacing w:lineRule="auto" w:line="240"/>
+              <w:ind w:left="720" w:hanging="360"/>
+              <w:rPr/>
+            </w:pPr>
+            <w:r>
+              <w:rPr>
+                <w:position w:val="0"/>
+                <w:sz w:val="22"/>
+                <w:sz w:val="22"/>
+                <w:vertAlign w:val="baseline"/>
+              </w:rPr>
+              <w:t>¿Tiene la autoevaluación completa? Indicar:</w:t>
+            </w:r>
+          </w:p>
+          <w:p>
+            <w:pPr>
+              <w:pStyle w:val="Normal"/>
+              <w:numPr>
+                <w:ilvl w:val="0"/>
+                <w:numId w:val="16"/>
+              </w:numPr>
+              <w:spacing w:lineRule="auto" w:line="240"/>
+              <w:ind w:left="720" w:hanging="360"/>
+              <w:rPr>
+                <w:rFonts w:ascii="Calibri" w:hAnsi="Calibri" w:eastAsia="Calibri" w:cs="Calibri"/>
+              </w:rPr>
+            </w:pPr>
+            <w:r>
+              <w:rPr>
+                <w:rFonts w:eastAsia="Calibri" w:cs="Calibri" w:ascii="Calibri" w:hAnsi="Calibri"/>
+                <w:position w:val="0"/>
+                <w:sz w:val="22"/>
+                <w:sz w:val="22"/>
+                <w:vertAlign w:val="baseline"/>
+              </w:rPr>
+              <w:t>SI, cuando la entrega cumple con lo solicitado y da evidencia de ello</w:t>
+            </w:r>
+          </w:p>
+          <w:p>
+            <w:pPr>
+              <w:pStyle w:val="Normal"/>
+              <w:numPr>
+                <w:ilvl w:val="0"/>
+                <w:numId w:val="16"/>
+              </w:numPr>
+              <w:spacing w:lineRule="auto" w:line="240"/>
+              <w:ind w:left="720" w:hanging="360"/>
+              <w:rPr>
+                <w:rFonts w:ascii="Calibri" w:hAnsi="Calibri" w:eastAsia="Calibri" w:cs="Calibri"/>
+              </w:rPr>
+            </w:pPr>
+            <w:r>
+              <w:rPr>
+                <w:rFonts w:eastAsia="Calibri" w:cs="Calibri" w:ascii="Calibri" w:hAnsi="Calibri"/>
+                <w:position w:val="0"/>
+                <w:sz w:val="22"/>
+                <w:sz w:val="22"/>
+                <w:vertAlign w:val="baseline"/>
+              </w:rPr>
+              <w:t xml:space="preserve">NO, si no cumple con lo solicitado o no puede dar evidencia de ello </w:t>
+            </w:r>
+          </w:p>
+          <w:p>
+            <w:pPr>
+              <w:pStyle w:val="Normal"/>
+              <w:numPr>
+                <w:ilvl w:val="0"/>
+                <w:numId w:val="16"/>
+              </w:numPr>
+              <w:spacing w:lineRule="auto" w:line="240"/>
+              <w:ind w:left="720" w:hanging="360"/>
+              <w:rPr>
+                <w:rFonts w:ascii="Calibri" w:hAnsi="Calibri" w:eastAsia="Calibri" w:cs="Calibri"/>
+              </w:rPr>
+            </w:pPr>
+            <w:r>
+              <w:rPr>
+                <w:rFonts w:eastAsia="Calibri" w:cs="Calibri" w:ascii="Calibri" w:hAnsi="Calibri"/>
+                <w:position w:val="0"/>
+                <w:sz w:val="22"/>
+                <w:sz w:val="22"/>
+                <w:vertAlign w:val="baseline"/>
+              </w:rPr>
+              <w:t xml:space="preserve">NA si el ítem no aplica a su solución </w:t>
+            </w:r>
+          </w:p>
+        </w:tc>
+        <w:tc>
+          <w:tcPr>
+            <w:tcW w:w="1132" w:type="dxa"/>
+            <w:tcBorders>
+              <w:top w:val="single" w:sz="4" w:space="0" w:color="000000"/>
+              <w:left w:val="single" w:sz="4" w:space="0" w:color="000000"/>
+              <w:bottom w:val="single" w:sz="4" w:space="0" w:color="000000"/>
+              <w:right w:val="single" w:sz="4" w:space="0" w:color="000000"/>
+              <w:insideH w:val="single" w:sz="4" w:space="0" w:color="000000"/>
+              <w:insideV w:val="single" w:sz="4" w:space="0" w:color="000000"/>
+            </w:tcBorders>
+            <w:shd w:fill="auto" w:val="clear"/>
+          </w:tcPr>
+          <w:p>
+            <w:pPr>
+              <w:pStyle w:val="Normal"/>
+              <w:keepNext w:val="false"/>
+              <w:keepLines w:val="false"/>
+              <w:widowControl/>
+              <w:shd w:val="clear" w:fill="auto"/>
+              <w:spacing w:lineRule="auto" w:line="276" w:before="0" w:after="0"/>
+              <w:ind w:left="720" w:right="0" w:hanging="0"/>
+              <w:jc w:val="left"/>
+              <w:rPr>
+                <w:rFonts w:ascii="Arial" w:hAnsi="Arial" w:eastAsia="Arial" w:cs="Arial"/>
+                <w:b w:val="false"/>
+                <w:b w:val="false"/>
+                <w:i w:val="false"/>
+                <w:i w:val="false"/>
+                <w:caps w:val="false"/>
+                <w:smallCaps w:val="false"/>
+                <w:strike w:val="false"/>
+                <w:dstrike w:val="false"/>
+                <w:color w:val="000000"/>
+                <w:position w:val="0"/>
+                <w:sz w:val="22"/>
+                <w:sz w:val="20"/>
+                <w:szCs w:val="20"/>
+                <w:u w:val="none"/>
+                <w:vertAlign w:val="baseline"/>
+              </w:rPr>
+            </w:pPr>
+            <w:r>
+              <w:rPr>
+                <w:rFonts w:eastAsia="Arial" w:cs="Arial"/>
+                <w:b w:val="false"/>
+                <w:i w:val="false"/>
+                <w:caps w:val="false"/>
+                <w:smallCaps w:val="false"/>
+                <w:strike w:val="false"/>
+                <w:dstrike w:val="false"/>
+                <w:color w:val="000000"/>
+                <w:position w:val="0"/>
+                <w:sz w:val="20"/>
+                <w:sz w:val="20"/>
+                <w:szCs w:val="20"/>
+                <w:u w:val="none"/>
+                <w:shd w:fill="auto" w:val="clear"/>
+                <w:vertAlign w:val="baseline"/>
+              </w:rPr>
+              <w:t>SI</w:t>
+            </w:r>
+          </w:p>
+        </w:tc>
+      </w:tr>
+      <w:tr>
+        <w:trPr>
+          <w:trHeight w:val="300" w:hRule="atLeast"/>
+        </w:trPr>
+        <w:tc>
+          <w:tcPr>
+            <w:tcW w:w="8076" w:type="dxa"/>
+            <w:tcBorders>
+              <w:top w:val="single" w:sz="4" w:space="0" w:color="000000"/>
+              <w:left w:val="single" w:sz="4" w:space="0" w:color="000000"/>
+              <w:bottom w:val="single" w:sz="4" w:space="0" w:color="000000"/>
+              <w:right w:val="single" w:sz="4" w:space="0" w:color="000000"/>
+              <w:insideH w:val="single" w:sz="4" w:space="0" w:color="000000"/>
+              <w:insideV w:val="single" w:sz="4" w:space="0" w:color="000000"/>
+            </w:tcBorders>
+            <w:shd w:fill="auto" w:val="clear"/>
+          </w:tcPr>
+          <w:p>
+            <w:pPr>
+              <w:pStyle w:val="Normal"/>
+              <w:numPr>
+                <w:ilvl w:val="0"/>
+                <w:numId w:val="19"/>
+              </w:numPr>
+              <w:spacing w:lineRule="auto" w:line="240"/>
+              <w:ind w:left="720" w:hanging="360"/>
+              <w:rPr/>
+            </w:pPr>
+            <w:r>
+              <w:rPr>
+                <w:position w:val="0"/>
+                <w:sz w:val="22"/>
+                <w:sz w:val="22"/>
+                <w:vertAlign w:val="baseline"/>
+              </w:rPr>
+              <w:t>Hipótesis y Aclaraciones</w:t>
+            </w:r>
+          </w:p>
+          <w:p>
+            <w:pPr>
+              <w:pStyle w:val="Normal"/>
+              <w:spacing w:lineRule="auto" w:line="276"/>
+              <w:rPr>
+                <w:rFonts w:ascii="Calibri" w:hAnsi="Calibri" w:eastAsia="Calibri" w:cs="Calibri"/>
+              </w:rPr>
+            </w:pPr>
+            <w:r>
+              <w:rPr>
+                <w:rFonts w:eastAsia="Calibri" w:cs="Calibri" w:ascii="Calibri" w:hAnsi="Calibri"/>
+              </w:rPr>
+              <w:t>En un ítem bajo este título ¿están documentadas las hipótesis y aclaraciones que han asumido en la resolución del TP?</w:t>
+            </w:r>
+          </w:p>
+        </w:tc>
+        <w:tc>
+          <w:tcPr>
+            <w:tcW w:w="1132" w:type="dxa"/>
+            <w:tcBorders>
+              <w:top w:val="single" w:sz="4" w:space="0" w:color="000000"/>
+              <w:left w:val="single" w:sz="4" w:space="0" w:color="000000"/>
+              <w:bottom w:val="single" w:sz="4" w:space="0" w:color="000000"/>
+              <w:right w:val="single" w:sz="4" w:space="0" w:color="000000"/>
+              <w:insideH w:val="single" w:sz="4" w:space="0" w:color="000000"/>
+              <w:insideV w:val="single" w:sz="4" w:space="0" w:color="000000"/>
+            </w:tcBorders>
+            <w:shd w:fill="auto" w:val="clear"/>
+          </w:tcPr>
+          <w:p>
+            <w:pPr>
+              <w:pStyle w:val="Normal"/>
+              <w:spacing w:lineRule="auto" w:line="276"/>
+              <w:rPr>
+                <w:rFonts w:ascii="Times New Roman" w:hAnsi="Times New Roman" w:eastAsia="Times New Roman" w:cs="Times New Roman"/>
+              </w:rPr>
+            </w:pPr>
+            <w:r>
+              <w:rPr>
+                <w:rFonts w:eastAsia="Times New Roman" w:cs="Times New Roman" w:ascii="Times New Roman" w:hAnsi="Times New Roman"/>
+              </w:rPr>
+            </w:r>
+          </w:p>
+        </w:tc>
+      </w:tr>
+      <w:tr>
+        <w:trPr>
+          <w:trHeight w:val="502" w:hRule="atLeast"/>
+        </w:trPr>
+        <w:tc>
+          <w:tcPr>
+            <w:tcW w:w="8076" w:type="dxa"/>
+            <w:tcBorders>
+              <w:top w:val="single" w:sz="4" w:space="0" w:color="000000"/>
+              <w:left w:val="single" w:sz="4" w:space="0" w:color="000000"/>
+              <w:bottom w:val="single" w:sz="4" w:space="0" w:color="000000"/>
+              <w:right w:val="single" w:sz="4" w:space="0" w:color="000000"/>
+              <w:insideH w:val="single" w:sz="4" w:space="0" w:color="000000"/>
+              <w:insideV w:val="single" w:sz="4" w:space="0" w:color="000000"/>
+            </w:tcBorders>
+            <w:shd w:fill="auto" w:val="clear"/>
+          </w:tcPr>
+          <w:p>
+            <w:pPr>
+              <w:pStyle w:val="Normal"/>
+              <w:numPr>
+                <w:ilvl w:val="0"/>
+                <w:numId w:val="19"/>
+              </w:numPr>
+              <w:spacing w:lineRule="auto" w:line="240"/>
+              <w:ind w:left="720" w:hanging="360"/>
+              <w:rPr/>
+            </w:pPr>
+            <w:r>
+              <w:rPr>
+                <w:position w:val="0"/>
+                <w:sz w:val="22"/>
+                <w:sz w:val="22"/>
+                <w:vertAlign w:val="baseline"/>
+              </w:rPr>
+              <w:t>Descripción de Problemas</w:t>
+            </w:r>
+          </w:p>
+          <w:p>
+            <w:pPr>
+              <w:pStyle w:val="Normal"/>
+              <w:spacing w:lineRule="auto" w:line="276"/>
+              <w:rPr>
+                <w:rFonts w:ascii="Calibri" w:hAnsi="Calibri" w:eastAsia="Calibri" w:cs="Calibri"/>
+              </w:rPr>
+            </w:pPr>
+            <w:r>
+              <w:rPr>
+                <w:rFonts w:eastAsia="Calibri" w:cs="Calibri" w:ascii="Calibri" w:hAnsi="Calibri"/>
+              </w:rPr>
+              <w:t>En un ítem bajo este título ¿están documentadas las dificultades que atravesaron durante el desarrollo del TP y cómo lograron resolverlas.?</w:t>
+            </w:r>
+          </w:p>
+        </w:tc>
+        <w:tc>
+          <w:tcPr>
+            <w:tcW w:w="1132" w:type="dxa"/>
+            <w:tcBorders>
+              <w:top w:val="single" w:sz="4" w:space="0" w:color="000000"/>
+              <w:left w:val="single" w:sz="4" w:space="0" w:color="000000"/>
+              <w:bottom w:val="single" w:sz="4" w:space="0" w:color="000000"/>
+              <w:right w:val="single" w:sz="4" w:space="0" w:color="000000"/>
+              <w:insideH w:val="single" w:sz="4" w:space="0" w:color="000000"/>
+              <w:insideV w:val="single" w:sz="4" w:space="0" w:color="000000"/>
+            </w:tcBorders>
+            <w:shd w:fill="auto" w:val="clear"/>
+          </w:tcPr>
+          <w:p>
+            <w:pPr>
+              <w:pStyle w:val="Normal"/>
+              <w:keepNext w:val="false"/>
+              <w:keepLines w:val="false"/>
+              <w:widowControl/>
               <w:shd w:val="clear" w:fill="auto"/>
               <w:spacing w:lineRule="auto" w:line="276" w:before="0" w:after="0"/>
               <w:ind w:left="720" w:right="0" w:hanging="0"/>
@@ -8197,21 +8541,19 @@
                 <w:sz w:val="20"/>
                 <w:szCs w:val="20"/>
                 <w:u w:val="none"/>
-                <w:shd w:fill="auto" w:val="clear"/>
                 <w:vertAlign w:val="baseline"/>
               </w:rPr>
-              <w:t>SI</w:t>
             </w:r>
           </w:p>
         </w:tc>
       </w:tr>
       <w:tr>
         <w:trPr>
-          <w:trHeight w:val="300" w:hRule="atLeast"/>
+          <w:trHeight w:val="384" w:hRule="atLeast"/>
         </w:trPr>
         <w:tc>
           <w:tcPr>
-            <w:tcW w:w="8075" w:type="dxa"/>
+            <w:tcW w:w="8076" w:type="dxa"/>
             <w:tcBorders>
               <w:top w:val="single" w:sz="4" w:space="0" w:color="000000"/>
               <w:left w:val="single" w:sz="4" w:space="0" w:color="000000"/>
@@ -8237,22 +8579,22 @@
               <w:rPr>
                 <w:position w:val="0"/>
                 <w:sz w:val="22"/>
+                <w:sz w:val="22"/>
                 <w:vertAlign w:val="baseline"/>
               </w:rPr>
-              <w:t>¿Tiene la autoevaluación completa? Indicar:</w:t>
-            </w:r>
-          </w:p>
-          <w:p>
-            <w:pPr>
-              <w:pStyle w:val="Normal"/>
-              <w:numPr>
-                <w:ilvl w:val="0"/>
-                <w:numId w:val="16"/>
-              </w:numPr>
+              <w:t>Comandos Adicionales ¿ha creado nuevos comandos?</w:t>
+            </w:r>
+          </w:p>
+          <w:p>
+            <w:pPr>
+              <w:pStyle w:val="Normal"/>
               <w:spacing w:lineRule="auto" w:line="240"/>
-              <w:ind w:left="720" w:hanging="360"/>
               <w:rPr>
                 <w:rFonts w:ascii="Calibri" w:hAnsi="Calibri" w:eastAsia="Calibri" w:cs="Calibri"/>
+                <w:position w:val="0"/>
+                <w:sz w:val="22"/>
+                <w:sz w:val="22"/>
+                <w:vertAlign w:val="baseline"/>
               </w:rPr>
             </w:pPr>
             <w:r>
@@ -8260,22 +8602,22 @@
                 <w:rFonts w:eastAsia="Calibri" w:cs="Calibri" w:ascii="Calibri" w:hAnsi="Calibri"/>
                 <w:position w:val="0"/>
                 <w:sz w:val="22"/>
+                <w:sz w:val="22"/>
                 <w:vertAlign w:val="baseline"/>
               </w:rPr>
-              <w:t>SI, cuando la entrega cumple con lo solicitado y da evidencia de ello</w:t>
-            </w:r>
-          </w:p>
-          <w:p>
-            <w:pPr>
-              <w:pStyle w:val="Normal"/>
-              <w:numPr>
-                <w:ilvl w:val="0"/>
-                <w:numId w:val="16"/>
-              </w:numPr>
+              <w:t>Si crea algún comando auxiliar, ¿está documentado nombre y para que lo usa.?</w:t>
+            </w:r>
+          </w:p>
+          <w:p>
+            <w:pPr>
+              <w:pStyle w:val="Normal"/>
               <w:spacing w:lineRule="auto" w:line="240"/>
-              <w:ind w:left="720" w:hanging="360"/>
               <w:rPr>
                 <w:rFonts w:ascii="Calibri" w:hAnsi="Calibri" w:eastAsia="Calibri" w:cs="Calibri"/>
+                <w:position w:val="0"/>
+                <w:sz w:val="22"/>
+                <w:sz w:val="22"/>
+                <w:vertAlign w:val="baseline"/>
               </w:rPr>
             </w:pPr>
             <w:r>
@@ -8283,38 +8625,16 @@
                 <w:rFonts w:eastAsia="Calibri" w:cs="Calibri" w:ascii="Calibri" w:hAnsi="Calibri"/>
                 <w:position w:val="0"/>
                 <w:sz w:val="22"/>
-                <w:vertAlign w:val="baseline"/>
-              </w:rPr>
-              <w:t xml:space="preserve">NO, si no cumple con lo solicitado o no puede dar evidencia de ello </w:t>
-            </w:r>
-          </w:p>
-          <w:p>
-            <w:pPr>
-              <w:pStyle w:val="Normal"/>
-              <w:numPr>
-                <w:ilvl w:val="0"/>
-                <w:numId w:val="16"/>
-              </w:numPr>
-              <w:spacing w:lineRule="auto" w:line="240"/>
-              <w:ind w:left="720" w:hanging="360"/>
-              <w:rPr>
-                <w:rFonts w:ascii="Calibri" w:hAnsi="Calibri" w:eastAsia="Calibri" w:cs="Calibri"/>
-              </w:rPr>
-            </w:pPr>
-            <w:r>
-              <w:rPr>
-                <w:rFonts w:eastAsia="Calibri" w:cs="Calibri" w:ascii="Calibri" w:hAnsi="Calibri"/>
-                <w:position w:val="0"/>
                 <w:sz w:val="22"/>
                 <w:vertAlign w:val="baseline"/>
               </w:rPr>
-              <w:t xml:space="preserve">NA si el ítem no aplica a su solución </w:t>
-            </w:r>
-          </w:p>
-        </w:tc>
-        <w:tc>
-          <w:tcPr>
-            <w:tcW w:w="1133" w:type="dxa"/>
+              <w:t>Si no realiza comandos auxiliares indique “NA”</w:t>
+            </w:r>
+          </w:p>
+        </w:tc>
+        <w:tc>
+          <w:tcPr>
+            <w:tcW w:w="1132" w:type="dxa"/>
             <w:tcBorders>
               <w:top w:val="single" w:sz="4" w:space="0" w:color="000000"/>
               <w:left w:val="single" w:sz="4" w:space="0" w:color="000000"/>
@@ -8328,52 +8648,15 @@
           <w:p>
             <w:pPr>
               <w:pStyle w:val="Normal"/>
-              <w:keepNext w:val="false"/>
-              <w:keepLines w:val="false"/>
-              <w:widowControl/>
-              <w:pBdr/>
-              <w:shd w:val="clear" w:fill="auto"/>
-              <w:spacing w:lineRule="auto" w:line="276" w:before="0" w:after="0"/>
-              <w:ind w:left="720" w:right="0" w:hanging="0"/>
-              <w:jc w:val="left"/>
-              <w:rPr>
-                <w:rFonts w:ascii="Arial" w:hAnsi="Arial" w:eastAsia="Arial" w:cs="Arial"/>
-                <w:b w:val="false"/>
-                <w:b w:val="false"/>
-                <w:i w:val="false"/>
-                <w:i w:val="false"/>
-                <w:caps w:val="false"/>
-                <w:smallCaps w:val="false"/>
-                <w:strike w:val="false"/>
-                <w:dstrike w:val="false"/>
-                <w:color w:val="000000"/>
-                <w:position w:val="0"/>
-                <w:sz w:val="20"/>
-                <w:sz w:val="20"/>
-                <w:szCs w:val="20"/>
-                <w:u w:val="none"/>
-                <w:vertAlign w:val="baseline"/>
-              </w:rPr>
-            </w:pPr>
-            <w:r>
-              <w:rPr>
-                <w:rFonts w:eastAsia="Arial" w:cs="Arial"/>
-                <w:b w:val="false"/>
-                <w:i w:val="false"/>
-                <w:caps w:val="false"/>
-                <w:smallCaps w:val="false"/>
-                <w:strike w:val="false"/>
-                <w:dstrike w:val="false"/>
-                <w:color w:val="000000"/>
-                <w:position w:val="0"/>
-                <w:sz w:val="20"/>
-                <w:sz w:val="20"/>
-                <w:szCs w:val="20"/>
-                <w:u w:val="none"/>
-                <w:shd w:fill="auto" w:val="clear"/>
-                <w:vertAlign w:val="baseline"/>
-              </w:rPr>
-              <w:t>SI</w:t>
+              <w:spacing w:lineRule="auto" w:line="276"/>
+              <w:rPr>
+                <w:rFonts w:ascii="Times New Roman" w:hAnsi="Times New Roman" w:eastAsia="Times New Roman" w:cs="Times New Roman"/>
+              </w:rPr>
+            </w:pPr>
+            <w:r>
+              <w:rPr>
+                <w:rFonts w:eastAsia="Times New Roman" w:cs="Times New Roman" w:ascii="Times New Roman" w:hAnsi="Times New Roman"/>
+              </w:rPr>
             </w:r>
           </w:p>
         </w:tc>
@@ -8384,7 +8667,7 @@
         </w:trPr>
         <w:tc>
           <w:tcPr>
-            <w:tcW w:w="8075" w:type="dxa"/>
+            <w:tcW w:w="8076" w:type="dxa"/>
             <w:tcBorders>
               <w:top w:val="single" w:sz="4" w:space="0" w:color="000000"/>
               <w:left w:val="single" w:sz="4" w:space="0" w:color="000000"/>
@@ -8410,30 +8693,50 @@
               <w:rPr>
                 <w:position w:val="0"/>
                 <w:sz w:val="22"/>
+                <w:sz w:val="22"/>
                 <w:vertAlign w:val="baseline"/>
               </w:rPr>
-              <w:t>Hipótesis y Aclaraciones</w:t>
-            </w:r>
-          </w:p>
-          <w:p>
-            <w:pPr>
-              <w:pStyle w:val="Normal"/>
-              <w:spacing w:lineRule="auto" w:line="276"/>
-              <w:rPr>
-                <w:rFonts w:ascii="Calibri" w:hAnsi="Calibri" w:eastAsia="Calibri" w:cs="Calibri"/>
-              </w:rPr>
+              <w:t>Archivos Adicionales ¿ha creado nuevos archivos permanentes?</w:t>
+            </w:r>
+          </w:p>
+          <w:p>
+            <w:pPr>
+              <w:pStyle w:val="Normal"/>
+              <w:spacing w:lineRule="auto" w:line="240"/>
+              <w:rPr/>
             </w:pPr>
             <w:r>
               <w:rPr>
                 <w:rFonts w:eastAsia="Calibri" w:cs="Calibri" w:ascii="Calibri" w:hAnsi="Calibri"/>
-              </w:rPr>
-              <w:t>En un ítem bajo este título ¿están documentadas las hipótesis y aclaraciones que han asumido en la resolución del TP?</w:t>
-            </w:r>
-          </w:p>
-        </w:tc>
-        <w:tc>
-          <w:tcPr>
-            <w:tcW w:w="1133" w:type="dxa"/>
+                <w:position w:val="0"/>
+                <w:sz w:val="22"/>
+                <w:sz w:val="22"/>
+                <w:vertAlign w:val="baseline"/>
+              </w:rPr>
+              <w:t>Si crea algún archivo, ¿está documentado nombre y para que lo usa.?</w:t>
+            </w:r>
+          </w:p>
+          <w:p>
+            <w:pPr>
+              <w:pStyle w:val="Normal"/>
+              <w:spacing w:lineRule="auto" w:line="240"/>
+              <w:rPr/>
+            </w:pPr>
+            <w:r>
+              <w:rPr>
+                <w:rFonts w:eastAsia="Calibri" w:cs="Calibri" w:ascii="Calibri" w:hAnsi="Calibri"/>
+              </w:rPr>
+              <w:t>Si no crea nuevos archivos, indique “NA</w:t>
+            </w:r>
+            <w:r>
+              <w:rPr/>
+              <w:t>”</w:t>
+            </w:r>
+          </w:p>
+        </w:tc>
+        <w:tc>
+          <w:tcPr>
+            <w:tcW w:w="1132" w:type="dxa"/>
             <w:tcBorders>
               <w:top w:val="single" w:sz="4" w:space="0" w:color="000000"/>
               <w:left w:val="single" w:sz="4" w:space="0" w:color="000000"/>
@@ -8462,11 +8765,11 @@
       </w:tr>
       <w:tr>
         <w:trPr>
-          <w:trHeight w:val="502" w:hRule="atLeast"/>
+          <w:trHeight w:val="591" w:hRule="atLeast"/>
         </w:trPr>
         <w:tc>
           <w:tcPr>
-            <w:tcW w:w="8075" w:type="dxa"/>
+            <w:tcW w:w="8076" w:type="dxa"/>
             <w:tcBorders>
               <w:top w:val="single" w:sz="4" w:space="0" w:color="000000"/>
               <w:left w:val="single" w:sz="4" w:space="0" w:color="000000"/>
@@ -8492,9 +8795,10 @@
               <w:rPr>
                 <w:position w:val="0"/>
                 <w:sz w:val="22"/>
+                <w:sz w:val="22"/>
                 <w:vertAlign w:val="baseline"/>
               </w:rPr>
-              <w:t>Descripción de Problemas</w:t>
+              <w:t>Estructura de Directorios – parte 1</w:t>
             </w:r>
           </w:p>
           <w:p>
@@ -8509,13 +8813,13 @@
               <w:rPr>
                 <w:rFonts w:eastAsia="Calibri" w:cs="Calibri" w:ascii="Calibri" w:hAnsi="Calibri"/>
               </w:rPr>
-              <w:t>En un ítem bajo este título ¿están documentadas las dificultades que atravesaron durante el desarrollo del TP y cómo lograron resolverlas.?</w:t>
-            </w:r>
-          </w:p>
-        </w:tc>
-        <w:tc>
-          <w:tcPr>
-            <w:tcW w:w="1133" w:type="dxa"/>
+              <w:t>En un ítem bajo este título ¿está documentada la estructura resultante luego de una instalación y una ejecución?</w:t>
+            </w:r>
+          </w:p>
+        </w:tc>
+        <w:tc>
+          <w:tcPr>
+            <w:tcW w:w="1132" w:type="dxa"/>
             <w:tcBorders>
               <w:top w:val="single" w:sz="4" w:space="0" w:color="000000"/>
               <w:left w:val="single" w:sz="4" w:space="0" w:color="000000"/>
@@ -8529,333 +8833,6 @@
           <w:p>
             <w:pPr>
               <w:pStyle w:val="Normal"/>
-              <w:keepNext w:val="false"/>
-              <w:keepLines w:val="false"/>
-              <w:widowControl/>
-              <w:pBdr/>
-              <w:shd w:val="clear" w:fill="auto"/>
-              <w:spacing w:lineRule="auto" w:line="276" w:before="0" w:after="0"/>
-              <w:ind w:left="720" w:right="0" w:hanging="0"/>
-              <w:jc w:val="left"/>
-              <w:rPr>
-                <w:rFonts w:ascii="Arial" w:hAnsi="Arial" w:eastAsia="Arial" w:cs="Arial"/>
-                <w:b w:val="false"/>
-                <w:b w:val="false"/>
-                <w:i w:val="false"/>
-                <w:i w:val="false"/>
-                <w:caps w:val="false"/>
-                <w:smallCaps w:val="false"/>
-                <w:strike w:val="false"/>
-                <w:dstrike w:val="false"/>
-                <w:color w:val="000000"/>
-                <w:position w:val="0"/>
-                <w:sz w:val="20"/>
-                <w:sz w:val="20"/>
-                <w:szCs w:val="20"/>
-                <w:u w:val="none"/>
-                <w:vertAlign w:val="baseline"/>
-              </w:rPr>
-            </w:pPr>
-            <w:r>
-              <w:rPr>
-                <w:rFonts w:eastAsia="Arial" w:cs="Arial"/>
-                <w:b w:val="false"/>
-                <w:i w:val="false"/>
-                <w:caps w:val="false"/>
-                <w:smallCaps w:val="false"/>
-                <w:strike w:val="false"/>
-                <w:dstrike w:val="false"/>
-                <w:color w:val="000000"/>
-                <w:position w:val="0"/>
-                <w:sz w:val="20"/>
-                <w:sz w:val="20"/>
-                <w:szCs w:val="20"/>
-                <w:u w:val="none"/>
-                <w:shd w:fill="auto" w:val="clear"/>
-                <w:vertAlign w:val="baseline"/>
-              </w:rPr>
-            </w:r>
-          </w:p>
-        </w:tc>
-      </w:tr>
-      <w:tr>
-        <w:trPr>
-          <w:trHeight w:val="384" w:hRule="atLeast"/>
-        </w:trPr>
-        <w:tc>
-          <w:tcPr>
-            <w:tcW w:w="8075" w:type="dxa"/>
-            <w:tcBorders>
-              <w:top w:val="single" w:sz="4" w:space="0" w:color="000000"/>
-              <w:left w:val="single" w:sz="4" w:space="0" w:color="000000"/>
-              <w:bottom w:val="single" w:sz="4" w:space="0" w:color="000000"/>
-              <w:right w:val="single" w:sz="4" w:space="0" w:color="000000"/>
-              <w:insideH w:val="single" w:sz="4" w:space="0" w:color="000000"/>
-              <w:insideV w:val="single" w:sz="4" w:space="0" w:color="000000"/>
-            </w:tcBorders>
-            <w:shd w:fill="auto" w:val="clear"/>
-          </w:tcPr>
-          <w:p>
-            <w:pPr>
-              <w:pStyle w:val="Normal"/>
-              <w:numPr>
-                <w:ilvl w:val="0"/>
-                <w:numId w:val="19"/>
-              </w:numPr>
-              <w:spacing w:lineRule="auto" w:line="240"/>
-              <w:ind w:left="720" w:hanging="360"/>
-              <w:rPr/>
-            </w:pPr>
-            <w:r>
-              <w:rPr>
-                <w:position w:val="0"/>
-                <w:sz w:val="22"/>
-                <w:vertAlign w:val="baseline"/>
-              </w:rPr>
-              <w:t>Comandos Adicionales ¿ha creado nuevos comandos?</w:t>
-            </w:r>
-          </w:p>
-          <w:p>
-            <w:pPr>
-              <w:pStyle w:val="Normal"/>
-              <w:spacing w:lineRule="auto" w:line="240"/>
-              <w:rPr>
-                <w:rFonts w:ascii="Calibri" w:hAnsi="Calibri" w:eastAsia="Calibri" w:cs="Calibri"/>
-                <w:position w:val="0"/>
-                <w:sz w:val="22"/>
-                <w:vertAlign w:val="baseline"/>
-              </w:rPr>
-            </w:pPr>
-            <w:r>
-              <w:rPr>
-                <w:rFonts w:eastAsia="Calibri" w:cs="Calibri" w:ascii="Calibri" w:hAnsi="Calibri"/>
-                <w:position w:val="0"/>
-                <w:sz w:val="22"/>
-                <w:vertAlign w:val="baseline"/>
-              </w:rPr>
-              <w:t>Si crea algún comando auxiliar, ¿está documentado nombre y para que lo usa.?</w:t>
-            </w:r>
-          </w:p>
-          <w:p>
-            <w:pPr>
-              <w:pStyle w:val="Normal"/>
-              <w:spacing w:lineRule="auto" w:line="240"/>
-              <w:rPr>
-                <w:rFonts w:ascii="Calibri" w:hAnsi="Calibri" w:eastAsia="Calibri" w:cs="Calibri"/>
-                <w:position w:val="0"/>
-                <w:sz w:val="22"/>
-                <w:vertAlign w:val="baseline"/>
-              </w:rPr>
-            </w:pPr>
-            <w:r>
-              <w:rPr>
-                <w:rFonts w:eastAsia="Calibri" w:cs="Calibri" w:ascii="Calibri" w:hAnsi="Calibri"/>
-                <w:position w:val="0"/>
-                <w:sz w:val="22"/>
-                <w:vertAlign w:val="baseline"/>
-              </w:rPr>
-              <w:t>Si no realiza comandos auxiliares indique “NA”</w:t>
-            </w:r>
-          </w:p>
-        </w:tc>
-        <w:tc>
-          <w:tcPr>
-            <w:tcW w:w="1133" w:type="dxa"/>
-            <w:tcBorders>
-              <w:top w:val="single" w:sz="4" w:space="0" w:color="000000"/>
-              <w:left w:val="single" w:sz="4" w:space="0" w:color="000000"/>
-              <w:bottom w:val="single" w:sz="4" w:space="0" w:color="000000"/>
-              <w:right w:val="single" w:sz="4" w:space="0" w:color="000000"/>
-              <w:insideH w:val="single" w:sz="4" w:space="0" w:color="000000"/>
-              <w:insideV w:val="single" w:sz="4" w:space="0" w:color="000000"/>
-            </w:tcBorders>
-            <w:shd w:fill="auto" w:val="clear"/>
-          </w:tcPr>
-          <w:p>
-            <w:pPr>
-              <w:pStyle w:val="Normal"/>
-              <w:spacing w:lineRule="auto" w:line="276"/>
-              <w:rPr>
-                <w:rFonts w:ascii="Times New Roman" w:hAnsi="Times New Roman" w:eastAsia="Times New Roman" w:cs="Times New Roman"/>
-              </w:rPr>
-            </w:pPr>
-            <w:r>
-              <w:rPr>
-                <w:rFonts w:eastAsia="Times New Roman" w:cs="Times New Roman" w:ascii="Times New Roman" w:hAnsi="Times New Roman"/>
-              </w:rPr>
-            </w:r>
-          </w:p>
-        </w:tc>
-      </w:tr>
-      <w:tr>
-        <w:trPr>
-          <w:trHeight w:val="300" w:hRule="atLeast"/>
-        </w:trPr>
-        <w:tc>
-          <w:tcPr>
-            <w:tcW w:w="8075" w:type="dxa"/>
-            <w:tcBorders>
-              <w:top w:val="single" w:sz="4" w:space="0" w:color="000000"/>
-              <w:left w:val="single" w:sz="4" w:space="0" w:color="000000"/>
-              <w:bottom w:val="single" w:sz="4" w:space="0" w:color="000000"/>
-              <w:right w:val="single" w:sz="4" w:space="0" w:color="000000"/>
-              <w:insideH w:val="single" w:sz="4" w:space="0" w:color="000000"/>
-              <w:insideV w:val="single" w:sz="4" w:space="0" w:color="000000"/>
-            </w:tcBorders>
-            <w:shd w:fill="auto" w:val="clear"/>
-          </w:tcPr>
-          <w:p>
-            <w:pPr>
-              <w:pStyle w:val="Normal"/>
-              <w:numPr>
-                <w:ilvl w:val="0"/>
-                <w:numId w:val="19"/>
-              </w:numPr>
-              <w:spacing w:lineRule="auto" w:line="240"/>
-              <w:ind w:left="720" w:hanging="360"/>
-              <w:rPr/>
-            </w:pPr>
-            <w:r>
-              <w:rPr>
-                <w:position w:val="0"/>
-                <w:sz w:val="22"/>
-                <w:vertAlign w:val="baseline"/>
-              </w:rPr>
-              <w:t>Archivos Adicionales ¿ha creado nuevos archivos permanentes?</w:t>
-            </w:r>
-          </w:p>
-          <w:p>
-            <w:pPr>
-              <w:pStyle w:val="Normal"/>
-              <w:spacing w:lineRule="auto" w:line="240"/>
-              <w:rPr/>
-            </w:pPr>
-            <w:r>
-              <w:rPr>
-                <w:rFonts w:eastAsia="Calibri" w:cs="Calibri" w:ascii="Calibri" w:hAnsi="Calibri"/>
-                <w:position w:val="0"/>
-                <w:sz w:val="22"/>
-                <w:vertAlign w:val="baseline"/>
-              </w:rPr>
-              <w:t>Si crea algún archivo, ¿está documentado nombre y para que lo usa.?</w:t>
-            </w:r>
-          </w:p>
-          <w:p>
-            <w:pPr>
-              <w:pStyle w:val="Normal"/>
-              <w:spacing w:lineRule="auto" w:line="240"/>
-              <w:rPr/>
-            </w:pPr>
-            <w:r>
-              <w:rPr>
-                <w:rFonts w:eastAsia="Calibri" w:cs="Calibri" w:ascii="Calibri" w:hAnsi="Calibri"/>
-              </w:rPr>
-              <w:t>Si no crea nuevos archivos, indique “NA</w:t>
-            </w:r>
-            <w:r>
-              <w:rPr/>
-              <w:t>”</w:t>
-            </w:r>
-          </w:p>
-        </w:tc>
-        <w:tc>
-          <w:tcPr>
-            <w:tcW w:w="1133" w:type="dxa"/>
-            <w:tcBorders>
-              <w:top w:val="single" w:sz="4" w:space="0" w:color="000000"/>
-              <w:left w:val="single" w:sz="4" w:space="0" w:color="000000"/>
-              <w:bottom w:val="single" w:sz="4" w:space="0" w:color="000000"/>
-              <w:right w:val="single" w:sz="4" w:space="0" w:color="000000"/>
-              <w:insideH w:val="single" w:sz="4" w:space="0" w:color="000000"/>
-              <w:insideV w:val="single" w:sz="4" w:space="0" w:color="000000"/>
-            </w:tcBorders>
-            <w:shd w:fill="auto" w:val="clear"/>
-          </w:tcPr>
-          <w:p>
-            <w:pPr>
-              <w:pStyle w:val="Normal"/>
-              <w:spacing w:lineRule="auto" w:line="276"/>
-              <w:rPr>
-                <w:rFonts w:ascii="Times New Roman" w:hAnsi="Times New Roman" w:eastAsia="Times New Roman" w:cs="Times New Roman"/>
-              </w:rPr>
-            </w:pPr>
-            <w:r>
-              <w:rPr>
-                <w:rFonts w:eastAsia="Times New Roman" w:cs="Times New Roman" w:ascii="Times New Roman" w:hAnsi="Times New Roman"/>
-              </w:rPr>
-            </w:r>
-          </w:p>
-        </w:tc>
-      </w:tr>
-      <w:tr>
-        <w:trPr>
-          <w:trHeight w:val="591" w:hRule="atLeast"/>
-        </w:trPr>
-        <w:tc>
-          <w:tcPr>
-            <w:tcW w:w="8075" w:type="dxa"/>
-            <w:tcBorders>
-              <w:top w:val="single" w:sz="4" w:space="0" w:color="000000"/>
-              <w:left w:val="single" w:sz="4" w:space="0" w:color="000000"/>
-              <w:bottom w:val="single" w:sz="4" w:space="0" w:color="000000"/>
-              <w:right w:val="single" w:sz="4" w:space="0" w:color="000000"/>
-              <w:insideH w:val="single" w:sz="4" w:space="0" w:color="000000"/>
-              <w:insideV w:val="single" w:sz="4" w:space="0" w:color="000000"/>
-            </w:tcBorders>
-            <w:shd w:fill="auto" w:val="clear"/>
-          </w:tcPr>
-          <w:p>
-            <w:pPr>
-              <w:pStyle w:val="Normal"/>
-              <w:numPr>
-                <w:ilvl w:val="0"/>
-                <w:numId w:val="19"/>
-              </w:numPr>
-              <w:spacing w:lineRule="auto" w:line="240"/>
-              <w:ind w:left="720" w:hanging="360"/>
-              <w:rPr/>
-            </w:pPr>
-            <w:r>
-              <w:rPr>
-                <w:position w:val="0"/>
-                <w:sz w:val="22"/>
-                <w:vertAlign w:val="baseline"/>
-              </w:rPr>
-              <w:t>Estructura de Directorios – parte 1</w:t>
-            </w:r>
-          </w:p>
-          <w:p>
-            <w:pPr>
-              <w:pStyle w:val="Normal"/>
-              <w:spacing w:lineRule="auto" w:line="276"/>
-              <w:rPr>
-                <w:rFonts w:ascii="Calibri" w:hAnsi="Calibri" w:eastAsia="Calibri" w:cs="Calibri"/>
-              </w:rPr>
-            </w:pPr>
-            <w:r>
-              <w:rPr>
-                <w:rFonts w:eastAsia="Calibri" w:cs="Calibri" w:ascii="Calibri" w:hAnsi="Calibri"/>
-              </w:rPr>
-              <w:t>En un ítem bajo este título ¿está documentada la estructura resultante luego de una instalación y una ejecución?</w:t>
-            </w:r>
-          </w:p>
-        </w:tc>
-        <w:tc>
-          <w:tcPr>
-            <w:tcW w:w="1133" w:type="dxa"/>
-            <w:tcBorders>
-              <w:top w:val="single" w:sz="4" w:space="0" w:color="000000"/>
-              <w:left w:val="single" w:sz="4" w:space="0" w:color="000000"/>
-              <w:bottom w:val="single" w:sz="4" w:space="0" w:color="000000"/>
-              <w:right w:val="single" w:sz="4" w:space="0" w:color="000000"/>
-              <w:insideH w:val="single" w:sz="4" w:space="0" w:color="000000"/>
-              <w:insideV w:val="single" w:sz="4" w:space="0" w:color="000000"/>
-            </w:tcBorders>
-            <w:shd w:fill="auto" w:val="clear"/>
-          </w:tcPr>
-          <w:p>
-            <w:pPr>
-              <w:pStyle w:val="Normal"/>
               <w:spacing w:lineRule="auto" w:line="276"/>
               <w:rPr>
                 <w:rFonts w:ascii="Times New Roman" w:hAnsi="Times New Roman" w:eastAsia="Times New Roman" w:cs="Times New Roman"/>
@@ -8875,7 +8852,7 @@
         </w:trPr>
         <w:tc>
           <w:tcPr>
-            <w:tcW w:w="8075" w:type="dxa"/>
+            <w:tcW w:w="8076" w:type="dxa"/>
             <w:tcBorders>
               <w:top w:val="single" w:sz="4" w:space="0" w:color="000000"/>
               <w:left w:val="single" w:sz="4" w:space="0" w:color="000000"/>
@@ -8896,7 +8873,6 @@
                 <w:ilvl w:val="0"/>
                 <w:numId w:val="8"/>
               </w:numPr>
-              <w:pBdr/>
               <w:shd w:val="clear" w:fill="auto"/>
               <w:spacing w:lineRule="auto" w:line="276" w:before="0" w:after="0"/>
               <w:ind w:left="720" w:right="0" w:hanging="360"/>
@@ -9046,7 +9022,7 @@
         </w:tc>
         <w:tc>
           <w:tcPr>
-            <w:tcW w:w="1133" w:type="dxa"/>
+            <w:tcW w:w="1132" w:type="dxa"/>
             <w:tcBorders>
               <w:top w:val="single" w:sz="4" w:space="0" w:color="000000"/>
               <w:left w:val="single" w:sz="4" w:space="0" w:color="000000"/>
@@ -9079,7 +9055,7 @@
         </w:trPr>
         <w:tc>
           <w:tcPr>
-            <w:tcW w:w="8075" w:type="dxa"/>
+            <w:tcW w:w="8076" w:type="dxa"/>
             <w:tcBorders>
               <w:top w:val="single" w:sz="4" w:space="0" w:color="000000"/>
               <w:left w:val="single" w:sz="4" w:space="0" w:color="000000"/>
@@ -9100,7 +9076,6 @@
                 <w:ilvl w:val="0"/>
                 <w:numId w:val="19"/>
               </w:numPr>
-              <w:pBdr/>
               <w:shd w:val="clear" w:fill="auto"/>
               <w:spacing w:lineRule="auto" w:line="276" w:before="0" w:after="0"/>
               <w:ind w:left="720" w:right="0" w:hanging="360"/>
@@ -9131,7 +9106,7 @@
         </w:tc>
         <w:tc>
           <w:tcPr>
-            <w:tcW w:w="1133" w:type="dxa"/>
+            <w:tcW w:w="1132" w:type="dxa"/>
             <w:tcBorders>
               <w:top w:val="single" w:sz="4" w:space="0" w:color="000000"/>
               <w:left w:val="single" w:sz="4" w:space="0" w:color="000000"/>
@@ -9674,6 +9649,7 @@
                 <w:rFonts w:eastAsia="Calibri" w:cs="Calibri" w:ascii="Calibri" w:hAnsi="Calibri"/>
                 <w:position w:val="0"/>
                 <w:sz w:val="22"/>
+                <w:sz w:val="22"/>
                 <w:vertAlign w:val="baseline"/>
               </w:rPr>
               <w:t>Copia algún archivo que falte</w:t>
@@ -9697,6 +9673,7 @@
                 <w:rFonts w:eastAsia="Calibri" w:cs="Calibri" w:ascii="Calibri" w:hAnsi="Calibri"/>
                 <w:position w:val="0"/>
                 <w:sz w:val="22"/>
+                <w:sz w:val="22"/>
                 <w:vertAlign w:val="baseline"/>
               </w:rPr>
               <w:t>Crea algún directorio que falte</w:t>
@@ -9741,6 +9718,7 @@
                 <w:b/>
                 <w:position w:val="0"/>
                 <w:sz w:val="22"/>
+                <w:sz w:val="22"/>
                 <w:vertAlign w:val="baseline"/>
               </w:rPr>
             </w:pPr>
@@ -9750,6 +9728,7 @@
               <w:rPr>
                 <w:b/>
                 <w:position w:val="0"/>
+                <w:sz w:val="22"/>
                 <w:sz w:val="22"/>
                 <w:vertAlign w:val="baseline"/>
               </w:rPr>
@@ -9799,6 +9778,7 @@
                 <w:rFonts w:ascii="Calibri" w:hAnsi="Calibri" w:eastAsia="Calibri" w:cs="Calibri"/>
                 <w:position w:val="0"/>
                 <w:sz w:val="22"/>
+                <w:sz w:val="22"/>
                 <w:vertAlign w:val="baseline"/>
               </w:rPr>
             </w:pPr>
@@ -9806,6 +9786,7 @@
               <w:rPr>
                 <w:rFonts w:eastAsia="Calibri" w:cs="Calibri" w:ascii="Calibri" w:hAnsi="Calibri"/>
                 <w:position w:val="0"/>
+                <w:sz w:val="22"/>
                 <w:sz w:val="22"/>
                 <w:vertAlign w:val="baseline"/>
               </w:rPr>
@@ -9825,6 +9806,7 @@
                 <w:rFonts w:ascii="Calibri" w:hAnsi="Calibri" w:eastAsia="Calibri" w:cs="Calibri"/>
                 <w:position w:val="0"/>
                 <w:sz w:val="22"/>
+                <w:sz w:val="22"/>
                 <w:vertAlign w:val="baseline"/>
               </w:rPr>
             </w:pPr>
@@ -9832,6 +9814,7 @@
               <w:rPr>
                 <w:rFonts w:eastAsia="Calibri" w:cs="Calibri" w:ascii="Calibri" w:hAnsi="Calibri"/>
                 <w:position w:val="0"/>
+                <w:sz w:val="22"/>
                 <w:sz w:val="22"/>
                 <w:vertAlign w:val="baseline"/>
               </w:rPr>
@@ -9856,6 +9839,7 @@
                 <w:rFonts w:eastAsia="Calibri" w:cs="Calibri" w:ascii="Calibri" w:hAnsi="Calibri"/>
                 <w:position w:val="0"/>
                 <w:sz w:val="22"/>
+                <w:sz w:val="22"/>
                 <w:vertAlign w:val="baseline"/>
               </w:rPr>
               <w:t>El directorio de novedades, es decir, el directorio donde “arriban” los archivos que nos mandan los comerciantes (por default proponer el directorio /</w:t>
@@ -9870,6 +9854,7 @@
               <w:rPr>
                 <w:rFonts w:eastAsia="Calibri" w:cs="Calibri" w:ascii="Calibri" w:hAnsi="Calibri"/>
                 <w:position w:val="0"/>
+                <w:sz w:val="22"/>
                 <w:sz w:val="22"/>
                 <w:vertAlign w:val="baseline"/>
               </w:rPr>
@@ -9889,6 +9874,7 @@
                 <w:rFonts w:ascii="Calibri" w:hAnsi="Calibri" w:eastAsia="Calibri" w:cs="Calibri"/>
                 <w:position w:val="0"/>
                 <w:sz w:val="22"/>
+                <w:sz w:val="22"/>
                 <w:vertAlign w:val="baseline"/>
               </w:rPr>
             </w:pPr>
@@ -9896,6 +9882,7 @@
               <w:rPr>
                 <w:rFonts w:eastAsia="Calibri" w:cs="Calibri" w:ascii="Calibri" w:hAnsi="Calibri"/>
                 <w:position w:val="0"/>
+                <w:sz w:val="22"/>
                 <w:sz w:val="22"/>
                 <w:vertAlign w:val="baseline"/>
               </w:rPr>
@@ -9915,6 +9902,7 @@
                 <w:rFonts w:ascii="Calibri" w:hAnsi="Calibri" w:eastAsia="Calibri" w:cs="Calibri"/>
                 <w:position w:val="0"/>
                 <w:sz w:val="22"/>
+                <w:sz w:val="22"/>
                 <w:vertAlign w:val="baseline"/>
               </w:rPr>
             </w:pPr>
@@ -9922,6 +9910,7 @@
               <w:rPr>
                 <w:rFonts w:eastAsia="Calibri" w:cs="Calibri" w:ascii="Calibri" w:hAnsi="Calibri"/>
                 <w:position w:val="0"/>
+                <w:sz w:val="22"/>
                 <w:sz w:val="22"/>
                 <w:vertAlign w:val="baseline"/>
               </w:rPr>
@@ -9946,6 +9935,7 @@
                 <w:rFonts w:eastAsia="Calibri" w:cs="Calibri" w:ascii="Calibri" w:hAnsi="Calibri"/>
                 <w:position w:val="0"/>
                 <w:sz w:val="22"/>
+                <w:sz w:val="22"/>
                 <w:vertAlign w:val="baseline"/>
               </w:rPr>
               <w:t>El directorio de resultados, es decir, el directorio donde se depositan los archivos de output (por default proponer el directorio /</w:t>
@@ -9960,6 +9950,7 @@
               <w:rPr>
                 <w:rFonts w:eastAsia="Calibri" w:cs="Calibri" w:ascii="Calibri" w:hAnsi="Calibri"/>
                 <w:position w:val="0"/>
+                <w:sz w:val="22"/>
                 <w:sz w:val="22"/>
                 <w:vertAlign w:val="baseline"/>
               </w:rPr>
@@ -10268,6 +10259,7 @@
                 <w:b/>
                 <w:position w:val="0"/>
                 <w:sz w:val="22"/>
+                <w:sz w:val="22"/>
                 <w:vertAlign w:val="baseline"/>
               </w:rPr>
             </w:pPr>
@@ -10277,6 +10269,7 @@
               <w:rPr>
                 <w:b/>
                 <w:position w:val="0"/>
+                <w:sz w:val="22"/>
                 <w:sz w:val="22"/>
                 <w:vertAlign w:val="baseline"/>
               </w:rPr>
@@ -11496,6 +11489,7 @@
                 <w:b/>
                 <w:position w:val="0"/>
                 <w:sz w:val="22"/>
+                <w:sz w:val="22"/>
                 <w:vertAlign w:val="baseline"/>
               </w:rPr>
             </w:pPr>
@@ -11625,6 +11619,7 @@
             </w:r>
             <w:r>
               <w:rPr>
+                <w:rStyle w:val="Ancladenotaalpie"/>
                 <w:rStyle w:val="Ancladenotaalpie"/>
                 <w:vertAlign w:val="superscript"/>
               </w:rPr>
@@ -11826,6 +11821,10 @@
             <w:pPr>
               <w:pStyle w:val="Ttulo1"/>
               <w:keepNext w:val="true"/>
+              <w:numPr>
+                <w:ilvl w:val="0"/>
+                <w:numId w:val="0"/>
+              </w:numPr>
               <w:spacing w:before="240" w:after="60"/>
               <w:outlineLvl w:val="0"/>
               <w:rPr/>
@@ -13940,7 +13939,7 @@
             </w:tcBorders>
             <w:shd w:fill="auto" w:val="clear"/>
             <w:tcMar>
-              <w:left w:w="98" w:type="dxa"/>
+              <w:left w:w="93" w:type="dxa"/>
             </w:tcMar>
           </w:tcPr>
           <w:p>
@@ -14362,7 +14361,6 @@
                 <w:ilvl w:val="0"/>
                 <w:numId w:val="25"/>
               </w:numPr>
-              <w:pBdr/>
               <w:shd w:val="clear" w:fill="auto"/>
               <w:spacing w:lineRule="auto" w:line="276" w:before="0" w:after="0"/>
               <w:ind w:left="720" w:right="0" w:hanging="360"/>
@@ -14407,7 +14405,6 @@
                 <w:ilvl w:val="0"/>
                 <w:numId w:val="25"/>
               </w:numPr>
-              <w:pBdr/>
               <w:shd w:val="clear" w:fill="auto"/>
               <w:spacing w:lineRule="auto" w:line="276" w:before="0" w:after="0"/>
               <w:ind w:left="720" w:right="0" w:hanging="360"/>
@@ -14445,7 +14442,6 @@
                 <w:ilvl w:val="0"/>
                 <w:numId w:val="25"/>
               </w:numPr>
-              <w:pBdr/>
               <w:shd w:val="clear" w:fill="auto"/>
               <w:spacing w:lineRule="auto" w:line="276" w:before="0" w:after="0"/>
               <w:ind w:left="720" w:right="0" w:hanging="360"/>
@@ -14570,7 +14566,6 @@
                 <w:ilvl w:val="0"/>
                 <w:numId w:val="25"/>
               </w:numPr>
-              <w:pBdr/>
               <w:shd w:val="clear" w:fill="auto"/>
               <w:spacing w:lineRule="auto" w:line="276" w:before="0" w:after="0"/>
               <w:ind w:left="720" w:right="0" w:hanging="360"/>
@@ -14608,7 +14603,6 @@
                 <w:ilvl w:val="0"/>
                 <w:numId w:val="25"/>
               </w:numPr>
-              <w:pBdr/>
               <w:shd w:val="clear" w:fill="auto"/>
               <w:spacing w:lineRule="auto" w:line="276" w:before="0" w:after="0"/>
               <w:ind w:left="720" w:right="0" w:hanging="360"/>
@@ -14646,7 +14640,6 @@
                 <w:ilvl w:val="0"/>
                 <w:numId w:val="25"/>
               </w:numPr>
-              <w:pBdr/>
               <w:shd w:val="clear" w:fill="auto"/>
               <w:spacing w:lineRule="auto" w:line="276" w:before="0" w:after="0"/>
               <w:ind w:left="720" w:right="0" w:hanging="360"/>
@@ -14710,7 +14703,7 @@
             </w:tcBorders>
             <w:shd w:fill="auto" w:val="clear"/>
             <w:tcMar>
-              <w:left w:w="98" w:type="dxa"/>
+              <w:left w:w="93" w:type="dxa"/>
             </w:tcMar>
           </w:tcPr>
           <w:p>
@@ -14811,7 +14804,6 @@
                 <w:ilvl w:val="0"/>
                 <w:numId w:val="25"/>
               </w:numPr>
-              <w:pBdr/>
               <w:shd w:val="clear" w:fill="auto"/>
               <w:spacing w:lineRule="auto" w:line="276" w:before="0" w:after="0"/>
               <w:ind w:left="720" w:right="0" w:hanging="360"/>
@@ -14849,7 +14841,6 @@
                 <w:ilvl w:val="0"/>
                 <w:numId w:val="25"/>
               </w:numPr>
-              <w:pBdr/>
               <w:shd w:val="clear" w:fill="auto"/>
               <w:spacing w:lineRule="auto" w:line="276" w:before="0" w:after="0"/>
               <w:ind w:left="720" w:right="0" w:hanging="360"/>
@@ -14887,7 +14878,6 @@
                 <w:ilvl w:val="0"/>
                 <w:numId w:val="25"/>
               </w:numPr>
-              <w:pBdr/>
               <w:shd w:val="clear" w:fill="auto"/>
               <w:spacing w:lineRule="auto" w:line="276" w:before="0" w:after="0"/>
               <w:ind w:left="720" w:right="0" w:hanging="360"/>
@@ -14951,7 +14941,7 @@
             </w:tcBorders>
             <w:shd w:fill="auto" w:val="clear"/>
             <w:tcMar>
-              <w:left w:w="98" w:type="dxa"/>
+              <w:left w:w="93" w:type="dxa"/>
             </w:tcMar>
           </w:tcPr>
           <w:p>
@@ -15093,7 +15083,7 @@
             </w:tcBorders>
             <w:shd w:fill="auto" w:val="clear"/>
             <w:tcMar>
-              <w:left w:w="98" w:type="dxa"/>
+              <w:left w:w="93" w:type="dxa"/>
             </w:tcMar>
           </w:tcPr>
           <w:p>
@@ -15135,6 +15125,7 @@
                 <w:b/>
                 <w:position w:val="0"/>
                 <w:sz w:val="22"/>
+                <w:sz w:val="22"/>
                 <w:vertAlign w:val="baseline"/>
               </w:rPr>
             </w:pPr>
@@ -15144,6 +15135,7 @@
               <w:rPr>
                 <w:b/>
                 <w:position w:val="0"/>
+                <w:sz w:val="22"/>
                 <w:sz w:val="22"/>
                 <w:vertAlign w:val="baseline"/>
               </w:rPr>
@@ -15169,7 +15161,7 @@
             </w:tcBorders>
             <w:shd w:fill="auto" w:val="clear"/>
             <w:tcMar>
-              <w:left w:w="98" w:type="dxa"/>
+              <w:left w:w="93" w:type="dxa"/>
             </w:tcMar>
           </w:tcPr>
           <w:p>
@@ -15204,7 +15196,7 @@
             </w:tcBorders>
             <w:shd w:fill="auto" w:val="clear"/>
             <w:tcMar>
-              <w:left w:w="98" w:type="dxa"/>
+              <w:left w:w="93" w:type="dxa"/>
             </w:tcMar>
           </w:tcPr>
           <w:p>
@@ -15258,7 +15250,7 @@
             </w:tcBorders>
             <w:shd w:fill="auto" w:val="clear"/>
             <w:tcMar>
-              <w:left w:w="98" w:type="dxa"/>
+              <w:left w:w="93" w:type="dxa"/>
             </w:tcMar>
           </w:tcPr>
           <w:p>
@@ -15302,6 +15294,7 @@
                 <w:b/>
                 <w:position w:val="0"/>
                 <w:sz w:val="22"/>
+                <w:sz w:val="22"/>
                 <w:vertAlign w:val="baseline"/>
               </w:rPr>
             </w:pPr>
@@ -15311,6 +15304,7 @@
               <w:rPr>
                 <w:b/>
                 <w:position w:val="0"/>
+                <w:sz w:val="22"/>
                 <w:sz w:val="22"/>
                 <w:vertAlign w:val="baseline"/>
               </w:rPr>
@@ -16816,6 +16810,7 @@
               <w:rPr>
                 <w:position w:val="0"/>
                 <w:sz w:val="28"/>
+                <w:sz w:val="28"/>
                 <w:vertAlign w:val="baseline"/>
               </w:rPr>
               <w:t>Proceso Principal tpcuotas</w:t>
@@ -19012,7 +19007,6 @@
                 <w:ilvl w:val="0"/>
                 <w:numId w:val="24"/>
               </w:numPr>
-              <w:pBdr/>
               <w:shd w:val="clear" w:fill="auto"/>
               <w:spacing w:lineRule="auto" w:line="276" w:before="0" w:after="0"/>
               <w:ind w:left="720" w:right="0" w:hanging="360"/>
@@ -19038,7 +19032,6 @@
                 <w:ilvl w:val="0"/>
                 <w:numId w:val="24"/>
               </w:numPr>
-              <w:pBdr/>
               <w:shd w:val="clear" w:fill="auto"/>
               <w:spacing w:lineRule="auto" w:line="276" w:before="0" w:after="0"/>
               <w:ind w:left="720" w:right="0" w:hanging="360"/>
@@ -19064,7 +19057,6 @@
                 <w:ilvl w:val="0"/>
                 <w:numId w:val="24"/>
               </w:numPr>
-              <w:pBdr/>
               <w:shd w:val="clear" w:fill="auto"/>
               <w:spacing w:lineRule="auto" w:line="276" w:before="0" w:after="0"/>
               <w:ind w:left="720" w:right="0" w:hanging="360"/>
@@ -19090,7 +19082,6 @@
                 <w:ilvl w:val="0"/>
                 <w:numId w:val="24"/>
               </w:numPr>
-              <w:pBdr/>
               <w:shd w:val="clear" w:fill="auto"/>
               <w:spacing w:lineRule="auto" w:line="276" w:before="0" w:after="0"/>
               <w:ind w:left="720" w:right="0" w:hanging="360"/>
@@ -19116,7 +19107,6 @@
                 <w:ilvl w:val="0"/>
                 <w:numId w:val="24"/>
               </w:numPr>
-              <w:pBdr/>
               <w:shd w:val="clear" w:fill="auto"/>
               <w:spacing w:lineRule="auto" w:line="276" w:before="0" w:after="0"/>
               <w:ind w:left="720" w:right="0" w:hanging="360"/>
@@ -19142,7 +19132,6 @@
                 <w:ilvl w:val="0"/>
                 <w:numId w:val="24"/>
               </w:numPr>
-              <w:pBdr/>
               <w:shd w:val="clear" w:fill="auto"/>
               <w:spacing w:lineRule="auto" w:line="276" w:before="0" w:after="0"/>
               <w:ind w:left="720" w:right="0" w:hanging="360"/>
@@ -19762,7 +19751,6 @@
                 <w:ilvl w:val="0"/>
                 <w:numId w:val="24"/>
               </w:numPr>
-              <w:pBdr/>
               <w:shd w:val="clear" w:fill="auto"/>
               <w:spacing w:lineRule="auto" w:line="276" w:before="0" w:after="0"/>
               <w:ind w:left="720" w:right="0" w:hanging="360"/>
@@ -19788,7 +19776,6 @@
                 <w:ilvl w:val="0"/>
                 <w:numId w:val="24"/>
               </w:numPr>
-              <w:pBdr/>
               <w:shd w:val="clear" w:fill="auto"/>
               <w:spacing w:lineRule="auto" w:line="276" w:before="0" w:after="0"/>
               <w:ind w:left="720" w:right="0" w:hanging="360"/>
@@ -19814,7 +19801,6 @@
                 <w:ilvl w:val="0"/>
                 <w:numId w:val="24"/>
               </w:numPr>
-              <w:pBdr/>
               <w:shd w:val="clear" w:fill="auto"/>
               <w:spacing w:lineRule="auto" w:line="276" w:before="0" w:after="0"/>
               <w:ind w:left="720" w:right="0" w:hanging="360"/>
@@ -19840,7 +19826,6 @@
                 <w:ilvl w:val="0"/>
                 <w:numId w:val="24"/>
               </w:numPr>
-              <w:pBdr/>
               <w:shd w:val="clear" w:fill="auto"/>
               <w:spacing w:lineRule="auto" w:line="276" w:before="0" w:after="0"/>
               <w:ind w:left="720" w:right="0" w:hanging="360"/>
@@ -19866,7 +19851,6 @@
                 <w:ilvl w:val="0"/>
                 <w:numId w:val="24"/>
               </w:numPr>
-              <w:pBdr/>
               <w:shd w:val="clear" w:fill="auto"/>
               <w:spacing w:lineRule="auto" w:line="276" w:before="0" w:after="0"/>
               <w:ind w:left="720" w:right="0" w:hanging="360"/>
@@ -21637,7 +21621,7 @@
             <w:shd w:fill="auto" w:val="clear"/>
             <w:tcMar>
               <w:top w:w="100" w:type="dxa"/>
-              <w:left w:w="90" w:type="dxa"/>
+              <w:left w:w="80" w:type="dxa"/>
               <w:bottom w:w="100" w:type="dxa"/>
               <w:right w:w="100" w:type="dxa"/>
             </w:tcMar>
@@ -21648,7 +21632,6 @@
               <w:keepNext w:val="false"/>
               <w:keepLines w:val="false"/>
               <w:widowControl w:val="false"/>
-              <w:pBdr/>
               <w:shd w:val="clear" w:fill="auto"/>
               <w:spacing w:lineRule="auto" w:line="240" w:before="0" w:after="0"/>
               <w:ind w:left="0" w:right="0" w:hanging="0"/>
@@ -21707,7 +21690,7 @@
             <w:shd w:fill="auto" w:val="clear"/>
             <w:tcMar>
               <w:top w:w="100" w:type="dxa"/>
-              <w:left w:w="90" w:type="dxa"/>
+              <w:left w:w="80" w:type="dxa"/>
               <w:bottom w:w="100" w:type="dxa"/>
               <w:right w:w="100" w:type="dxa"/>
             </w:tcMar>
@@ -21718,7 +21701,6 @@
               <w:keepNext w:val="false"/>
               <w:keepLines w:val="false"/>
               <w:widowControl w:val="false"/>
-              <w:pBdr/>
               <w:shd w:val="clear" w:fill="auto"/>
               <w:spacing w:lineRule="auto" w:line="240" w:before="0" w:after="0"/>
               <w:ind w:left="0" w:right="0" w:hanging="0"/>
@@ -21777,7 +21759,7 @@
             <w:shd w:fill="auto" w:val="clear"/>
             <w:tcMar>
               <w:top w:w="100" w:type="dxa"/>
-              <w:left w:w="90" w:type="dxa"/>
+              <w:left w:w="80" w:type="dxa"/>
               <w:bottom w:w="100" w:type="dxa"/>
               <w:right w:w="100" w:type="dxa"/>
             </w:tcMar>
@@ -21788,7 +21770,6 @@
               <w:keepNext w:val="false"/>
               <w:keepLines w:val="false"/>
               <w:widowControl w:val="false"/>
-              <w:pBdr/>
               <w:shd w:val="clear" w:fill="auto"/>
               <w:spacing w:lineRule="auto" w:line="240" w:before="0" w:after="0"/>
               <w:ind w:left="0" w:right="0" w:hanging="0"/>
@@ -21847,7 +21828,7 @@
             <w:shd w:fill="auto" w:val="clear"/>
             <w:tcMar>
               <w:top w:w="100" w:type="dxa"/>
-              <w:left w:w="90" w:type="dxa"/>
+              <w:left w:w="80" w:type="dxa"/>
               <w:bottom w:w="100" w:type="dxa"/>
               <w:right w:w="100" w:type="dxa"/>
             </w:tcMar>
@@ -21858,7 +21839,6 @@
               <w:keepNext w:val="false"/>
               <w:keepLines w:val="false"/>
               <w:widowControl w:val="false"/>
-              <w:pBdr/>
               <w:shd w:val="clear" w:fill="auto"/>
               <w:spacing w:lineRule="auto" w:line="240" w:before="0" w:after="0"/>
               <w:ind w:left="0" w:right="0" w:hanging="0"/>
@@ -21867,6 +21847,7 @@
             </w:pPr>
             <w:r>
               <w:rPr/>
+              <w:t>x</w:t>
             </w:r>
           </w:p>
         </w:tc>
@@ -21917,7 +21898,7 @@
             <w:shd w:fill="auto" w:val="clear"/>
             <w:tcMar>
               <w:top w:w="100" w:type="dxa"/>
-              <w:left w:w="90" w:type="dxa"/>
+              <w:left w:w="80" w:type="dxa"/>
               <w:bottom w:w="100" w:type="dxa"/>
               <w:right w:w="100" w:type="dxa"/>
             </w:tcMar>
@@ -21928,7 +21909,6 @@
               <w:keepNext w:val="false"/>
               <w:keepLines w:val="false"/>
               <w:widowControl w:val="false"/>
-              <w:pBdr/>
               <w:shd w:val="clear" w:fill="auto"/>
               <w:spacing w:lineRule="auto" w:line="240" w:before="0" w:after="0"/>
               <w:ind w:left="0" w:right="0" w:hanging="0"/>
@@ -21937,6 +21917,7 @@
             </w:pPr>
             <w:r>
               <w:rPr/>
+              <w:t>x</w:t>
             </w:r>
           </w:p>
         </w:tc>
@@ -21987,7 +21968,7 @@
             <w:shd w:fill="auto" w:val="clear"/>
             <w:tcMar>
               <w:top w:w="100" w:type="dxa"/>
-              <w:left w:w="90" w:type="dxa"/>
+              <w:left w:w="80" w:type="dxa"/>
               <w:bottom w:w="100" w:type="dxa"/>
               <w:right w:w="100" w:type="dxa"/>
             </w:tcMar>
@@ -21998,7 +21979,6 @@
               <w:keepNext w:val="false"/>
               <w:keepLines w:val="false"/>
               <w:widowControl w:val="false"/>
-              <w:pBdr/>
               <w:shd w:val="clear" w:fill="auto"/>
               <w:spacing w:lineRule="auto" w:line="240" w:before="0" w:after="0"/>
               <w:ind w:left="0" w:right="0" w:hanging="0"/>
@@ -22007,6 +21987,7 @@
             </w:pPr>
             <w:r>
               <w:rPr/>
+              <w:t>x</w:t>
             </w:r>
           </w:p>
         </w:tc>
@@ -22057,7 +22038,7 @@
             <w:shd w:fill="auto" w:val="clear"/>
             <w:tcMar>
               <w:top w:w="100" w:type="dxa"/>
-              <w:left w:w="90" w:type="dxa"/>
+              <w:left w:w="80" w:type="dxa"/>
               <w:bottom w:w="100" w:type="dxa"/>
               <w:right w:w="100" w:type="dxa"/>
             </w:tcMar>
@@ -22068,7 +22049,6 @@
               <w:keepNext w:val="false"/>
               <w:keepLines w:val="false"/>
               <w:widowControl w:val="false"/>
-              <w:pBdr/>
               <w:shd w:val="clear" w:fill="auto"/>
               <w:spacing w:lineRule="auto" w:line="240" w:before="0" w:after="0"/>
               <w:ind w:left="0" w:right="0" w:hanging="0"/>
@@ -22077,6 +22057,7 @@
             </w:pPr>
             <w:r>
               <w:rPr/>
+              <w:t>x</w:t>
             </w:r>
           </w:p>
         </w:tc>
@@ -22127,7 +22108,7 @@
             <w:shd w:fill="auto" w:val="clear"/>
             <w:tcMar>
               <w:top w:w="100" w:type="dxa"/>
-              <w:left w:w="90" w:type="dxa"/>
+              <w:left w:w="80" w:type="dxa"/>
               <w:bottom w:w="100" w:type="dxa"/>
               <w:right w:w="100" w:type="dxa"/>
             </w:tcMar>
@@ -22138,7 +22119,6 @@
               <w:keepNext w:val="false"/>
               <w:keepLines w:val="false"/>
               <w:widowControl w:val="false"/>
-              <w:pBdr/>
               <w:shd w:val="clear" w:fill="auto"/>
               <w:spacing w:lineRule="auto" w:line="240" w:before="0" w:after="0"/>
               <w:ind w:left="0" w:right="0" w:hanging="0"/>
@@ -22147,6 +22127,7 @@
             </w:pPr>
             <w:r>
               <w:rPr/>
+              <w:t>x</w:t>
             </w:r>
           </w:p>
         </w:tc>
@@ -22197,7 +22178,7 @@
             <w:shd w:fill="auto" w:val="clear"/>
             <w:tcMar>
               <w:top w:w="100" w:type="dxa"/>
-              <w:left w:w="90" w:type="dxa"/>
+              <w:left w:w="80" w:type="dxa"/>
               <w:bottom w:w="100" w:type="dxa"/>
               <w:right w:w="100" w:type="dxa"/>
             </w:tcMar>
@@ -22208,7 +22189,6 @@
               <w:keepNext w:val="false"/>
               <w:keepLines w:val="false"/>
               <w:widowControl w:val="false"/>
-              <w:pBdr/>
               <w:shd w:val="clear" w:fill="auto"/>
               <w:spacing w:lineRule="auto" w:line="240" w:before="0" w:after="0"/>
               <w:ind w:left="0" w:right="0" w:hanging="0"/>
@@ -22217,6 +22197,7 @@
             </w:pPr>
             <w:r>
               <w:rPr/>
+              <w:t>x</w:t>
             </w:r>
           </w:p>
         </w:tc>
@@ -22267,7 +22248,7 @@
             <w:shd w:fill="auto" w:val="clear"/>
             <w:tcMar>
               <w:top w:w="100" w:type="dxa"/>
-              <w:left w:w="90" w:type="dxa"/>
+              <w:left w:w="80" w:type="dxa"/>
               <w:bottom w:w="100" w:type="dxa"/>
               <w:right w:w="100" w:type="dxa"/>
             </w:tcMar>
@@ -22278,7 +22259,6 @@
               <w:keepNext w:val="false"/>
               <w:keepLines w:val="false"/>
               <w:widowControl w:val="false"/>
-              <w:pBdr/>
               <w:shd w:val="clear" w:fill="auto"/>
               <w:spacing w:lineRule="auto" w:line="240" w:before="0" w:after="0"/>
               <w:ind w:left="0" w:right="0" w:hanging="0"/>
@@ -22287,6 +22267,7 @@
             </w:pPr>
             <w:r>
               <w:rPr/>
+              <w:t>x</w:t>
             </w:r>
           </w:p>
         </w:tc>
@@ -22337,7 +22318,7 @@
             <w:shd w:fill="auto" w:val="clear"/>
             <w:tcMar>
               <w:top w:w="100" w:type="dxa"/>
-              <w:left w:w="90" w:type="dxa"/>
+              <w:left w:w="80" w:type="dxa"/>
               <w:bottom w:w="100" w:type="dxa"/>
               <w:right w:w="100" w:type="dxa"/>
             </w:tcMar>
@@ -22348,7 +22329,6 @@
               <w:keepNext w:val="false"/>
               <w:keepLines w:val="false"/>
               <w:widowControl w:val="false"/>
-              <w:pBdr/>
               <w:shd w:val="clear" w:fill="auto"/>
               <w:spacing w:lineRule="auto" w:line="240" w:before="0" w:after="0"/>
               <w:ind w:left="0" w:right="0" w:hanging="0"/>
@@ -22357,6 +22337,7 @@
             </w:pPr>
             <w:r>
               <w:rPr/>
+              <w:t>x</w:t>
             </w:r>
           </w:p>
         </w:tc>
@@ -22409,7 +22390,7 @@
             <w:shd w:fill="auto" w:val="clear"/>
             <w:tcMar>
               <w:top w:w="100" w:type="dxa"/>
-              <w:left w:w="90" w:type="dxa"/>
+              <w:left w:w="80" w:type="dxa"/>
               <w:bottom w:w="100" w:type="dxa"/>
               <w:right w:w="100" w:type="dxa"/>
             </w:tcMar>
@@ -22420,7 +22401,6 @@
               <w:keepNext w:val="false"/>
               <w:keepLines w:val="false"/>
               <w:widowControl w:val="false"/>
-              <w:pBdr/>
               <w:shd w:val="clear" w:fill="auto"/>
               <w:spacing w:lineRule="auto" w:line="240" w:before="0" w:after="0"/>
               <w:ind w:left="0" w:right="0" w:hanging="0"/>
@@ -22429,6 +22409,7 @@
             </w:pPr>
             <w:r>
               <w:rPr/>
+              <w:t>x</w:t>
             </w:r>
           </w:p>
         </w:tc>
@@ -22479,7 +22460,7 @@
             <w:shd w:fill="auto" w:val="clear"/>
             <w:tcMar>
               <w:top w:w="100" w:type="dxa"/>
-              <w:left w:w="90" w:type="dxa"/>
+              <w:left w:w="80" w:type="dxa"/>
               <w:bottom w:w="100" w:type="dxa"/>
               <w:right w:w="100" w:type="dxa"/>
             </w:tcMar>
@@ -22490,7 +22471,6 @@
               <w:keepNext w:val="false"/>
               <w:keepLines w:val="false"/>
               <w:widowControl w:val="false"/>
-              <w:pBdr/>
               <w:shd w:val="clear" w:fill="auto"/>
               <w:spacing w:lineRule="auto" w:line="240" w:before="0" w:after="0"/>
               <w:ind w:left="0" w:right="0" w:hanging="0"/>
@@ -22560,7 +22540,7 @@
             <w:shd w:fill="auto" w:val="clear"/>
             <w:tcMar>
               <w:top w:w="100" w:type="dxa"/>
-              <w:left w:w="90" w:type="dxa"/>
+              <w:left w:w="80" w:type="dxa"/>
               <w:bottom w:w="100" w:type="dxa"/>
               <w:right w:w="100" w:type="dxa"/>
             </w:tcMar>
@@ -22571,7 +22551,6 @@
               <w:keepNext w:val="false"/>
               <w:keepLines w:val="false"/>
               <w:widowControl w:val="false"/>
-              <w:pBdr/>
               <w:shd w:val="clear" w:fill="auto"/>
               <w:spacing w:lineRule="auto" w:line="240" w:before="0" w:after="0"/>
               <w:ind w:left="0" w:right="0" w:hanging="0"/>
@@ -22580,6 +22559,7 @@
             </w:pPr>
             <w:r>
               <w:rPr/>
+              <w:t>x</w:t>
             </w:r>
           </w:p>
         </w:tc>
@@ -22607,6 +22587,7 @@
             </w:pPr>
             <w:r>
               <w:rPr/>
+              <w:t xml:space="preserve">Cuando se encuentran más de un rechazado con el mismo nombre, se renombra el archivo entrante para que no se sobrescriba </w:t>
             </w:r>
           </w:p>
         </w:tc>
@@ -22624,7 +22605,7 @@
             <w:shd w:fill="auto" w:val="clear"/>
             <w:tcMar>
               <w:top w:w="100" w:type="dxa"/>
-              <w:left w:w="90" w:type="dxa"/>
+              <w:left w:w="80" w:type="dxa"/>
               <w:bottom w:w="100" w:type="dxa"/>
               <w:right w:w="100" w:type="dxa"/>
             </w:tcMar>
@@ -22635,7 +22616,6 @@
               <w:keepNext w:val="false"/>
               <w:keepLines w:val="false"/>
               <w:widowControl w:val="false"/>
-              <w:pBdr/>
               <w:shd w:val="clear" w:fill="auto"/>
               <w:spacing w:lineRule="auto" w:line="240" w:before="0" w:after="0"/>
               <w:ind w:left="0" w:right="0" w:hanging="0"/>
@@ -22694,7 +22674,7 @@
             <w:shd w:fill="auto" w:val="clear"/>
             <w:tcMar>
               <w:top w:w="100" w:type="dxa"/>
-              <w:left w:w="90" w:type="dxa"/>
+              <w:left w:w="80" w:type="dxa"/>
               <w:bottom w:w="100" w:type="dxa"/>
               <w:right w:w="100" w:type="dxa"/>
             </w:tcMar>
@@ -22705,7 +22685,6 @@
               <w:keepNext w:val="false"/>
               <w:keepLines w:val="false"/>
               <w:widowControl w:val="false"/>
-              <w:pBdr/>
               <w:shd w:val="clear" w:fill="auto"/>
               <w:spacing w:lineRule="auto" w:line="240" w:before="0" w:after="0"/>
               <w:ind w:left="0" w:right="0" w:hanging="0"/>
@@ -22714,6 +22693,7 @@
             </w:pPr>
             <w:r>
               <w:rPr/>
+              <w:t>x</w:t>
             </w:r>
           </w:p>
         </w:tc>
@@ -22764,7 +22744,7 @@
             <w:shd w:fill="auto" w:val="clear"/>
             <w:tcMar>
               <w:top w:w="100" w:type="dxa"/>
-              <w:left w:w="90" w:type="dxa"/>
+              <w:left w:w="80" w:type="dxa"/>
               <w:bottom w:w="100" w:type="dxa"/>
               <w:right w:w="100" w:type="dxa"/>
             </w:tcMar>
@@ -22775,7 +22755,6 @@
               <w:keepNext w:val="false"/>
               <w:keepLines w:val="false"/>
               <w:widowControl w:val="false"/>
-              <w:pBdr/>
               <w:shd w:val="clear" w:fill="auto"/>
               <w:spacing w:lineRule="auto" w:line="240" w:before="0" w:after="0"/>
               <w:ind w:left="0" w:right="0" w:hanging="0"/>
@@ -22784,6 +22763,7 @@
             </w:pPr>
             <w:r>
               <w:rPr/>
+              <w:t>x</w:t>
             </w:r>
           </w:p>
         </w:tc>
@@ -22834,7 +22814,7 @@
             <w:shd w:fill="auto" w:val="clear"/>
             <w:tcMar>
               <w:top w:w="100" w:type="dxa"/>
-              <w:left w:w="90" w:type="dxa"/>
+              <w:left w:w="80" w:type="dxa"/>
               <w:bottom w:w="100" w:type="dxa"/>
               <w:right w:w="100" w:type="dxa"/>
             </w:tcMar>
@@ -22845,7 +22825,6 @@
               <w:keepNext w:val="false"/>
               <w:keepLines w:val="false"/>
               <w:widowControl w:val="false"/>
-              <w:pBdr/>
               <w:shd w:val="clear" w:fill="auto"/>
               <w:spacing w:lineRule="auto" w:line="240" w:before="0" w:after="0"/>
               <w:ind w:left="0" w:right="0" w:hanging="0"/>
@@ -22854,6 +22833,7 @@
             </w:pPr>
             <w:r>
               <w:rPr/>
+              <w:t>x</w:t>
             </w:r>
           </w:p>
         </w:tc>
@@ -22904,7 +22884,7 @@
             <w:shd w:fill="auto" w:val="clear"/>
             <w:tcMar>
               <w:top w:w="100" w:type="dxa"/>
-              <w:left w:w="90" w:type="dxa"/>
+              <w:left w:w="80" w:type="dxa"/>
               <w:bottom w:w="100" w:type="dxa"/>
               <w:right w:w="100" w:type="dxa"/>
             </w:tcMar>
@@ -22915,7 +22895,6 @@
               <w:keepNext w:val="false"/>
               <w:keepLines w:val="false"/>
               <w:widowControl w:val="false"/>
-              <w:pBdr/>
               <w:shd w:val="clear" w:fill="auto"/>
               <w:spacing w:lineRule="auto" w:line="240" w:before="0" w:after="0"/>
               <w:ind w:left="0" w:right="0" w:hanging="0"/>
@@ -22924,6 +22903,7 @@
             </w:pPr>
             <w:r>
               <w:rPr/>
+              <w:t>x</w:t>
             </w:r>
           </w:p>
         </w:tc>
@@ -22974,7 +22954,7 @@
             <w:shd w:fill="auto" w:val="clear"/>
             <w:tcMar>
               <w:top w:w="100" w:type="dxa"/>
-              <w:left w:w="90" w:type="dxa"/>
+              <w:left w:w="80" w:type="dxa"/>
               <w:bottom w:w="100" w:type="dxa"/>
               <w:right w:w="100" w:type="dxa"/>
             </w:tcMar>
@@ -22985,7 +22965,6 @@
               <w:keepNext w:val="false"/>
               <w:keepLines w:val="false"/>
               <w:widowControl w:val="false"/>
-              <w:pBdr/>
               <w:shd w:val="clear" w:fill="auto"/>
               <w:spacing w:lineRule="auto" w:line="240" w:before="0" w:after="0"/>
               <w:ind w:left="0" w:right="0" w:hanging="0"/>
@@ -22994,6 +22973,7 @@
             </w:pPr>
             <w:r>
               <w:rPr/>
+              <w:t>x</w:t>
             </w:r>
           </w:p>
         </w:tc>
@@ -23044,7 +23024,7 @@
             <w:shd w:fill="auto" w:val="clear"/>
             <w:tcMar>
               <w:top w:w="100" w:type="dxa"/>
-              <w:left w:w="90" w:type="dxa"/>
+              <w:left w:w="80" w:type="dxa"/>
               <w:bottom w:w="100" w:type="dxa"/>
               <w:right w:w="100" w:type="dxa"/>
             </w:tcMar>
@@ -23055,7 +23035,6 @@
               <w:keepNext w:val="false"/>
               <w:keepLines w:val="false"/>
               <w:widowControl w:val="false"/>
-              <w:pBdr/>
               <w:shd w:val="clear" w:fill="auto"/>
               <w:spacing w:lineRule="auto" w:line="240" w:before="0" w:after="0"/>
               <w:ind w:left="0" w:right="0" w:hanging="0"/>
@@ -23064,6 +23043,7 @@
             </w:pPr>
             <w:r>
               <w:rPr/>
+              <w:t>x</w:t>
             </w:r>
           </w:p>
         </w:tc>
@@ -23114,7 +23094,7 @@
             <w:shd w:fill="auto" w:val="clear"/>
             <w:tcMar>
               <w:top w:w="100" w:type="dxa"/>
-              <w:left w:w="90" w:type="dxa"/>
+              <w:left w:w="80" w:type="dxa"/>
               <w:bottom w:w="100" w:type="dxa"/>
               <w:right w:w="100" w:type="dxa"/>
             </w:tcMar>
@@ -23125,7 +23105,6 @@
               <w:keepNext w:val="false"/>
               <w:keepLines w:val="false"/>
               <w:widowControl w:val="false"/>
-              <w:pBdr/>
               <w:shd w:val="clear" w:fill="auto"/>
               <w:spacing w:lineRule="auto" w:line="240" w:before="0" w:after="0"/>
               <w:ind w:left="0" w:right="0" w:hanging="0"/>
@@ -23134,6 +23113,7 @@
             </w:pPr>
             <w:r>
               <w:rPr/>
+              <w:t>x</w:t>
             </w:r>
           </w:p>
         </w:tc>
@@ -23185,7 +23165,7 @@
             <w:shd w:fill="auto" w:val="clear"/>
             <w:tcMar>
               <w:top w:w="100" w:type="dxa"/>
-              <w:left w:w="90" w:type="dxa"/>
+              <w:left w:w="80" w:type="dxa"/>
               <w:bottom w:w="100" w:type="dxa"/>
               <w:right w:w="100" w:type="dxa"/>
             </w:tcMar>
@@ -23196,7 +23176,6 @@
               <w:keepNext w:val="false"/>
               <w:keepLines w:val="false"/>
               <w:widowControl w:val="false"/>
-              <w:pBdr/>
               <w:shd w:val="clear" w:fill="auto"/>
               <w:spacing w:lineRule="auto" w:line="240" w:before="0" w:after="0"/>
               <w:ind w:left="0" w:right="0" w:hanging="0"/>
@@ -23205,6 +23184,7 @@
             </w:pPr>
             <w:r>
               <w:rPr/>
+              <w:t>x</w:t>
             </w:r>
           </w:p>
         </w:tc>
@@ -23255,7 +23235,7 @@
             <w:shd w:fill="auto" w:val="clear"/>
             <w:tcMar>
               <w:top w:w="100" w:type="dxa"/>
-              <w:left w:w="90" w:type="dxa"/>
+              <w:left w:w="80" w:type="dxa"/>
               <w:bottom w:w="100" w:type="dxa"/>
               <w:right w:w="100" w:type="dxa"/>
             </w:tcMar>
@@ -23266,7 +23246,6 @@
               <w:keepNext w:val="false"/>
               <w:keepLines w:val="false"/>
               <w:widowControl w:val="false"/>
-              <w:pBdr/>
               <w:shd w:val="clear" w:fill="auto"/>
               <w:spacing w:lineRule="auto" w:line="240" w:before="0" w:after="0"/>
               <w:ind w:left="0" w:right="0" w:hanging="0"/>
@@ -23275,6 +23254,7 @@
             </w:pPr>
             <w:r>
               <w:rPr/>
+              <w:t>x</w:t>
             </w:r>
           </w:p>
         </w:tc>
@@ -23325,7 +23305,7 @@
             <w:shd w:fill="auto" w:val="clear"/>
             <w:tcMar>
               <w:top w:w="100" w:type="dxa"/>
-              <w:left w:w="90" w:type="dxa"/>
+              <w:left w:w="80" w:type="dxa"/>
               <w:bottom w:w="100" w:type="dxa"/>
               <w:right w:w="100" w:type="dxa"/>
             </w:tcMar>
@@ -23336,7 +23316,6 @@
               <w:keepNext w:val="false"/>
               <w:keepLines w:val="false"/>
               <w:widowControl w:val="false"/>
-              <w:pBdr/>
               <w:shd w:val="clear" w:fill="auto"/>
               <w:spacing w:lineRule="auto" w:line="240" w:before="0" w:after="0"/>
               <w:ind w:left="0" w:right="0" w:hanging="0"/>
@@ -23395,7 +23374,7 @@
             <w:shd w:fill="auto" w:val="clear"/>
             <w:tcMar>
               <w:top w:w="100" w:type="dxa"/>
-              <w:left w:w="90" w:type="dxa"/>
+              <w:left w:w="80" w:type="dxa"/>
               <w:bottom w:w="100" w:type="dxa"/>
               <w:right w:w="100" w:type="dxa"/>
             </w:tcMar>
@@ -23406,7 +23385,6 @@
               <w:keepNext w:val="false"/>
               <w:keepLines w:val="false"/>
               <w:widowControl w:val="false"/>
-              <w:pBdr/>
               <w:shd w:val="clear" w:fill="auto"/>
               <w:spacing w:lineRule="auto" w:line="240" w:before="0" w:after="0"/>
               <w:ind w:left="0" w:right="0" w:hanging="0"/>
@@ -23465,7 +23443,7 @@
             <w:shd w:fill="auto" w:val="clear"/>
             <w:tcMar>
               <w:top w:w="100" w:type="dxa"/>
-              <w:left w:w="90" w:type="dxa"/>
+              <w:left w:w="80" w:type="dxa"/>
               <w:bottom w:w="100" w:type="dxa"/>
               <w:right w:w="100" w:type="dxa"/>
             </w:tcMar>
@@ -23476,7 +23454,6 @@
               <w:keepNext w:val="false"/>
               <w:keepLines w:val="false"/>
               <w:widowControl w:val="false"/>
-              <w:pBdr/>
               <w:shd w:val="clear" w:fill="auto"/>
               <w:spacing w:lineRule="auto" w:line="240" w:before="0" w:after="0"/>
               <w:ind w:left="0" w:right="0" w:hanging="0"/>
@@ -23535,7 +23512,7 @@
             <w:shd w:fill="auto" w:val="clear"/>
             <w:tcMar>
               <w:top w:w="100" w:type="dxa"/>
-              <w:left w:w="90" w:type="dxa"/>
+              <w:left w:w="80" w:type="dxa"/>
               <w:bottom w:w="100" w:type="dxa"/>
               <w:right w:w="100" w:type="dxa"/>
             </w:tcMar>
@@ -23546,7 +23523,6 @@
               <w:keepNext w:val="false"/>
               <w:keepLines w:val="false"/>
               <w:widowControl w:val="false"/>
-              <w:pBdr/>
               <w:shd w:val="clear" w:fill="auto"/>
               <w:spacing w:lineRule="auto" w:line="240" w:before="0" w:after="0"/>
               <w:ind w:left="0" w:right="0" w:hanging="0"/>
@@ -23605,7 +23581,7 @@
             <w:shd w:fill="auto" w:val="clear"/>
             <w:tcMar>
               <w:top w:w="100" w:type="dxa"/>
-              <w:left w:w="90" w:type="dxa"/>
+              <w:left w:w="80" w:type="dxa"/>
               <w:bottom w:w="100" w:type="dxa"/>
               <w:right w:w="100" w:type="dxa"/>
             </w:tcMar>
@@ -23616,7 +23592,6 @@
               <w:keepNext w:val="false"/>
               <w:keepLines w:val="false"/>
               <w:widowControl w:val="false"/>
-              <w:pBdr/>
               <w:shd w:val="clear" w:fill="auto"/>
               <w:spacing w:lineRule="auto" w:line="240" w:before="0" w:after="0"/>
               <w:ind w:left="0" w:right="0" w:hanging="0"/>
@@ -23674,7 +23649,7 @@
             <w:shd w:fill="auto" w:val="clear"/>
             <w:tcMar>
               <w:top w:w="100" w:type="dxa"/>
-              <w:left w:w="90" w:type="dxa"/>
+              <w:left w:w="80" w:type="dxa"/>
               <w:bottom w:w="100" w:type="dxa"/>
               <w:right w:w="100" w:type="dxa"/>
             </w:tcMar>
@@ -23685,7 +23660,6 @@
               <w:keepNext w:val="false"/>
               <w:keepLines w:val="false"/>
               <w:widowControl w:val="false"/>
-              <w:pBdr/>
               <w:shd w:val="clear" w:fill="auto"/>
               <w:spacing w:lineRule="auto" w:line="240" w:before="0" w:after="0"/>
               <w:ind w:left="0" w:right="0" w:hanging="0"/>
@@ -23755,7 +23729,7 @@
             <w:shd w:fill="auto" w:val="clear"/>
             <w:tcMar>
               <w:top w:w="100" w:type="dxa"/>
-              <w:left w:w="90" w:type="dxa"/>
+              <w:left w:w="80" w:type="dxa"/>
               <w:bottom w:w="100" w:type="dxa"/>
               <w:right w:w="100" w:type="dxa"/>
             </w:tcMar>
@@ -23766,7 +23740,6 @@
               <w:keepNext w:val="false"/>
               <w:keepLines w:val="false"/>
               <w:widowControl w:val="false"/>
-              <w:pBdr/>
               <w:shd w:val="clear" w:fill="auto"/>
               <w:spacing w:lineRule="auto" w:line="240" w:before="0" w:after="0"/>
               <w:ind w:left="0" w:right="0" w:hanging="0"/>
@@ -23825,7 +23798,7 @@
             <w:shd w:fill="auto" w:val="clear"/>
             <w:tcMar>
               <w:top w:w="100" w:type="dxa"/>
-              <w:left w:w="90" w:type="dxa"/>
+              <w:left w:w="80" w:type="dxa"/>
               <w:bottom w:w="100" w:type="dxa"/>
               <w:right w:w="100" w:type="dxa"/>
             </w:tcMar>
@@ -23836,7 +23809,6 @@
               <w:keepNext w:val="false"/>
               <w:keepLines w:val="false"/>
               <w:widowControl w:val="false"/>
-              <w:pBdr/>
               <w:shd w:val="clear" w:fill="auto"/>
               <w:spacing w:lineRule="auto" w:line="240" w:before="0" w:after="0"/>
               <w:ind w:left="0" w:right="0" w:hanging="0"/>
@@ -23889,7 +23861,7 @@
             <w:shd w:fill="auto" w:val="clear"/>
             <w:tcMar>
               <w:top w:w="100" w:type="dxa"/>
-              <w:left w:w="90" w:type="dxa"/>
+              <w:left w:w="80" w:type="dxa"/>
               <w:bottom w:w="100" w:type="dxa"/>
               <w:right w:w="100" w:type="dxa"/>
             </w:tcMar>
@@ -23900,7 +23872,6 @@
               <w:keepNext w:val="false"/>
               <w:keepLines w:val="false"/>
               <w:widowControl w:val="false"/>
-              <w:pBdr/>
               <w:shd w:val="clear" w:fill="auto"/>
               <w:spacing w:lineRule="auto" w:line="240" w:before="0" w:after="0"/>
               <w:ind w:left="0" w:right="0" w:hanging="0"/>
@@ -23959,7 +23930,7 @@
             <w:shd w:fill="auto" w:val="clear"/>
             <w:tcMar>
               <w:top w:w="100" w:type="dxa"/>
-              <w:left w:w="90" w:type="dxa"/>
+              <w:left w:w="80" w:type="dxa"/>
               <w:bottom w:w="100" w:type="dxa"/>
               <w:right w:w="100" w:type="dxa"/>
             </w:tcMar>
@@ -23970,7 +23941,6 @@
               <w:keepNext w:val="false"/>
               <w:keepLines w:val="false"/>
               <w:widowControl w:val="false"/>
-              <w:pBdr/>
               <w:shd w:val="clear" w:fill="auto"/>
               <w:spacing w:lineRule="auto" w:line="240" w:before="0" w:after="0"/>
               <w:ind w:left="0" w:right="0" w:hanging="0"/>
@@ -24029,7 +23999,7 @@
             <w:shd w:fill="auto" w:val="clear"/>
             <w:tcMar>
               <w:top w:w="100" w:type="dxa"/>
-              <w:left w:w="90" w:type="dxa"/>
+              <w:left w:w="80" w:type="dxa"/>
               <w:bottom w:w="100" w:type="dxa"/>
               <w:right w:w="100" w:type="dxa"/>
             </w:tcMar>
@@ -24040,7 +24010,6 @@
               <w:keepNext w:val="false"/>
               <w:keepLines w:val="false"/>
               <w:widowControl w:val="false"/>
-              <w:pBdr/>
               <w:shd w:val="clear" w:fill="auto"/>
               <w:spacing w:lineRule="auto" w:line="240" w:before="0" w:after="0"/>
               <w:ind w:left="0" w:right="0" w:hanging="0"/>
@@ -24099,7 +24068,7 @@
             <w:shd w:fill="auto" w:val="clear"/>
             <w:tcMar>
               <w:top w:w="100" w:type="dxa"/>
-              <w:left w:w="90" w:type="dxa"/>
+              <w:left w:w="80" w:type="dxa"/>
               <w:bottom w:w="100" w:type="dxa"/>
               <w:right w:w="100" w:type="dxa"/>
             </w:tcMar>
@@ -24110,7 +24079,6 @@
               <w:keepNext w:val="false"/>
               <w:keepLines w:val="false"/>
               <w:widowControl w:val="false"/>
-              <w:pBdr/>
               <w:shd w:val="clear" w:fill="auto"/>
               <w:spacing w:lineRule="auto" w:line="240" w:before="0" w:after="0"/>
               <w:ind w:left="0" w:right="0" w:hanging="0"/>
@@ -24138,7 +24106,7 @@
             </w:tcBorders>
             <w:shd w:fill="99FF99" w:val="clear"/>
             <w:tcMar>
-              <w:left w:w="98" w:type="dxa"/>
+              <w:left w:w="93" w:type="dxa"/>
             </w:tcMar>
           </w:tcPr>
           <w:p>
@@ -24172,7 +24140,7 @@
             <w:shd w:fill="auto" w:val="clear"/>
             <w:tcMar>
               <w:top w:w="100" w:type="dxa"/>
-              <w:left w:w="90" w:type="dxa"/>
+              <w:left w:w="80" w:type="dxa"/>
               <w:bottom w:w="100" w:type="dxa"/>
               <w:right w:w="100" w:type="dxa"/>
             </w:tcMar>
@@ -24183,7 +24151,6 @@
               <w:keepNext w:val="false"/>
               <w:keepLines w:val="false"/>
               <w:widowControl w:val="false"/>
-              <w:pBdr/>
               <w:shd w:val="clear" w:fill="auto"/>
               <w:spacing w:lineRule="auto" w:line="240" w:before="0" w:after="0"/>
               <w:ind w:left="0" w:right="0" w:hanging="0"/>
@@ -24240,8 +24207,8 @@
         <w:tblLook w:val="0400"/>
       </w:tblPr>
       <w:tblGrid>
-        <w:gridCol w:w="8642"/>
-        <w:gridCol w:w="704"/>
+        <w:gridCol w:w="8643"/>
+        <w:gridCol w:w="703"/>
       </w:tblGrid>
       <w:tr>
         <w:trPr>
@@ -24279,6 +24246,7 @@
               <w:rPr>
                 <w:position w:val="0"/>
                 <w:sz w:val="28"/>
+                <w:sz w:val="28"/>
                 <w:vertAlign w:val="baseline"/>
               </w:rPr>
               <w:t>arrancotp1 - frenotp1</w:t>
@@ -24499,6 +24467,7 @@
               <w:rPr>
                 <w:position w:val="0"/>
                 <w:sz w:val="22"/>
+                <w:sz w:val="22"/>
                 <w:vertAlign w:val="baseline"/>
               </w:rPr>
               <w:t>El ambiente este inicializado</w:t>
@@ -24519,6 +24488,7 @@
               <w:rPr>
                 <w:position w:val="0"/>
                 <w:sz w:val="22"/>
+                <w:sz w:val="22"/>
                 <w:vertAlign w:val="baseline"/>
               </w:rPr>
               <w:t>El proceso que se desea arrancar no este corriendo, es decir, que no exista una instancia activa del proceso</w:t>
@@ -24555,7 +24525,7 @@
             </w:tcBorders>
             <w:shd w:fill="auto" w:val="clear"/>
             <w:tcMar>
-              <w:left w:w="98" w:type="dxa"/>
+              <w:left w:w="93" w:type="dxa"/>
             </w:tcMar>
           </w:tcPr>
           <w:p>
@@ -24567,6 +24537,7 @@
                 <w:b/>
                 <w:position w:val="0"/>
                 <w:sz w:val="22"/>
+                <w:sz w:val="22"/>
                 <w:vertAlign w:val="baseline"/>
               </w:rPr>
             </w:pPr>
@@ -24576,6 +24547,7 @@
               <w:rPr>
                 <w:b/>
                 <w:position w:val="0"/>
+                <w:sz w:val="22"/>
                 <w:sz w:val="22"/>
                 <w:vertAlign w:val="baseline"/>
               </w:rPr>
@@ -24590,7 +24562,7 @@
         </w:trPr>
         <w:tc>
           <w:tcPr>
-            <w:tcW w:w="8642" w:type="dxa"/>
+            <w:tcW w:w="8643" w:type="dxa"/>
             <w:tcBorders>
               <w:top w:val="single" w:sz="4" w:space="0" w:color="000000"/>
               <w:left w:val="single" w:sz="4" w:space="0" w:color="000000"/>
@@ -24601,7 +24573,7 @@
             </w:tcBorders>
             <w:shd w:fill="auto" w:val="clear"/>
             <w:tcMar>
-              <w:left w:w="98" w:type="dxa"/>
+              <w:left w:w="93" w:type="dxa"/>
             </w:tcMar>
           </w:tcPr>
           <w:p>
@@ -24623,6 +24595,7 @@
               <w:rPr>
                 <w:position w:val="0"/>
                 <w:sz w:val="22"/>
+                <w:sz w:val="22"/>
                 <w:vertAlign w:val="baseline"/>
               </w:rPr>
               <w:t>, detiene el proceso principal?</w:t>
@@ -24631,7 +24604,7 @@
         </w:tc>
         <w:tc>
           <w:tcPr>
-            <w:tcW w:w="704" w:type="dxa"/>
+            <w:tcW w:w="703" w:type="dxa"/>
             <w:tcBorders>
               <w:top w:val="single" w:sz="4" w:space="0" w:color="000000"/>
               <w:left w:val="single" w:sz="4" w:space="0" w:color="000000"/>
@@ -24642,7 +24615,7 @@
             </w:tcBorders>
             <w:shd w:fill="auto" w:val="clear"/>
             <w:tcMar>
-              <w:left w:w="98" w:type="dxa"/>
+              <w:left w:w="93" w:type="dxa"/>
             </w:tcMar>
           </w:tcPr>
           <w:p>
@@ -24663,7 +24636,7 @@
         </w:trPr>
         <w:tc>
           <w:tcPr>
-            <w:tcW w:w="8642" w:type="dxa"/>
+            <w:tcW w:w="8643" w:type="dxa"/>
             <w:tcBorders>
               <w:top w:val="single" w:sz="4" w:space="0" w:color="000000"/>
               <w:left w:val="single" w:sz="4" w:space="0" w:color="000000"/>
@@ -24674,7 +24647,7 @@
             </w:tcBorders>
             <w:shd w:fill="auto" w:val="clear"/>
             <w:tcMar>
-              <w:left w:w="98" w:type="dxa"/>
+              <w:left w:w="93" w:type="dxa"/>
             </w:tcMar>
           </w:tcPr>
           <w:p>
@@ -24692,6 +24665,7 @@
               <w:rPr>
                 <w:position w:val="0"/>
                 <w:sz w:val="22"/>
+                <w:sz w:val="22"/>
                 <w:vertAlign w:val="baseline"/>
               </w:rPr>
               <w:t xml:space="preserve">¿Se entregan evidencias del testeo previo de la detención en algún log? </w:t>
@@ -24715,6 +24689,7 @@
               <w:rPr>
                 <w:position w:val="0"/>
                 <w:sz w:val="22"/>
+                <w:sz w:val="22"/>
                 <w:vertAlign w:val="baseline"/>
               </w:rPr>
             </w:pPr>
@@ -24722,6 +24697,7 @@
               <w:rPr>
                 <w:position w:val="0"/>
                 <w:sz w:val="22"/>
+                <w:sz w:val="22"/>
                 <w:vertAlign w:val="baseline"/>
               </w:rPr>
             </w:r>
@@ -24729,7 +24705,7 @@
         </w:tc>
         <w:tc>
           <w:tcPr>
-            <w:tcW w:w="704" w:type="dxa"/>
+            <w:tcW w:w="703" w:type="dxa"/>
             <w:tcBorders>
               <w:top w:val="single" w:sz="4" w:space="0" w:color="000000"/>
               <w:left w:val="single" w:sz="4" w:space="0" w:color="000000"/>
@@ -24740,7 +24716,7 @@
             </w:tcBorders>
             <w:shd w:fill="auto" w:val="clear"/>
             <w:tcMar>
-              <w:left w:w="98" w:type="dxa"/>
+              <w:left w:w="93" w:type="dxa"/>
             </w:tcMar>
           </w:tcPr>
           <w:p>
@@ -24760,12 +24736,14 @@
               <w:rPr>
                 <w:position w:val="0"/>
                 <w:sz w:val="22"/>
+                <w:sz w:val="22"/>
                 <w:vertAlign w:val="baseline"/>
               </w:rPr>
             </w:pPr>
             <w:r>
               <w:rPr>
                 <w:position w:val="0"/>
+                <w:sz w:val="22"/>
                 <w:sz w:val="22"/>
                 <w:vertAlign w:val="baseline"/>
               </w:rPr>
@@ -24779,7 +24757,7 @@
         </w:trPr>
         <w:tc>
           <w:tcPr>
-            <w:tcW w:w="8642" w:type="dxa"/>
+            <w:tcW w:w="8643" w:type="dxa"/>
             <w:tcBorders>
               <w:top w:val="single" w:sz="4" w:space="0" w:color="000000"/>
               <w:left w:val="single" w:sz="4" w:space="0" w:color="000000"/>
@@ -24790,7 +24768,7 @@
             </w:tcBorders>
             <w:shd w:fill="auto" w:val="clear"/>
             <w:tcMar>
-              <w:left w:w="98" w:type="dxa"/>
+              <w:left w:w="93" w:type="dxa"/>
             </w:tcMar>
           </w:tcPr>
           <w:p>
@@ -24808,6 +24786,7 @@
               <w:rPr>
                 <w:position w:val="0"/>
                 <w:sz w:val="22"/>
+                <w:sz w:val="22"/>
                 <w:vertAlign w:val="baseline"/>
               </w:rPr>
               <w:t>¿Se evita arrancar el proceso principal cuando el sistema no esta inicializado?</w:t>
@@ -24848,7 +24827,7 @@
         </w:tc>
         <w:tc>
           <w:tcPr>
-            <w:tcW w:w="704" w:type="dxa"/>
+            <w:tcW w:w="703" w:type="dxa"/>
             <w:tcBorders>
               <w:top w:val="single" w:sz="4" w:space="0" w:color="000000"/>
               <w:left w:val="single" w:sz="4" w:space="0" w:color="000000"/>
@@ -24859,7 +24838,7 @@
             </w:tcBorders>
             <w:shd w:fill="auto" w:val="clear"/>
             <w:tcMar>
-              <w:left w:w="98" w:type="dxa"/>
+              <w:left w:w="93" w:type="dxa"/>
             </w:tcMar>
           </w:tcPr>
           <w:p>
@@ -24890,7 +24869,7 @@
         </w:trPr>
         <w:tc>
           <w:tcPr>
-            <w:tcW w:w="8642" w:type="dxa"/>
+            <w:tcW w:w="8643" w:type="dxa"/>
             <w:tcBorders>
               <w:top w:val="single" w:sz="4" w:space="0" w:color="000000"/>
               <w:left w:val="single" w:sz="4" w:space="0" w:color="000000"/>
@@ -24901,7 +24880,7 @@
             </w:tcBorders>
             <w:shd w:fill="auto" w:val="clear"/>
             <w:tcMar>
-              <w:left w:w="98" w:type="dxa"/>
+              <w:left w:w="93" w:type="dxa"/>
             </w:tcMar>
           </w:tcPr>
           <w:p>
@@ -24919,6 +24898,7 @@
               <w:rPr>
                 <w:position w:val="0"/>
                 <w:sz w:val="22"/>
+                <w:sz w:val="22"/>
                 <w:vertAlign w:val="baseline"/>
               </w:rPr>
               <w:t>¿se evita arrancar el proceso principal si ya hay otro corriendo?</w:t>
@@ -24959,7 +24939,7 @@
         </w:tc>
         <w:tc>
           <w:tcPr>
-            <w:tcW w:w="704" w:type="dxa"/>
+            <w:tcW w:w="703" w:type="dxa"/>
             <w:tcBorders>
               <w:top w:val="single" w:sz="4" w:space="0" w:color="000000"/>
               <w:left w:val="single" w:sz="4" w:space="0" w:color="000000"/>
@@ -24970,7 +24950,7 @@
             </w:tcBorders>
             <w:shd w:fill="auto" w:val="clear"/>
             <w:tcMar>
-              <w:left w:w="98" w:type="dxa"/>
+              <w:left w:w="93" w:type="dxa"/>
             </w:tcMar>
           </w:tcPr>
           <w:p>
@@ -25001,7 +24981,7 @@
         </w:trPr>
         <w:tc>
           <w:tcPr>
-            <w:tcW w:w="8642" w:type="dxa"/>
+            <w:tcW w:w="8643" w:type="dxa"/>
             <w:tcBorders>
               <w:top w:val="single" w:sz="4" w:space="0" w:color="000000"/>
               <w:left w:val="single" w:sz="4" w:space="0" w:color="000000"/>
@@ -25012,7 +24992,7 @@
             </w:tcBorders>
             <w:shd w:fill="auto" w:val="clear"/>
             <w:tcMar>
-              <w:left w:w="98" w:type="dxa"/>
+              <w:left w:w="93" w:type="dxa"/>
             </w:tcMar>
           </w:tcPr>
           <w:p>
@@ -25034,6 +25014,7 @@
               <w:rPr>
                 <w:position w:val="0"/>
                 <w:sz w:val="22"/>
+                <w:sz w:val="22"/>
                 <w:vertAlign w:val="baseline"/>
               </w:rPr>
               <w:t xml:space="preserve"> ¿arranca el proceso principal?</w:t>
@@ -25042,7 +25023,7 @@
         </w:tc>
         <w:tc>
           <w:tcPr>
-            <w:tcW w:w="704" w:type="dxa"/>
+            <w:tcW w:w="703" w:type="dxa"/>
             <w:tcBorders>
               <w:top w:val="single" w:sz="4" w:space="0" w:color="000000"/>
               <w:left w:val="single" w:sz="4" w:space="0" w:color="000000"/>
@@ -25053,7 +25034,7 @@
             </w:tcBorders>
             <w:shd w:fill="auto" w:val="clear"/>
             <w:tcMar>
-              <w:left w:w="98" w:type="dxa"/>
+              <w:left w:w="93" w:type="dxa"/>
             </w:tcMar>
           </w:tcPr>
           <w:p>
@@ -25074,7 +25055,7 @@
         </w:trPr>
         <w:tc>
           <w:tcPr>
-            <w:tcW w:w="8642" w:type="dxa"/>
+            <w:tcW w:w="8643" w:type="dxa"/>
             <w:tcBorders>
               <w:top w:val="single" w:sz="4" w:space="0" w:color="000000"/>
               <w:left w:val="single" w:sz="4" w:space="0" w:color="000000"/>
@@ -25085,7 +25066,7 @@
             </w:tcBorders>
             <w:shd w:fill="auto" w:val="clear"/>
             <w:tcMar>
-              <w:left w:w="98" w:type="dxa"/>
+              <w:left w:w="93" w:type="dxa"/>
             </w:tcMar>
           </w:tcPr>
           <w:p>
@@ -25103,6 +25084,7 @@
               <w:rPr>
                 <w:position w:val="0"/>
                 <w:sz w:val="22"/>
+                <w:sz w:val="22"/>
                 <w:vertAlign w:val="baseline"/>
               </w:rPr>
               <w:t xml:space="preserve">¿Se entregan evidencias del testeo previo de la detención en algún log? </w:t>
@@ -25126,6 +25108,7 @@
               <w:rPr>
                 <w:position w:val="0"/>
                 <w:sz w:val="22"/>
+                <w:sz w:val="22"/>
                 <w:vertAlign w:val="baseline"/>
               </w:rPr>
             </w:pPr>
@@ -25133,6 +25116,7 @@
               <w:rPr>
                 <w:position w:val="0"/>
                 <w:sz w:val="22"/>
+                <w:sz w:val="22"/>
                 <w:vertAlign w:val="baseline"/>
               </w:rPr>
             </w:r>
@@ -25140,7 +25124,7 @@
         </w:tc>
         <w:tc>
           <w:tcPr>
-            <w:tcW w:w="704" w:type="dxa"/>
+            <w:tcW w:w="703" w:type="dxa"/>
             <w:tcBorders>
               <w:top w:val="single" w:sz="4" w:space="0" w:color="000000"/>
               <w:left w:val="single" w:sz="4" w:space="0" w:color="000000"/>
@@ -25151,7 +25135,7 @@
             </w:tcBorders>
             <w:shd w:fill="auto" w:val="clear"/>
             <w:tcMar>
-              <w:left w:w="98" w:type="dxa"/>
+              <w:left w:w="93" w:type="dxa"/>
             </w:tcMar>
           </w:tcPr>
           <w:p>
@@ -25170,7 +25154,6 @@
               <w:keepNext w:val="false"/>
               <w:keepLines w:val="false"/>
               <w:widowControl/>
-              <w:pBdr/>
               <w:shd w:val="clear" w:fill="auto"/>
               <w:spacing w:lineRule="auto" w:line="276" w:before="0" w:after="0"/>
               <w:ind w:left="720" w:right="0" w:hanging="0"/>
@@ -25209,7 +25192,6 @@
                 <w:sz w:val="20"/>
                 <w:szCs w:val="20"/>
                 <w:u w:val="none"/>
-                <w:shd w:fill="auto" w:val="clear"/>
                 <w:vertAlign w:val="baseline"/>
               </w:rPr>
             </w:r>
@@ -25222,7 +25204,7 @@
         </w:trPr>
         <w:tc>
           <w:tcPr>
-            <w:tcW w:w="8642" w:type="dxa"/>
+            <w:tcW w:w="8643" w:type="dxa"/>
             <w:tcBorders>
               <w:top w:val="single" w:sz="4" w:space="0" w:color="000000"/>
               <w:left w:val="single" w:sz="4" w:space="0" w:color="000000"/>
@@ -25233,7 +25215,7 @@
             </w:tcBorders>
             <w:shd w:fill="99FF99" w:val="clear"/>
             <w:tcMar>
-              <w:left w:w="98" w:type="dxa"/>
+              <w:left w:w="93" w:type="dxa"/>
             </w:tcMar>
           </w:tcPr>
           <w:p>
@@ -25251,6 +25233,7 @@
               <w:rPr>
                 <w:position w:val="0"/>
                 <w:sz w:val="22"/>
+                <w:sz w:val="22"/>
                 <w:vertAlign w:val="baseline"/>
               </w:rPr>
               <w:t>¿Es reproducible la evidencia entregada?</w:t>
@@ -25259,7 +25242,7 @@
         </w:tc>
         <w:tc>
           <w:tcPr>
-            <w:tcW w:w="704" w:type="dxa"/>
+            <w:tcW w:w="703" w:type="dxa"/>
             <w:tcBorders>
               <w:top w:val="single" w:sz="4" w:space="0" w:color="000000"/>
               <w:left w:val="single" w:sz="4" w:space="0" w:color="000000"/>
@@ -25270,7 +25253,7 @@
             </w:tcBorders>
             <w:shd w:fill="99FF99" w:val="clear"/>
             <w:tcMar>
-              <w:left w:w="98" w:type="dxa"/>
+              <w:left w:w="93" w:type="dxa"/>
             </w:tcMar>
           </w:tcPr>
           <w:p>
@@ -25322,7 +25305,6 @@
       <w:keepNext w:val="false"/>
       <w:keepLines w:val="false"/>
       <w:widowControl/>
-      <w:pBdr/>
       <w:shd w:val="clear" w:fill="auto"/>
       <w:tabs>
         <w:tab w:val="center" w:pos="4419" w:leader="none"/>
@@ -25362,7 +25344,7 @@
               <wp:positionV relativeFrom="paragraph">
                 <wp:posOffset>635</wp:posOffset>
               </wp:positionV>
-              <wp:extent cx="5597525" cy="32385"/>
+              <wp:extent cx="5598160" cy="33020"/>
               <wp:effectExtent l="0" t="0" r="0" b="0"/>
               <wp:wrapNone/>
               <wp:docPr id="11" name="Imagen2"/>
@@ -25373,7 +25355,7 @@
                     <wps:spPr>
                       <a:xfrm>
                         <a:off x="0" y="0"/>
-                        <a:ext cx="5596920" cy="31680"/>
+                        <a:ext cx="5597640" cy="32400"/>
                       </a:xfrm>
                       <a:custGeom>
                         <a:avLst/>
@@ -25413,13 +25395,7 @@
           </w:drawing>
         </mc:Choice>
         <mc:Fallback>
-          <w:pict>
-            <v:shape id="shape_0" ID="Imagen2" stroked="t" style="position:absolute;margin-left:2pt;margin-top:0pt;width:440.65pt;height:2.45pt" type="shapetype_32">
-              <w10:wrap type="none"/>
-              <v:fill o:detectmouseclick="t" on="false"/>
-              <v:stroke color="black" weight="9360" joinstyle="round" endcap="flat"/>
-            </v:shape>
-          </w:pict>
+          <w:pict/>
         </mc:Fallback>
       </mc:AlternateContent>
     </w:r>
@@ -25450,7 +25426,6 @@
       <w:keepNext w:val="false"/>
       <w:keepLines w:val="false"/>
       <w:widowControl/>
-      <w:pBdr/>
       <w:shd w:val="clear" w:fill="auto"/>
       <w:tabs>
         <w:tab w:val="center" w:pos="4419" w:leader="none"/>
@@ -25535,7 +25510,7 @@
     </w:r>
     <w:r>
       <w:rPr/>
-      <w:t>11</w:t>
+      <w:t>25</w:t>
     </w:r>
     <w:r>
       <w:rPr/>
@@ -25588,7 +25563,6 @@
       <w:keepNext w:val="false"/>
       <w:keepLines w:val="false"/>
       <w:widowControl/>
-      <w:pBdr/>
       <w:shd w:val="clear" w:fill="auto"/>
       <w:tabs>
         <w:tab w:val="center" w:pos="4419" w:leader="none"/>
@@ -25645,7 +25619,6 @@
       <w:keepNext w:val="false"/>
       <w:keepLines w:val="false"/>
       <w:widowControl/>
-      <w:pBdr/>
       <w:shd w:val="clear" w:fill="auto"/>
       <w:tabs>
         <w:tab w:val="center" w:pos="4419" w:leader="none"/>
@@ -25688,7 +25661,6 @@
         <w:sz w:val="20"/>
         <w:szCs w:val="20"/>
         <w:u w:val="none"/>
-        <w:shd w:fill="auto" w:val="clear"/>
         <w:vertAlign w:val="baseline"/>
       </w:rPr>
     </w:r>
@@ -25717,7 +25689,6 @@
         <w:keepNext w:val="false"/>
         <w:keepLines w:val="false"/>
         <w:widowControl/>
-        <w:pBdr/>
         <w:shd w:val="clear" w:fill="auto"/>
         <w:spacing w:lineRule="auto" w:line="240" w:before="0" w:after="0"/>
         <w:ind w:left="0" w:right="0" w:hanging="0"/>
@@ -25744,6 +25715,12 @@
           <w:rStyle w:val="Caracteresdenotaalpie"/>
         </w:rPr>
         <w:footnoteRef/>
+      </w:r>
+      <w:r>
+        <w:rPr>
+          <w:rStyle w:val="Caracteresdenotaalpie"/>
+        </w:rPr>
+        <w:tab/>
       </w:r>
       <w:r>
         <w:rPr>
@@ -25777,7 +25754,6 @@
         <w:keepNext w:val="false"/>
         <w:keepLines w:val="false"/>
         <w:widowControl/>
-        <w:pBdr/>
         <w:shd w:val="clear" w:fill="auto"/>
         <w:spacing w:lineRule="auto" w:line="240" w:before="0" w:after="0"/>
         <w:ind w:left="0" w:right="0" w:hanging="0"/>
@@ -25825,7 +25801,6 @@
         <w:keepNext w:val="false"/>
         <w:keepLines w:val="false"/>
         <w:widowControl/>
-        <w:pBdr/>
         <w:shd w:val="clear" w:fill="auto"/>
         <w:spacing w:lineRule="auto" w:line="240" w:before="0" w:after="0"/>
         <w:ind w:left="0" w:right="0" w:hanging="0"/>
@@ -25873,7 +25848,6 @@
         <w:keepNext w:val="false"/>
         <w:keepLines w:val="false"/>
         <w:widowControl/>
-        <w:pBdr/>
         <w:shd w:val="clear" w:fill="auto"/>
         <w:spacing w:lineRule="auto" w:line="240" w:before="0" w:after="0"/>
         <w:ind w:left="0" w:right="0" w:hanging="0"/>
@@ -25912,7 +25886,6 @@
       <w:keepNext w:val="false"/>
       <w:keepLines w:val="false"/>
       <w:widowControl w:val="false"/>
-      <w:pBdr/>
       <w:shd w:val="clear" w:fill="auto"/>
       <w:spacing w:lineRule="auto" w:line="276" w:before="0" w:after="0"/>
       <w:ind w:left="0" w:right="0" w:hanging="0"/>
@@ -25947,7 +25920,6 @@
         <w:sz w:val="20"/>
         <w:szCs w:val="20"/>
         <w:u w:val="none"/>
-        <w:shd w:fill="auto" w:val="clear"/>
         <w:vertAlign w:val="superscript"/>
       </w:rPr>
     </w:r>
@@ -26042,7 +26014,6 @@
             <w:keepNext w:val="false"/>
             <w:keepLines w:val="false"/>
             <w:widowControl/>
-            <w:pBdr/>
             <w:shd w:val="clear" w:fill="auto"/>
             <w:spacing w:lineRule="auto" w:line="240" w:before="240" w:after="60"/>
             <w:ind w:left="0" w:right="0" w:hanging="0"/>
@@ -26096,7 +26067,6 @@
       <w:keepNext w:val="false"/>
       <w:keepLines w:val="false"/>
       <w:widowControl/>
-      <w:pBdr/>
       <w:shd w:val="clear" w:fill="auto"/>
       <w:tabs>
         <w:tab w:val="center" w:pos="4419" w:leader="none"/>
@@ -26139,7 +26109,6 @@
         <w:sz w:val="20"/>
         <w:szCs w:val="20"/>
         <w:u w:val="none"/>
-        <w:shd w:fill="auto" w:val="clear"/>
         <w:vertAlign w:val="baseline"/>
       </w:rPr>
       <mc:AlternateContent>
@@ -26153,7 +26122,7 @@
               <wp:positionV relativeFrom="paragraph">
                 <wp:posOffset>12700</wp:posOffset>
               </wp:positionV>
-              <wp:extent cx="5597525" cy="32385"/>
+              <wp:extent cx="5598160" cy="33020"/>
               <wp:effectExtent l="0" t="0" r="0" b="0"/>
               <wp:wrapNone/>
               <wp:docPr id="10" name="Imagen1"/>
@@ -26164,7 +26133,7 @@
                     <wps:spPr>
                       <a:xfrm>
                         <a:off x="0" y="0"/>
-                        <a:ext cx="5596920" cy="31680"/>
+                        <a:ext cx="5597640" cy="32400"/>
                       </a:xfrm>
                       <a:custGeom>
                         <a:avLst/>
@@ -26204,17 +26173,7 @@
           </w:drawing>
         </mc:Choice>
         <mc:Fallback>
-          <w:pict>
-            <v:shapetype id="shapetype_32" coordsize="21600,21600" o:spt="32" path="m,l21600,21600nfe">
-              <v:stroke joinstyle="miter"/>
-              <v:path gradientshapeok="t" o:connecttype="rect" textboxrect="0,0,21600,21600"/>
-            </v:shapetype>
-            <v:shape id="shape_0" ID="Imagen1" stroked="t" style="position:absolute;margin-left:2pt;margin-top:1pt;width:440.65pt;height:2.45pt" type="shapetype_32">
-              <w10:wrap type="none"/>
-              <v:fill o:detectmouseclick="t" on="false"/>
-              <v:stroke color="black" weight="9360" joinstyle="round" endcap="flat"/>
-            </v:shape>
-          </w:pict>
+          <w:pict/>
         </mc:Fallback>
       </mc:AlternateContent>
     </w:r>
@@ -26236,6 +26195,7 @@
       <w:rPr>
         <w:rFonts w:ascii="Wingdings" w:hAnsi="Wingdings" w:cs="Wingdings" w:hint="default"/>
         <w:u w:val="none"/>
+        <w:rFonts w:cs="Wingdings"/>
       </w:rPr>
     </w:lvl>
     <w:lvl w:ilvl="1">
@@ -26249,6 +26209,7 @@
       <w:rPr>
         <w:rFonts w:ascii="Wingdings 2" w:hAnsi="Wingdings 2" w:cs="Wingdings 2" w:hint="default"/>
         <w:u w:val="none"/>
+        <w:rFonts w:cs="Wingdings 2"/>
       </w:rPr>
     </w:lvl>
     <w:lvl w:ilvl="2">
@@ -26262,6 +26223,7 @@
       <w:rPr>
         <w:rFonts w:ascii="OpenSymbol" w:hAnsi="OpenSymbol" w:cs="OpenSymbol" w:hint="default"/>
         <w:u w:val="none"/>
+        <w:rFonts w:cs="OpenSymbol"/>
       </w:rPr>
     </w:lvl>
     <w:lvl w:ilvl="3">
@@ -26275,6 +26237,7 @@
       <w:rPr>
         <w:rFonts w:ascii="Wingdings" w:hAnsi="Wingdings" w:cs="Wingdings" w:hint="default"/>
         <w:u w:val="none"/>
+        <w:rFonts w:cs="Wingdings"/>
       </w:rPr>
     </w:lvl>
     <w:lvl w:ilvl="4">
@@ -26288,6 +26251,7 @@
       <w:rPr>
         <w:rFonts w:ascii="Wingdings 2" w:hAnsi="Wingdings 2" w:cs="Wingdings 2" w:hint="default"/>
         <w:u w:val="none"/>
+        <w:rFonts w:cs="Wingdings 2"/>
       </w:rPr>
     </w:lvl>
     <w:lvl w:ilvl="5">
@@ -26301,6 +26265,7 @@
       <w:rPr>
         <w:rFonts w:ascii="OpenSymbol" w:hAnsi="OpenSymbol" w:cs="OpenSymbol" w:hint="default"/>
         <w:u w:val="none"/>
+        <w:rFonts w:cs="OpenSymbol"/>
       </w:rPr>
     </w:lvl>
     <w:lvl w:ilvl="6">
@@ -26314,6 +26279,7 @@
       <w:rPr>
         <w:rFonts w:ascii="Wingdings" w:hAnsi="Wingdings" w:cs="Wingdings" w:hint="default"/>
         <w:u w:val="none"/>
+        <w:rFonts w:cs="Wingdings"/>
       </w:rPr>
     </w:lvl>
     <w:lvl w:ilvl="7">
@@ -26327,6 +26293,7 @@
       <w:rPr>
         <w:rFonts w:ascii="Wingdings 2" w:hAnsi="Wingdings 2" w:cs="Wingdings 2" w:hint="default"/>
         <w:u w:val="none"/>
+        <w:rFonts w:cs="Wingdings 2"/>
       </w:rPr>
     </w:lvl>
     <w:lvl w:ilvl="8">
@@ -26340,6 +26307,7 @@
       <w:rPr>
         <w:rFonts w:ascii="OpenSymbol" w:hAnsi="OpenSymbol" w:cs="OpenSymbol" w:hint="default"/>
         <w:u w:val="none"/>
+        <w:rFonts w:cs="OpenSymbol"/>
       </w:rPr>
     </w:lvl>
   </w:abstractNum>
@@ -27767,6 +27735,7 @@
       <w:rPr>
         <w:rFonts w:ascii="Wingdings" w:hAnsi="Wingdings" w:cs="Wingdings" w:hint="default"/>
         <w:u w:val="none"/>
+        <w:rFonts w:cs="Wingdings"/>
       </w:rPr>
     </w:lvl>
     <w:lvl w:ilvl="1">
@@ -27780,6 +27749,7 @@
       <w:rPr>
         <w:rFonts w:ascii="Wingdings 2" w:hAnsi="Wingdings 2" w:cs="Wingdings 2" w:hint="default"/>
         <w:u w:val="none"/>
+        <w:rFonts w:cs="Wingdings 2"/>
       </w:rPr>
     </w:lvl>
     <w:lvl w:ilvl="2">
@@ -27793,6 +27763,7 @@
       <w:rPr>
         <w:rFonts w:ascii="OpenSymbol" w:hAnsi="OpenSymbol" w:cs="OpenSymbol" w:hint="default"/>
         <w:u w:val="none"/>
+        <w:rFonts w:cs="OpenSymbol"/>
       </w:rPr>
     </w:lvl>
     <w:lvl w:ilvl="3">
@@ -27806,6 +27777,7 @@
       <w:rPr>
         <w:rFonts w:ascii="Wingdings" w:hAnsi="Wingdings" w:cs="Wingdings" w:hint="default"/>
         <w:u w:val="none"/>
+        <w:rFonts w:cs="Wingdings"/>
       </w:rPr>
     </w:lvl>
     <w:lvl w:ilvl="4">
@@ -27819,6 +27791,7 @@
       <w:rPr>
         <w:rFonts w:ascii="Wingdings 2" w:hAnsi="Wingdings 2" w:cs="Wingdings 2" w:hint="default"/>
         <w:u w:val="none"/>
+        <w:rFonts w:cs="Wingdings 2"/>
       </w:rPr>
     </w:lvl>
     <w:lvl w:ilvl="5">
@@ -27832,6 +27805,7 @@
       <w:rPr>
         <w:rFonts w:ascii="OpenSymbol" w:hAnsi="OpenSymbol" w:cs="OpenSymbol" w:hint="default"/>
         <w:u w:val="none"/>
+        <w:rFonts w:cs="OpenSymbol"/>
       </w:rPr>
     </w:lvl>
     <w:lvl w:ilvl="6">
@@ -27845,6 +27819,7 @@
       <w:rPr>
         <w:rFonts w:ascii="Wingdings" w:hAnsi="Wingdings" w:cs="Wingdings" w:hint="default"/>
         <w:u w:val="none"/>
+        <w:rFonts w:cs="Wingdings"/>
       </w:rPr>
     </w:lvl>
     <w:lvl w:ilvl="7">
@@ -27858,6 +27833,7 @@
       <w:rPr>
         <w:rFonts w:ascii="Wingdings 2" w:hAnsi="Wingdings 2" w:cs="Wingdings 2" w:hint="default"/>
         <w:u w:val="none"/>
+        <w:rFonts w:cs="Wingdings 2"/>
       </w:rPr>
     </w:lvl>
     <w:lvl w:ilvl="8">
@@ -27871,6 +27847,7 @@
       <w:rPr>
         <w:rFonts w:ascii="OpenSymbol" w:hAnsi="OpenSymbol" w:cs="OpenSymbol" w:hint="default"/>
         <w:u w:val="none"/>
+        <w:rFonts w:cs="OpenSymbol"/>
       </w:rPr>
     </w:lvl>
   </w:abstractNum>
@@ -28003,6 +27980,7 @@
         <w:ind w:left="720" w:hanging="360"/>
       </w:pPr>
       <w:rPr>
+        <w:sz w:val="22"/>
         <w:u w:val="none"/>
         <w:rFonts w:ascii="Calibri" w:hAnsi="Calibri"/>
       </w:rPr>
@@ -28116,6 +28094,7 @@
       <w:rPr>
         <w:rFonts w:ascii="Wingdings" w:hAnsi="Wingdings" w:cs="Wingdings" w:hint="default"/>
         <w:u w:val="none"/>
+        <w:rFonts w:cs="Wingdings"/>
       </w:rPr>
     </w:lvl>
     <w:lvl w:ilvl="1">
@@ -28129,6 +28108,7 @@
       <w:rPr>
         <w:rFonts w:ascii="Wingdings 2" w:hAnsi="Wingdings 2" w:cs="Wingdings 2" w:hint="default"/>
         <w:u w:val="none"/>
+        <w:rFonts w:cs="Wingdings 2"/>
       </w:rPr>
     </w:lvl>
     <w:lvl w:ilvl="2">
@@ -28142,6 +28122,7 @@
       <w:rPr>
         <w:rFonts w:ascii="OpenSymbol" w:hAnsi="OpenSymbol" w:cs="OpenSymbol" w:hint="default"/>
         <w:u w:val="none"/>
+        <w:rFonts w:cs="OpenSymbol"/>
       </w:rPr>
     </w:lvl>
     <w:lvl w:ilvl="3">
@@ -28155,6 +28136,7 @@
       <w:rPr>
         <w:rFonts w:ascii="Wingdings" w:hAnsi="Wingdings" w:cs="Wingdings" w:hint="default"/>
         <w:u w:val="none"/>
+        <w:rFonts w:cs="Wingdings"/>
       </w:rPr>
     </w:lvl>
     <w:lvl w:ilvl="4">
@@ -28168,6 +28150,7 @@
       <w:rPr>
         <w:rFonts w:ascii="Wingdings 2" w:hAnsi="Wingdings 2" w:cs="Wingdings 2" w:hint="default"/>
         <w:u w:val="none"/>
+        <w:rFonts w:cs="Wingdings 2"/>
       </w:rPr>
     </w:lvl>
     <w:lvl w:ilvl="5">
@@ -28181,6 +28164,7 @@
       <w:rPr>
         <w:rFonts w:ascii="OpenSymbol" w:hAnsi="OpenSymbol" w:cs="OpenSymbol" w:hint="default"/>
         <w:u w:val="none"/>
+        <w:rFonts w:cs="OpenSymbol"/>
       </w:rPr>
     </w:lvl>
     <w:lvl w:ilvl="6">
@@ -28194,6 +28178,7 @@
       <w:rPr>
         <w:rFonts w:ascii="Wingdings" w:hAnsi="Wingdings" w:cs="Wingdings" w:hint="default"/>
         <w:u w:val="none"/>
+        <w:rFonts w:cs="Wingdings"/>
       </w:rPr>
     </w:lvl>
     <w:lvl w:ilvl="7">
@@ -28207,6 +28192,7 @@
       <w:rPr>
         <w:rFonts w:ascii="Wingdings 2" w:hAnsi="Wingdings 2" w:cs="Wingdings 2" w:hint="default"/>
         <w:u w:val="none"/>
+        <w:rFonts w:cs="Wingdings 2"/>
       </w:rPr>
     </w:lvl>
     <w:lvl w:ilvl="8">
@@ -28220,6 +28206,7 @@
       <w:rPr>
         <w:rFonts w:ascii="OpenSymbol" w:hAnsi="OpenSymbol" w:cs="OpenSymbol" w:hint="default"/>
         <w:u w:val="none"/>
+        <w:rFonts w:cs="OpenSymbol"/>
       </w:rPr>
     </w:lvl>
   </w:abstractNum>
@@ -28318,6 +28305,7 @@
       <w:rPr>
         <w:rFonts w:ascii="Wingdings" w:hAnsi="Wingdings" w:cs="Wingdings" w:hint="default"/>
         <w:u w:val="none"/>
+        <w:rFonts w:cs="Wingdings"/>
       </w:rPr>
     </w:lvl>
     <w:lvl w:ilvl="1">
@@ -28331,6 +28319,7 @@
       <w:rPr>
         <w:rFonts w:ascii="Wingdings 2" w:hAnsi="Wingdings 2" w:cs="Wingdings 2" w:hint="default"/>
         <w:u w:val="none"/>
+        <w:rFonts w:cs="Wingdings 2"/>
       </w:rPr>
     </w:lvl>
     <w:lvl w:ilvl="2">
@@ -28344,6 +28333,7 @@
       <w:rPr>
         <w:rFonts w:ascii="OpenSymbol" w:hAnsi="OpenSymbol" w:cs="OpenSymbol" w:hint="default"/>
         <w:u w:val="none"/>
+        <w:rFonts w:cs="OpenSymbol"/>
       </w:rPr>
     </w:lvl>
     <w:lvl w:ilvl="3">
@@ -28357,6 +28347,7 @@
       <w:rPr>
         <w:rFonts w:ascii="Wingdings" w:hAnsi="Wingdings" w:cs="Wingdings" w:hint="default"/>
         <w:u w:val="none"/>
+        <w:rFonts w:cs="Wingdings"/>
       </w:rPr>
     </w:lvl>
     <w:lvl w:ilvl="4">
@@ -28370,6 +28361,7 @@
       <w:rPr>
         <w:rFonts w:ascii="Wingdings 2" w:hAnsi="Wingdings 2" w:cs="Wingdings 2" w:hint="default"/>
         <w:u w:val="none"/>
+        <w:rFonts w:cs="Wingdings 2"/>
       </w:rPr>
     </w:lvl>
     <w:lvl w:ilvl="5">
@@ -28383,6 +28375,7 @@
       <w:rPr>
         <w:rFonts w:ascii="OpenSymbol" w:hAnsi="OpenSymbol" w:cs="OpenSymbol" w:hint="default"/>
         <w:u w:val="none"/>
+        <w:rFonts w:cs="OpenSymbol"/>
       </w:rPr>
     </w:lvl>
     <w:lvl w:ilvl="6">
@@ -28396,6 +28389,7 @@
       <w:rPr>
         <w:rFonts w:ascii="Wingdings" w:hAnsi="Wingdings" w:cs="Wingdings" w:hint="default"/>
         <w:u w:val="none"/>
+        <w:rFonts w:cs="Wingdings"/>
       </w:rPr>
     </w:lvl>
     <w:lvl w:ilvl="7">
@@ -28409,6 +28403,7 @@
       <w:rPr>
         <w:rFonts w:ascii="Wingdings 2" w:hAnsi="Wingdings 2" w:cs="Wingdings 2" w:hint="default"/>
         <w:u w:val="none"/>
+        <w:rFonts w:cs="Wingdings 2"/>
       </w:rPr>
     </w:lvl>
     <w:lvl w:ilvl="8">
@@ -28422,6 +28417,7 @@
       <w:rPr>
         <w:rFonts w:ascii="OpenSymbol" w:hAnsi="OpenSymbol" w:cs="OpenSymbol" w:hint="default"/>
         <w:u w:val="none"/>
+        <w:rFonts w:cs="OpenSymbol"/>
       </w:rPr>
     </w:lvl>
   </w:abstractNum>
@@ -28437,6 +28433,7 @@
       <w:rPr>
         <w:rFonts w:ascii="Wingdings" w:hAnsi="Wingdings" w:cs="Wingdings" w:hint="default"/>
         <w:u w:val="none"/>
+        <w:rFonts w:cs="Wingdings"/>
       </w:rPr>
     </w:lvl>
     <w:lvl w:ilvl="1">
@@ -28450,6 +28447,7 @@
       <w:rPr>
         <w:rFonts w:ascii="Wingdings 2" w:hAnsi="Wingdings 2" w:cs="Wingdings 2" w:hint="default"/>
         <w:u w:val="none"/>
+        <w:rFonts w:cs="Wingdings 2"/>
       </w:rPr>
     </w:lvl>
     <w:lvl w:ilvl="2">
@@ -28463,6 +28461,7 @@
       <w:rPr>
         <w:rFonts w:ascii="OpenSymbol" w:hAnsi="OpenSymbol" w:cs="OpenSymbol" w:hint="default"/>
         <w:u w:val="none"/>
+        <w:rFonts w:cs="OpenSymbol"/>
       </w:rPr>
     </w:lvl>
     <w:lvl w:ilvl="3">
@@ -28476,6 +28475,7 @@
       <w:rPr>
         <w:rFonts w:ascii="Wingdings" w:hAnsi="Wingdings" w:cs="Wingdings" w:hint="default"/>
         <w:u w:val="none"/>
+        <w:rFonts w:cs="Wingdings"/>
       </w:rPr>
     </w:lvl>
     <w:lvl w:ilvl="4">
@@ -28489,6 +28489,7 @@
       <w:rPr>
         <w:rFonts w:ascii="Wingdings 2" w:hAnsi="Wingdings 2" w:cs="Wingdings 2" w:hint="default"/>
         <w:u w:val="none"/>
+        <w:rFonts w:cs="Wingdings 2"/>
       </w:rPr>
     </w:lvl>
     <w:lvl w:ilvl="5">
@@ -28502,6 +28503,7 @@
       <w:rPr>
         <w:rFonts w:ascii="OpenSymbol" w:hAnsi="OpenSymbol" w:cs="OpenSymbol" w:hint="default"/>
         <w:u w:val="none"/>
+        <w:rFonts w:cs="OpenSymbol"/>
       </w:rPr>
     </w:lvl>
     <w:lvl w:ilvl="6">
@@ -28515,6 +28517,7 @@
       <w:rPr>
         <w:rFonts w:ascii="Wingdings" w:hAnsi="Wingdings" w:cs="Wingdings" w:hint="default"/>
         <w:u w:val="none"/>
+        <w:rFonts w:cs="Wingdings"/>
       </w:rPr>
     </w:lvl>
     <w:lvl w:ilvl="7">
@@ -28528,6 +28531,7 @@
       <w:rPr>
         <w:rFonts w:ascii="Wingdings 2" w:hAnsi="Wingdings 2" w:cs="Wingdings 2" w:hint="default"/>
         <w:u w:val="none"/>
+        <w:rFonts w:cs="Wingdings 2"/>
       </w:rPr>
     </w:lvl>
     <w:lvl w:ilvl="8">
@@ -28541,6 +28545,7 @@
       <w:rPr>
         <w:rFonts w:ascii="OpenSymbol" w:hAnsi="OpenSymbol" w:cs="OpenSymbol" w:hint="default"/>
         <w:u w:val="none"/>
+        <w:rFonts w:cs="OpenSymbol"/>
       </w:rPr>
     </w:lvl>
   </w:abstractNum>
@@ -28556,6 +28561,7 @@
       <w:rPr>
         <w:rFonts w:ascii="Wingdings" w:hAnsi="Wingdings" w:cs="Wingdings" w:hint="default"/>
         <w:u w:val="none"/>
+        <w:rFonts w:cs="Wingdings"/>
       </w:rPr>
     </w:lvl>
     <w:lvl w:ilvl="1">
@@ -28569,6 +28575,7 @@
       <w:rPr>
         <w:rFonts w:ascii="Wingdings 2" w:hAnsi="Wingdings 2" w:cs="Wingdings 2" w:hint="default"/>
         <w:u w:val="none"/>
+        <w:rFonts w:cs="Wingdings 2"/>
       </w:rPr>
     </w:lvl>
     <w:lvl w:ilvl="2">
@@ -28582,6 +28589,7 @@
       <w:rPr>
         <w:rFonts w:ascii="OpenSymbol" w:hAnsi="OpenSymbol" w:cs="OpenSymbol" w:hint="default"/>
         <w:u w:val="none"/>
+        <w:rFonts w:cs="OpenSymbol"/>
       </w:rPr>
     </w:lvl>
     <w:lvl w:ilvl="3">
@@ -28595,6 +28603,7 @@
       <w:rPr>
         <w:rFonts w:ascii="Wingdings" w:hAnsi="Wingdings" w:cs="Wingdings" w:hint="default"/>
         <w:u w:val="none"/>
+        <w:rFonts w:cs="Wingdings"/>
       </w:rPr>
     </w:lvl>
     <w:lvl w:ilvl="4">
@@ -28608,6 +28617,7 @@
       <w:rPr>
         <w:rFonts w:ascii="Wingdings 2" w:hAnsi="Wingdings 2" w:cs="Wingdings 2" w:hint="default"/>
         <w:u w:val="none"/>
+        <w:rFonts w:cs="Wingdings 2"/>
       </w:rPr>
     </w:lvl>
     <w:lvl w:ilvl="5">
@@ -28621,6 +28631,7 @@
       <w:rPr>
         <w:rFonts w:ascii="OpenSymbol" w:hAnsi="OpenSymbol" w:cs="OpenSymbol" w:hint="default"/>
         <w:u w:val="none"/>
+        <w:rFonts w:cs="OpenSymbol"/>
       </w:rPr>
     </w:lvl>
     <w:lvl w:ilvl="6">
@@ -28634,6 +28645,7 @@
       <w:rPr>
         <w:rFonts w:ascii="Wingdings" w:hAnsi="Wingdings" w:cs="Wingdings" w:hint="default"/>
         <w:u w:val="none"/>
+        <w:rFonts w:cs="Wingdings"/>
       </w:rPr>
     </w:lvl>
     <w:lvl w:ilvl="7">
@@ -28647,6 +28659,7 @@
       <w:rPr>
         <w:rFonts w:ascii="Wingdings 2" w:hAnsi="Wingdings 2" w:cs="Wingdings 2" w:hint="default"/>
         <w:u w:val="none"/>
+        <w:rFonts w:cs="Wingdings 2"/>
       </w:rPr>
     </w:lvl>
     <w:lvl w:ilvl="8">
@@ -28660,6 +28673,7 @@
       <w:rPr>
         <w:rFonts w:ascii="OpenSymbol" w:hAnsi="OpenSymbol" w:cs="OpenSymbol" w:hint="default"/>
         <w:u w:val="none"/>
+        <w:rFonts w:cs="OpenSymbol"/>
       </w:rPr>
     </w:lvl>
   </w:abstractNum>
@@ -28675,6 +28689,7 @@
       <w:rPr>
         <w:rFonts w:ascii="Wingdings" w:hAnsi="Wingdings" w:cs="Wingdings" w:hint="default"/>
         <w:u w:val="none"/>
+        <w:rFonts w:cs="Wingdings"/>
       </w:rPr>
     </w:lvl>
     <w:lvl w:ilvl="1">
@@ -28688,6 +28703,7 @@
       <w:rPr>
         <w:rFonts w:ascii="Wingdings 2" w:hAnsi="Wingdings 2" w:cs="Wingdings 2" w:hint="default"/>
         <w:u w:val="none"/>
+        <w:rFonts w:cs="Wingdings 2"/>
       </w:rPr>
     </w:lvl>
     <w:lvl w:ilvl="2">
@@ -28701,6 +28717,7 @@
       <w:rPr>
         <w:rFonts w:ascii="OpenSymbol" w:hAnsi="OpenSymbol" w:cs="OpenSymbol" w:hint="default"/>
         <w:u w:val="none"/>
+        <w:rFonts w:cs="OpenSymbol"/>
       </w:rPr>
     </w:lvl>
     <w:lvl w:ilvl="3">
@@ -28714,6 +28731,7 @@
       <w:rPr>
         <w:rFonts w:ascii="Wingdings" w:hAnsi="Wingdings" w:cs="Wingdings" w:hint="default"/>
         <w:u w:val="none"/>
+        <w:rFonts w:cs="Wingdings"/>
       </w:rPr>
     </w:lvl>
     <w:lvl w:ilvl="4">
@@ -28727,6 +28745,7 @@
       <w:rPr>
         <w:rFonts w:ascii="Wingdings 2" w:hAnsi="Wingdings 2" w:cs="Wingdings 2" w:hint="default"/>
         <w:u w:val="none"/>
+        <w:rFonts w:cs="Wingdings 2"/>
       </w:rPr>
     </w:lvl>
     <w:lvl w:ilvl="5">
@@ -28740,6 +28759,7 @@
       <w:rPr>
         <w:rFonts w:ascii="OpenSymbol" w:hAnsi="OpenSymbol" w:cs="OpenSymbol" w:hint="default"/>
         <w:u w:val="none"/>
+        <w:rFonts w:cs="OpenSymbol"/>
       </w:rPr>
     </w:lvl>
     <w:lvl w:ilvl="6">
@@ -28753,6 +28773,7 @@
       <w:rPr>
         <w:rFonts w:ascii="Wingdings" w:hAnsi="Wingdings" w:cs="Wingdings" w:hint="default"/>
         <w:u w:val="none"/>
+        <w:rFonts w:cs="Wingdings"/>
       </w:rPr>
     </w:lvl>
     <w:lvl w:ilvl="7">
@@ -28766,6 +28787,7 @@
       <w:rPr>
         <w:rFonts w:ascii="Wingdings 2" w:hAnsi="Wingdings 2" w:cs="Wingdings 2" w:hint="default"/>
         <w:u w:val="none"/>
+        <w:rFonts w:cs="Wingdings 2"/>
       </w:rPr>
     </w:lvl>
     <w:lvl w:ilvl="8">
@@ -28779,6 +28801,7 @@
       <w:rPr>
         <w:rFonts w:ascii="OpenSymbol" w:hAnsi="OpenSymbol" w:cs="OpenSymbol" w:hint="default"/>
         <w:u w:val="none"/>
+        <w:rFonts w:cs="OpenSymbol"/>
       </w:rPr>
     </w:lvl>
   </w:abstractNum>
@@ -28794,6 +28817,7 @@
       <w:rPr>
         <w:rFonts w:ascii="Wingdings" w:hAnsi="Wingdings" w:cs="Wingdings" w:hint="default"/>
         <w:u w:val="none"/>
+        <w:rFonts w:cs="Wingdings"/>
       </w:rPr>
     </w:lvl>
     <w:lvl w:ilvl="1">
@@ -28807,6 +28831,7 @@
       <w:rPr>
         <w:rFonts w:ascii="Wingdings 2" w:hAnsi="Wingdings 2" w:cs="Wingdings 2" w:hint="default"/>
         <w:u w:val="none"/>
+        <w:rFonts w:cs="Wingdings 2"/>
       </w:rPr>
     </w:lvl>
     <w:lvl w:ilvl="2">
@@ -28820,6 +28845,7 @@
       <w:rPr>
         <w:rFonts w:ascii="OpenSymbol" w:hAnsi="OpenSymbol" w:cs="OpenSymbol" w:hint="default"/>
         <w:u w:val="none"/>
+        <w:rFonts w:cs="OpenSymbol"/>
       </w:rPr>
     </w:lvl>
     <w:lvl w:ilvl="3">
@@ -28833,6 +28859,7 @@
       <w:rPr>
         <w:rFonts w:ascii="Wingdings" w:hAnsi="Wingdings" w:cs="Wingdings" w:hint="default"/>
         <w:u w:val="none"/>
+        <w:rFonts w:cs="Wingdings"/>
       </w:rPr>
     </w:lvl>
     <w:lvl w:ilvl="4">
@@ -28846,6 +28873,7 @@
       <w:rPr>
         <w:rFonts w:ascii="Wingdings 2" w:hAnsi="Wingdings 2" w:cs="Wingdings 2" w:hint="default"/>
         <w:u w:val="none"/>
+        <w:rFonts w:cs="Wingdings 2"/>
       </w:rPr>
     </w:lvl>
     <w:lvl w:ilvl="5">
@@ -28859,6 +28887,7 @@
       <w:rPr>
         <w:rFonts w:ascii="OpenSymbol" w:hAnsi="OpenSymbol" w:cs="OpenSymbol" w:hint="default"/>
         <w:u w:val="none"/>
+        <w:rFonts w:cs="OpenSymbol"/>
       </w:rPr>
     </w:lvl>
     <w:lvl w:ilvl="6">
@@ -28872,6 +28901,7 @@
       <w:rPr>
         <w:rFonts w:ascii="Wingdings" w:hAnsi="Wingdings" w:cs="Wingdings" w:hint="default"/>
         <w:u w:val="none"/>
+        <w:rFonts w:cs="Wingdings"/>
       </w:rPr>
     </w:lvl>
     <w:lvl w:ilvl="7">
@@ -28885,6 +28915,7 @@
       <w:rPr>
         <w:rFonts w:ascii="Wingdings 2" w:hAnsi="Wingdings 2" w:cs="Wingdings 2" w:hint="default"/>
         <w:u w:val="none"/>
+        <w:rFonts w:cs="Wingdings 2"/>
       </w:rPr>
     </w:lvl>
     <w:lvl w:ilvl="8">
@@ -28898,6 +28929,7 @@
       <w:rPr>
         <w:rFonts w:ascii="OpenSymbol" w:hAnsi="OpenSymbol" w:cs="OpenSymbol" w:hint="default"/>
         <w:u w:val="none"/>
+        <w:rFonts w:cs="OpenSymbol"/>
       </w:rPr>
     </w:lvl>
   </w:abstractNum>
@@ -29459,7 +29491,6 @@
     <w:rPrDefault>
       <w:rPr>
         <w:rFonts w:ascii="Arial" w:hAnsi="Arial" w:eastAsia="Arial" w:cs="Arial"/>
-        <w:sz w:val="22"/>
         <w:szCs w:val="22"/>
         <w:lang w:val="es-ES" w:eastAsia="zh-CN" w:bidi="hi-IN"/>
       </w:rPr>
@@ -29489,150 +29520,191 @@
   </w:style>
   <w:style w:type="paragraph" w:styleId="Ttulo1">
     <w:name w:val="Heading 1"/>
-    <w:basedOn w:val="Normal1"/>
     <w:next w:val="Normal"/>
     <w:link w:val="Ttulo1Car"/>
     <w:qFormat/>
     <w:pPr>
       <w:keepNext w:val="true"/>
+      <w:widowControl w:val="false"/>
       <w:spacing w:before="240" w:after="60"/>
       <w:outlineLvl w:val="0"/>
     </w:pPr>
     <w:rPr>
+      <w:rFonts w:ascii="Arial" w:hAnsi="Arial" w:eastAsia="Arial" w:cs="Arial"/>
       <w:b/>
+      <w:color w:val="auto"/>
       <w:kern w:val="2"/>
       <w:sz w:val="28"/>
+      <w:szCs w:val="22"/>
+      <w:lang w:val="es-ES" w:eastAsia="zh-CN" w:bidi="hi-IN"/>
     </w:rPr>
   </w:style>
   <w:style w:type="paragraph" w:styleId="Ttulo2">
     <w:name w:val="Heading 2"/>
-    <w:basedOn w:val="Normal1"/>
     <w:next w:val="Normal"/>
     <w:link w:val="Ttulo2Car"/>
     <w:qFormat/>
     <w:pPr>
       <w:keepNext w:val="true"/>
+      <w:widowControl w:val="false"/>
       <w:spacing w:before="240" w:after="60"/>
       <w:outlineLvl w:val="1"/>
     </w:pPr>
     <w:rPr>
+      <w:rFonts w:ascii="Arial" w:hAnsi="Arial" w:eastAsia="Arial" w:cs="Arial"/>
       <w:b/>
       <w:i/>
+      <w:color w:val="auto"/>
+      <w:kern w:val="0"/>
       <w:sz w:val="24"/>
+      <w:szCs w:val="22"/>
+      <w:lang w:val="es-ES" w:eastAsia="zh-CN" w:bidi="hi-IN"/>
     </w:rPr>
   </w:style>
   <w:style w:type="paragraph" w:styleId="Ttulo3">
     <w:name w:val="Heading 3"/>
-    <w:basedOn w:val="Normal1"/>
     <w:next w:val="Normal"/>
     <w:link w:val="Ttulo3Car"/>
     <w:qFormat/>
     <w:rsid w:val="000c2faf"/>
     <w:pPr>
       <w:keepNext w:val="true"/>
+      <w:widowControl w:val="false"/>
       <w:spacing w:before="240" w:after="60"/>
       <w:outlineLvl w:val="2"/>
     </w:pPr>
     <w:rPr>
-      <w:rFonts w:ascii="Candara" w:hAnsi="Candara" w:cs="Segoe UI"/>
+      <w:rFonts w:ascii="Candara" w:hAnsi="Candara" w:cs="Segoe UI" w:eastAsia="Arial"/>
+      <w:color w:val="auto"/>
+      <w:kern w:val="0"/>
       <w:sz w:val="22"/>
       <w:szCs w:val="18"/>
-      <w:lang w:val="es-AR"/>
+      <w:lang w:val="es-AR" w:eastAsia="zh-CN" w:bidi="hi-IN"/>
     </w:rPr>
   </w:style>
   <w:style w:type="paragraph" w:styleId="Ttulo4">
     <w:name w:val="Heading 4"/>
-    <w:basedOn w:val="Normal1"/>
     <w:next w:val="Normal"/>
     <w:link w:val="Ttulo4Car"/>
     <w:qFormat/>
     <w:rsid w:val="000c2faf"/>
     <w:pPr>
       <w:keepNext w:val="true"/>
+      <w:widowControl w:val="false"/>
       <w:spacing w:before="240" w:after="60"/>
       <w:outlineLvl w:val="3"/>
     </w:pPr>
     <w:rPr>
-      <w:rFonts w:ascii="Candara" w:hAnsi="Candara"/>
+      <w:rFonts w:ascii="Candara" w:hAnsi="Candara" w:eastAsia="Arial" w:cs="Arial"/>
       <w:i/>
       <w:iCs/>
+      <w:color w:val="auto"/>
+      <w:kern w:val="0"/>
+      <w:sz w:val="22"/>
+      <w:szCs w:val="22"/>
+      <w:lang w:val="es-ES" w:eastAsia="zh-CN" w:bidi="hi-IN"/>
     </w:rPr>
   </w:style>
   <w:style w:type="paragraph" w:styleId="Ttulo5">
     <w:name w:val="Heading 5"/>
-    <w:basedOn w:val="Normal1"/>
     <w:next w:val="Normal"/>
     <w:qFormat/>
     <w:pPr>
       <w:keepNext w:val="true"/>
+      <w:widowControl w:val="false"/>
       <w:outlineLvl w:val="4"/>
     </w:pPr>
     <w:rPr>
-      <w:rFonts w:ascii="Times New Roman" w:hAnsi="Times New Roman"/>
+      <w:rFonts w:ascii="Times New Roman" w:hAnsi="Times New Roman" w:eastAsia="Arial" w:cs="Arial"/>
       <w:b/>
       <w:i/>
+      <w:color w:val="auto"/>
+      <w:kern w:val="0"/>
       <w:sz w:val="16"/>
+      <w:szCs w:val="22"/>
+      <w:lang w:val="es-ES" w:eastAsia="zh-CN" w:bidi="hi-IN"/>
     </w:rPr>
   </w:style>
   <w:style w:type="paragraph" w:styleId="Ttulo6">
     <w:name w:val="Heading 6"/>
-    <w:basedOn w:val="Normal1"/>
     <w:next w:val="Normal"/>
     <w:link w:val="Ttulo6Car"/>
     <w:qFormat/>
     <w:pPr>
       <w:keepNext w:val="true"/>
+      <w:widowControl w:val="false"/>
       <w:outlineLvl w:val="5"/>
     </w:pPr>
     <w:rPr>
+      <w:rFonts w:ascii="Arial" w:hAnsi="Arial" w:eastAsia="Arial" w:cs="Arial"/>
       <w:b/>
       <w:bCs/>
+      <w:color w:val="auto"/>
+      <w:kern w:val="0"/>
+      <w:sz w:val="22"/>
+      <w:szCs w:val="22"/>
+      <w:lang w:val="es-ES" w:eastAsia="zh-CN" w:bidi="hi-IN"/>
     </w:rPr>
   </w:style>
   <w:style w:type="paragraph" w:styleId="Ttulo7">
     <w:name w:val="Heading 7"/>
-    <w:basedOn w:val="Normal1"/>
     <w:next w:val="Normal"/>
     <w:qFormat/>
     <w:pPr>
       <w:keepNext w:val="true"/>
+      <w:widowControl w:val="false"/>
       <w:jc w:val="center"/>
       <w:outlineLvl w:val="6"/>
     </w:pPr>
     <w:rPr>
+      <w:rFonts w:ascii="Arial" w:hAnsi="Arial" w:eastAsia="Arial" w:cs="Arial"/>
       <w:b/>
       <w:bCs/>
+      <w:color w:val="auto"/>
+      <w:kern w:val="0"/>
       <w:sz w:val="56"/>
+      <w:szCs w:val="22"/>
+      <w:lang w:val="es-ES" w:eastAsia="zh-CN" w:bidi="hi-IN"/>
     </w:rPr>
   </w:style>
   <w:style w:type="paragraph" w:styleId="Ttulo8">
     <w:name w:val="Heading 8"/>
-    <w:basedOn w:val="Normal1"/>
     <w:next w:val="Normal"/>
     <w:qFormat/>
     <w:pPr>
       <w:keepNext w:val="true"/>
+      <w:widowControl w:val="false"/>
       <w:jc w:val="center"/>
       <w:outlineLvl w:val="7"/>
     </w:pPr>
     <w:rPr>
+      <w:rFonts w:ascii="Arial" w:hAnsi="Arial" w:eastAsia="Arial" w:cs="Arial"/>
+      <w:color w:val="auto"/>
+      <w:kern w:val="0"/>
       <w:sz w:val="28"/>
+      <w:szCs w:val="22"/>
+      <w:lang w:val="es-ES" w:eastAsia="zh-CN" w:bidi="hi-IN"/>
     </w:rPr>
   </w:style>
   <w:style w:type="paragraph" w:styleId="Ttulo9">
     <w:name w:val="Heading 9"/>
-    <w:basedOn w:val="Normal1"/>
     <w:next w:val="Normal"/>
     <w:qFormat/>
     <w:pPr>
       <w:keepNext w:val="true"/>
+      <w:widowControl w:val="false"/>
       <w:jc w:val="both"/>
       <w:outlineLvl w:val="8"/>
     </w:pPr>
     <w:rPr>
+      <w:rFonts w:ascii="Arial" w:hAnsi="Arial" w:eastAsia="Arial" w:cs="Arial"/>
       <w:b/>
       <w:bCs/>
-      <w:lang w:val="es-MX"/>
+      <w:color w:val="auto"/>
+      <w:kern w:val="0"/>
+      <w:sz w:val="22"/>
+      <w:szCs w:val="22"/>
+      <w:lang w:val="es-MX" w:eastAsia="zh-CN" w:bidi="hi-IN"/>
     </w:rPr>
   </w:style>
   <w:style w:type="character" w:styleId="DefaultParagraphFont" w:default="1">
@@ -31275,6 +31347,1363 @@
     <w:qFormat/>
     <w:rPr/>
   </w:style>
+  <w:style w:type="character" w:styleId="ListLabel321">
+    <w:name w:val="ListLabel 321"/>
+    <w:qFormat/>
+    <w:rPr>
+      <w:rFonts w:cs="Wingdings"/>
+      <w:u w:val="none"/>
+    </w:rPr>
+  </w:style>
+  <w:style w:type="character" w:styleId="ListLabel322">
+    <w:name w:val="ListLabel 322"/>
+    <w:qFormat/>
+    <w:rPr>
+      <w:rFonts w:cs="Wingdings 2"/>
+      <w:u w:val="none"/>
+    </w:rPr>
+  </w:style>
+  <w:style w:type="character" w:styleId="ListLabel323">
+    <w:name w:val="ListLabel 323"/>
+    <w:qFormat/>
+    <w:rPr>
+      <w:rFonts w:cs="OpenSymbol"/>
+      <w:u w:val="none"/>
+    </w:rPr>
+  </w:style>
+  <w:style w:type="character" w:styleId="ListLabel324">
+    <w:name w:val="ListLabel 324"/>
+    <w:qFormat/>
+    <w:rPr>
+      <w:rFonts w:cs="Wingdings"/>
+      <w:u w:val="none"/>
+    </w:rPr>
+  </w:style>
+  <w:style w:type="character" w:styleId="ListLabel325">
+    <w:name w:val="ListLabel 325"/>
+    <w:qFormat/>
+    <w:rPr>
+      <w:rFonts w:cs="Wingdings 2"/>
+      <w:u w:val="none"/>
+    </w:rPr>
+  </w:style>
+  <w:style w:type="character" w:styleId="ListLabel326">
+    <w:name w:val="ListLabel 326"/>
+    <w:qFormat/>
+    <w:rPr>
+      <w:rFonts w:cs="OpenSymbol"/>
+      <w:u w:val="none"/>
+    </w:rPr>
+  </w:style>
+  <w:style w:type="character" w:styleId="ListLabel327">
+    <w:name w:val="ListLabel 327"/>
+    <w:qFormat/>
+    <w:rPr>
+      <w:rFonts w:cs="Wingdings"/>
+      <w:u w:val="none"/>
+    </w:rPr>
+  </w:style>
+  <w:style w:type="character" w:styleId="ListLabel328">
+    <w:name w:val="ListLabel 328"/>
+    <w:qFormat/>
+    <w:rPr>
+      <w:rFonts w:cs="Wingdings 2"/>
+      <w:u w:val="none"/>
+    </w:rPr>
+  </w:style>
+  <w:style w:type="character" w:styleId="ListLabel329">
+    <w:name w:val="ListLabel 329"/>
+    <w:qFormat/>
+    <w:rPr>
+      <w:rFonts w:cs="OpenSymbol"/>
+      <w:u w:val="none"/>
+    </w:rPr>
+  </w:style>
+  <w:style w:type="character" w:styleId="ListLabel330">
+    <w:name w:val="ListLabel 330"/>
+    <w:qFormat/>
+    <w:rPr>
+      <w:rFonts w:ascii="Consolas" w:hAnsi="Consolas" w:cs="Noto Sans Symbols"/>
+      <w:sz w:val="20"/>
+    </w:rPr>
+  </w:style>
+  <w:style w:type="character" w:styleId="ListLabel331">
+    <w:name w:val="ListLabel 331"/>
+    <w:qFormat/>
+    <w:rPr>
+      <w:rFonts w:cs="Courier New"/>
+    </w:rPr>
+  </w:style>
+  <w:style w:type="character" w:styleId="ListLabel332">
+    <w:name w:val="ListLabel 332"/>
+    <w:qFormat/>
+    <w:rPr>
+      <w:rFonts w:cs="Noto Sans Symbols"/>
+    </w:rPr>
+  </w:style>
+  <w:style w:type="character" w:styleId="ListLabel333">
+    <w:name w:val="ListLabel 333"/>
+    <w:qFormat/>
+    <w:rPr>
+      <w:rFonts w:cs="Noto Sans Symbols"/>
+    </w:rPr>
+  </w:style>
+  <w:style w:type="character" w:styleId="ListLabel334">
+    <w:name w:val="ListLabel 334"/>
+    <w:qFormat/>
+    <w:rPr>
+      <w:rFonts w:cs="Courier New"/>
+    </w:rPr>
+  </w:style>
+  <w:style w:type="character" w:styleId="ListLabel335">
+    <w:name w:val="ListLabel 335"/>
+    <w:qFormat/>
+    <w:rPr>
+      <w:rFonts w:cs="Noto Sans Symbols"/>
+    </w:rPr>
+  </w:style>
+  <w:style w:type="character" w:styleId="ListLabel336">
+    <w:name w:val="ListLabel 336"/>
+    <w:qFormat/>
+    <w:rPr>
+      <w:rFonts w:cs="Noto Sans Symbols"/>
+    </w:rPr>
+  </w:style>
+  <w:style w:type="character" w:styleId="ListLabel337">
+    <w:name w:val="ListLabel 337"/>
+    <w:qFormat/>
+    <w:rPr>
+      <w:rFonts w:cs="Courier New"/>
+    </w:rPr>
+  </w:style>
+  <w:style w:type="character" w:styleId="ListLabel338">
+    <w:name w:val="ListLabel 338"/>
+    <w:qFormat/>
+    <w:rPr>
+      <w:rFonts w:cs="Noto Sans Symbols"/>
+    </w:rPr>
+  </w:style>
+  <w:style w:type="character" w:styleId="ListLabel339">
+    <w:name w:val="ListLabel 339"/>
+    <w:qFormat/>
+    <w:rPr>
+      <w:rFonts w:ascii="Calibri" w:hAnsi="Calibri" w:cs="Noto Sans Symbols"/>
+    </w:rPr>
+  </w:style>
+  <w:style w:type="character" w:styleId="ListLabel340">
+    <w:name w:val="ListLabel 340"/>
+    <w:qFormat/>
+    <w:rPr>
+      <w:rFonts w:cs="Courier New"/>
+    </w:rPr>
+  </w:style>
+  <w:style w:type="character" w:styleId="ListLabel341">
+    <w:name w:val="ListLabel 341"/>
+    <w:qFormat/>
+    <w:rPr>
+      <w:rFonts w:cs="Noto Sans Symbols"/>
+    </w:rPr>
+  </w:style>
+  <w:style w:type="character" w:styleId="ListLabel342">
+    <w:name w:val="ListLabel 342"/>
+    <w:qFormat/>
+    <w:rPr>
+      <w:rFonts w:cs="Noto Sans Symbols"/>
+    </w:rPr>
+  </w:style>
+  <w:style w:type="character" w:styleId="ListLabel343">
+    <w:name w:val="ListLabel 343"/>
+    <w:qFormat/>
+    <w:rPr>
+      <w:rFonts w:cs="Courier New"/>
+    </w:rPr>
+  </w:style>
+  <w:style w:type="character" w:styleId="ListLabel344">
+    <w:name w:val="ListLabel 344"/>
+    <w:qFormat/>
+    <w:rPr>
+      <w:rFonts w:cs="Noto Sans Symbols"/>
+    </w:rPr>
+  </w:style>
+  <w:style w:type="character" w:styleId="ListLabel345">
+    <w:name w:val="ListLabel 345"/>
+    <w:qFormat/>
+    <w:rPr>
+      <w:rFonts w:cs="Noto Sans Symbols"/>
+    </w:rPr>
+  </w:style>
+  <w:style w:type="character" w:styleId="ListLabel346">
+    <w:name w:val="ListLabel 346"/>
+    <w:qFormat/>
+    <w:rPr>
+      <w:rFonts w:cs="Courier New"/>
+    </w:rPr>
+  </w:style>
+  <w:style w:type="character" w:styleId="ListLabel347">
+    <w:name w:val="ListLabel 347"/>
+    <w:qFormat/>
+    <w:rPr>
+      <w:rFonts w:cs="Noto Sans Symbols"/>
+    </w:rPr>
+  </w:style>
+  <w:style w:type="character" w:styleId="ListLabel348">
+    <w:name w:val="ListLabel 348"/>
+    <w:qFormat/>
+    <w:rPr>
+      <w:rFonts w:cs="Arial"/>
+    </w:rPr>
+  </w:style>
+  <w:style w:type="character" w:styleId="ListLabel349">
+    <w:name w:val="ListLabel 349"/>
+    <w:qFormat/>
+    <w:rPr>
+      <w:rFonts w:cs="Arial"/>
+    </w:rPr>
+  </w:style>
+  <w:style w:type="character" w:styleId="ListLabel350">
+    <w:name w:val="ListLabel 350"/>
+    <w:qFormat/>
+    <w:rPr>
+      <w:rFonts w:cs="Arial"/>
+    </w:rPr>
+  </w:style>
+  <w:style w:type="character" w:styleId="ListLabel351">
+    <w:name w:val="ListLabel 351"/>
+    <w:qFormat/>
+    <w:rPr>
+      <w:rFonts w:cs="Arial"/>
+    </w:rPr>
+  </w:style>
+  <w:style w:type="character" w:styleId="ListLabel352">
+    <w:name w:val="ListLabel 352"/>
+    <w:qFormat/>
+    <w:rPr>
+      <w:rFonts w:cs="Arial"/>
+    </w:rPr>
+  </w:style>
+  <w:style w:type="character" w:styleId="ListLabel353">
+    <w:name w:val="ListLabel 353"/>
+    <w:qFormat/>
+    <w:rPr>
+      <w:rFonts w:cs="Arial"/>
+    </w:rPr>
+  </w:style>
+  <w:style w:type="character" w:styleId="ListLabel354">
+    <w:name w:val="ListLabel 354"/>
+    <w:qFormat/>
+    <w:rPr>
+      <w:rFonts w:cs="Arial"/>
+    </w:rPr>
+  </w:style>
+  <w:style w:type="character" w:styleId="ListLabel355">
+    <w:name w:val="ListLabel 355"/>
+    <w:qFormat/>
+    <w:rPr>
+      <w:rFonts w:cs="Arial"/>
+    </w:rPr>
+  </w:style>
+  <w:style w:type="character" w:styleId="ListLabel356">
+    <w:name w:val="ListLabel 356"/>
+    <w:qFormat/>
+    <w:rPr>
+      <w:rFonts w:cs="Arial"/>
+    </w:rPr>
+  </w:style>
+  <w:style w:type="character" w:styleId="ListLabel357">
+    <w:name w:val="ListLabel 357"/>
+    <w:qFormat/>
+    <w:rPr>
+      <w:rFonts w:ascii="Calibri" w:hAnsi="Calibri" w:cs="Noto Sans Symbols"/>
+    </w:rPr>
+  </w:style>
+  <w:style w:type="character" w:styleId="ListLabel358">
+    <w:name w:val="ListLabel 358"/>
+    <w:qFormat/>
+    <w:rPr>
+      <w:rFonts w:cs="Courier New"/>
+    </w:rPr>
+  </w:style>
+  <w:style w:type="character" w:styleId="ListLabel359">
+    <w:name w:val="ListLabel 359"/>
+    <w:qFormat/>
+    <w:rPr>
+      <w:rFonts w:cs="Noto Sans Symbols"/>
+    </w:rPr>
+  </w:style>
+  <w:style w:type="character" w:styleId="ListLabel360">
+    <w:name w:val="ListLabel 360"/>
+    <w:qFormat/>
+    <w:rPr>
+      <w:rFonts w:cs="Noto Sans Symbols"/>
+    </w:rPr>
+  </w:style>
+  <w:style w:type="character" w:styleId="ListLabel361">
+    <w:name w:val="ListLabel 361"/>
+    <w:qFormat/>
+    <w:rPr>
+      <w:rFonts w:cs="Courier New"/>
+    </w:rPr>
+  </w:style>
+  <w:style w:type="character" w:styleId="ListLabel362">
+    <w:name w:val="ListLabel 362"/>
+    <w:qFormat/>
+    <w:rPr>
+      <w:rFonts w:cs="Noto Sans Symbols"/>
+    </w:rPr>
+  </w:style>
+  <w:style w:type="character" w:styleId="ListLabel363">
+    <w:name w:val="ListLabel 363"/>
+    <w:qFormat/>
+    <w:rPr>
+      <w:rFonts w:cs="Noto Sans Symbols"/>
+    </w:rPr>
+  </w:style>
+  <w:style w:type="character" w:styleId="ListLabel364">
+    <w:name w:val="ListLabel 364"/>
+    <w:qFormat/>
+    <w:rPr>
+      <w:rFonts w:cs="Courier New"/>
+    </w:rPr>
+  </w:style>
+  <w:style w:type="character" w:styleId="ListLabel365">
+    <w:name w:val="ListLabel 365"/>
+    <w:qFormat/>
+    <w:rPr>
+      <w:rFonts w:cs="Noto Sans Symbols"/>
+    </w:rPr>
+  </w:style>
+  <w:style w:type="character" w:styleId="ListLabel366">
+    <w:name w:val="ListLabel 366"/>
+    <w:qFormat/>
+    <w:rPr>
+      <w:rFonts w:ascii="Arial" w:hAnsi="Arial" w:cs="Noto Sans Symbols"/>
+      <w:b w:val="false"/>
+      <w:sz w:val="20"/>
+    </w:rPr>
+  </w:style>
+  <w:style w:type="character" w:styleId="ListLabel367">
+    <w:name w:val="ListLabel 367"/>
+    <w:qFormat/>
+    <w:rPr>
+      <w:rFonts w:cs="Courier New"/>
+    </w:rPr>
+  </w:style>
+  <w:style w:type="character" w:styleId="ListLabel368">
+    <w:name w:val="ListLabel 368"/>
+    <w:qFormat/>
+    <w:rPr>
+      <w:rFonts w:cs="Noto Sans Symbols"/>
+    </w:rPr>
+  </w:style>
+  <w:style w:type="character" w:styleId="ListLabel369">
+    <w:name w:val="ListLabel 369"/>
+    <w:qFormat/>
+    <w:rPr>
+      <w:rFonts w:cs="Noto Sans Symbols"/>
+    </w:rPr>
+  </w:style>
+  <w:style w:type="character" w:styleId="ListLabel370">
+    <w:name w:val="ListLabel 370"/>
+    <w:qFormat/>
+    <w:rPr>
+      <w:rFonts w:cs="Courier New"/>
+    </w:rPr>
+  </w:style>
+  <w:style w:type="character" w:styleId="ListLabel371">
+    <w:name w:val="ListLabel 371"/>
+    <w:qFormat/>
+    <w:rPr>
+      <w:rFonts w:cs="Noto Sans Symbols"/>
+    </w:rPr>
+  </w:style>
+  <w:style w:type="character" w:styleId="ListLabel372">
+    <w:name w:val="ListLabel 372"/>
+    <w:qFormat/>
+    <w:rPr>
+      <w:rFonts w:cs="Noto Sans Symbols"/>
+    </w:rPr>
+  </w:style>
+  <w:style w:type="character" w:styleId="ListLabel373">
+    <w:name w:val="ListLabel 373"/>
+    <w:qFormat/>
+    <w:rPr>
+      <w:rFonts w:cs="Courier New"/>
+    </w:rPr>
+  </w:style>
+  <w:style w:type="character" w:styleId="ListLabel374">
+    <w:name w:val="ListLabel 374"/>
+    <w:qFormat/>
+    <w:rPr>
+      <w:rFonts w:cs="Noto Sans Symbols"/>
+    </w:rPr>
+  </w:style>
+  <w:style w:type="character" w:styleId="ListLabel375">
+    <w:name w:val="ListLabel 375"/>
+    <w:qFormat/>
+    <w:rPr>
+      <w:rFonts w:ascii="Times New Roman" w:hAnsi="Times New Roman" w:cs="Noto Sans Symbols"/>
+    </w:rPr>
+  </w:style>
+  <w:style w:type="character" w:styleId="ListLabel376">
+    <w:name w:val="ListLabel 376"/>
+    <w:qFormat/>
+    <w:rPr>
+      <w:rFonts w:ascii="Times New Roman" w:hAnsi="Times New Roman" w:cs="Courier New"/>
+    </w:rPr>
+  </w:style>
+  <w:style w:type="character" w:styleId="ListLabel377">
+    <w:name w:val="ListLabel 377"/>
+    <w:qFormat/>
+    <w:rPr>
+      <w:rFonts w:cs="Noto Sans Symbols"/>
+    </w:rPr>
+  </w:style>
+  <w:style w:type="character" w:styleId="ListLabel378">
+    <w:name w:val="ListLabel 378"/>
+    <w:qFormat/>
+    <w:rPr>
+      <w:rFonts w:cs="Noto Sans Symbols"/>
+    </w:rPr>
+  </w:style>
+  <w:style w:type="character" w:styleId="ListLabel379">
+    <w:name w:val="ListLabel 379"/>
+    <w:qFormat/>
+    <w:rPr>
+      <w:rFonts w:cs="Courier New"/>
+    </w:rPr>
+  </w:style>
+  <w:style w:type="character" w:styleId="ListLabel380">
+    <w:name w:val="ListLabel 380"/>
+    <w:qFormat/>
+    <w:rPr>
+      <w:rFonts w:cs="Noto Sans Symbols"/>
+    </w:rPr>
+  </w:style>
+  <w:style w:type="character" w:styleId="ListLabel381">
+    <w:name w:val="ListLabel 381"/>
+    <w:qFormat/>
+    <w:rPr>
+      <w:rFonts w:cs="Noto Sans Symbols"/>
+    </w:rPr>
+  </w:style>
+  <w:style w:type="character" w:styleId="ListLabel382">
+    <w:name w:val="ListLabel 382"/>
+    <w:qFormat/>
+    <w:rPr>
+      <w:rFonts w:cs="Courier New"/>
+    </w:rPr>
+  </w:style>
+  <w:style w:type="character" w:styleId="ListLabel383">
+    <w:name w:val="ListLabel 383"/>
+    <w:qFormat/>
+    <w:rPr>
+      <w:rFonts w:cs="Noto Sans Symbols"/>
+    </w:rPr>
+  </w:style>
+  <w:style w:type="character" w:styleId="ListLabel384">
+    <w:name w:val="ListLabel 384"/>
+    <w:qFormat/>
+    <w:rPr>
+      <w:rFonts w:ascii="Calibri" w:hAnsi="Calibri" w:cs="Noto Sans Symbols"/>
+    </w:rPr>
+  </w:style>
+  <w:style w:type="character" w:styleId="ListLabel385">
+    <w:name w:val="ListLabel 385"/>
+    <w:qFormat/>
+    <w:rPr>
+      <w:rFonts w:cs="Courier New"/>
+    </w:rPr>
+  </w:style>
+  <w:style w:type="character" w:styleId="ListLabel386">
+    <w:name w:val="ListLabel 386"/>
+    <w:qFormat/>
+    <w:rPr>
+      <w:rFonts w:cs="Noto Sans Symbols"/>
+    </w:rPr>
+  </w:style>
+  <w:style w:type="character" w:styleId="ListLabel387">
+    <w:name w:val="ListLabel 387"/>
+    <w:qFormat/>
+    <w:rPr>
+      <w:rFonts w:cs="Noto Sans Symbols"/>
+    </w:rPr>
+  </w:style>
+  <w:style w:type="character" w:styleId="ListLabel388">
+    <w:name w:val="ListLabel 388"/>
+    <w:qFormat/>
+    <w:rPr>
+      <w:rFonts w:cs="Courier New"/>
+    </w:rPr>
+  </w:style>
+  <w:style w:type="character" w:styleId="ListLabel389">
+    <w:name w:val="ListLabel 389"/>
+    <w:qFormat/>
+    <w:rPr>
+      <w:rFonts w:cs="Noto Sans Symbols"/>
+    </w:rPr>
+  </w:style>
+  <w:style w:type="character" w:styleId="ListLabel390">
+    <w:name w:val="ListLabel 390"/>
+    <w:qFormat/>
+    <w:rPr>
+      <w:rFonts w:cs="Noto Sans Symbols"/>
+    </w:rPr>
+  </w:style>
+  <w:style w:type="character" w:styleId="ListLabel391">
+    <w:name w:val="ListLabel 391"/>
+    <w:qFormat/>
+    <w:rPr>
+      <w:rFonts w:cs="Courier New"/>
+    </w:rPr>
+  </w:style>
+  <w:style w:type="character" w:styleId="ListLabel392">
+    <w:name w:val="ListLabel 392"/>
+    <w:qFormat/>
+    <w:rPr>
+      <w:rFonts w:cs="Noto Sans Symbols"/>
+    </w:rPr>
+  </w:style>
+  <w:style w:type="character" w:styleId="ListLabel393">
+    <w:name w:val="ListLabel 393"/>
+    <w:qFormat/>
+    <w:rPr>
+      <w:rFonts w:cs="Noto Sans Symbols"/>
+    </w:rPr>
+  </w:style>
+  <w:style w:type="character" w:styleId="ListLabel394">
+    <w:name w:val="ListLabel 394"/>
+    <w:qFormat/>
+    <w:rPr>
+      <w:rFonts w:cs="Courier New"/>
+    </w:rPr>
+  </w:style>
+  <w:style w:type="character" w:styleId="ListLabel395">
+    <w:name w:val="ListLabel 395"/>
+    <w:qFormat/>
+    <w:rPr>
+      <w:rFonts w:cs="Noto Sans Symbols"/>
+    </w:rPr>
+  </w:style>
+  <w:style w:type="character" w:styleId="ListLabel396">
+    <w:name w:val="ListLabel 396"/>
+    <w:qFormat/>
+    <w:rPr>
+      <w:rFonts w:cs="Noto Sans Symbols"/>
+    </w:rPr>
+  </w:style>
+  <w:style w:type="character" w:styleId="ListLabel397">
+    <w:name w:val="ListLabel 397"/>
+    <w:qFormat/>
+    <w:rPr>
+      <w:rFonts w:cs="Courier New"/>
+    </w:rPr>
+  </w:style>
+  <w:style w:type="character" w:styleId="ListLabel398">
+    <w:name w:val="ListLabel 398"/>
+    <w:qFormat/>
+    <w:rPr>
+      <w:rFonts w:cs="Noto Sans Symbols"/>
+    </w:rPr>
+  </w:style>
+  <w:style w:type="character" w:styleId="ListLabel399">
+    <w:name w:val="ListLabel 399"/>
+    <w:qFormat/>
+    <w:rPr>
+      <w:rFonts w:cs="Noto Sans Symbols"/>
+    </w:rPr>
+  </w:style>
+  <w:style w:type="character" w:styleId="ListLabel400">
+    <w:name w:val="ListLabel 400"/>
+    <w:qFormat/>
+    <w:rPr>
+      <w:rFonts w:cs="Courier New"/>
+    </w:rPr>
+  </w:style>
+  <w:style w:type="character" w:styleId="ListLabel401">
+    <w:name w:val="ListLabel 401"/>
+    <w:qFormat/>
+    <w:rPr>
+      <w:rFonts w:cs="Noto Sans Symbols"/>
+    </w:rPr>
+  </w:style>
+  <w:style w:type="character" w:styleId="ListLabel402">
+    <w:name w:val="ListLabel 402"/>
+    <w:qFormat/>
+    <w:rPr>
+      <w:rFonts w:cs="Noto Sans Symbols"/>
+    </w:rPr>
+  </w:style>
+  <w:style w:type="character" w:styleId="ListLabel403">
+    <w:name w:val="ListLabel 403"/>
+    <w:qFormat/>
+    <w:rPr>
+      <w:rFonts w:cs="Courier New"/>
+    </w:rPr>
+  </w:style>
+  <w:style w:type="character" w:styleId="ListLabel404">
+    <w:name w:val="ListLabel 404"/>
+    <w:qFormat/>
+    <w:rPr>
+      <w:rFonts w:cs="Noto Sans Symbols"/>
+    </w:rPr>
+  </w:style>
+  <w:style w:type="character" w:styleId="ListLabel405">
+    <w:name w:val="ListLabel 405"/>
+    <w:qFormat/>
+    <w:rPr>
+      <w:rFonts w:cs="Noto Sans Symbols"/>
+    </w:rPr>
+  </w:style>
+  <w:style w:type="character" w:styleId="ListLabel406">
+    <w:name w:val="ListLabel 406"/>
+    <w:qFormat/>
+    <w:rPr>
+      <w:rFonts w:cs="Courier New"/>
+    </w:rPr>
+  </w:style>
+  <w:style w:type="character" w:styleId="ListLabel407">
+    <w:name w:val="ListLabel 407"/>
+    <w:qFormat/>
+    <w:rPr>
+      <w:rFonts w:cs="Noto Sans Symbols"/>
+    </w:rPr>
+  </w:style>
+  <w:style w:type="character" w:styleId="ListLabel408">
+    <w:name w:val="ListLabel 408"/>
+    <w:qFormat/>
+    <w:rPr>
+      <w:rFonts w:cs="Noto Sans Symbols"/>
+    </w:rPr>
+  </w:style>
+  <w:style w:type="character" w:styleId="ListLabel409">
+    <w:name w:val="ListLabel 409"/>
+    <w:qFormat/>
+    <w:rPr>
+      <w:rFonts w:cs="Courier New"/>
+    </w:rPr>
+  </w:style>
+  <w:style w:type="character" w:styleId="ListLabel410">
+    <w:name w:val="ListLabel 410"/>
+    <w:qFormat/>
+    <w:rPr>
+      <w:rFonts w:cs="Noto Sans Symbols"/>
+    </w:rPr>
+  </w:style>
+  <w:style w:type="character" w:styleId="ListLabel411">
+    <w:name w:val="ListLabel 411"/>
+    <w:qFormat/>
+    <w:rPr>
+      <w:b/>
+      <w:i w:val="false"/>
+      <w:sz w:val="24"/>
+      <w:szCs w:val="24"/>
+    </w:rPr>
+  </w:style>
+  <w:style w:type="character" w:styleId="ListLabel412">
+    <w:name w:val="ListLabel 412"/>
+    <w:qFormat/>
+    <w:rPr>
+      <w:rFonts w:cs="Wingdings"/>
+      <w:u w:val="none"/>
+    </w:rPr>
+  </w:style>
+  <w:style w:type="character" w:styleId="ListLabel413">
+    <w:name w:val="ListLabel 413"/>
+    <w:qFormat/>
+    <w:rPr>
+      <w:rFonts w:cs="Wingdings 2"/>
+      <w:u w:val="none"/>
+    </w:rPr>
+  </w:style>
+  <w:style w:type="character" w:styleId="ListLabel414">
+    <w:name w:val="ListLabel 414"/>
+    <w:qFormat/>
+    <w:rPr>
+      <w:rFonts w:cs="OpenSymbol"/>
+      <w:u w:val="none"/>
+    </w:rPr>
+  </w:style>
+  <w:style w:type="character" w:styleId="ListLabel415">
+    <w:name w:val="ListLabel 415"/>
+    <w:qFormat/>
+    <w:rPr>
+      <w:rFonts w:cs="Wingdings"/>
+      <w:u w:val="none"/>
+    </w:rPr>
+  </w:style>
+  <w:style w:type="character" w:styleId="ListLabel416">
+    <w:name w:val="ListLabel 416"/>
+    <w:qFormat/>
+    <w:rPr>
+      <w:rFonts w:cs="Wingdings 2"/>
+      <w:u w:val="none"/>
+    </w:rPr>
+  </w:style>
+  <w:style w:type="character" w:styleId="ListLabel417">
+    <w:name w:val="ListLabel 417"/>
+    <w:qFormat/>
+    <w:rPr>
+      <w:rFonts w:cs="OpenSymbol"/>
+      <w:u w:val="none"/>
+    </w:rPr>
+  </w:style>
+  <w:style w:type="character" w:styleId="ListLabel418">
+    <w:name w:val="ListLabel 418"/>
+    <w:qFormat/>
+    <w:rPr>
+      <w:rFonts w:cs="Wingdings"/>
+      <w:u w:val="none"/>
+    </w:rPr>
+  </w:style>
+  <w:style w:type="character" w:styleId="ListLabel419">
+    <w:name w:val="ListLabel 419"/>
+    <w:qFormat/>
+    <w:rPr>
+      <w:rFonts w:cs="Wingdings 2"/>
+      <w:u w:val="none"/>
+    </w:rPr>
+  </w:style>
+  <w:style w:type="character" w:styleId="ListLabel420">
+    <w:name w:val="ListLabel 420"/>
+    <w:qFormat/>
+    <w:rPr>
+      <w:rFonts w:cs="OpenSymbol"/>
+      <w:u w:val="none"/>
+    </w:rPr>
+  </w:style>
+  <w:style w:type="character" w:styleId="ListLabel421">
+    <w:name w:val="ListLabel 421"/>
+    <w:qFormat/>
+    <w:rPr>
+      <w:rFonts w:ascii="Calibri" w:hAnsi="Calibri" w:cs="Noto Sans Symbols"/>
+    </w:rPr>
+  </w:style>
+  <w:style w:type="character" w:styleId="ListLabel422">
+    <w:name w:val="ListLabel 422"/>
+    <w:qFormat/>
+    <w:rPr>
+      <w:rFonts w:cs="Courier New"/>
+    </w:rPr>
+  </w:style>
+  <w:style w:type="character" w:styleId="ListLabel423">
+    <w:name w:val="ListLabel 423"/>
+    <w:qFormat/>
+    <w:rPr>
+      <w:rFonts w:cs="Noto Sans Symbols"/>
+    </w:rPr>
+  </w:style>
+  <w:style w:type="character" w:styleId="ListLabel424">
+    <w:name w:val="ListLabel 424"/>
+    <w:qFormat/>
+    <w:rPr>
+      <w:rFonts w:cs="Noto Sans Symbols"/>
+    </w:rPr>
+  </w:style>
+  <w:style w:type="character" w:styleId="ListLabel425">
+    <w:name w:val="ListLabel 425"/>
+    <w:qFormat/>
+    <w:rPr>
+      <w:rFonts w:cs="Courier New"/>
+    </w:rPr>
+  </w:style>
+  <w:style w:type="character" w:styleId="ListLabel426">
+    <w:name w:val="ListLabel 426"/>
+    <w:qFormat/>
+    <w:rPr>
+      <w:rFonts w:cs="Noto Sans Symbols"/>
+    </w:rPr>
+  </w:style>
+  <w:style w:type="character" w:styleId="ListLabel427">
+    <w:name w:val="ListLabel 427"/>
+    <w:qFormat/>
+    <w:rPr>
+      <w:rFonts w:cs="Noto Sans Symbols"/>
+    </w:rPr>
+  </w:style>
+  <w:style w:type="character" w:styleId="ListLabel428">
+    <w:name w:val="ListLabel 428"/>
+    <w:qFormat/>
+    <w:rPr>
+      <w:rFonts w:cs="Courier New"/>
+    </w:rPr>
+  </w:style>
+  <w:style w:type="character" w:styleId="ListLabel429">
+    <w:name w:val="ListLabel 429"/>
+    <w:qFormat/>
+    <w:rPr>
+      <w:rFonts w:cs="Noto Sans Symbols"/>
+    </w:rPr>
+  </w:style>
+  <w:style w:type="character" w:styleId="ListLabel430">
+    <w:name w:val="ListLabel 430"/>
+    <w:qFormat/>
+    <w:rPr>
+      <w:rFonts w:ascii="Calibri" w:hAnsi="Calibri"/>
+      <w:sz w:val="22"/>
+      <w:u w:val="none"/>
+    </w:rPr>
+  </w:style>
+  <w:style w:type="character" w:styleId="ListLabel431">
+    <w:name w:val="ListLabel 431"/>
+    <w:qFormat/>
+    <w:rPr>
+      <w:u w:val="none"/>
+    </w:rPr>
+  </w:style>
+  <w:style w:type="character" w:styleId="ListLabel432">
+    <w:name w:val="ListLabel 432"/>
+    <w:qFormat/>
+    <w:rPr>
+      <w:u w:val="none"/>
+    </w:rPr>
+  </w:style>
+  <w:style w:type="character" w:styleId="ListLabel433">
+    <w:name w:val="ListLabel 433"/>
+    <w:qFormat/>
+    <w:rPr>
+      <w:u w:val="none"/>
+    </w:rPr>
+  </w:style>
+  <w:style w:type="character" w:styleId="ListLabel434">
+    <w:name w:val="ListLabel 434"/>
+    <w:qFormat/>
+    <w:rPr>
+      <w:u w:val="none"/>
+    </w:rPr>
+  </w:style>
+  <w:style w:type="character" w:styleId="ListLabel435">
+    <w:name w:val="ListLabel 435"/>
+    <w:qFormat/>
+    <w:rPr>
+      <w:u w:val="none"/>
+    </w:rPr>
+  </w:style>
+  <w:style w:type="character" w:styleId="ListLabel436">
+    <w:name w:val="ListLabel 436"/>
+    <w:qFormat/>
+    <w:rPr>
+      <w:u w:val="none"/>
+    </w:rPr>
+  </w:style>
+  <w:style w:type="character" w:styleId="ListLabel437">
+    <w:name w:val="ListLabel 437"/>
+    <w:qFormat/>
+    <w:rPr>
+      <w:u w:val="none"/>
+    </w:rPr>
+  </w:style>
+  <w:style w:type="character" w:styleId="ListLabel438">
+    <w:name w:val="ListLabel 438"/>
+    <w:qFormat/>
+    <w:rPr>
+      <w:u w:val="none"/>
+    </w:rPr>
+  </w:style>
+  <w:style w:type="character" w:styleId="ListLabel439">
+    <w:name w:val="ListLabel 439"/>
+    <w:qFormat/>
+    <w:rPr>
+      <w:rFonts w:cs="Wingdings"/>
+      <w:u w:val="none"/>
+    </w:rPr>
+  </w:style>
+  <w:style w:type="character" w:styleId="ListLabel440">
+    <w:name w:val="ListLabel 440"/>
+    <w:qFormat/>
+    <w:rPr>
+      <w:rFonts w:cs="Wingdings 2"/>
+      <w:u w:val="none"/>
+    </w:rPr>
+  </w:style>
+  <w:style w:type="character" w:styleId="ListLabel441">
+    <w:name w:val="ListLabel 441"/>
+    <w:qFormat/>
+    <w:rPr>
+      <w:rFonts w:cs="OpenSymbol"/>
+      <w:u w:val="none"/>
+    </w:rPr>
+  </w:style>
+  <w:style w:type="character" w:styleId="ListLabel442">
+    <w:name w:val="ListLabel 442"/>
+    <w:qFormat/>
+    <w:rPr>
+      <w:rFonts w:cs="Wingdings"/>
+      <w:u w:val="none"/>
+    </w:rPr>
+  </w:style>
+  <w:style w:type="character" w:styleId="ListLabel443">
+    <w:name w:val="ListLabel 443"/>
+    <w:qFormat/>
+    <w:rPr>
+      <w:rFonts w:cs="Wingdings 2"/>
+      <w:u w:val="none"/>
+    </w:rPr>
+  </w:style>
+  <w:style w:type="character" w:styleId="ListLabel444">
+    <w:name w:val="ListLabel 444"/>
+    <w:qFormat/>
+    <w:rPr>
+      <w:rFonts w:cs="OpenSymbol"/>
+      <w:u w:val="none"/>
+    </w:rPr>
+  </w:style>
+  <w:style w:type="character" w:styleId="ListLabel445">
+    <w:name w:val="ListLabel 445"/>
+    <w:qFormat/>
+    <w:rPr>
+      <w:rFonts w:cs="Wingdings"/>
+      <w:u w:val="none"/>
+    </w:rPr>
+  </w:style>
+  <w:style w:type="character" w:styleId="ListLabel446">
+    <w:name w:val="ListLabel 446"/>
+    <w:qFormat/>
+    <w:rPr>
+      <w:rFonts w:cs="Wingdings 2"/>
+      <w:u w:val="none"/>
+    </w:rPr>
+  </w:style>
+  <w:style w:type="character" w:styleId="ListLabel447">
+    <w:name w:val="ListLabel 447"/>
+    <w:qFormat/>
+    <w:rPr>
+      <w:rFonts w:cs="OpenSymbol"/>
+      <w:u w:val="none"/>
+    </w:rPr>
+  </w:style>
+  <w:style w:type="character" w:styleId="ListLabel448">
+    <w:name w:val="ListLabel 448"/>
+    <w:qFormat/>
+    <w:rPr>
+      <w:rFonts w:ascii="Calibri" w:hAnsi="Calibri" w:cs="Wingdings"/>
+      <w:u w:val="none"/>
+    </w:rPr>
+  </w:style>
+  <w:style w:type="character" w:styleId="ListLabel449">
+    <w:name w:val="ListLabel 449"/>
+    <w:qFormat/>
+    <w:rPr>
+      <w:rFonts w:cs="Wingdings 2"/>
+      <w:u w:val="none"/>
+    </w:rPr>
+  </w:style>
+  <w:style w:type="character" w:styleId="ListLabel450">
+    <w:name w:val="ListLabel 450"/>
+    <w:qFormat/>
+    <w:rPr>
+      <w:rFonts w:cs="OpenSymbol"/>
+      <w:u w:val="none"/>
+    </w:rPr>
+  </w:style>
+  <w:style w:type="character" w:styleId="ListLabel451">
+    <w:name w:val="ListLabel 451"/>
+    <w:qFormat/>
+    <w:rPr>
+      <w:rFonts w:cs="Wingdings"/>
+      <w:u w:val="none"/>
+    </w:rPr>
+  </w:style>
+  <w:style w:type="character" w:styleId="ListLabel452">
+    <w:name w:val="ListLabel 452"/>
+    <w:qFormat/>
+    <w:rPr>
+      <w:rFonts w:cs="Wingdings 2"/>
+      <w:u w:val="none"/>
+    </w:rPr>
+  </w:style>
+  <w:style w:type="character" w:styleId="ListLabel453">
+    <w:name w:val="ListLabel 453"/>
+    <w:qFormat/>
+    <w:rPr>
+      <w:rFonts w:cs="OpenSymbol"/>
+      <w:u w:val="none"/>
+    </w:rPr>
+  </w:style>
+  <w:style w:type="character" w:styleId="ListLabel454">
+    <w:name w:val="ListLabel 454"/>
+    <w:qFormat/>
+    <w:rPr>
+      <w:rFonts w:cs="Wingdings"/>
+      <w:u w:val="none"/>
+    </w:rPr>
+  </w:style>
+  <w:style w:type="character" w:styleId="ListLabel455">
+    <w:name w:val="ListLabel 455"/>
+    <w:qFormat/>
+    <w:rPr>
+      <w:rFonts w:cs="Wingdings 2"/>
+      <w:u w:val="none"/>
+    </w:rPr>
+  </w:style>
+  <w:style w:type="character" w:styleId="ListLabel456">
+    <w:name w:val="ListLabel 456"/>
+    <w:qFormat/>
+    <w:rPr>
+      <w:rFonts w:cs="OpenSymbol"/>
+      <w:u w:val="none"/>
+    </w:rPr>
+  </w:style>
+  <w:style w:type="character" w:styleId="ListLabel457">
+    <w:name w:val="ListLabel 457"/>
+    <w:qFormat/>
+    <w:rPr>
+      <w:rFonts w:cs="Wingdings"/>
+      <w:u w:val="none"/>
+    </w:rPr>
+  </w:style>
+  <w:style w:type="character" w:styleId="ListLabel458">
+    <w:name w:val="ListLabel 458"/>
+    <w:qFormat/>
+    <w:rPr>
+      <w:rFonts w:cs="Wingdings 2"/>
+      <w:u w:val="none"/>
+    </w:rPr>
+  </w:style>
+  <w:style w:type="character" w:styleId="ListLabel459">
+    <w:name w:val="ListLabel 459"/>
+    <w:qFormat/>
+    <w:rPr>
+      <w:rFonts w:cs="OpenSymbol"/>
+      <w:u w:val="none"/>
+    </w:rPr>
+  </w:style>
+  <w:style w:type="character" w:styleId="ListLabel460">
+    <w:name w:val="ListLabel 460"/>
+    <w:qFormat/>
+    <w:rPr>
+      <w:rFonts w:cs="Wingdings"/>
+      <w:u w:val="none"/>
+    </w:rPr>
+  </w:style>
+  <w:style w:type="character" w:styleId="ListLabel461">
+    <w:name w:val="ListLabel 461"/>
+    <w:qFormat/>
+    <w:rPr>
+      <w:rFonts w:cs="Wingdings 2"/>
+      <w:u w:val="none"/>
+    </w:rPr>
+  </w:style>
+  <w:style w:type="character" w:styleId="ListLabel462">
+    <w:name w:val="ListLabel 462"/>
+    <w:qFormat/>
+    <w:rPr>
+      <w:rFonts w:cs="OpenSymbol"/>
+      <w:u w:val="none"/>
+    </w:rPr>
+  </w:style>
+  <w:style w:type="character" w:styleId="ListLabel463">
+    <w:name w:val="ListLabel 463"/>
+    <w:qFormat/>
+    <w:rPr>
+      <w:rFonts w:cs="Wingdings"/>
+      <w:u w:val="none"/>
+    </w:rPr>
+  </w:style>
+  <w:style w:type="character" w:styleId="ListLabel464">
+    <w:name w:val="ListLabel 464"/>
+    <w:qFormat/>
+    <w:rPr>
+      <w:rFonts w:cs="Wingdings 2"/>
+      <w:u w:val="none"/>
+    </w:rPr>
+  </w:style>
+  <w:style w:type="character" w:styleId="ListLabel465">
+    <w:name w:val="ListLabel 465"/>
+    <w:qFormat/>
+    <w:rPr>
+      <w:rFonts w:cs="OpenSymbol"/>
+      <w:u w:val="none"/>
+    </w:rPr>
+  </w:style>
+  <w:style w:type="character" w:styleId="ListLabel466">
+    <w:name w:val="ListLabel 466"/>
+    <w:qFormat/>
+    <w:rPr>
+      <w:rFonts w:ascii="Calibri" w:hAnsi="Calibri" w:cs="Wingdings"/>
+      <w:u w:val="none"/>
+    </w:rPr>
+  </w:style>
+  <w:style w:type="character" w:styleId="ListLabel467">
+    <w:name w:val="ListLabel 467"/>
+    <w:qFormat/>
+    <w:rPr>
+      <w:rFonts w:cs="Wingdings 2"/>
+      <w:u w:val="none"/>
+    </w:rPr>
+  </w:style>
+  <w:style w:type="character" w:styleId="ListLabel468">
+    <w:name w:val="ListLabel 468"/>
+    <w:qFormat/>
+    <w:rPr>
+      <w:rFonts w:cs="OpenSymbol"/>
+      <w:u w:val="none"/>
+    </w:rPr>
+  </w:style>
+  <w:style w:type="character" w:styleId="ListLabel469">
+    <w:name w:val="ListLabel 469"/>
+    <w:qFormat/>
+    <w:rPr>
+      <w:rFonts w:cs="Wingdings"/>
+      <w:u w:val="none"/>
+    </w:rPr>
+  </w:style>
+  <w:style w:type="character" w:styleId="ListLabel470">
+    <w:name w:val="ListLabel 470"/>
+    <w:qFormat/>
+    <w:rPr>
+      <w:rFonts w:cs="Wingdings 2"/>
+      <w:u w:val="none"/>
+    </w:rPr>
+  </w:style>
+  <w:style w:type="character" w:styleId="ListLabel471">
+    <w:name w:val="ListLabel 471"/>
+    <w:qFormat/>
+    <w:rPr>
+      <w:rFonts w:cs="OpenSymbol"/>
+      <w:u w:val="none"/>
+    </w:rPr>
+  </w:style>
+  <w:style w:type="character" w:styleId="ListLabel472">
+    <w:name w:val="ListLabel 472"/>
+    <w:qFormat/>
+    <w:rPr>
+      <w:rFonts w:cs="Wingdings"/>
+      <w:u w:val="none"/>
+    </w:rPr>
+  </w:style>
+  <w:style w:type="character" w:styleId="ListLabel473">
+    <w:name w:val="ListLabel 473"/>
+    <w:qFormat/>
+    <w:rPr>
+      <w:rFonts w:cs="Wingdings 2"/>
+      <w:u w:val="none"/>
+    </w:rPr>
+  </w:style>
+  <w:style w:type="character" w:styleId="ListLabel474">
+    <w:name w:val="ListLabel 474"/>
+    <w:qFormat/>
+    <w:rPr>
+      <w:rFonts w:cs="OpenSymbol"/>
+      <w:u w:val="none"/>
+    </w:rPr>
+  </w:style>
+  <w:style w:type="character" w:styleId="ListLabel475">
+    <w:name w:val="ListLabel 475"/>
+    <w:qFormat/>
+    <w:rPr>
+      <w:rFonts w:cs="Wingdings"/>
+      <w:u w:val="none"/>
+    </w:rPr>
+  </w:style>
+  <w:style w:type="character" w:styleId="ListLabel476">
+    <w:name w:val="ListLabel 476"/>
+    <w:qFormat/>
+    <w:rPr>
+      <w:rFonts w:cs="Wingdings 2"/>
+      <w:u w:val="none"/>
+    </w:rPr>
+  </w:style>
+  <w:style w:type="character" w:styleId="ListLabel477">
+    <w:name w:val="ListLabel 477"/>
+    <w:qFormat/>
+    <w:rPr>
+      <w:rFonts w:cs="OpenSymbol"/>
+      <w:u w:val="none"/>
+    </w:rPr>
+  </w:style>
+  <w:style w:type="character" w:styleId="ListLabel478">
+    <w:name w:val="ListLabel 478"/>
+    <w:qFormat/>
+    <w:rPr>
+      <w:rFonts w:cs="Wingdings"/>
+      <w:u w:val="none"/>
+    </w:rPr>
+  </w:style>
+  <w:style w:type="character" w:styleId="ListLabel479">
+    <w:name w:val="ListLabel 479"/>
+    <w:qFormat/>
+    <w:rPr>
+      <w:rFonts w:cs="Wingdings 2"/>
+      <w:u w:val="none"/>
+    </w:rPr>
+  </w:style>
+  <w:style w:type="character" w:styleId="ListLabel480">
+    <w:name w:val="ListLabel 480"/>
+    <w:qFormat/>
+    <w:rPr>
+      <w:rFonts w:cs="OpenSymbol"/>
+      <w:u w:val="none"/>
+    </w:rPr>
+  </w:style>
+  <w:style w:type="character" w:styleId="ListLabel481">
+    <w:name w:val="ListLabel 481"/>
+    <w:qFormat/>
+    <w:rPr>
+      <w:rFonts w:cs="Wingdings"/>
+      <w:u w:val="none"/>
+    </w:rPr>
+  </w:style>
+  <w:style w:type="character" w:styleId="ListLabel482">
+    <w:name w:val="ListLabel 482"/>
+    <w:qFormat/>
+    <w:rPr>
+      <w:rFonts w:cs="Wingdings 2"/>
+      <w:u w:val="none"/>
+    </w:rPr>
+  </w:style>
+  <w:style w:type="character" w:styleId="ListLabel483">
+    <w:name w:val="ListLabel 483"/>
+    <w:qFormat/>
+    <w:rPr>
+      <w:rFonts w:cs="OpenSymbol"/>
+      <w:u w:val="none"/>
+    </w:rPr>
+  </w:style>
+  <w:style w:type="character" w:styleId="ListLabel484">
+    <w:name w:val="ListLabel 484"/>
+    <w:qFormat/>
+    <w:rPr>
+      <w:rFonts w:ascii="Calibri" w:hAnsi="Calibri" w:cs="Wingdings"/>
+      <w:u w:val="none"/>
+    </w:rPr>
+  </w:style>
+  <w:style w:type="character" w:styleId="ListLabel485">
+    <w:name w:val="ListLabel 485"/>
+    <w:qFormat/>
+    <w:rPr>
+      <w:rFonts w:cs="Wingdings 2"/>
+      <w:u w:val="none"/>
+    </w:rPr>
+  </w:style>
+  <w:style w:type="character" w:styleId="ListLabel486">
+    <w:name w:val="ListLabel 486"/>
+    <w:qFormat/>
+    <w:rPr>
+      <w:rFonts w:cs="OpenSymbol"/>
+      <w:u w:val="none"/>
+    </w:rPr>
+  </w:style>
+  <w:style w:type="character" w:styleId="ListLabel487">
+    <w:name w:val="ListLabel 487"/>
+    <w:qFormat/>
+    <w:rPr>
+      <w:rFonts w:cs="Wingdings"/>
+      <w:u w:val="none"/>
+    </w:rPr>
+  </w:style>
+  <w:style w:type="character" w:styleId="ListLabel488">
+    <w:name w:val="ListLabel 488"/>
+    <w:qFormat/>
+    <w:rPr>
+      <w:rFonts w:cs="Wingdings 2"/>
+      <w:u w:val="none"/>
+    </w:rPr>
+  </w:style>
+  <w:style w:type="character" w:styleId="ListLabel489">
+    <w:name w:val="ListLabel 489"/>
+    <w:qFormat/>
+    <w:rPr>
+      <w:rFonts w:cs="OpenSymbol"/>
+      <w:u w:val="none"/>
+    </w:rPr>
+  </w:style>
+  <w:style w:type="character" w:styleId="ListLabel490">
+    <w:name w:val="ListLabel 490"/>
+    <w:qFormat/>
+    <w:rPr>
+      <w:rFonts w:cs="Wingdings"/>
+      <w:u w:val="none"/>
+    </w:rPr>
+  </w:style>
+  <w:style w:type="character" w:styleId="ListLabel491">
+    <w:name w:val="ListLabel 491"/>
+    <w:qFormat/>
+    <w:rPr>
+      <w:rFonts w:cs="Wingdings 2"/>
+      <w:u w:val="none"/>
+    </w:rPr>
+  </w:style>
+  <w:style w:type="character" w:styleId="ListLabel492">
+    <w:name w:val="ListLabel 492"/>
+    <w:qFormat/>
+    <w:rPr>
+      <w:rFonts w:cs="OpenSymbol"/>
+      <w:u w:val="none"/>
+    </w:rPr>
+  </w:style>
+  <w:style w:type="character" w:styleId="ListLabel493">
+    <w:name w:val="ListLabel 493"/>
+    <w:qFormat/>
+    <w:rPr>
+      <w:rFonts w:ascii="Calibri" w:hAnsi="Calibri" w:cs="Noto Sans Symbols"/>
+      <w:b w:val="false"/>
+      <w:sz w:val="20"/>
+    </w:rPr>
+  </w:style>
+  <w:style w:type="character" w:styleId="ListLabel494">
+    <w:name w:val="ListLabel 494"/>
+    <w:qFormat/>
+    <w:rPr>
+      <w:rFonts w:ascii="Calibri" w:hAnsi="Calibri" w:cs="Courier New"/>
+    </w:rPr>
+  </w:style>
+  <w:style w:type="character" w:styleId="ListLabel495">
+    <w:name w:val="ListLabel 495"/>
+    <w:qFormat/>
+    <w:rPr>
+      <w:rFonts w:ascii="Calibri" w:hAnsi="Calibri" w:cs="Noto Sans Symbols"/>
+    </w:rPr>
+  </w:style>
+  <w:style w:type="character" w:styleId="ListLabel496">
+    <w:name w:val="ListLabel 496"/>
+    <w:qFormat/>
+    <w:rPr>
+      <w:rFonts w:cs="Noto Sans Symbols"/>
+    </w:rPr>
+  </w:style>
+  <w:style w:type="character" w:styleId="ListLabel497">
+    <w:name w:val="ListLabel 497"/>
+    <w:qFormat/>
+    <w:rPr>
+      <w:rFonts w:cs="Courier New"/>
+    </w:rPr>
+  </w:style>
+  <w:style w:type="character" w:styleId="ListLabel498">
+    <w:name w:val="ListLabel 498"/>
+    <w:qFormat/>
+    <w:rPr>
+      <w:rFonts w:cs="Noto Sans Symbols"/>
+    </w:rPr>
+  </w:style>
+  <w:style w:type="character" w:styleId="ListLabel499">
+    <w:name w:val="ListLabel 499"/>
+    <w:qFormat/>
+    <w:rPr>
+      <w:rFonts w:cs="Noto Sans Symbols"/>
+    </w:rPr>
+  </w:style>
+  <w:style w:type="character" w:styleId="ListLabel500">
+    <w:name w:val="ListLabel 500"/>
+    <w:qFormat/>
+    <w:rPr>
+      <w:rFonts w:cs="Courier New"/>
+    </w:rPr>
+  </w:style>
+  <w:style w:type="character" w:styleId="ListLabel501">
+    <w:name w:val="ListLabel 501"/>
+    <w:qFormat/>
+    <w:rPr>
+      <w:rFonts w:cs="Noto Sans Symbols"/>
+    </w:rPr>
+  </w:style>
+  <w:style w:type="character" w:styleId="ListLabel502">
+    <w:name w:val="ListLabel 502"/>
+    <w:qFormat/>
+    <w:rPr>
+      <w:color w:val="1155CC"/>
+      <w:u w:val="single"/>
+    </w:rPr>
+  </w:style>
   <w:style w:type="paragraph" w:styleId="Ttulo">
     <w:name w:val="Título"/>
     <w:basedOn w:val="Normal"/>
@@ -31292,17 +32721,20 @@
   </w:style>
   <w:style w:type="paragraph" w:styleId="Cuerpodetexto">
     <w:name w:val="Body Text"/>
-    <w:basedOn w:val="Normal1"/>
     <w:link w:val="TextoindependienteCar"/>
     <w:pPr>
+      <w:widowControl w:val="false"/>
       <w:spacing w:before="120" w:after="0"/>
       <w:jc w:val="both"/>
     </w:pPr>
     <w:rPr>
-      <w:rFonts w:eastAsia="MS Mincho"/>
+      <w:rFonts w:eastAsia="MS Mincho" w:ascii="Arial" w:hAnsi="Arial" w:cs="Arial"/>
       <w:b/>
+      <w:color w:val="auto"/>
+      <w:kern w:val="0"/>
       <w:sz w:val="32"/>
-      <w:lang w:val="es-MX"/>
+      <w:szCs w:val="22"/>
+      <w:lang w:val="es-MX" w:eastAsia="zh-CN" w:bidi="hi-IN"/>
     </w:rPr>
   </w:style>
   <w:style w:type="paragraph" w:styleId="Lista">
@@ -31340,7 +32772,7 @@
       <w:rFonts w:cs="Lohit Devanagari"/>
     </w:rPr>
   </w:style>
-  <w:style w:type="paragraph" w:styleId="Normal1" w:default="1">
+  <w:style w:type="paragraph" w:styleId="LOnormal" w:default="1">
     <w:name w:val="LO-normal"/>
     <w:qFormat/>
     <w:pPr>
@@ -31359,7 +32791,7 @@
   </w:style>
   <w:style w:type="paragraph" w:styleId="Titular">
     <w:name w:val="Title"/>
-    <w:basedOn w:val="Normal1"/>
+    <w:basedOn w:val="LOnormal"/>
     <w:next w:val="Normal"/>
     <w:link w:val="TtuloCar"/>
     <w:qFormat/>
@@ -31380,7 +32812,7 @@
   </w:style>
   <w:style w:type="paragraph" w:styleId="Cabecera">
     <w:name w:val="Header"/>
-    <w:basedOn w:val="Normal1"/>
+    <w:basedOn w:val="LOnormal"/>
     <w:pPr>
       <w:tabs>
         <w:tab w:val="center" w:pos="4419" w:leader="none"/>
@@ -31391,7 +32823,7 @@
   </w:style>
   <w:style w:type="paragraph" w:styleId="Piedepgina">
     <w:name w:val="Footer"/>
-    <w:basedOn w:val="Normal1"/>
+    <w:basedOn w:val="LOnormal"/>
     <w:pPr>
       <w:tabs>
         <w:tab w:val="center" w:pos="4419" w:leader="none"/>
@@ -31402,7 +32834,7 @@
   </w:style>
   <w:style w:type="paragraph" w:styleId="DocumentMap">
     <w:name w:val="Document Map"/>
-    <w:basedOn w:val="Normal1"/>
+    <w:basedOn w:val="LOnormal"/>
     <w:semiHidden/>
     <w:qFormat/>
     <w:pPr>
@@ -31414,7 +32846,7 @@
   </w:style>
   <w:style w:type="paragraph" w:styleId="Cuerpodetextoconsangra">
     <w:name w:val="Body Text Indent"/>
-    <w:basedOn w:val="Normal1"/>
+    <w:basedOn w:val="LOnormal"/>
     <w:link w:val="SangradetextonormalCar"/>
     <w:pPr>
       <w:ind w:left="1416" w:hanging="0"/>
@@ -31425,7 +32857,7 @@
   </w:style>
   <w:style w:type="paragraph" w:styleId="BodyTextIndent2">
     <w:name w:val="Body Text Indent 2"/>
-    <w:basedOn w:val="Normal1"/>
+    <w:basedOn w:val="LOnormal"/>
     <w:qFormat/>
     <w:pPr>
       <w:ind w:left="708" w:hanging="0"/>
@@ -31434,7 +32866,7 @@
   </w:style>
   <w:style w:type="paragraph" w:styleId="BodyTextIndent3">
     <w:name w:val="Body Text Indent 3"/>
-    <w:basedOn w:val="Normal1"/>
+    <w:basedOn w:val="LOnormal"/>
     <w:qFormat/>
     <w:pPr>
       <w:ind w:left="1080" w:hanging="0"/>
@@ -31445,7 +32877,7 @@
   </w:style>
   <w:style w:type="paragraph" w:styleId="BodyText2">
     <w:name w:val="Body Text 2"/>
-    <w:basedOn w:val="Normal1"/>
+    <w:basedOn w:val="LOnormal"/>
     <w:next w:val="Normal"/>
     <w:qFormat/>
     <w:pPr>
@@ -31456,7 +32888,7 @@
   </w:style>
   <w:style w:type="paragraph" w:styleId="Index1">
     <w:name w:val="index 1"/>
-    <w:basedOn w:val="Normal1"/>
+    <w:basedOn w:val="LOnormal"/>
     <w:next w:val="Normal"/>
     <w:autoRedefine/>
     <w:semiHidden/>
@@ -31468,7 +32900,7 @@
   </w:style>
   <w:style w:type="paragraph" w:styleId="Index2">
     <w:name w:val="index 2"/>
-    <w:basedOn w:val="Normal1"/>
+    <w:basedOn w:val="LOnormal"/>
     <w:next w:val="Normal"/>
     <w:autoRedefine/>
     <w:semiHidden/>
@@ -31480,7 +32912,7 @@
   </w:style>
   <w:style w:type="paragraph" w:styleId="Index3">
     <w:name w:val="index 3"/>
-    <w:basedOn w:val="Normal1"/>
+    <w:basedOn w:val="LOnormal"/>
     <w:next w:val="Normal"/>
     <w:autoRedefine/>
     <w:semiHidden/>
@@ -31492,7 +32924,7 @@
   </w:style>
   <w:style w:type="paragraph" w:styleId="Index4">
     <w:name w:val="index 4"/>
-    <w:basedOn w:val="Normal1"/>
+    <w:basedOn w:val="LOnormal"/>
     <w:next w:val="Normal"/>
     <w:autoRedefine/>
     <w:semiHidden/>
@@ -31504,7 +32936,7 @@
   </w:style>
   <w:style w:type="paragraph" w:styleId="Index5">
     <w:name w:val="index 5"/>
-    <w:basedOn w:val="Normal1"/>
+    <w:basedOn w:val="LOnormal"/>
     <w:next w:val="Normal"/>
     <w:autoRedefine/>
     <w:semiHidden/>
@@ -31516,7 +32948,7 @@
   </w:style>
   <w:style w:type="paragraph" w:styleId="Index6">
     <w:name w:val="index 6"/>
-    <w:basedOn w:val="Normal1"/>
+    <w:basedOn w:val="LOnormal"/>
     <w:next w:val="Normal"/>
     <w:autoRedefine/>
     <w:semiHidden/>
@@ -31528,7 +32960,7 @@
   </w:style>
   <w:style w:type="paragraph" w:styleId="Index7">
     <w:name w:val="index 7"/>
-    <w:basedOn w:val="Normal1"/>
+    <w:basedOn w:val="LOnormal"/>
     <w:next w:val="Normal"/>
     <w:autoRedefine/>
     <w:semiHidden/>
@@ -31540,7 +32972,7 @@
   </w:style>
   <w:style w:type="paragraph" w:styleId="Index8">
     <w:name w:val="index 8"/>
-    <w:basedOn w:val="Normal1"/>
+    <w:basedOn w:val="LOnormal"/>
     <w:next w:val="Normal"/>
     <w:autoRedefine/>
     <w:semiHidden/>
@@ -31552,7 +32984,7 @@
   </w:style>
   <w:style w:type="paragraph" w:styleId="Index9">
     <w:name w:val="index 9"/>
-    <w:basedOn w:val="Normal1"/>
+    <w:basedOn w:val="LOnormal"/>
     <w:next w:val="Normal"/>
     <w:autoRedefine/>
     <w:semiHidden/>
@@ -31564,7 +32996,7 @@
   </w:style>
   <w:style w:type="paragraph" w:styleId="Indexheading">
     <w:name w:val="index heading"/>
-    <w:basedOn w:val="Normal1"/>
+    <w:basedOn w:val="LOnormal"/>
     <w:semiHidden/>
     <w:qFormat/>
     <w:pPr/>
@@ -31572,7 +33004,7 @@
   </w:style>
   <w:style w:type="paragraph" w:styleId="Sumario1">
     <w:name w:val="TOC 1"/>
-    <w:basedOn w:val="Normal1"/>
+    <w:basedOn w:val="LOnormal"/>
     <w:next w:val="Normal"/>
     <w:autoRedefine/>
     <w:uiPriority w:val="39"/>
@@ -31593,7 +33025,7 @@
   </w:style>
   <w:style w:type="paragraph" w:styleId="Sumario2">
     <w:name w:val="TOC 2"/>
-    <w:basedOn w:val="Normal1"/>
+    <w:basedOn w:val="LOnormal"/>
     <w:next w:val="Normal"/>
     <w:autoRedefine/>
     <w:uiPriority w:val="39"/>
@@ -31605,7 +33037,7 @@
   </w:style>
   <w:style w:type="paragraph" w:styleId="Sumario3">
     <w:name w:val="TOC 3"/>
-    <w:basedOn w:val="Normal1"/>
+    <w:basedOn w:val="LOnormal"/>
     <w:next w:val="Normal"/>
     <w:autoRedefine/>
     <w:uiPriority w:val="39"/>
@@ -31617,7 +33049,7 @@
   </w:style>
   <w:style w:type="paragraph" w:styleId="Sumario4">
     <w:name w:val="TOC 4"/>
-    <w:basedOn w:val="Normal1"/>
+    <w:basedOn w:val="LOnormal"/>
     <w:next w:val="Normal"/>
     <w:autoRedefine/>
     <w:uiPriority w:val="39"/>
@@ -31628,7 +33060,7 @@
   </w:style>
   <w:style w:type="paragraph" w:styleId="Sumario5">
     <w:name w:val="TOC 5"/>
-    <w:basedOn w:val="Normal1"/>
+    <w:basedOn w:val="LOnormal"/>
     <w:next w:val="Normal"/>
     <w:autoRedefine/>
     <w:semiHidden/>
@@ -31639,7 +33071,7 @@
   </w:style>
   <w:style w:type="paragraph" w:styleId="Sumario6">
     <w:name w:val="TOC 6"/>
-    <w:basedOn w:val="Normal1"/>
+    <w:basedOn w:val="LOnormal"/>
     <w:next w:val="Normal"/>
     <w:autoRedefine/>
     <w:semiHidden/>
@@ -31650,7 +33082,7 @@
   </w:style>
   <w:style w:type="paragraph" w:styleId="Sumario7">
     <w:name w:val="TOC 7"/>
-    <w:basedOn w:val="Normal1"/>
+    <w:basedOn w:val="LOnormal"/>
     <w:next w:val="Normal"/>
     <w:autoRedefine/>
     <w:semiHidden/>
@@ -31661,7 +33093,7 @@
   </w:style>
   <w:style w:type="paragraph" w:styleId="Sumario8">
     <w:name w:val="TOC 8"/>
-    <w:basedOn w:val="Normal1"/>
+    <w:basedOn w:val="LOnormal"/>
     <w:next w:val="Normal"/>
     <w:autoRedefine/>
     <w:semiHidden/>
@@ -31672,7 +33104,7 @@
   </w:style>
   <w:style w:type="paragraph" w:styleId="Sumario9">
     <w:name w:val="TOC 9"/>
-    <w:basedOn w:val="Normal1"/>
+    <w:basedOn w:val="LOnormal"/>
     <w:next w:val="Normal"/>
     <w:autoRedefine/>
     <w:semiHidden/>
@@ -31683,7 +33115,7 @@
   </w:style>
   <w:style w:type="paragraph" w:styleId="BodyText3">
     <w:name w:val="Body Text 3"/>
-    <w:basedOn w:val="Normal1"/>
+    <w:basedOn w:val="LOnormal"/>
     <w:qFormat/>
     <w:pPr>
       <w:jc w:val="both"/>
@@ -31698,7 +33130,7 @@
   </w:style>
   <w:style w:type="paragraph" w:styleId="PlainText">
     <w:name w:val="Plain Text"/>
-    <w:basedOn w:val="Normal1"/>
+    <w:basedOn w:val="LOnormal"/>
     <w:link w:val="TextosinformatoCar"/>
     <w:qFormat/>
     <w:pPr/>
@@ -31708,7 +33140,7 @@
   </w:style>
   <w:style w:type="paragraph" w:styleId="Xl24" w:customStyle="1">
     <w:name w:val="xl24"/>
-    <w:basedOn w:val="Normal1"/>
+    <w:basedOn w:val="LOnormal"/>
     <w:qFormat/>
     <w:pPr>
       <w:pBdr>
@@ -31729,7 +33161,7 @@
   </w:style>
   <w:style w:type="paragraph" w:styleId="Xl25" w:customStyle="1">
     <w:name w:val="xl25"/>
-    <w:basedOn w:val="Normal1"/>
+    <w:basedOn w:val="LOnormal"/>
     <w:qFormat/>
     <w:pPr>
       <w:pBdr>
@@ -31749,7 +33181,7 @@
   </w:style>
   <w:style w:type="paragraph" w:styleId="Xl26" w:customStyle="1">
     <w:name w:val="xl26"/>
-    <w:basedOn w:val="Normal1"/>
+    <w:basedOn w:val="LOnormal"/>
     <w:qFormat/>
     <w:pPr>
       <w:pBdr>
@@ -31770,7 +33202,7 @@
   </w:style>
   <w:style w:type="paragraph" w:styleId="Xl27" w:customStyle="1">
     <w:name w:val="xl27"/>
-    <w:basedOn w:val="Normal1"/>
+    <w:basedOn w:val="LOnormal"/>
     <w:qFormat/>
     <w:pPr>
       <w:pBdr>
@@ -31790,7 +33222,7 @@
   </w:style>
   <w:style w:type="paragraph" w:styleId="Xl28" w:customStyle="1">
     <w:name w:val="xl28"/>
-    <w:basedOn w:val="Normal1"/>
+    <w:basedOn w:val="LOnormal"/>
     <w:qFormat/>
     <w:pPr>
       <w:pBdr>
@@ -31811,7 +33243,7 @@
   </w:style>
   <w:style w:type="paragraph" w:styleId="Xl29" w:customStyle="1">
     <w:name w:val="xl29"/>
-    <w:basedOn w:val="Normal1"/>
+    <w:basedOn w:val="LOnormal"/>
     <w:qFormat/>
     <w:pPr>
       <w:pBdr>
@@ -31831,7 +33263,7 @@
   </w:style>
   <w:style w:type="paragraph" w:styleId="Xl30" w:customStyle="1">
     <w:name w:val="xl30"/>
-    <w:basedOn w:val="Normal1"/>
+    <w:basedOn w:val="LOnormal"/>
     <w:qFormat/>
     <w:pPr>
       <w:pBdr>
@@ -31852,7 +33284,7 @@
   </w:style>
   <w:style w:type="paragraph" w:styleId="Xl31" w:customStyle="1">
     <w:name w:val="xl31"/>
-    <w:basedOn w:val="Normal1"/>
+    <w:basedOn w:val="LOnormal"/>
     <w:qFormat/>
     <w:pPr>
       <w:pBdr>
@@ -31872,7 +33304,7 @@
   </w:style>
   <w:style w:type="paragraph" w:styleId="Xl32" w:customStyle="1">
     <w:name w:val="xl32"/>
-    <w:basedOn w:val="Normal1"/>
+    <w:basedOn w:val="LOnormal"/>
     <w:qFormat/>
     <w:pPr>
       <w:pBdr>
@@ -31895,7 +33327,7 @@
   </w:style>
   <w:style w:type="paragraph" w:styleId="Xl33" w:customStyle="1">
     <w:name w:val="xl33"/>
-    <w:basedOn w:val="Normal1"/>
+    <w:basedOn w:val="LOnormal"/>
     <w:qFormat/>
     <w:pPr>
       <w:pBdr>
@@ -31917,7 +33349,7 @@
   </w:style>
   <w:style w:type="paragraph" w:styleId="Xl34" w:customStyle="1">
     <w:name w:val="xl34"/>
-    <w:basedOn w:val="Normal1"/>
+    <w:basedOn w:val="LOnormal"/>
     <w:qFormat/>
     <w:pPr>
       <w:pBdr>
@@ -31940,7 +33372,7 @@
   </w:style>
   <w:style w:type="paragraph" w:styleId="Xl35" w:customStyle="1">
     <w:name w:val="xl35"/>
-    <w:basedOn w:val="Normal1"/>
+    <w:basedOn w:val="LOnormal"/>
     <w:qFormat/>
     <w:pPr>
       <w:pBdr>
@@ -31961,7 +33393,7 @@
   </w:style>
   <w:style w:type="paragraph" w:styleId="Xl36" w:customStyle="1">
     <w:name w:val="xl36"/>
-    <w:basedOn w:val="Normal1"/>
+    <w:basedOn w:val="LOnormal"/>
     <w:qFormat/>
     <w:pPr>
       <w:pBdr>
@@ -31981,7 +33413,7 @@
   </w:style>
   <w:style w:type="paragraph" w:styleId="Xl37" w:customStyle="1">
     <w:name w:val="xl37"/>
-    <w:basedOn w:val="Normal1"/>
+    <w:basedOn w:val="LOnormal"/>
     <w:qFormat/>
     <w:pPr>
       <w:pBdr>
@@ -32004,7 +33436,7 @@
   </w:style>
   <w:style w:type="paragraph" w:styleId="Xl38" w:customStyle="1">
     <w:name w:val="xl38"/>
-    <w:basedOn w:val="Normal1"/>
+    <w:basedOn w:val="LOnormal"/>
     <w:qFormat/>
     <w:pPr>
       <w:pBdr>
@@ -32026,7 +33458,7 @@
   </w:style>
   <w:style w:type="paragraph" w:styleId="Xl39" w:customStyle="1">
     <w:name w:val="xl39"/>
-    <w:basedOn w:val="Normal1"/>
+    <w:basedOn w:val="LOnormal"/>
     <w:qFormat/>
     <w:pPr>
       <w:pBdr>
@@ -32046,7 +33478,7 @@
   </w:style>
   <w:style w:type="paragraph" w:styleId="Xl40" w:customStyle="1">
     <w:name w:val="xl40"/>
-    <w:basedOn w:val="Normal1"/>
+    <w:basedOn w:val="LOnormal"/>
     <w:qFormat/>
     <w:pPr>
       <w:pBdr>
@@ -32065,7 +33497,7 @@
   </w:style>
   <w:style w:type="paragraph" w:styleId="Xl41" w:customStyle="1">
     <w:name w:val="xl41"/>
-    <w:basedOn w:val="Normal1"/>
+    <w:basedOn w:val="LOnormal"/>
     <w:qFormat/>
     <w:pPr>
       <w:pBdr>
@@ -32086,7 +33518,7 @@
   </w:style>
   <w:style w:type="paragraph" w:styleId="Xl42" w:customStyle="1">
     <w:name w:val="xl42"/>
-    <w:basedOn w:val="Normal1"/>
+    <w:basedOn w:val="LOnormal"/>
     <w:qFormat/>
     <w:pPr>
       <w:pBdr>
@@ -32106,7 +33538,7 @@
   </w:style>
   <w:style w:type="paragraph" w:styleId="BalloonText">
     <w:name w:val="Balloon Text"/>
-    <w:basedOn w:val="Normal1"/>
+    <w:basedOn w:val="LOnormal"/>
     <w:semiHidden/>
     <w:qFormat/>
     <w:pPr/>
@@ -32118,7 +33550,7 @@
   </w:style>
   <w:style w:type="paragraph" w:styleId="ListParagraph">
     <w:name w:val="List Paragraph"/>
-    <w:basedOn w:val="Normal1"/>
+    <w:basedOn w:val="LOnormal"/>
     <w:uiPriority w:val="34"/>
     <w:qFormat/>
     <w:rsid w:val="00216e77"/>
@@ -32144,7 +33576,7 @@
       <w:kern w:val="2"/>
       <w:sz w:val="22"/>
       <w:szCs w:val="22"/>
-      <w:lang w:eastAsia="zh-CN" w:val="es-ES" w:bidi="hi-IN"/>
+      <w:lang w:val="es-ES" w:eastAsia="zh-CN" w:bidi="hi-IN"/>
     </w:rPr>
   </w:style>
   <w:style w:type="paragraph" w:styleId="TOCHeading">
@@ -32170,7 +33602,7 @@
   </w:style>
   <w:style w:type="paragraph" w:styleId="Notaalpie1">
     <w:name w:val="Footnote Text"/>
-    <w:basedOn w:val="Normal1"/>
+    <w:basedOn w:val="LOnormal"/>
     <w:link w:val="TextonotapieCar"/>
     <w:uiPriority w:val="99"/>
     <w:unhideWhenUsed/>
@@ -32183,7 +33615,7 @@
   </w:style>
   <w:style w:type="paragraph" w:styleId="Western" w:customStyle="1">
     <w:name w:val="western"/>
-    <w:basedOn w:val="Normal1"/>
+    <w:basedOn w:val="LOnormal"/>
     <w:qFormat/>
     <w:rsid w:val="008b5007"/>
     <w:pPr>
@@ -32223,7 +33655,7 @@
   </w:style>
   <w:style w:type="paragraph" w:styleId="Subttulo">
     <w:name w:val="Subtitle"/>
-    <w:basedOn w:val="Normal1"/>
+    <w:basedOn w:val="LOnormal"/>
     <w:next w:val="Normal"/>
     <w:link w:val="SubttuloCar"/>
     <w:qFormat/>
@@ -32243,7 +33675,7 @@
   </w:style>
   <w:style w:type="paragraph" w:styleId="MessageHeader">
     <w:name w:val="Message Header"/>
-    <w:basedOn w:val="Normal1"/>
+    <w:basedOn w:val="LOnormal"/>
     <w:link w:val="EncabezadodemensajeCar"/>
     <w:autoRedefine/>
     <w:uiPriority w:val="99"/>
@@ -32268,7 +33700,7 @@
   </w:style>
   <w:style w:type="paragraph" w:styleId="Annotationtext">
     <w:name w:val="annotation text"/>
-    <w:basedOn w:val="Normal1"/>
+    <w:basedOn w:val="LOnormal"/>
     <w:link w:val="TextocomentarioCar"/>
     <w:qFormat/>
     <w:rsid w:val="002405ea"/>

--- a/sotp2021_1C.docx
+++ b/sotp2021_1C.docx
@@ -563,7 +563,7 @@
           <w:docPartGallery w:val="Table of Contents"/>
           <w:docPartUnique w:val="true"/>
         </w:docPartObj>
-        <w:id w:val="117071615"/>
+        <w:id w:val="147806434"/>
       </w:sdtPr>
       <w:sdtContent>
         <w:p>
@@ -2562,6 +2562,10 @@
               <w:pStyle w:val="Heading1"/>
               <w:keepNext w:val="true"/>
               <w:widowControl w:val="false"/>
+              <w:numPr>
+                <w:ilvl w:val="0"/>
+                <w:numId w:val="0"/>
+              </w:numPr>
               <w:bidi w:val="0"/>
               <w:spacing w:before="240" w:after="60"/>
               <w:jc w:val="left"/>
@@ -4261,7 +4265,7 @@
             </w:tcBorders>
             <w:shd w:fill="auto" w:val="clear"/>
             <w:tcMar>
-              <w:left w:w="88" w:type="dxa"/>
+              <w:left w:w="83" w:type="dxa"/>
             </w:tcMar>
           </w:tcPr>
           <w:p>
@@ -4308,7 +4312,7 @@
             </w:tcBorders>
             <w:shd w:fill="auto" w:val="clear"/>
             <w:tcMar>
-              <w:left w:w="88" w:type="dxa"/>
+              <w:left w:w="83" w:type="dxa"/>
             </w:tcMar>
           </w:tcPr>
           <w:p>
@@ -4351,7 +4355,7 @@
             </w:tcBorders>
             <w:shd w:fill="auto" w:val="clear"/>
             <w:tcMar>
-              <w:left w:w="88" w:type="dxa"/>
+              <w:left w:w="83" w:type="dxa"/>
             </w:tcMar>
           </w:tcPr>
           <w:p>
@@ -4384,7 +4388,7 @@
             </w:tcBorders>
             <w:shd w:fill="auto" w:val="clear"/>
             <w:tcMar>
-              <w:left w:w="88" w:type="dxa"/>
+              <w:left w:w="83" w:type="dxa"/>
             </w:tcMar>
           </w:tcPr>
           <w:p>
@@ -4457,7 +4461,7 @@
             </w:tcBorders>
             <w:shd w:fill="auto" w:val="clear"/>
             <w:tcMar>
-              <w:left w:w="88" w:type="dxa"/>
+              <w:left w:w="83" w:type="dxa"/>
             </w:tcMar>
           </w:tcPr>
           <w:p>
@@ -4530,7 +4534,7 @@
             </w:tcBorders>
             <w:shd w:fill="auto" w:val="clear"/>
             <w:tcMar>
-              <w:left w:w="88" w:type="dxa"/>
+              <w:left w:w="83" w:type="dxa"/>
             </w:tcMar>
           </w:tcPr>
           <w:p>
@@ -4603,7 +4607,7 @@
             </w:tcBorders>
             <w:shd w:fill="auto" w:val="clear"/>
             <w:tcMar>
-              <w:left w:w="88" w:type="dxa"/>
+              <w:left w:w="83" w:type="dxa"/>
             </w:tcMar>
           </w:tcPr>
           <w:p>
@@ -4676,7 +4680,7 @@
             </w:tcBorders>
             <w:shd w:fill="auto" w:val="clear"/>
             <w:tcMar>
-              <w:left w:w="88" w:type="dxa"/>
+              <w:left w:w="83" w:type="dxa"/>
             </w:tcMar>
           </w:tcPr>
           <w:p>
@@ -4749,7 +4753,7 @@
             </w:tcBorders>
             <w:shd w:fill="auto" w:val="clear"/>
             <w:tcMar>
-              <w:left w:w="88" w:type="dxa"/>
+              <w:left w:w="83" w:type="dxa"/>
             </w:tcMar>
           </w:tcPr>
           <w:p>
@@ -4967,7 +4971,7 @@
             </w:tcBorders>
             <w:shd w:fill="auto" w:val="clear"/>
             <w:tcMar>
-              <w:left w:w="88" w:type="dxa"/>
+              <w:left w:w="83" w:type="dxa"/>
             </w:tcMar>
           </w:tcPr>
           <w:p>
@@ -5006,7 +5010,7 @@
             </w:tcBorders>
             <w:shd w:fill="auto" w:val="clear"/>
             <w:tcMar>
-              <w:left w:w="88" w:type="dxa"/>
+              <w:left w:w="83" w:type="dxa"/>
             </w:tcMar>
           </w:tcPr>
           <w:p>
@@ -5039,7 +5043,7 @@
             </w:tcBorders>
             <w:shd w:fill="auto" w:val="clear"/>
             <w:tcMar>
-              <w:left w:w="88" w:type="dxa"/>
+              <w:left w:w="83" w:type="dxa"/>
             </w:tcMar>
           </w:tcPr>
           <w:p>
@@ -5078,7 +5082,7 @@
             </w:tcBorders>
             <w:shd w:fill="auto" w:val="clear"/>
             <w:tcMar>
-              <w:left w:w="88" w:type="dxa"/>
+              <w:left w:w="83" w:type="dxa"/>
             </w:tcMar>
           </w:tcPr>
           <w:p>
@@ -5111,7 +5115,7 @@
             </w:tcBorders>
             <w:shd w:color="auto" w:fill="99FF99" w:val="clear"/>
             <w:tcMar>
-              <w:left w:w="88" w:type="dxa"/>
+              <w:left w:w="83" w:type="dxa"/>
             </w:tcMar>
           </w:tcPr>
           <w:p>
@@ -5146,7 +5150,7 @@
             </w:tcBorders>
             <w:shd w:color="auto" w:fill="99FF99" w:val="clear"/>
             <w:tcMar>
-              <w:left w:w="88" w:type="dxa"/>
+              <w:left w:w="83" w:type="dxa"/>
             </w:tcMar>
           </w:tcPr>
           <w:p>
@@ -5177,7 +5181,7 @@
             </w:tcBorders>
             <w:shd w:color="auto" w:fill="99FF99" w:val="clear"/>
             <w:tcMar>
-              <w:left w:w="88" w:type="dxa"/>
+              <w:left w:w="83" w:type="dxa"/>
             </w:tcMar>
           </w:tcPr>
           <w:p>
@@ -5212,7 +5216,7 @@
             </w:tcBorders>
             <w:shd w:color="auto" w:fill="99FF99" w:val="clear"/>
             <w:tcMar>
-              <w:left w:w="88" w:type="dxa"/>
+              <w:left w:w="83" w:type="dxa"/>
             </w:tcMar>
           </w:tcPr>
           <w:p>
@@ -5500,7 +5504,7 @@
             </w:tcBorders>
             <w:shd w:color="auto" w:fill="99FF99" w:val="clear"/>
             <w:tcMar>
-              <w:left w:w="88" w:type="dxa"/>
+              <w:left w:w="83" w:type="dxa"/>
             </w:tcMar>
           </w:tcPr>
           <w:p>
@@ -5535,7 +5539,7 @@
             </w:tcBorders>
             <w:shd w:color="auto" w:fill="99FF99" w:val="clear"/>
             <w:tcMar>
-              <w:left w:w="88" w:type="dxa"/>
+              <w:left w:w="83" w:type="dxa"/>
             </w:tcMar>
           </w:tcPr>
           <w:p>
@@ -5749,7 +5753,7 @@
             </w:tcBorders>
             <w:shd w:color="auto" w:fill="99FF99" w:val="clear"/>
             <w:tcMar>
-              <w:left w:w="88" w:type="dxa"/>
+              <w:left w:w="83" w:type="dxa"/>
             </w:tcMar>
           </w:tcPr>
           <w:p>
@@ -5784,7 +5788,7 @@
             </w:tcBorders>
             <w:shd w:color="auto" w:fill="99FF99" w:val="clear"/>
             <w:tcMar>
-              <w:left w:w="88" w:type="dxa"/>
+              <w:left w:w="83" w:type="dxa"/>
             </w:tcMar>
           </w:tcPr>
           <w:p>
@@ -5924,7 +5928,7 @@
             </w:tcBorders>
             <w:shd w:color="auto" w:fill="99FF99" w:val="clear"/>
             <w:tcMar>
-              <w:left w:w="88" w:type="dxa"/>
+              <w:left w:w="83" w:type="dxa"/>
             </w:tcMar>
           </w:tcPr>
           <w:p>
@@ -5959,7 +5963,7 @@
             </w:tcBorders>
             <w:shd w:color="auto" w:fill="99FF99" w:val="clear"/>
             <w:tcMar>
-              <w:left w:w="88" w:type="dxa"/>
+              <w:left w:w="83" w:type="dxa"/>
             </w:tcMar>
           </w:tcPr>
           <w:p>
@@ -6010,8 +6014,8 @@
         <w:tblLook w:noVBand="1" w:val="0400" w:noHBand="0" w:lastColumn="0" w:firstColumn="0" w:lastRow="0" w:firstRow="0"/>
       </w:tblPr>
       <w:tblGrid>
-        <w:gridCol w:w="8077"/>
-        <w:gridCol w:w="1131"/>
+        <w:gridCol w:w="8078"/>
+        <w:gridCol w:w="1130"/>
       </w:tblGrid>
       <w:tr>
         <w:trPr>
@@ -6085,7 +6089,11 @@
             </w:pPr>
             <w:r>
               <w:rPr/>
-              <w:t>Indique a continuación que decide: _______________________________________________</w:t>
+              <w:t>Indique a continuación que decide: _</w:t>
+            </w:r>
+            <w:r>
+              <w:rPr/>
+              <w:t xml:space="preserve">Al final del enunciado </w:t>
             </w:r>
           </w:p>
           <w:p>
@@ -6151,7 +6159,7 @@
         </w:trPr>
         <w:tc>
           <w:tcPr>
-            <w:tcW w:w="8077" w:type="dxa"/>
+            <w:tcW w:w="8078" w:type="dxa"/>
             <w:tcBorders>
               <w:top w:val="single" w:sz="4" w:space="0" w:color="000000"/>
               <w:left w:val="single" w:sz="4" w:space="0" w:color="000000"/>
@@ -6180,7 +6188,7 @@
         </w:tc>
         <w:tc>
           <w:tcPr>
-            <w:tcW w:w="1131" w:type="dxa"/>
+            <w:tcW w:w="1130" w:type="dxa"/>
             <w:tcBorders>
               <w:top w:val="single" w:sz="4" w:space="0" w:color="000000"/>
               <w:left w:val="single" w:sz="4" w:space="0" w:color="000000"/>
@@ -6218,7 +6226,7 @@
         </w:trPr>
         <w:tc>
           <w:tcPr>
-            <w:tcW w:w="8077" w:type="dxa"/>
+            <w:tcW w:w="8078" w:type="dxa"/>
             <w:tcBorders>
               <w:top w:val="single" w:sz="4" w:space="0" w:color="000000"/>
               <w:left w:val="single" w:sz="4" w:space="0" w:color="000000"/>
@@ -6304,7 +6312,7 @@
         </w:tc>
         <w:tc>
           <w:tcPr>
-            <w:tcW w:w="1131" w:type="dxa"/>
+            <w:tcW w:w="1130" w:type="dxa"/>
             <w:tcBorders>
               <w:top w:val="single" w:sz="4" w:space="0" w:color="000000"/>
               <w:left w:val="single" w:sz="4" w:space="0" w:color="000000"/>
@@ -6342,7 +6350,7 @@
         </w:trPr>
         <w:tc>
           <w:tcPr>
-            <w:tcW w:w="8077" w:type="dxa"/>
+            <w:tcW w:w="8078" w:type="dxa"/>
             <w:tcBorders>
               <w:top w:val="single" w:sz="4" w:space="0" w:color="000000"/>
               <w:left w:val="single" w:sz="4" w:space="0" w:color="000000"/>
@@ -6385,7 +6393,7 @@
         </w:tc>
         <w:tc>
           <w:tcPr>
-            <w:tcW w:w="1131" w:type="dxa"/>
+            <w:tcW w:w="1130" w:type="dxa"/>
             <w:tcBorders>
               <w:top w:val="single" w:sz="4" w:space="0" w:color="000000"/>
               <w:left w:val="single" w:sz="4" w:space="0" w:color="000000"/>
@@ -6419,7 +6427,7 @@
         </w:trPr>
         <w:tc>
           <w:tcPr>
-            <w:tcW w:w="8077" w:type="dxa"/>
+            <w:tcW w:w="8078" w:type="dxa"/>
             <w:tcBorders>
               <w:top w:val="single" w:sz="4" w:space="0" w:color="000000"/>
               <w:left w:val="single" w:sz="4" w:space="0" w:color="000000"/>
@@ -6462,7 +6470,7 @@
         </w:tc>
         <w:tc>
           <w:tcPr>
-            <w:tcW w:w="1131" w:type="dxa"/>
+            <w:tcW w:w="1130" w:type="dxa"/>
             <w:tcBorders>
               <w:top w:val="single" w:sz="4" w:space="0" w:color="000000"/>
               <w:left w:val="single" w:sz="4" w:space="0" w:color="000000"/>
@@ -6500,7 +6508,7 @@
         </w:trPr>
         <w:tc>
           <w:tcPr>
-            <w:tcW w:w="8077" w:type="dxa"/>
+            <w:tcW w:w="8078" w:type="dxa"/>
             <w:tcBorders>
               <w:top w:val="single" w:sz="4" w:space="0" w:color="000000"/>
               <w:left w:val="single" w:sz="4" w:space="0" w:color="000000"/>
@@ -6559,7 +6567,7 @@
         </w:tc>
         <w:tc>
           <w:tcPr>
-            <w:tcW w:w="1131" w:type="dxa"/>
+            <w:tcW w:w="1130" w:type="dxa"/>
             <w:tcBorders>
               <w:top w:val="single" w:sz="4" w:space="0" w:color="000000"/>
               <w:left w:val="single" w:sz="4" w:space="0" w:color="000000"/>
@@ -6593,7 +6601,7 @@
         </w:trPr>
         <w:tc>
           <w:tcPr>
-            <w:tcW w:w="8077" w:type="dxa"/>
+            <w:tcW w:w="8078" w:type="dxa"/>
             <w:tcBorders>
               <w:top w:val="single" w:sz="4" w:space="0" w:color="000000"/>
               <w:left w:val="single" w:sz="4" w:space="0" w:color="000000"/>
@@ -6652,7 +6660,7 @@
         </w:tc>
         <w:tc>
           <w:tcPr>
-            <w:tcW w:w="1131" w:type="dxa"/>
+            <w:tcW w:w="1130" w:type="dxa"/>
             <w:tcBorders>
               <w:top w:val="single" w:sz="4" w:space="0" w:color="000000"/>
               <w:left w:val="single" w:sz="4" w:space="0" w:color="000000"/>
@@ -6686,7 +6694,7 @@
         </w:trPr>
         <w:tc>
           <w:tcPr>
-            <w:tcW w:w="8077" w:type="dxa"/>
+            <w:tcW w:w="8078" w:type="dxa"/>
             <w:tcBorders>
               <w:top w:val="single" w:sz="4" w:space="0" w:color="000000"/>
               <w:left w:val="single" w:sz="4" w:space="0" w:color="000000"/>
@@ -6729,7 +6737,7 @@
         </w:tc>
         <w:tc>
           <w:tcPr>
-            <w:tcW w:w="1131" w:type="dxa"/>
+            <w:tcW w:w="1130" w:type="dxa"/>
             <w:tcBorders>
               <w:top w:val="single" w:sz="4" w:space="0" w:color="000000"/>
               <w:left w:val="single" w:sz="4" w:space="0" w:color="000000"/>
@@ -6763,7 +6771,7 @@
         </w:trPr>
         <w:tc>
           <w:tcPr>
-            <w:tcW w:w="8077" w:type="dxa"/>
+            <w:tcW w:w="8078" w:type="dxa"/>
             <w:tcBorders>
               <w:top w:val="single" w:sz="4" w:space="0" w:color="000000"/>
               <w:left w:val="single" w:sz="4" w:space="0" w:color="000000"/>
@@ -6895,7 +6903,7 @@
         </w:tc>
         <w:tc>
           <w:tcPr>
-            <w:tcW w:w="1131" w:type="dxa"/>
+            <w:tcW w:w="1130" w:type="dxa"/>
             <w:tcBorders>
               <w:top w:val="single" w:sz="4" w:space="0" w:color="000000"/>
               <w:left w:val="single" w:sz="4" w:space="0" w:color="000000"/>
@@ -6929,7 +6937,7 @@
         </w:trPr>
         <w:tc>
           <w:tcPr>
-            <w:tcW w:w="8077" w:type="dxa"/>
+            <w:tcW w:w="8078" w:type="dxa"/>
             <w:tcBorders>
               <w:top w:val="single" w:sz="4" w:space="0" w:color="000000"/>
               <w:left w:val="single" w:sz="4" w:space="0" w:color="000000"/>
@@ -6961,7 +6969,7 @@
         </w:tc>
         <w:tc>
           <w:tcPr>
-            <w:tcW w:w="1131" w:type="dxa"/>
+            <w:tcW w:w="1130" w:type="dxa"/>
             <w:tcBorders>
               <w:top w:val="single" w:sz="4" w:space="0" w:color="000000"/>
               <w:left w:val="single" w:sz="4" w:space="0" w:color="000000"/>
@@ -9283,7 +9291,7 @@
             </w:r>
             <w:r>
               <w:rPr>
-                <w:rStyle w:val="Ancladenotaalpie"/>
+                <w:rStyle w:val="FootnoteAnchor"/>
                 <w:rStyle w:val="FootnoteAnchor"/>
               </w:rPr>
               <w:footnoteReference w:id="2"/>
@@ -9478,6 +9486,10 @@
               <w:pStyle w:val="Heading1"/>
               <w:keepNext w:val="true"/>
               <w:widowControl w:val="false"/>
+              <w:numPr>
+                <w:ilvl w:val="0"/>
+                <w:numId w:val="0"/>
+              </w:numPr>
               <w:bidi w:val="0"/>
               <w:spacing w:before="240" w:after="60"/>
               <w:jc w:val="left"/>
@@ -9688,6 +9700,10 @@
               <w:pStyle w:val="Heading1"/>
               <w:keepNext w:val="true"/>
               <w:widowControl w:val="false"/>
+              <w:numPr>
+                <w:ilvl w:val="0"/>
+                <w:numId w:val="0"/>
+              </w:numPr>
               <w:bidi w:val="0"/>
               <w:spacing w:before="240" w:after="60"/>
               <w:jc w:val="left"/>
@@ -10472,7 +10488,7 @@
             </w:pPr>
             <w:r>
               <w:rPr/>
-              <w:t>Si indica SI, pase al siguiente punto; Si indica NO, indique dónde manifiesta la restricción</w:t>
+              <w:t>Si indica SI, pase al siguiente punto; Si indica NO, indique dónde manifiesta la restricción:</w:t>
             </w:r>
           </w:p>
         </w:tc>
@@ -11606,7 +11622,7 @@
             </w:tcBorders>
             <w:shd w:fill="auto" w:val="clear"/>
             <w:tcMar>
-              <w:left w:w="88" w:type="dxa"/>
+              <w:left w:w="83" w:type="dxa"/>
             </w:tcMar>
           </w:tcPr>
           <w:p>
@@ -12228,7 +12244,7 @@
             </w:tcBorders>
             <w:shd w:fill="auto" w:val="clear"/>
             <w:tcMar>
-              <w:left w:w="88" w:type="dxa"/>
+              <w:left w:w="83" w:type="dxa"/>
             </w:tcMar>
           </w:tcPr>
           <w:p>
@@ -12393,7 +12409,7 @@
             </w:tcBorders>
             <w:shd w:fill="auto" w:val="clear"/>
             <w:tcMar>
-              <w:left w:w="88" w:type="dxa"/>
+              <w:left w:w="83" w:type="dxa"/>
             </w:tcMar>
           </w:tcPr>
           <w:p>
@@ -12528,7 +12544,7 @@
             </w:tcBorders>
             <w:shd w:fill="auto" w:val="clear"/>
             <w:tcMar>
-              <w:left w:w="88" w:type="dxa"/>
+              <w:left w:w="83" w:type="dxa"/>
             </w:tcMar>
           </w:tcPr>
           <w:p>
@@ -12597,7 +12613,7 @@
             </w:tcBorders>
             <w:shd w:fill="auto" w:val="clear"/>
             <w:tcMar>
-              <w:left w:w="88" w:type="dxa"/>
+              <w:left w:w="83" w:type="dxa"/>
             </w:tcMar>
           </w:tcPr>
           <w:p>
@@ -12631,7 +12647,7 @@
             </w:tcBorders>
             <w:shd w:fill="auto" w:val="clear"/>
             <w:tcMar>
-              <w:left w:w="88" w:type="dxa"/>
+              <w:left w:w="83" w:type="dxa"/>
             </w:tcMar>
           </w:tcPr>
           <w:p>
@@ -12682,7 +12698,7 @@
             </w:tcBorders>
             <w:shd w:fill="auto" w:val="clear"/>
             <w:tcMar>
-              <w:left w:w="88" w:type="dxa"/>
+              <w:left w:w="83" w:type="dxa"/>
             </w:tcMar>
           </w:tcPr>
           <w:p>
@@ -18719,14 +18735,14 @@
         <w:tblLook w:noVBand="1" w:val="0600" w:noHBand="1" w:lastColumn="0" w:firstColumn="0" w:lastRow="0" w:firstRow="0"/>
       </w:tblPr>
       <w:tblGrid>
-        <w:gridCol w:w="7561"/>
-        <w:gridCol w:w="928"/>
+        <w:gridCol w:w="7562"/>
+        <w:gridCol w:w="927"/>
       </w:tblGrid>
       <w:tr>
         <w:trPr/>
         <w:tc>
           <w:tcPr>
-            <w:tcW w:w="7561" w:type="dxa"/>
+            <w:tcW w:w="7562" w:type="dxa"/>
             <w:tcBorders>
               <w:top w:val="single" w:sz="8" w:space="0" w:color="000000"/>
               <w:left w:val="single" w:sz="8" w:space="0" w:color="000000"/>
@@ -18755,7 +18771,7 @@
         </w:tc>
         <w:tc>
           <w:tcPr>
-            <w:tcW w:w="928" w:type="dxa"/>
+            <w:tcW w:w="927" w:type="dxa"/>
             <w:tcBorders>
               <w:top w:val="single" w:sz="8" w:space="0" w:color="000000"/>
               <w:left w:val="single" w:sz="8" w:space="0" w:color="000000"/>
@@ -18767,7 +18783,7 @@
             <w:shd w:fill="auto" w:val="clear"/>
             <w:tcMar>
               <w:top w:w="100" w:type="dxa"/>
-              <w:left w:w="70" w:type="dxa"/>
+              <w:left w:w="60" w:type="dxa"/>
               <w:bottom w:w="100" w:type="dxa"/>
               <w:right w:w="100" w:type="dxa"/>
             </w:tcMar>
@@ -18791,7 +18807,7 @@
         <w:trPr/>
         <w:tc>
           <w:tcPr>
-            <w:tcW w:w="7561" w:type="dxa"/>
+            <w:tcW w:w="7562" w:type="dxa"/>
             <w:tcBorders>
               <w:top w:val="single" w:sz="8" w:space="0" w:color="000000"/>
               <w:left w:val="single" w:sz="8" w:space="0" w:color="000000"/>
@@ -18820,7 +18836,7 @@
         </w:tc>
         <w:tc>
           <w:tcPr>
-            <w:tcW w:w="928" w:type="dxa"/>
+            <w:tcW w:w="927" w:type="dxa"/>
             <w:tcBorders>
               <w:top w:val="single" w:sz="8" w:space="0" w:color="000000"/>
               <w:left w:val="single" w:sz="8" w:space="0" w:color="000000"/>
@@ -18832,7 +18848,7 @@
             <w:shd w:fill="auto" w:val="clear"/>
             <w:tcMar>
               <w:top w:w="100" w:type="dxa"/>
-              <w:left w:w="70" w:type="dxa"/>
+              <w:left w:w="60" w:type="dxa"/>
               <w:bottom w:w="100" w:type="dxa"/>
               <w:right w:w="100" w:type="dxa"/>
             </w:tcMar>
@@ -18856,7 +18872,7 @@
         <w:trPr/>
         <w:tc>
           <w:tcPr>
-            <w:tcW w:w="7561" w:type="dxa"/>
+            <w:tcW w:w="7562" w:type="dxa"/>
             <w:tcBorders>
               <w:top w:val="single" w:sz="8" w:space="0" w:color="000000"/>
               <w:left w:val="single" w:sz="8" w:space="0" w:color="000000"/>
@@ -18885,7 +18901,7 @@
         </w:tc>
         <w:tc>
           <w:tcPr>
-            <w:tcW w:w="928" w:type="dxa"/>
+            <w:tcW w:w="927" w:type="dxa"/>
             <w:tcBorders>
               <w:top w:val="single" w:sz="8" w:space="0" w:color="000000"/>
               <w:left w:val="single" w:sz="8" w:space="0" w:color="000000"/>
@@ -18897,7 +18913,7 @@
             <w:shd w:fill="auto" w:val="clear"/>
             <w:tcMar>
               <w:top w:w="100" w:type="dxa"/>
-              <w:left w:w="70" w:type="dxa"/>
+              <w:left w:w="60" w:type="dxa"/>
               <w:bottom w:w="100" w:type="dxa"/>
               <w:right w:w="100" w:type="dxa"/>
             </w:tcMar>
@@ -18921,7 +18937,7 @@
         <w:trPr/>
         <w:tc>
           <w:tcPr>
-            <w:tcW w:w="7561" w:type="dxa"/>
+            <w:tcW w:w="7562" w:type="dxa"/>
             <w:tcBorders>
               <w:top w:val="single" w:sz="8" w:space="0" w:color="000000"/>
               <w:left w:val="single" w:sz="8" w:space="0" w:color="000000"/>
@@ -18950,7 +18966,7 @@
         </w:tc>
         <w:tc>
           <w:tcPr>
-            <w:tcW w:w="928" w:type="dxa"/>
+            <w:tcW w:w="927" w:type="dxa"/>
             <w:tcBorders>
               <w:top w:val="single" w:sz="8" w:space="0" w:color="000000"/>
               <w:left w:val="single" w:sz="8" w:space="0" w:color="000000"/>
@@ -18962,7 +18978,7 @@
             <w:shd w:fill="auto" w:val="clear"/>
             <w:tcMar>
               <w:top w:w="100" w:type="dxa"/>
-              <w:left w:w="70" w:type="dxa"/>
+              <w:left w:w="60" w:type="dxa"/>
               <w:bottom w:w="100" w:type="dxa"/>
               <w:right w:w="100" w:type="dxa"/>
             </w:tcMar>
@@ -18986,7 +19002,7 @@
         <w:trPr/>
         <w:tc>
           <w:tcPr>
-            <w:tcW w:w="7561" w:type="dxa"/>
+            <w:tcW w:w="7562" w:type="dxa"/>
             <w:tcBorders>
               <w:top w:val="single" w:sz="8" w:space="0" w:color="000000"/>
               <w:left w:val="single" w:sz="8" w:space="0" w:color="000000"/>
@@ -19015,7 +19031,7 @@
         </w:tc>
         <w:tc>
           <w:tcPr>
-            <w:tcW w:w="928" w:type="dxa"/>
+            <w:tcW w:w="927" w:type="dxa"/>
             <w:tcBorders>
               <w:top w:val="single" w:sz="8" w:space="0" w:color="000000"/>
               <w:left w:val="single" w:sz="8" w:space="0" w:color="000000"/>
@@ -19027,7 +19043,7 @@
             <w:shd w:fill="auto" w:val="clear"/>
             <w:tcMar>
               <w:top w:w="100" w:type="dxa"/>
-              <w:left w:w="70" w:type="dxa"/>
+              <w:left w:w="60" w:type="dxa"/>
               <w:bottom w:w="100" w:type="dxa"/>
               <w:right w:w="100" w:type="dxa"/>
             </w:tcMar>
@@ -19051,7 +19067,7 @@
         <w:trPr/>
         <w:tc>
           <w:tcPr>
-            <w:tcW w:w="7561" w:type="dxa"/>
+            <w:tcW w:w="7562" w:type="dxa"/>
             <w:tcBorders>
               <w:top w:val="single" w:sz="8" w:space="0" w:color="000000"/>
               <w:left w:val="single" w:sz="8" w:space="0" w:color="000000"/>
@@ -19080,7 +19096,7 @@
         </w:tc>
         <w:tc>
           <w:tcPr>
-            <w:tcW w:w="928" w:type="dxa"/>
+            <w:tcW w:w="927" w:type="dxa"/>
             <w:tcBorders>
               <w:top w:val="single" w:sz="8" w:space="0" w:color="000000"/>
               <w:left w:val="single" w:sz="8" w:space="0" w:color="000000"/>
@@ -19092,7 +19108,7 @@
             <w:shd w:fill="auto" w:val="clear"/>
             <w:tcMar>
               <w:top w:w="100" w:type="dxa"/>
-              <w:left w:w="70" w:type="dxa"/>
+              <w:left w:w="60" w:type="dxa"/>
               <w:bottom w:w="100" w:type="dxa"/>
               <w:right w:w="100" w:type="dxa"/>
             </w:tcMar>
@@ -19116,7 +19132,7 @@
         <w:trPr/>
         <w:tc>
           <w:tcPr>
-            <w:tcW w:w="7561" w:type="dxa"/>
+            <w:tcW w:w="7562" w:type="dxa"/>
             <w:tcBorders>
               <w:top w:val="single" w:sz="8" w:space="0" w:color="000000"/>
               <w:left w:val="single" w:sz="8" w:space="0" w:color="000000"/>
@@ -19145,7 +19161,7 @@
         </w:tc>
         <w:tc>
           <w:tcPr>
-            <w:tcW w:w="928" w:type="dxa"/>
+            <w:tcW w:w="927" w:type="dxa"/>
             <w:tcBorders>
               <w:top w:val="single" w:sz="8" w:space="0" w:color="000000"/>
               <w:left w:val="single" w:sz="8" w:space="0" w:color="000000"/>
@@ -19157,7 +19173,7 @@
             <w:shd w:fill="auto" w:val="clear"/>
             <w:tcMar>
               <w:top w:w="100" w:type="dxa"/>
-              <w:left w:w="70" w:type="dxa"/>
+              <w:left w:w="60" w:type="dxa"/>
               <w:bottom w:w="100" w:type="dxa"/>
               <w:right w:w="100" w:type="dxa"/>
             </w:tcMar>
@@ -19181,7 +19197,7 @@
         <w:trPr/>
         <w:tc>
           <w:tcPr>
-            <w:tcW w:w="7561" w:type="dxa"/>
+            <w:tcW w:w="7562" w:type="dxa"/>
             <w:tcBorders>
               <w:top w:val="single" w:sz="8" w:space="0" w:color="000000"/>
               <w:left w:val="single" w:sz="8" w:space="0" w:color="000000"/>
@@ -19210,7 +19226,7 @@
         </w:tc>
         <w:tc>
           <w:tcPr>
-            <w:tcW w:w="928" w:type="dxa"/>
+            <w:tcW w:w="927" w:type="dxa"/>
             <w:tcBorders>
               <w:top w:val="single" w:sz="8" w:space="0" w:color="000000"/>
               <w:left w:val="single" w:sz="8" w:space="0" w:color="000000"/>
@@ -19222,7 +19238,7 @@
             <w:shd w:fill="auto" w:val="clear"/>
             <w:tcMar>
               <w:top w:w="100" w:type="dxa"/>
-              <w:left w:w="70" w:type="dxa"/>
+              <w:left w:w="60" w:type="dxa"/>
               <w:bottom w:w="100" w:type="dxa"/>
               <w:right w:w="100" w:type="dxa"/>
             </w:tcMar>
@@ -19246,7 +19262,7 @@
         <w:trPr/>
         <w:tc>
           <w:tcPr>
-            <w:tcW w:w="7561" w:type="dxa"/>
+            <w:tcW w:w="7562" w:type="dxa"/>
             <w:tcBorders>
               <w:top w:val="single" w:sz="8" w:space="0" w:color="000000"/>
               <w:left w:val="single" w:sz="8" w:space="0" w:color="000000"/>
@@ -19275,7 +19291,7 @@
         </w:tc>
         <w:tc>
           <w:tcPr>
-            <w:tcW w:w="928" w:type="dxa"/>
+            <w:tcW w:w="927" w:type="dxa"/>
             <w:tcBorders>
               <w:top w:val="single" w:sz="8" w:space="0" w:color="000000"/>
               <w:left w:val="single" w:sz="8" w:space="0" w:color="000000"/>
@@ -19287,7 +19303,7 @@
             <w:shd w:fill="auto" w:val="clear"/>
             <w:tcMar>
               <w:top w:w="100" w:type="dxa"/>
-              <w:left w:w="70" w:type="dxa"/>
+              <w:left w:w="60" w:type="dxa"/>
               <w:bottom w:w="100" w:type="dxa"/>
               <w:right w:w="100" w:type="dxa"/>
             </w:tcMar>
@@ -19311,7 +19327,7 @@
         <w:trPr/>
         <w:tc>
           <w:tcPr>
-            <w:tcW w:w="7561" w:type="dxa"/>
+            <w:tcW w:w="7562" w:type="dxa"/>
             <w:tcBorders>
               <w:top w:val="single" w:sz="8" w:space="0" w:color="000000"/>
               <w:left w:val="single" w:sz="8" w:space="0" w:color="000000"/>
@@ -19340,7 +19356,7 @@
         </w:tc>
         <w:tc>
           <w:tcPr>
-            <w:tcW w:w="928" w:type="dxa"/>
+            <w:tcW w:w="927" w:type="dxa"/>
             <w:tcBorders>
               <w:top w:val="single" w:sz="8" w:space="0" w:color="000000"/>
               <w:left w:val="single" w:sz="8" w:space="0" w:color="000000"/>
@@ -19352,7 +19368,7 @@
             <w:shd w:fill="auto" w:val="clear"/>
             <w:tcMar>
               <w:top w:w="100" w:type="dxa"/>
-              <w:left w:w="70" w:type="dxa"/>
+              <w:left w:w="60" w:type="dxa"/>
               <w:bottom w:w="100" w:type="dxa"/>
               <w:right w:w="100" w:type="dxa"/>
             </w:tcMar>
@@ -19376,7 +19392,7 @@
         <w:trPr/>
         <w:tc>
           <w:tcPr>
-            <w:tcW w:w="7561" w:type="dxa"/>
+            <w:tcW w:w="7562" w:type="dxa"/>
             <w:tcBorders>
               <w:top w:val="single" w:sz="8" w:space="0" w:color="000000"/>
               <w:left w:val="single" w:sz="8" w:space="0" w:color="000000"/>
@@ -19405,7 +19421,7 @@
         </w:tc>
         <w:tc>
           <w:tcPr>
-            <w:tcW w:w="928" w:type="dxa"/>
+            <w:tcW w:w="927" w:type="dxa"/>
             <w:tcBorders>
               <w:top w:val="single" w:sz="8" w:space="0" w:color="000000"/>
               <w:left w:val="single" w:sz="8" w:space="0" w:color="000000"/>
@@ -19417,7 +19433,7 @@
             <w:shd w:fill="auto" w:val="clear"/>
             <w:tcMar>
               <w:top w:w="100" w:type="dxa"/>
-              <w:left w:w="70" w:type="dxa"/>
+              <w:left w:w="60" w:type="dxa"/>
               <w:bottom w:w="100" w:type="dxa"/>
               <w:right w:w="100" w:type="dxa"/>
             </w:tcMar>
@@ -19443,7 +19459,7 @@
         </w:trPr>
         <w:tc>
           <w:tcPr>
-            <w:tcW w:w="7561" w:type="dxa"/>
+            <w:tcW w:w="7562" w:type="dxa"/>
             <w:tcBorders>
               <w:top w:val="single" w:sz="8" w:space="0" w:color="000000"/>
               <w:left w:val="single" w:sz="8" w:space="0" w:color="000000"/>
@@ -19472,7 +19488,7 @@
         </w:tc>
         <w:tc>
           <w:tcPr>
-            <w:tcW w:w="928" w:type="dxa"/>
+            <w:tcW w:w="927" w:type="dxa"/>
             <w:tcBorders>
               <w:top w:val="single" w:sz="8" w:space="0" w:color="000000"/>
               <w:left w:val="single" w:sz="8" w:space="0" w:color="000000"/>
@@ -19484,7 +19500,7 @@
             <w:shd w:fill="auto" w:val="clear"/>
             <w:tcMar>
               <w:top w:w="100" w:type="dxa"/>
-              <w:left w:w="70" w:type="dxa"/>
+              <w:left w:w="60" w:type="dxa"/>
               <w:bottom w:w="100" w:type="dxa"/>
               <w:right w:w="100" w:type="dxa"/>
             </w:tcMar>
@@ -19508,7 +19524,7 @@
         <w:trPr/>
         <w:tc>
           <w:tcPr>
-            <w:tcW w:w="7561" w:type="dxa"/>
+            <w:tcW w:w="7562" w:type="dxa"/>
             <w:tcBorders>
               <w:top w:val="single" w:sz="8" w:space="0" w:color="000000"/>
               <w:left w:val="single" w:sz="8" w:space="0" w:color="000000"/>
@@ -19537,7 +19553,7 @@
         </w:tc>
         <w:tc>
           <w:tcPr>
-            <w:tcW w:w="928" w:type="dxa"/>
+            <w:tcW w:w="927" w:type="dxa"/>
             <w:tcBorders>
               <w:top w:val="single" w:sz="8" w:space="0" w:color="000000"/>
               <w:left w:val="single" w:sz="8" w:space="0" w:color="000000"/>
@@ -19549,7 +19565,7 @@
             <w:shd w:fill="auto" w:val="clear"/>
             <w:tcMar>
               <w:top w:w="100" w:type="dxa"/>
-              <w:left w:w="70" w:type="dxa"/>
+              <w:left w:w="60" w:type="dxa"/>
               <w:bottom w:w="100" w:type="dxa"/>
               <w:right w:w="100" w:type="dxa"/>
             </w:tcMar>
@@ -19573,7 +19589,7 @@
         <w:trPr/>
         <w:tc>
           <w:tcPr>
-            <w:tcW w:w="7561" w:type="dxa"/>
+            <w:tcW w:w="7562" w:type="dxa"/>
             <w:tcBorders>
               <w:top w:val="single" w:sz="8" w:space="0" w:color="000000"/>
               <w:left w:val="single" w:sz="8" w:space="0" w:color="000000"/>
@@ -19613,7 +19629,7 @@
         </w:tc>
         <w:tc>
           <w:tcPr>
-            <w:tcW w:w="928" w:type="dxa"/>
+            <w:tcW w:w="927" w:type="dxa"/>
             <w:tcBorders>
               <w:top w:val="single" w:sz="8" w:space="0" w:color="000000"/>
               <w:left w:val="single" w:sz="8" w:space="0" w:color="000000"/>
@@ -19625,7 +19641,7 @@
             <w:shd w:fill="auto" w:val="clear"/>
             <w:tcMar>
               <w:top w:w="100" w:type="dxa"/>
-              <w:left w:w="70" w:type="dxa"/>
+              <w:left w:w="60" w:type="dxa"/>
               <w:bottom w:w="100" w:type="dxa"/>
               <w:right w:w="100" w:type="dxa"/>
             </w:tcMar>
@@ -19649,7 +19665,7 @@
         <w:trPr/>
         <w:tc>
           <w:tcPr>
-            <w:tcW w:w="7561" w:type="dxa"/>
+            <w:tcW w:w="7562" w:type="dxa"/>
             <w:tcBorders>
               <w:top w:val="single" w:sz="8" w:space="0" w:color="000000"/>
               <w:left w:val="single" w:sz="8" w:space="0" w:color="000000"/>
@@ -19673,7 +19689,7 @@
         </w:tc>
         <w:tc>
           <w:tcPr>
-            <w:tcW w:w="928" w:type="dxa"/>
+            <w:tcW w:w="927" w:type="dxa"/>
             <w:tcBorders>
               <w:top w:val="single" w:sz="8" w:space="0" w:color="000000"/>
               <w:left w:val="single" w:sz="8" w:space="0" w:color="000000"/>
@@ -19685,7 +19701,7 @@
             <w:shd w:fill="auto" w:val="clear"/>
             <w:tcMar>
               <w:top w:w="100" w:type="dxa"/>
-              <w:left w:w="70" w:type="dxa"/>
+              <w:left w:w="60" w:type="dxa"/>
               <w:bottom w:w="100" w:type="dxa"/>
               <w:right w:w="100" w:type="dxa"/>
             </w:tcMar>
@@ -19709,7 +19725,7 @@
         <w:trPr/>
         <w:tc>
           <w:tcPr>
-            <w:tcW w:w="7561" w:type="dxa"/>
+            <w:tcW w:w="7562" w:type="dxa"/>
             <w:tcBorders>
               <w:top w:val="single" w:sz="8" w:space="0" w:color="000000"/>
               <w:left w:val="single" w:sz="8" w:space="0" w:color="000000"/>
@@ -19738,7 +19754,7 @@
         </w:tc>
         <w:tc>
           <w:tcPr>
-            <w:tcW w:w="928" w:type="dxa"/>
+            <w:tcW w:w="927" w:type="dxa"/>
             <w:tcBorders>
               <w:top w:val="single" w:sz="8" w:space="0" w:color="000000"/>
               <w:left w:val="single" w:sz="8" w:space="0" w:color="000000"/>
@@ -19750,7 +19766,7 @@
             <w:shd w:fill="auto" w:val="clear"/>
             <w:tcMar>
               <w:top w:w="100" w:type="dxa"/>
-              <w:left w:w="70" w:type="dxa"/>
+              <w:left w:w="60" w:type="dxa"/>
               <w:bottom w:w="100" w:type="dxa"/>
               <w:right w:w="100" w:type="dxa"/>
             </w:tcMar>
@@ -19774,7 +19790,7 @@
         <w:trPr/>
         <w:tc>
           <w:tcPr>
-            <w:tcW w:w="7561" w:type="dxa"/>
+            <w:tcW w:w="7562" w:type="dxa"/>
             <w:tcBorders>
               <w:top w:val="single" w:sz="8" w:space="0" w:color="000000"/>
               <w:left w:val="single" w:sz="8" w:space="0" w:color="000000"/>
@@ -19803,7 +19819,7 @@
         </w:tc>
         <w:tc>
           <w:tcPr>
-            <w:tcW w:w="928" w:type="dxa"/>
+            <w:tcW w:w="927" w:type="dxa"/>
             <w:tcBorders>
               <w:top w:val="single" w:sz="8" w:space="0" w:color="000000"/>
               <w:left w:val="single" w:sz="8" w:space="0" w:color="000000"/>
@@ -19815,7 +19831,7 @@
             <w:shd w:fill="auto" w:val="clear"/>
             <w:tcMar>
               <w:top w:w="100" w:type="dxa"/>
-              <w:left w:w="70" w:type="dxa"/>
+              <w:left w:w="60" w:type="dxa"/>
               <w:bottom w:w="100" w:type="dxa"/>
               <w:right w:w="100" w:type="dxa"/>
             </w:tcMar>
@@ -19839,7 +19855,7 @@
         <w:trPr/>
         <w:tc>
           <w:tcPr>
-            <w:tcW w:w="7561" w:type="dxa"/>
+            <w:tcW w:w="7562" w:type="dxa"/>
             <w:tcBorders>
               <w:top w:val="single" w:sz="8" w:space="0" w:color="000000"/>
               <w:left w:val="single" w:sz="8" w:space="0" w:color="000000"/>
@@ -19868,7 +19884,7 @@
         </w:tc>
         <w:tc>
           <w:tcPr>
-            <w:tcW w:w="928" w:type="dxa"/>
+            <w:tcW w:w="927" w:type="dxa"/>
             <w:tcBorders>
               <w:top w:val="single" w:sz="8" w:space="0" w:color="000000"/>
               <w:left w:val="single" w:sz="8" w:space="0" w:color="000000"/>
@@ -19880,7 +19896,7 @@
             <w:shd w:fill="auto" w:val="clear"/>
             <w:tcMar>
               <w:top w:w="100" w:type="dxa"/>
-              <w:left w:w="70" w:type="dxa"/>
+              <w:left w:w="60" w:type="dxa"/>
               <w:bottom w:w="100" w:type="dxa"/>
               <w:right w:w="100" w:type="dxa"/>
             </w:tcMar>
@@ -19904,7 +19920,7 @@
         <w:trPr/>
         <w:tc>
           <w:tcPr>
-            <w:tcW w:w="7561" w:type="dxa"/>
+            <w:tcW w:w="7562" w:type="dxa"/>
             <w:tcBorders>
               <w:top w:val="single" w:sz="8" w:space="0" w:color="000000"/>
               <w:left w:val="single" w:sz="8" w:space="0" w:color="000000"/>
@@ -19933,7 +19949,7 @@
         </w:tc>
         <w:tc>
           <w:tcPr>
-            <w:tcW w:w="928" w:type="dxa"/>
+            <w:tcW w:w="927" w:type="dxa"/>
             <w:tcBorders>
               <w:top w:val="single" w:sz="8" w:space="0" w:color="000000"/>
               <w:left w:val="single" w:sz="8" w:space="0" w:color="000000"/>
@@ -19945,7 +19961,7 @@
             <w:shd w:fill="auto" w:val="clear"/>
             <w:tcMar>
               <w:top w:w="100" w:type="dxa"/>
-              <w:left w:w="70" w:type="dxa"/>
+              <w:left w:w="60" w:type="dxa"/>
               <w:bottom w:w="100" w:type="dxa"/>
               <w:right w:w="100" w:type="dxa"/>
             </w:tcMar>
@@ -19969,7 +19985,7 @@
         <w:trPr/>
         <w:tc>
           <w:tcPr>
-            <w:tcW w:w="7561" w:type="dxa"/>
+            <w:tcW w:w="7562" w:type="dxa"/>
             <w:tcBorders>
               <w:top w:val="single" w:sz="8" w:space="0" w:color="000000"/>
               <w:left w:val="single" w:sz="8" w:space="0" w:color="000000"/>
@@ -19998,7 +20014,7 @@
         </w:tc>
         <w:tc>
           <w:tcPr>
-            <w:tcW w:w="928" w:type="dxa"/>
+            <w:tcW w:w="927" w:type="dxa"/>
             <w:tcBorders>
               <w:top w:val="single" w:sz="8" w:space="0" w:color="000000"/>
               <w:left w:val="single" w:sz="8" w:space="0" w:color="000000"/>
@@ -20010,7 +20026,7 @@
             <w:shd w:fill="auto" w:val="clear"/>
             <w:tcMar>
               <w:top w:w="100" w:type="dxa"/>
-              <w:left w:w="70" w:type="dxa"/>
+              <w:left w:w="60" w:type="dxa"/>
               <w:bottom w:w="100" w:type="dxa"/>
               <w:right w:w="100" w:type="dxa"/>
             </w:tcMar>
@@ -20034,7 +20050,7 @@
         <w:trPr/>
         <w:tc>
           <w:tcPr>
-            <w:tcW w:w="7561" w:type="dxa"/>
+            <w:tcW w:w="7562" w:type="dxa"/>
             <w:tcBorders>
               <w:top w:val="single" w:sz="8" w:space="0" w:color="000000"/>
               <w:left w:val="single" w:sz="8" w:space="0" w:color="000000"/>
@@ -20063,7 +20079,7 @@
         </w:tc>
         <w:tc>
           <w:tcPr>
-            <w:tcW w:w="928" w:type="dxa"/>
+            <w:tcW w:w="927" w:type="dxa"/>
             <w:tcBorders>
               <w:top w:val="single" w:sz="8" w:space="0" w:color="000000"/>
               <w:left w:val="single" w:sz="8" w:space="0" w:color="000000"/>
@@ -20075,7 +20091,7 @@
             <w:shd w:fill="auto" w:val="clear"/>
             <w:tcMar>
               <w:top w:w="100" w:type="dxa"/>
-              <w:left w:w="70" w:type="dxa"/>
+              <w:left w:w="60" w:type="dxa"/>
               <w:bottom w:w="100" w:type="dxa"/>
               <w:right w:w="100" w:type="dxa"/>
             </w:tcMar>
@@ -20099,7 +20115,7 @@
         <w:trPr/>
         <w:tc>
           <w:tcPr>
-            <w:tcW w:w="7561" w:type="dxa"/>
+            <w:tcW w:w="7562" w:type="dxa"/>
             <w:tcBorders>
               <w:top w:val="single" w:sz="8" w:space="0" w:color="000000"/>
               <w:left w:val="single" w:sz="8" w:space="0" w:color="000000"/>
@@ -20128,7 +20144,7 @@
         </w:tc>
         <w:tc>
           <w:tcPr>
-            <w:tcW w:w="928" w:type="dxa"/>
+            <w:tcW w:w="927" w:type="dxa"/>
             <w:tcBorders>
               <w:top w:val="single" w:sz="8" w:space="0" w:color="000000"/>
               <w:left w:val="single" w:sz="8" w:space="0" w:color="000000"/>
@@ -20140,7 +20156,7 @@
             <w:shd w:fill="auto" w:val="clear"/>
             <w:tcMar>
               <w:top w:w="100" w:type="dxa"/>
-              <w:left w:w="70" w:type="dxa"/>
+              <w:left w:w="60" w:type="dxa"/>
               <w:bottom w:w="100" w:type="dxa"/>
               <w:right w:w="100" w:type="dxa"/>
             </w:tcMar>
@@ -20164,7 +20180,7 @@
         <w:trPr/>
         <w:tc>
           <w:tcPr>
-            <w:tcW w:w="7561" w:type="dxa"/>
+            <w:tcW w:w="7562" w:type="dxa"/>
             <w:tcBorders>
               <w:top w:val="single" w:sz="8" w:space="0" w:color="000000"/>
               <w:left w:val="single" w:sz="8" w:space="0" w:color="000000"/>
@@ -20194,7 +20210,7 @@
         </w:tc>
         <w:tc>
           <w:tcPr>
-            <w:tcW w:w="928" w:type="dxa"/>
+            <w:tcW w:w="927" w:type="dxa"/>
             <w:tcBorders>
               <w:top w:val="single" w:sz="8" w:space="0" w:color="000000"/>
               <w:left w:val="single" w:sz="8" w:space="0" w:color="000000"/>
@@ -20206,7 +20222,7 @@
             <w:shd w:fill="auto" w:val="clear"/>
             <w:tcMar>
               <w:top w:w="100" w:type="dxa"/>
-              <w:left w:w="70" w:type="dxa"/>
+              <w:left w:w="60" w:type="dxa"/>
               <w:bottom w:w="100" w:type="dxa"/>
               <w:right w:w="100" w:type="dxa"/>
             </w:tcMar>
@@ -20230,7 +20246,7 @@
         <w:trPr/>
         <w:tc>
           <w:tcPr>
-            <w:tcW w:w="7561" w:type="dxa"/>
+            <w:tcW w:w="7562" w:type="dxa"/>
             <w:tcBorders>
               <w:top w:val="single" w:sz="8" w:space="0" w:color="000000"/>
               <w:left w:val="single" w:sz="8" w:space="0" w:color="000000"/>
@@ -20259,7 +20275,7 @@
         </w:tc>
         <w:tc>
           <w:tcPr>
-            <w:tcW w:w="928" w:type="dxa"/>
+            <w:tcW w:w="927" w:type="dxa"/>
             <w:tcBorders>
               <w:top w:val="single" w:sz="8" w:space="0" w:color="000000"/>
               <w:left w:val="single" w:sz="8" w:space="0" w:color="000000"/>
@@ -20271,7 +20287,7 @@
             <w:shd w:fill="auto" w:val="clear"/>
             <w:tcMar>
               <w:top w:w="100" w:type="dxa"/>
-              <w:left w:w="70" w:type="dxa"/>
+              <w:left w:w="60" w:type="dxa"/>
               <w:bottom w:w="100" w:type="dxa"/>
               <w:right w:w="100" w:type="dxa"/>
             </w:tcMar>
@@ -20295,7 +20311,7 @@
         <w:trPr/>
         <w:tc>
           <w:tcPr>
-            <w:tcW w:w="7561" w:type="dxa"/>
+            <w:tcW w:w="7562" w:type="dxa"/>
             <w:tcBorders>
               <w:top w:val="single" w:sz="8" w:space="0" w:color="000000"/>
               <w:left w:val="single" w:sz="8" w:space="0" w:color="000000"/>
@@ -20323,7 +20339,7 @@
         </w:tc>
         <w:tc>
           <w:tcPr>
-            <w:tcW w:w="928" w:type="dxa"/>
+            <w:tcW w:w="927" w:type="dxa"/>
             <w:tcBorders>
               <w:top w:val="single" w:sz="8" w:space="0" w:color="000000"/>
               <w:left w:val="single" w:sz="8" w:space="0" w:color="000000"/>
@@ -20335,7 +20351,7 @@
             <w:shd w:fill="auto" w:val="clear"/>
             <w:tcMar>
               <w:top w:w="100" w:type="dxa"/>
-              <w:left w:w="70" w:type="dxa"/>
+              <w:left w:w="60" w:type="dxa"/>
               <w:bottom w:w="100" w:type="dxa"/>
               <w:right w:w="100" w:type="dxa"/>
             </w:tcMar>
@@ -20359,7 +20375,7 @@
         <w:trPr/>
         <w:tc>
           <w:tcPr>
-            <w:tcW w:w="7561" w:type="dxa"/>
+            <w:tcW w:w="7562" w:type="dxa"/>
             <w:tcBorders>
               <w:top w:val="single" w:sz="8" w:space="0" w:color="000000"/>
               <w:left w:val="single" w:sz="8" w:space="0" w:color="000000"/>
@@ -20387,7 +20403,7 @@
         </w:tc>
         <w:tc>
           <w:tcPr>
-            <w:tcW w:w="928" w:type="dxa"/>
+            <w:tcW w:w="927" w:type="dxa"/>
             <w:tcBorders>
               <w:top w:val="single" w:sz="8" w:space="0" w:color="000000"/>
               <w:left w:val="single" w:sz="8" w:space="0" w:color="000000"/>
@@ -20399,7 +20415,7 @@
             <w:shd w:fill="auto" w:val="clear"/>
             <w:tcMar>
               <w:top w:w="100" w:type="dxa"/>
-              <w:left w:w="70" w:type="dxa"/>
+              <w:left w:w="60" w:type="dxa"/>
               <w:bottom w:w="100" w:type="dxa"/>
               <w:right w:w="100" w:type="dxa"/>
             </w:tcMar>
@@ -20423,7 +20439,7 @@
         <w:trPr/>
         <w:tc>
           <w:tcPr>
-            <w:tcW w:w="7561" w:type="dxa"/>
+            <w:tcW w:w="7562" w:type="dxa"/>
             <w:tcBorders>
               <w:top w:val="single" w:sz="8" w:space="0" w:color="000000"/>
               <w:left w:val="single" w:sz="8" w:space="0" w:color="000000"/>
@@ -20451,7 +20467,7 @@
         </w:tc>
         <w:tc>
           <w:tcPr>
-            <w:tcW w:w="928" w:type="dxa"/>
+            <w:tcW w:w="927" w:type="dxa"/>
             <w:tcBorders>
               <w:top w:val="single" w:sz="8" w:space="0" w:color="000000"/>
               <w:left w:val="single" w:sz="8" w:space="0" w:color="000000"/>
@@ -20463,7 +20479,7 @@
             <w:shd w:fill="auto" w:val="clear"/>
             <w:tcMar>
               <w:top w:w="100" w:type="dxa"/>
-              <w:left w:w="70" w:type="dxa"/>
+              <w:left w:w="60" w:type="dxa"/>
               <w:bottom w:w="100" w:type="dxa"/>
               <w:right w:w="100" w:type="dxa"/>
             </w:tcMar>
@@ -20487,7 +20503,7 @@
         <w:trPr/>
         <w:tc>
           <w:tcPr>
-            <w:tcW w:w="7561" w:type="dxa"/>
+            <w:tcW w:w="7562" w:type="dxa"/>
             <w:tcBorders>
               <w:top w:val="single" w:sz="8" w:space="0" w:color="000000"/>
               <w:left w:val="single" w:sz="8" w:space="0" w:color="000000"/>
@@ -20515,7 +20531,7 @@
         </w:tc>
         <w:tc>
           <w:tcPr>
-            <w:tcW w:w="928" w:type="dxa"/>
+            <w:tcW w:w="927" w:type="dxa"/>
             <w:tcBorders>
               <w:top w:val="single" w:sz="8" w:space="0" w:color="000000"/>
               <w:left w:val="single" w:sz="8" w:space="0" w:color="000000"/>
@@ -20527,7 +20543,7 @@
             <w:shd w:fill="auto" w:val="clear"/>
             <w:tcMar>
               <w:top w:w="100" w:type="dxa"/>
-              <w:left w:w="70" w:type="dxa"/>
+              <w:left w:w="60" w:type="dxa"/>
               <w:bottom w:w="100" w:type="dxa"/>
               <w:right w:w="100" w:type="dxa"/>
             </w:tcMar>
@@ -20551,7 +20567,7 @@
         <w:trPr/>
         <w:tc>
           <w:tcPr>
-            <w:tcW w:w="7561" w:type="dxa"/>
+            <w:tcW w:w="7562" w:type="dxa"/>
             <w:tcBorders>
               <w:top w:val="single" w:sz="8" w:space="0" w:color="000000"/>
               <w:left w:val="single" w:sz="8" w:space="0" w:color="000000"/>
@@ -20579,7 +20595,7 @@
         </w:tc>
         <w:tc>
           <w:tcPr>
-            <w:tcW w:w="928" w:type="dxa"/>
+            <w:tcW w:w="927" w:type="dxa"/>
             <w:tcBorders>
               <w:top w:val="single" w:sz="8" w:space="0" w:color="000000"/>
               <w:left w:val="single" w:sz="8" w:space="0" w:color="000000"/>
@@ -20591,7 +20607,7 @@
             <w:shd w:fill="auto" w:val="clear"/>
             <w:tcMar>
               <w:top w:w="100" w:type="dxa"/>
-              <w:left w:w="70" w:type="dxa"/>
+              <w:left w:w="60" w:type="dxa"/>
               <w:bottom w:w="100" w:type="dxa"/>
               <w:right w:w="100" w:type="dxa"/>
             </w:tcMar>
@@ -20615,7 +20631,7 @@
         <w:trPr/>
         <w:tc>
           <w:tcPr>
-            <w:tcW w:w="7561" w:type="dxa"/>
+            <w:tcW w:w="7562" w:type="dxa"/>
             <w:tcBorders>
               <w:top w:val="single" w:sz="8" w:space="0" w:color="000000"/>
               <w:left w:val="single" w:sz="8" w:space="0" w:color="000000"/>
@@ -20643,7 +20659,7 @@
         </w:tc>
         <w:tc>
           <w:tcPr>
-            <w:tcW w:w="928" w:type="dxa"/>
+            <w:tcW w:w="927" w:type="dxa"/>
             <w:tcBorders>
               <w:top w:val="single" w:sz="8" w:space="0" w:color="000000"/>
               <w:left w:val="single" w:sz="8" w:space="0" w:color="000000"/>
@@ -20655,7 +20671,7 @@
             <w:shd w:fill="auto" w:val="clear"/>
             <w:tcMar>
               <w:top w:w="100" w:type="dxa"/>
-              <w:left w:w="70" w:type="dxa"/>
+              <w:left w:w="60" w:type="dxa"/>
               <w:bottom w:w="100" w:type="dxa"/>
               <w:right w:w="100" w:type="dxa"/>
             </w:tcMar>
@@ -20679,7 +20695,7 @@
         <w:trPr/>
         <w:tc>
           <w:tcPr>
-            <w:tcW w:w="7561" w:type="dxa"/>
+            <w:tcW w:w="7562" w:type="dxa"/>
             <w:tcBorders>
               <w:top w:val="single" w:sz="8" w:space="0" w:color="000000"/>
               <w:left w:val="single" w:sz="8" w:space="0" w:color="000000"/>
@@ -20719,7 +20735,7 @@
         </w:tc>
         <w:tc>
           <w:tcPr>
-            <w:tcW w:w="928" w:type="dxa"/>
+            <w:tcW w:w="927" w:type="dxa"/>
             <w:tcBorders>
               <w:top w:val="single" w:sz="8" w:space="0" w:color="000000"/>
               <w:left w:val="single" w:sz="8" w:space="0" w:color="000000"/>
@@ -20731,7 +20747,7 @@
             <w:shd w:fill="auto" w:val="clear"/>
             <w:tcMar>
               <w:top w:w="100" w:type="dxa"/>
-              <w:left w:w="70" w:type="dxa"/>
+              <w:left w:w="60" w:type="dxa"/>
               <w:bottom w:w="100" w:type="dxa"/>
               <w:right w:w="100" w:type="dxa"/>
             </w:tcMar>
@@ -20755,7 +20771,7 @@
         <w:trPr/>
         <w:tc>
           <w:tcPr>
-            <w:tcW w:w="7561" w:type="dxa"/>
+            <w:tcW w:w="7562" w:type="dxa"/>
             <w:tcBorders>
               <w:top w:val="single" w:sz="8" w:space="0" w:color="000000"/>
               <w:left w:val="single" w:sz="8" w:space="0" w:color="000000"/>
@@ -20784,7 +20800,7 @@
         </w:tc>
         <w:tc>
           <w:tcPr>
-            <w:tcW w:w="928" w:type="dxa"/>
+            <w:tcW w:w="927" w:type="dxa"/>
             <w:tcBorders>
               <w:top w:val="single" w:sz="8" w:space="0" w:color="000000"/>
               <w:left w:val="single" w:sz="8" w:space="0" w:color="000000"/>
@@ -20796,7 +20812,7 @@
             <w:shd w:fill="auto" w:val="clear"/>
             <w:tcMar>
               <w:top w:w="100" w:type="dxa"/>
-              <w:left w:w="70" w:type="dxa"/>
+              <w:left w:w="60" w:type="dxa"/>
               <w:bottom w:w="100" w:type="dxa"/>
               <w:right w:w="100" w:type="dxa"/>
             </w:tcMar>
@@ -20820,7 +20836,7 @@
         <w:trPr/>
         <w:tc>
           <w:tcPr>
-            <w:tcW w:w="7561" w:type="dxa"/>
+            <w:tcW w:w="7562" w:type="dxa"/>
             <w:tcBorders>
               <w:top w:val="single" w:sz="8" w:space="0" w:color="000000"/>
               <w:left w:val="single" w:sz="8" w:space="0" w:color="000000"/>
@@ -20849,7 +20865,7 @@
         </w:tc>
         <w:tc>
           <w:tcPr>
-            <w:tcW w:w="928" w:type="dxa"/>
+            <w:tcW w:w="927" w:type="dxa"/>
             <w:tcBorders>
               <w:top w:val="single" w:sz="8" w:space="0" w:color="000000"/>
               <w:left w:val="single" w:sz="8" w:space="0" w:color="000000"/>
@@ -20861,7 +20877,7 @@
             <w:shd w:fill="auto" w:val="clear"/>
             <w:tcMar>
               <w:top w:w="100" w:type="dxa"/>
-              <w:left w:w="70" w:type="dxa"/>
+              <w:left w:w="60" w:type="dxa"/>
               <w:bottom w:w="100" w:type="dxa"/>
               <w:right w:w="100" w:type="dxa"/>
             </w:tcMar>
@@ -20885,7 +20901,7 @@
         <w:trPr/>
         <w:tc>
           <w:tcPr>
-            <w:tcW w:w="7561" w:type="dxa"/>
+            <w:tcW w:w="7562" w:type="dxa"/>
             <w:tcBorders>
               <w:top w:val="single" w:sz="8" w:space="0" w:color="000000"/>
               <w:left w:val="single" w:sz="8" w:space="0" w:color="000000"/>
@@ -20914,7 +20930,7 @@
         </w:tc>
         <w:tc>
           <w:tcPr>
-            <w:tcW w:w="928" w:type="dxa"/>
+            <w:tcW w:w="927" w:type="dxa"/>
             <w:tcBorders>
               <w:top w:val="single" w:sz="8" w:space="0" w:color="000000"/>
               <w:left w:val="single" w:sz="8" w:space="0" w:color="000000"/>
@@ -20926,7 +20942,7 @@
             <w:shd w:fill="auto" w:val="clear"/>
             <w:tcMar>
               <w:top w:w="100" w:type="dxa"/>
-              <w:left w:w="70" w:type="dxa"/>
+              <w:left w:w="60" w:type="dxa"/>
               <w:bottom w:w="100" w:type="dxa"/>
               <w:right w:w="100" w:type="dxa"/>
             </w:tcMar>
@@ -20950,7 +20966,7 @@
         <w:trPr/>
         <w:tc>
           <w:tcPr>
-            <w:tcW w:w="7561" w:type="dxa"/>
+            <w:tcW w:w="7562" w:type="dxa"/>
             <w:tcBorders>
               <w:top w:val="single" w:sz="4" w:space="0" w:color="000000"/>
               <w:left w:val="single" w:sz="4" w:space="0" w:color="000000"/>
@@ -20979,7 +20995,7 @@
         </w:tc>
         <w:tc>
           <w:tcPr>
-            <w:tcW w:w="928" w:type="dxa"/>
+            <w:tcW w:w="927" w:type="dxa"/>
             <w:tcBorders>
               <w:top w:val="single" w:sz="8" w:space="0" w:color="000000"/>
               <w:left w:val="single" w:sz="8" w:space="0" w:color="000000"/>
@@ -20991,7 +21007,7 @@
             <w:shd w:fill="auto" w:val="clear"/>
             <w:tcMar>
               <w:top w:w="100" w:type="dxa"/>
-              <w:left w:w="70" w:type="dxa"/>
+              <w:left w:w="60" w:type="dxa"/>
               <w:bottom w:w="100" w:type="dxa"/>
               <w:right w:w="100" w:type="dxa"/>
             </w:tcMar>
@@ -21015,7 +21031,7 @@
         <w:trPr/>
         <w:tc>
           <w:tcPr>
-            <w:tcW w:w="7561" w:type="dxa"/>
+            <w:tcW w:w="7562" w:type="dxa"/>
             <w:tcBorders>
               <w:top w:val="single" w:sz="4" w:space="0" w:color="000000"/>
               <w:left w:val="single" w:sz="4" w:space="0" w:color="000000"/>
@@ -21026,7 +21042,7 @@
             </w:tcBorders>
             <w:shd w:color="auto" w:fill="99FF99" w:val="clear"/>
             <w:tcMar>
-              <w:left w:w="88" w:type="dxa"/>
+              <w:left w:w="83" w:type="dxa"/>
             </w:tcMar>
           </w:tcPr>
           <w:p>
@@ -21047,7 +21063,7 @@
         </w:tc>
         <w:tc>
           <w:tcPr>
-            <w:tcW w:w="928" w:type="dxa"/>
+            <w:tcW w:w="927" w:type="dxa"/>
             <w:tcBorders>
               <w:top w:val="single" w:sz="8" w:space="0" w:color="000000"/>
               <w:left w:val="single" w:sz="8" w:space="0" w:color="000000"/>
@@ -21059,7 +21075,7 @@
             <w:shd w:fill="auto" w:val="clear"/>
             <w:tcMar>
               <w:top w:w="100" w:type="dxa"/>
-              <w:left w:w="70" w:type="dxa"/>
+              <w:left w:w="60" w:type="dxa"/>
               <w:bottom w:w="100" w:type="dxa"/>
               <w:right w:w="100" w:type="dxa"/>
             </w:tcMar>
@@ -21119,8 +21135,8 @@
         <w:tblLook w:noVBand="1" w:val="0400" w:noHBand="0" w:lastColumn="0" w:firstColumn="0" w:lastRow="0" w:firstRow="0"/>
       </w:tblPr>
       <w:tblGrid>
-        <w:gridCol w:w="8644"/>
-        <w:gridCol w:w="702"/>
+        <w:gridCol w:w="8645"/>
+        <w:gridCol w:w="701"/>
       </w:tblGrid>
       <w:tr>
         <w:trPr>
@@ -21412,7 +21428,7 @@
             </w:tcBorders>
             <w:shd w:fill="auto" w:val="clear"/>
             <w:tcMar>
-              <w:left w:w="88" w:type="dxa"/>
+              <w:left w:w="83" w:type="dxa"/>
             </w:tcMar>
           </w:tcPr>
           <w:p>
@@ -21441,7 +21457,7 @@
         </w:trPr>
         <w:tc>
           <w:tcPr>
-            <w:tcW w:w="8644" w:type="dxa"/>
+            <w:tcW w:w="8645" w:type="dxa"/>
             <w:tcBorders>
               <w:top w:val="single" w:sz="4" w:space="0" w:color="000000"/>
               <w:left w:val="single" w:sz="4" w:space="0" w:color="000000"/>
@@ -21452,7 +21468,7 @@
             </w:tcBorders>
             <w:shd w:fill="auto" w:val="clear"/>
             <w:tcMar>
-              <w:left w:w="88" w:type="dxa"/>
+              <w:left w:w="83" w:type="dxa"/>
             </w:tcMar>
           </w:tcPr>
           <w:p>
@@ -21473,7 +21489,7 @@
         </w:tc>
         <w:tc>
           <w:tcPr>
-            <w:tcW w:w="702" w:type="dxa"/>
+            <w:tcW w:w="701" w:type="dxa"/>
             <w:tcBorders>
               <w:top w:val="single" w:sz="4" w:space="0" w:color="000000"/>
               <w:left w:val="single" w:sz="4" w:space="0" w:color="000000"/>
@@ -21484,7 +21500,7 @@
             </w:tcBorders>
             <w:shd w:fill="auto" w:val="clear"/>
             <w:tcMar>
-              <w:left w:w="88" w:type="dxa"/>
+              <w:left w:w="83" w:type="dxa"/>
             </w:tcMar>
           </w:tcPr>
           <w:p>
@@ -21507,7 +21523,7 @@
         </w:trPr>
         <w:tc>
           <w:tcPr>
-            <w:tcW w:w="8644" w:type="dxa"/>
+            <w:tcW w:w="8645" w:type="dxa"/>
             <w:tcBorders>
               <w:top w:val="single" w:sz="4" w:space="0" w:color="000000"/>
               <w:left w:val="single" w:sz="4" w:space="0" w:color="000000"/>
@@ -21518,7 +21534,7 @@
             </w:tcBorders>
             <w:shd w:fill="auto" w:val="clear"/>
             <w:tcMar>
-              <w:left w:w="88" w:type="dxa"/>
+              <w:left w:w="83" w:type="dxa"/>
             </w:tcMar>
           </w:tcPr>
           <w:p>
@@ -21544,11 +21560,7 @@
             </w:pPr>
             <w:r>
               <w:rPr/>
-              <w:t xml:space="preserve">Indique Dónde: </w:t>
-            </w:r>
-            <w:r>
-              <w:rPr/>
-              <w:t>$GRUPO/sisop/frenotp1.log</w:t>
+              <w:t>Indique Dónde: $GRUPO/sisop/frenotp1.log</w:t>
             </w:r>
           </w:p>
           <w:p>
@@ -21564,7 +21576,7 @@
         </w:tc>
         <w:tc>
           <w:tcPr>
-            <w:tcW w:w="702" w:type="dxa"/>
+            <w:tcW w:w="701" w:type="dxa"/>
             <w:tcBorders>
               <w:top w:val="single" w:sz="4" w:space="0" w:color="000000"/>
               <w:left w:val="single" w:sz="4" w:space="0" w:color="000000"/>
@@ -21575,7 +21587,7 @@
             </w:tcBorders>
             <w:shd w:fill="auto" w:val="clear"/>
             <w:tcMar>
-              <w:left w:w="88" w:type="dxa"/>
+              <w:left w:w="83" w:type="dxa"/>
             </w:tcMar>
           </w:tcPr>
           <w:p>
@@ -21608,7 +21620,7 @@
         </w:trPr>
         <w:tc>
           <w:tcPr>
-            <w:tcW w:w="8644" w:type="dxa"/>
+            <w:tcW w:w="8645" w:type="dxa"/>
             <w:tcBorders>
               <w:top w:val="single" w:sz="4" w:space="0" w:color="000000"/>
               <w:left w:val="single" w:sz="4" w:space="0" w:color="000000"/>
@@ -21619,7 +21631,7 @@
             </w:tcBorders>
             <w:shd w:fill="auto" w:val="clear"/>
             <w:tcMar>
-              <w:left w:w="88" w:type="dxa"/>
+              <w:left w:w="83" w:type="dxa"/>
             </w:tcMar>
           </w:tcPr>
           <w:p>
@@ -21698,7 +21710,7 @@
         </w:tc>
         <w:tc>
           <w:tcPr>
-            <w:tcW w:w="702" w:type="dxa"/>
+            <w:tcW w:w="701" w:type="dxa"/>
             <w:tcBorders>
               <w:top w:val="single" w:sz="4" w:space="0" w:color="000000"/>
               <w:left w:val="single" w:sz="4" w:space="0" w:color="000000"/>
@@ -21709,7 +21721,7 @@
             </w:tcBorders>
             <w:shd w:fill="auto" w:val="clear"/>
             <w:tcMar>
-              <w:left w:w="88" w:type="dxa"/>
+              <w:left w:w="83" w:type="dxa"/>
             </w:tcMar>
           </w:tcPr>
           <w:p>
@@ -21743,7 +21755,7 @@
         </w:trPr>
         <w:tc>
           <w:tcPr>
-            <w:tcW w:w="8644" w:type="dxa"/>
+            <w:tcW w:w="8645" w:type="dxa"/>
             <w:tcBorders>
               <w:top w:val="single" w:sz="4" w:space="0" w:color="000000"/>
               <w:left w:val="single" w:sz="4" w:space="0" w:color="000000"/>
@@ -21754,7 +21766,7 @@
             </w:tcBorders>
             <w:shd w:fill="auto" w:val="clear"/>
             <w:tcMar>
-              <w:left w:w="88" w:type="dxa"/>
+              <w:left w:w="83" w:type="dxa"/>
             </w:tcMar>
           </w:tcPr>
           <w:p>
@@ -21875,7 +21887,7 @@
         </w:tc>
         <w:tc>
           <w:tcPr>
-            <w:tcW w:w="702" w:type="dxa"/>
+            <w:tcW w:w="701" w:type="dxa"/>
             <w:tcBorders>
               <w:top w:val="single" w:sz="4" w:space="0" w:color="000000"/>
               <w:left w:val="single" w:sz="4" w:space="0" w:color="000000"/>
@@ -21886,7 +21898,7 @@
             </w:tcBorders>
             <w:shd w:fill="auto" w:val="clear"/>
             <w:tcMar>
-              <w:left w:w="88" w:type="dxa"/>
+              <w:left w:w="83" w:type="dxa"/>
             </w:tcMar>
           </w:tcPr>
           <w:p>
@@ -21918,7 +21930,7 @@
         </w:trPr>
         <w:tc>
           <w:tcPr>
-            <w:tcW w:w="8644" w:type="dxa"/>
+            <w:tcW w:w="8645" w:type="dxa"/>
             <w:tcBorders>
               <w:top w:val="single" w:sz="4" w:space="0" w:color="000000"/>
               <w:left w:val="single" w:sz="4" w:space="0" w:color="000000"/>
@@ -21929,7 +21941,7 @@
             </w:tcBorders>
             <w:shd w:fill="auto" w:val="clear"/>
             <w:tcMar>
-              <w:left w:w="88" w:type="dxa"/>
+              <w:left w:w="83" w:type="dxa"/>
             </w:tcMar>
           </w:tcPr>
           <w:p>
@@ -21950,7 +21962,7 @@
         </w:tc>
         <w:tc>
           <w:tcPr>
-            <w:tcW w:w="702" w:type="dxa"/>
+            <w:tcW w:w="701" w:type="dxa"/>
             <w:tcBorders>
               <w:top w:val="single" w:sz="4" w:space="0" w:color="000000"/>
               <w:left w:val="single" w:sz="4" w:space="0" w:color="000000"/>
@@ -21961,7 +21973,7 @@
             </w:tcBorders>
             <w:shd w:fill="auto" w:val="clear"/>
             <w:tcMar>
-              <w:left w:w="88" w:type="dxa"/>
+              <w:left w:w="83" w:type="dxa"/>
             </w:tcMar>
           </w:tcPr>
           <w:p>
@@ -21983,7 +21995,7 @@
         </w:trPr>
         <w:tc>
           <w:tcPr>
-            <w:tcW w:w="8644" w:type="dxa"/>
+            <w:tcW w:w="8645" w:type="dxa"/>
             <w:tcBorders>
               <w:top w:val="single" w:sz="4" w:space="0" w:color="000000"/>
               <w:left w:val="single" w:sz="4" w:space="0" w:color="000000"/>
@@ -21994,7 +22006,7 @@
             </w:tcBorders>
             <w:shd w:fill="auto" w:val="clear"/>
             <w:tcMar>
-              <w:left w:w="88" w:type="dxa"/>
+              <w:left w:w="83" w:type="dxa"/>
             </w:tcMar>
           </w:tcPr>
           <w:p>
@@ -22020,11 +22032,7 @@
             </w:pPr>
             <w:r>
               <w:rPr/>
-              <w:t xml:space="preserve">Indique Dónde: </w:t>
-            </w:r>
-            <w:r>
-              <w:rPr/>
-              <w:t>$GRUPO/sisop/arrancotp1.log</w:t>
+              <w:t>Indique Dónde: $GRUPO/sisop/arrancotp1.log</w:t>
             </w:r>
           </w:p>
           <w:p>
@@ -22040,7 +22048,7 @@
         </w:tc>
         <w:tc>
           <w:tcPr>
-            <w:tcW w:w="702" w:type="dxa"/>
+            <w:tcW w:w="701" w:type="dxa"/>
             <w:tcBorders>
               <w:top w:val="single" w:sz="4" w:space="0" w:color="000000"/>
               <w:left w:val="single" w:sz="4" w:space="0" w:color="000000"/>
@@ -22051,7 +22059,7 @@
             </w:tcBorders>
             <w:shd w:fill="auto" w:val="clear"/>
             <w:tcMar>
-              <w:left w:w="88" w:type="dxa"/>
+              <w:left w:w="83" w:type="dxa"/>
             </w:tcMar>
           </w:tcPr>
           <w:p>
@@ -22092,7 +22100,7 @@
         </w:trPr>
         <w:tc>
           <w:tcPr>
-            <w:tcW w:w="8644" w:type="dxa"/>
+            <w:tcW w:w="8645" w:type="dxa"/>
             <w:tcBorders>
               <w:top w:val="single" w:sz="4" w:space="0" w:color="000000"/>
               <w:left w:val="single" w:sz="4" w:space="0" w:color="000000"/>
@@ -22103,7 +22111,7 @@
             </w:tcBorders>
             <w:shd w:color="auto" w:fill="99FF99" w:val="clear"/>
             <w:tcMar>
-              <w:left w:w="88" w:type="dxa"/>
+              <w:left w:w="83" w:type="dxa"/>
             </w:tcMar>
           </w:tcPr>
           <w:p>
@@ -22124,7 +22132,7 @@
         </w:tc>
         <w:tc>
           <w:tcPr>
-            <w:tcW w:w="702" w:type="dxa"/>
+            <w:tcW w:w="701" w:type="dxa"/>
             <w:tcBorders>
               <w:top w:val="single" w:sz="4" w:space="0" w:color="000000"/>
               <w:left w:val="single" w:sz="4" w:space="0" w:color="000000"/>
@@ -22135,7 +22143,7 @@
             </w:tcBorders>
             <w:shd w:color="auto" w:fill="99FF99" w:val="clear"/>
             <w:tcMar>
-              <w:left w:w="88" w:type="dxa"/>
+              <w:left w:w="83" w:type="dxa"/>
             </w:tcMar>
           </w:tcPr>
           <w:p>
@@ -22264,13 +22272,7 @@
               <w:rPr>
                 <w:b/>
               </w:rPr>
-              <w:t xml:space="preserve">no se puede tocar, </w:t>
-            </w:r>
-            <w:r>
-              <w:rPr>
-                <w:b/>
-              </w:rPr>
-              <w:t>no se puede alterar su contenido.</w:t>
+              <w:t>no se puede tocar, no se puede alterar su contenido.</w:t>
             </w:r>
           </w:p>
         </w:tc>
@@ -22305,11 +22307,7 @@
             </w:r>
             <w:r>
               <w:rPr/>
-              <w:t xml:space="preserve"> </w:t>
-            </w:r>
-            <w:r>
-              <w:rPr/>
-              <w:t>E</w:t>
+              <w:t xml:space="preserve"> E</w:t>
             </w:r>
             <w:r>
               <w:rPr>
@@ -22428,25 +22426,54 @@
           <w:p>
             <w:pPr>
               <w:pStyle w:val="Normal"/>
-              <w:rPr>
-                <w:b/>
+              <w:rPr/>
+            </w:pPr>
+            <w:r>
+              <w:rPr>
                 <w:b/>
                 <w:bCs/>
               </w:rPr>
+              <w:t>7- Para poder guardar los duplicados en el directorio de rechazados les asignamos un numero de secuencia a cada nuevo archivo duplicado que se rechaza.</w:t>
+            </w:r>
+          </w:p>
+          <w:p>
+            <w:pPr>
+              <w:pStyle w:val="Normal"/>
+              <w:rPr/>
             </w:pPr>
             <w:r>
               <w:rPr>
                 <w:b/>
                 <w:bCs/>
               </w:rPr>
-              <w:t xml:space="preserve">7- </w:t>
+              <w:t xml:space="preserve">8- Los ejecutables se corren desde la carpeta bin, </w:t>
             </w:r>
             <w:r>
               <w:rPr>
                 <w:b/>
                 <w:bCs/>
               </w:rPr>
-              <w:t>Para poder guardar los duplicados en el directorio de rechazados les asignamos un numero de secuencia a cada nuevo archivo duplicado que se rechaza.</w:t>
+              <w:t>no se pueden correr desde otra ubicación</w:t>
+            </w:r>
+          </w:p>
+          <w:p>
+            <w:pPr>
+              <w:pStyle w:val="Normal"/>
+              <w:rPr/>
+            </w:pPr>
+            <w:r>
+              <w:rPr>
+                <w:b/>
+                <w:bCs/>
+              </w:rPr>
+              <w:t xml:space="preserve">9- </w:t>
+            </w:r>
+            <w:r>
+              <w:rPr>
+                <w:b/>
+                <w:bCs/>
+              </w:rPr>
+              <w:t>El instalador se corre desde la carpeta sisop, no se puede correr desde otra ubicacion</w:t>
             </w:r>
           </w:p>
         </w:tc>
@@ -22585,7 +22612,486 @@
             </w:pPr>
             <w:r>
               <w:rPr/>
-              <w:t>Explicación</w:t>
+              <w:t xml:space="preserve">Explicación: </w:t>
+            </w:r>
+            <w:r>
+              <w:rPr/>
+              <w:t>el primer problema con el que nos encontramos fue en el instalador, a la hora de pedirle los nombres al usuario. Encontramos que si permitiamos el uso de guiones entonces tendriamos problemas en el archivo de configuracion, ya que ahi el separador de campos era un guion, entonces al momento de intentar obtener el directorio que contenga dicho caracter no podriamos acceder a la informacion correctamente ya que no tendriamos la certeza de que el nombre del directorio no tenga guiones al hacer un cut. Es por eso que decidimos prohibir el uso de este carácter</w:t>
+            </w:r>
+          </w:p>
+          <w:p>
+            <w:pPr>
+              <w:pStyle w:val="Normal"/>
+              <w:rPr/>
+            </w:pPr>
+            <w:r>
+              <w:rPr/>
+            </w:r>
+          </w:p>
+        </w:tc>
+      </w:tr>
+    </w:tbl>
+    <w:p>
+      <w:pPr>
+        <w:pStyle w:val="Normal"/>
+        <w:rPr/>
+      </w:pPr>
+      <w:r>
+        <w:rPr/>
+      </w:r>
+    </w:p>
+    <w:tbl>
+      <w:tblPr>
+        <w:tblW w:w="9347" w:type="dxa"/>
+        <w:jc w:val="left"/>
+        <w:tblInd w:w="0" w:type="dxa"/>
+        <w:tblBorders>
+          <w:top w:val="single" w:sz="4" w:space="0" w:color="000000"/>
+          <w:left w:val="single" w:sz="4" w:space="0" w:color="000000"/>
+          <w:bottom w:val="single" w:sz="4" w:space="0" w:color="000000"/>
+          <w:right w:val="single" w:sz="4" w:space="0" w:color="000000"/>
+          <w:insideH w:val="single" w:sz="4" w:space="0" w:color="000000"/>
+          <w:insideV w:val="single" w:sz="4" w:space="0" w:color="000000"/>
+        </w:tblBorders>
+        <w:tblCellMar>
+          <w:top w:w="0" w:type="dxa"/>
+          <w:left w:w="108" w:type="dxa"/>
+          <w:bottom w:w="0" w:type="dxa"/>
+          <w:right w:w="108" w:type="dxa"/>
+        </w:tblCellMar>
+        <w:tblLook w:noVBand="1" w:val="0400" w:noHBand="0" w:lastColumn="0" w:firstColumn="0" w:lastRow="0" w:firstRow="0"/>
+      </w:tblPr>
+      <w:tblGrid>
+        <w:gridCol w:w="9347"/>
+      </w:tblGrid>
+      <w:tr>
+        <w:trPr>
+          <w:trHeight w:val="300" w:hRule="atLeast"/>
+        </w:trPr>
+        <w:tc>
+          <w:tcPr>
+            <w:tcW w:w="9347" w:type="dxa"/>
+            <w:tcBorders>
+              <w:top w:val="single" w:sz="4" w:space="0" w:color="000000"/>
+              <w:left w:val="single" w:sz="4" w:space="0" w:color="000000"/>
+              <w:bottom w:val="single" w:sz="4" w:space="0" w:color="000000"/>
+              <w:right w:val="single" w:sz="4" w:space="0" w:color="000000"/>
+              <w:insideH w:val="single" w:sz="4" w:space="0" w:color="000000"/>
+              <w:insideV w:val="single" w:sz="4" w:space="0" w:color="000000"/>
+            </w:tcBorders>
+            <w:shd w:color="auto" w:fill="E7E6E6" w:val="clear"/>
+          </w:tcPr>
+          <w:p>
+            <w:pPr>
+              <w:pStyle w:val="Normal"/>
+              <w:rPr/>
+            </w:pPr>
+            <w:r>
+              <w:rPr>
+                <w:b/>
+              </w:rPr>
+              <w:t>2</w:t>
+            </w:r>
+            <w:r>
+              <w:rPr>
+                <w:b/>
+              </w:rPr>
+              <w:t xml:space="preserve"> – </w:t>
+            </w:r>
+            <w:r>
+              <w:rPr>
+                <w:b/>
+              </w:rPr>
+              <w:t>2do</w:t>
+            </w:r>
+            <w:r>
+              <w:rPr>
+                <w:b/>
+              </w:rPr>
+              <w:t xml:space="preserve"> problema</w:t>
+            </w:r>
+          </w:p>
+        </w:tc>
+      </w:tr>
+      <w:tr>
+        <w:trPr>
+          <w:trHeight w:val="436" w:hRule="atLeast"/>
+        </w:trPr>
+        <w:tc>
+          <w:tcPr>
+            <w:tcW w:w="9347" w:type="dxa"/>
+            <w:tcBorders>
+              <w:top w:val="single" w:sz="4" w:space="0" w:color="000000"/>
+              <w:left w:val="single" w:sz="4" w:space="0" w:color="000000"/>
+              <w:bottom w:val="single" w:sz="4" w:space="0" w:color="000000"/>
+              <w:right w:val="single" w:sz="4" w:space="0" w:color="000000"/>
+              <w:insideH w:val="single" w:sz="4" w:space="0" w:color="000000"/>
+              <w:insideV w:val="single" w:sz="4" w:space="0" w:color="000000"/>
+            </w:tcBorders>
+            <w:shd w:fill="auto" w:val="clear"/>
+          </w:tcPr>
+          <w:p>
+            <w:pPr>
+              <w:pStyle w:val="Normal"/>
+              <w:rPr/>
+            </w:pPr>
+            <w:r>
+              <w:rPr/>
+              <w:t xml:space="preserve">Explicación: </w:t>
+            </w:r>
+            <w:r>
+              <w:rPr/>
+              <w:t>nuevamente en el instalador, tuvimos problemas con el carácter /, ya que se usa para separar directorios en un path. A la hora de leer el archivo de configuracion desde otro script (como por ejemplo el soinit) teniamos problemas para ubicar el archivo de configuracion si se creaban subdirectorios, asi que tambien decidimos bloquear el uso de dicho carácter para evitar problemas.</w:t>
+            </w:r>
+          </w:p>
+        </w:tc>
+      </w:tr>
+    </w:tbl>
+    <w:p>
+      <w:pPr>
+        <w:pStyle w:val="Normal"/>
+        <w:rPr/>
+      </w:pPr>
+      <w:r>
+        <w:rPr/>
+      </w:r>
+    </w:p>
+    <w:tbl>
+      <w:tblPr>
+        <w:tblW w:w="9347" w:type="dxa"/>
+        <w:jc w:val="left"/>
+        <w:tblInd w:w="0" w:type="dxa"/>
+        <w:tblBorders>
+          <w:top w:val="single" w:sz="4" w:space="0" w:color="000000"/>
+          <w:left w:val="single" w:sz="4" w:space="0" w:color="000000"/>
+          <w:bottom w:val="single" w:sz="4" w:space="0" w:color="000000"/>
+          <w:right w:val="single" w:sz="4" w:space="0" w:color="000000"/>
+          <w:insideH w:val="single" w:sz="4" w:space="0" w:color="000000"/>
+          <w:insideV w:val="single" w:sz="4" w:space="0" w:color="000000"/>
+        </w:tblBorders>
+        <w:tblCellMar>
+          <w:top w:w="0" w:type="dxa"/>
+          <w:left w:w="108" w:type="dxa"/>
+          <w:bottom w:w="0" w:type="dxa"/>
+          <w:right w:w="108" w:type="dxa"/>
+        </w:tblCellMar>
+        <w:tblLook w:noVBand="1" w:val="0400" w:noHBand="0" w:lastColumn="0" w:firstColumn="0" w:lastRow="0" w:firstRow="0"/>
+      </w:tblPr>
+      <w:tblGrid>
+        <w:gridCol w:w="9347"/>
+      </w:tblGrid>
+      <w:tr>
+        <w:trPr>
+          <w:trHeight w:val="300" w:hRule="atLeast"/>
+        </w:trPr>
+        <w:tc>
+          <w:tcPr>
+            <w:tcW w:w="9347" w:type="dxa"/>
+            <w:tcBorders>
+              <w:top w:val="single" w:sz="4" w:space="0" w:color="000000"/>
+              <w:left w:val="single" w:sz="4" w:space="0" w:color="000000"/>
+              <w:bottom w:val="single" w:sz="4" w:space="0" w:color="000000"/>
+              <w:right w:val="single" w:sz="4" w:space="0" w:color="000000"/>
+              <w:insideH w:val="single" w:sz="4" w:space="0" w:color="000000"/>
+              <w:insideV w:val="single" w:sz="4" w:space="0" w:color="000000"/>
+            </w:tcBorders>
+            <w:shd w:color="auto" w:fill="E7E6E6" w:val="clear"/>
+          </w:tcPr>
+          <w:p>
+            <w:pPr>
+              <w:pStyle w:val="Normal"/>
+              <w:rPr/>
+            </w:pPr>
+            <w:r>
+              <w:rPr>
+                <w:b/>
+              </w:rPr>
+              <w:t>3</w:t>
+            </w:r>
+            <w:r>
+              <w:rPr>
+                <w:b/>
+              </w:rPr>
+              <w:t xml:space="preserve"> – </w:t>
+            </w:r>
+            <w:r>
+              <w:rPr>
+                <w:b/>
+              </w:rPr>
+              <w:t>3er</w:t>
+            </w:r>
+            <w:r>
+              <w:rPr>
+                <w:b/>
+              </w:rPr>
+              <w:t xml:space="preserve"> problema</w:t>
+            </w:r>
+          </w:p>
+        </w:tc>
+      </w:tr>
+      <w:tr>
+        <w:trPr>
+          <w:trHeight w:val="436" w:hRule="atLeast"/>
+        </w:trPr>
+        <w:tc>
+          <w:tcPr>
+            <w:tcW w:w="9347" w:type="dxa"/>
+            <w:tcBorders>
+              <w:top w:val="single" w:sz="4" w:space="0" w:color="000000"/>
+              <w:left w:val="single" w:sz="4" w:space="0" w:color="000000"/>
+              <w:bottom w:val="single" w:sz="4" w:space="0" w:color="000000"/>
+              <w:right w:val="single" w:sz="4" w:space="0" w:color="000000"/>
+              <w:insideH w:val="single" w:sz="4" w:space="0" w:color="000000"/>
+              <w:insideV w:val="single" w:sz="4" w:space="0" w:color="000000"/>
+            </w:tcBorders>
+            <w:shd w:fill="auto" w:val="clear"/>
+          </w:tcPr>
+          <w:p>
+            <w:pPr>
+              <w:pStyle w:val="Normal"/>
+              <w:rPr/>
+            </w:pPr>
+            <w:r>
+              <w:rPr/>
+              <w:t xml:space="preserve">Explicación: </w:t>
+            </w:r>
+            <w:r>
+              <w:rPr/>
+              <w:t>otro problema con el que nos encontramos fue con el de setear el ambiente. Supimos desde un principio que el proceso principal deberia correr en el background, pero ademas las variables deberian poder ser usadas por ese proceso. Para poder realizar la inicializacion correctamente decidimos forzar a que el inicializador se corra como . ./soinit.sh para que asi todas las variables queden seteadas en el ambiente y puedan ser usadas por tpcuotas, arrancotp1 y frenotp1.</w:t>
+            </w:r>
+          </w:p>
+        </w:tc>
+      </w:tr>
+    </w:tbl>
+    <w:p>
+      <w:pPr>
+        <w:pStyle w:val="Normal"/>
+        <w:rPr/>
+      </w:pPr>
+      <w:r>
+        <w:rPr/>
+      </w:r>
+    </w:p>
+    <w:tbl>
+      <w:tblPr>
+        <w:tblW w:w="9347" w:type="dxa"/>
+        <w:jc w:val="left"/>
+        <w:tblInd w:w="0" w:type="dxa"/>
+        <w:tblBorders>
+          <w:top w:val="single" w:sz="4" w:space="0" w:color="000000"/>
+          <w:left w:val="single" w:sz="4" w:space="0" w:color="000000"/>
+          <w:bottom w:val="single" w:sz="4" w:space="0" w:color="000000"/>
+          <w:right w:val="single" w:sz="4" w:space="0" w:color="000000"/>
+          <w:insideH w:val="single" w:sz="4" w:space="0" w:color="000000"/>
+          <w:insideV w:val="single" w:sz="4" w:space="0" w:color="000000"/>
+        </w:tblBorders>
+        <w:tblCellMar>
+          <w:top w:w="0" w:type="dxa"/>
+          <w:left w:w="108" w:type="dxa"/>
+          <w:bottom w:w="0" w:type="dxa"/>
+          <w:right w:w="108" w:type="dxa"/>
+        </w:tblCellMar>
+        <w:tblLook w:noVBand="1" w:val="0400" w:noHBand="0" w:lastColumn="0" w:firstColumn="0" w:lastRow="0" w:firstRow="0"/>
+      </w:tblPr>
+      <w:tblGrid>
+        <w:gridCol w:w="9347"/>
+      </w:tblGrid>
+      <w:tr>
+        <w:trPr>
+          <w:trHeight w:val="300" w:hRule="atLeast"/>
+        </w:trPr>
+        <w:tc>
+          <w:tcPr>
+            <w:tcW w:w="9347" w:type="dxa"/>
+            <w:tcBorders>
+              <w:top w:val="single" w:sz="4" w:space="0" w:color="000000"/>
+              <w:left w:val="single" w:sz="4" w:space="0" w:color="000000"/>
+              <w:bottom w:val="single" w:sz="4" w:space="0" w:color="000000"/>
+              <w:right w:val="single" w:sz="4" w:space="0" w:color="000000"/>
+              <w:insideH w:val="single" w:sz="4" w:space="0" w:color="000000"/>
+              <w:insideV w:val="single" w:sz="4" w:space="0" w:color="000000"/>
+            </w:tcBorders>
+            <w:shd w:color="auto" w:fill="E7E6E6" w:val="clear"/>
+          </w:tcPr>
+          <w:p>
+            <w:pPr>
+              <w:pStyle w:val="Normal"/>
+              <w:rPr/>
+            </w:pPr>
+            <w:r>
+              <w:rPr>
+                <w:b/>
+              </w:rPr>
+              <w:t>4</w:t>
+            </w:r>
+            <w:r>
+              <w:rPr>
+                <w:b/>
+              </w:rPr>
+              <w:t xml:space="preserve"> – </w:t>
+            </w:r>
+            <w:r>
+              <w:rPr>
+                <w:b/>
+              </w:rPr>
+              <w:t>4t</w:t>
+            </w:r>
+            <w:r>
+              <w:rPr>
+                <w:b/>
+              </w:rPr>
+              <w:t>o</w:t>
+            </w:r>
+            <w:r>
+              <w:rPr>
+                <w:b/>
+              </w:rPr>
+              <w:t xml:space="preserve"> problema</w:t>
+            </w:r>
+          </w:p>
+        </w:tc>
+      </w:tr>
+      <w:tr>
+        <w:trPr>
+          <w:trHeight w:val="436" w:hRule="atLeast"/>
+        </w:trPr>
+        <w:tc>
+          <w:tcPr>
+            <w:tcW w:w="9347" w:type="dxa"/>
+            <w:tcBorders>
+              <w:top w:val="single" w:sz="4" w:space="0" w:color="000000"/>
+              <w:left w:val="single" w:sz="4" w:space="0" w:color="000000"/>
+              <w:bottom w:val="single" w:sz="4" w:space="0" w:color="000000"/>
+              <w:right w:val="single" w:sz="4" w:space="0" w:color="000000"/>
+              <w:insideH w:val="single" w:sz="4" w:space="0" w:color="000000"/>
+              <w:insideV w:val="single" w:sz="4" w:space="0" w:color="000000"/>
+            </w:tcBorders>
+            <w:shd w:fill="auto" w:val="clear"/>
+          </w:tcPr>
+          <w:p>
+            <w:pPr>
+              <w:pStyle w:val="Normal"/>
+              <w:rPr/>
+            </w:pPr>
+            <w:r>
+              <w:rPr/>
+              <w:t xml:space="preserve">Explicación: </w:t>
+            </w:r>
+            <w:r>
+              <w:rPr/>
+              <w:t xml:space="preserve">no encontramos la forma de que el chequeo de inicializacion de ambiente y del proceso principal se haga desde tpcuotas, ya que si almacenabamos el process id desde tpcuotas luego no podiamos accederlo por alguna razon. Es por eso que decidimos que el chequeo de ambiente y proceso principal se hagan tanto en el inicializador como en arrancotp1, ya que como no se corren en background pueden guardar en el ambiente el process id para luego poder frenarlo correctamente. </w:t>
+            </w:r>
+          </w:p>
+        </w:tc>
+      </w:tr>
+    </w:tbl>
+    <w:p>
+      <w:pPr>
+        <w:pStyle w:val="Normal"/>
+        <w:rPr/>
+      </w:pPr>
+      <w:r>
+        <w:rPr/>
+      </w:r>
+    </w:p>
+    <w:tbl>
+      <w:tblPr>
+        <w:tblW w:w="9347" w:type="dxa"/>
+        <w:jc w:val="left"/>
+        <w:tblInd w:w="0" w:type="dxa"/>
+        <w:tblBorders>
+          <w:top w:val="single" w:sz="4" w:space="0" w:color="000000"/>
+          <w:left w:val="single" w:sz="4" w:space="0" w:color="000000"/>
+          <w:bottom w:val="single" w:sz="4" w:space="0" w:color="000000"/>
+          <w:right w:val="single" w:sz="4" w:space="0" w:color="000000"/>
+          <w:insideH w:val="single" w:sz="4" w:space="0" w:color="000000"/>
+          <w:insideV w:val="single" w:sz="4" w:space="0" w:color="000000"/>
+        </w:tblBorders>
+        <w:tblCellMar>
+          <w:top w:w="0" w:type="dxa"/>
+          <w:left w:w="108" w:type="dxa"/>
+          <w:bottom w:w="0" w:type="dxa"/>
+          <w:right w:w="108" w:type="dxa"/>
+        </w:tblCellMar>
+        <w:tblLook w:noVBand="1" w:val="0400" w:noHBand="0" w:lastColumn="0" w:firstColumn="0" w:lastRow="0" w:firstRow="0"/>
+      </w:tblPr>
+      <w:tblGrid>
+        <w:gridCol w:w="9347"/>
+      </w:tblGrid>
+      <w:tr>
+        <w:trPr>
+          <w:trHeight w:val="300" w:hRule="atLeast"/>
+        </w:trPr>
+        <w:tc>
+          <w:tcPr>
+            <w:tcW w:w="9347" w:type="dxa"/>
+            <w:tcBorders>
+              <w:top w:val="single" w:sz="4" w:space="0" w:color="000000"/>
+              <w:left w:val="single" w:sz="4" w:space="0" w:color="000000"/>
+              <w:bottom w:val="single" w:sz="4" w:space="0" w:color="000000"/>
+              <w:right w:val="single" w:sz="4" w:space="0" w:color="000000"/>
+              <w:insideH w:val="single" w:sz="4" w:space="0" w:color="000000"/>
+              <w:insideV w:val="single" w:sz="4" w:space="0" w:color="000000"/>
+            </w:tcBorders>
+            <w:shd w:color="auto" w:fill="E7E6E6" w:val="clear"/>
+          </w:tcPr>
+          <w:p>
+            <w:pPr>
+              <w:pStyle w:val="Normal"/>
+              <w:rPr/>
+            </w:pPr>
+            <w:r>
+              <w:rPr>
+                <w:b/>
+              </w:rPr>
+              <w:t>5</w:t>
+            </w:r>
+            <w:r>
+              <w:rPr>
+                <w:b/>
+              </w:rPr>
+              <w:t xml:space="preserve"> – </w:t>
+            </w:r>
+            <w:r>
+              <w:rPr>
+                <w:b/>
+              </w:rPr>
+              <w:t>5to</w:t>
+            </w:r>
+            <w:r>
+              <w:rPr>
+                <w:b/>
+              </w:rPr>
+              <w:t xml:space="preserve"> problema</w:t>
+            </w:r>
+          </w:p>
+        </w:tc>
+      </w:tr>
+      <w:tr>
+        <w:trPr>
+          <w:trHeight w:val="436" w:hRule="atLeast"/>
+        </w:trPr>
+        <w:tc>
+          <w:tcPr>
+            <w:tcW w:w="9347" w:type="dxa"/>
+            <w:tcBorders>
+              <w:top w:val="single" w:sz="4" w:space="0" w:color="000000"/>
+              <w:left w:val="single" w:sz="4" w:space="0" w:color="000000"/>
+              <w:bottom w:val="single" w:sz="4" w:space="0" w:color="000000"/>
+              <w:right w:val="single" w:sz="4" w:space="0" w:color="000000"/>
+              <w:insideH w:val="single" w:sz="4" w:space="0" w:color="000000"/>
+              <w:insideV w:val="single" w:sz="4" w:space="0" w:color="000000"/>
+            </w:tcBorders>
+            <w:shd w:fill="auto" w:val="clear"/>
+          </w:tcPr>
+          <w:p>
+            <w:pPr>
+              <w:pStyle w:val="Normal"/>
+              <w:rPr/>
+            </w:pPr>
+            <w:r>
+              <w:rPr/>
+              <w:t xml:space="preserve">Explicación: </w:t>
             </w:r>
           </w:p>
         </w:tc>
@@ -22851,7 +23357,7 @@
       <mc:AlternateContent>
         <mc:Choice Requires="wps">
           <w:drawing>
-            <wp:anchor behindDoc="1" distT="0" distB="0" distL="114300" distR="114300" simplePos="0" locked="0" layoutInCell="1" allowOverlap="1" relativeHeight="28" wp14:anchorId="12838C8C">
+            <wp:anchor behindDoc="1" distT="0" distB="0" distL="114300" distR="114300" simplePos="0" locked="0" layoutInCell="1" allowOverlap="1" relativeHeight="29" wp14:anchorId="12838C8C">
               <wp:simplePos x="0" y="0"/>
               <wp:positionH relativeFrom="column">
                 <wp:posOffset>25400</wp:posOffset>
@@ -22859,7 +23365,7 @@
               <wp:positionV relativeFrom="paragraph">
                 <wp:posOffset>635</wp:posOffset>
               </wp:positionV>
-              <wp:extent cx="5598795" cy="33655"/>
+              <wp:extent cx="5599430" cy="34290"/>
               <wp:effectExtent l="0" t="0" r="0" b="0"/>
               <wp:wrapNone/>
               <wp:docPr id="11" name="Imagen2"/>
@@ -22870,7 +23376,7 @@
                     <wps:spPr>
                       <a:xfrm>
                         <a:off x="0" y="0"/>
-                        <a:ext cx="5598000" cy="33120"/>
+                        <a:ext cx="5598720" cy="33480"/>
                       </a:xfrm>
                       <a:custGeom>
                         <a:avLst/>
@@ -22890,7 +23396,7 @@
                       </a:custGeom>
                       <a:noFill/>
                       <a:ln w="9360">
-                        <a:round/>
+                        <a:noFill/>
                       </a:ln>
                     </wps:spPr>
                     <wps:style>
@@ -22967,7 +23473,7 @@
     </w:r>
     <w:r>
       <w:rPr/>
-      <w:t>27</w:t>
+      <w:t>3</w:t>
     </w:r>
     <w:r>
       <w:rPr/>
@@ -22995,7 +23501,7 @@
     </w:r>
     <w:r>
       <w:rPr/>
-      <w:t>27</w:t>
+      <w:t>28</w:t>
     </w:r>
     <w:r>
       <w:rPr/>
@@ -23087,7 +23593,7 @@
       </w:r>
       <w:r>
         <w:rPr>
-          <w:rStyle w:val="Caracteresdenotaalpie"/>
+          <w:rStyle w:val="FootnoteCharacters"/>
         </w:rPr>
         <w:tab/>
       </w:r>
@@ -23095,6 +23601,7 @@
         <w:rPr>
           <w:rStyle w:val="Caracteresdenotaalpie"/>
         </w:rPr>
+        <w:tab/>
         <w:tab/>
       </w:r>
       <w:r>
@@ -23342,7 +23849,7 @@
       <mc:AlternateContent>
         <mc:Choice Requires="wps">
           <w:drawing>
-            <wp:anchor behindDoc="1" distT="0" distB="0" distL="114300" distR="114300" simplePos="0" locked="0" layoutInCell="1" allowOverlap="1" relativeHeight="57" wp14:anchorId="0562E0AE">
+            <wp:anchor behindDoc="1" distT="0" distB="0" distL="114300" distR="114300" simplePos="0" locked="0" layoutInCell="1" allowOverlap="1" relativeHeight="59" wp14:anchorId="0562E0AE">
               <wp:simplePos x="0" y="0"/>
               <wp:positionH relativeFrom="column">
                 <wp:posOffset>25400</wp:posOffset>
@@ -23350,7 +23857,7 @@
               <wp:positionV relativeFrom="paragraph">
                 <wp:posOffset>12700</wp:posOffset>
               </wp:positionV>
-              <wp:extent cx="5598795" cy="33655"/>
+              <wp:extent cx="5599430" cy="34290"/>
               <wp:effectExtent l="0" t="0" r="0" b="0"/>
               <wp:wrapNone/>
               <wp:docPr id="10" name="Imagen1"/>
@@ -23361,7 +23868,7 @@
                     <wps:spPr>
                       <a:xfrm>
                         <a:off x="0" y="0"/>
-                        <a:ext cx="5598000" cy="33120"/>
+                        <a:ext cx="5598720" cy="33480"/>
                       </a:xfrm>
                       <a:custGeom>
                         <a:avLst/>
@@ -23381,7 +23888,7 @@
                       </a:custGeom>
                       <a:noFill/>
                       <a:ln w="9360">
-                        <a:round/>
+                        <a:noFill/>
                       </a:ln>
                     </wps:spPr>
                     <wps:style>
@@ -31695,6 +32202,1360 @@
     <w:qFormat/>
     <w:rPr/>
   </w:style>
+  <w:style w:type="character" w:styleId="ListLabel685">
+    <w:name w:val="ListLabel 685"/>
+    <w:qFormat/>
+    <w:rPr>
+      <w:rFonts w:cs="Wingdings"/>
+      <w:u w:val="none"/>
+    </w:rPr>
+  </w:style>
+  <w:style w:type="character" w:styleId="ListLabel686">
+    <w:name w:val="ListLabel 686"/>
+    <w:qFormat/>
+    <w:rPr>
+      <w:rFonts w:cs="Wingdings 2"/>
+      <w:u w:val="none"/>
+    </w:rPr>
+  </w:style>
+  <w:style w:type="character" w:styleId="ListLabel687">
+    <w:name w:val="ListLabel 687"/>
+    <w:qFormat/>
+    <w:rPr>
+      <w:rFonts w:cs="OpenSymbol"/>
+      <w:u w:val="none"/>
+    </w:rPr>
+  </w:style>
+  <w:style w:type="character" w:styleId="ListLabel688">
+    <w:name w:val="ListLabel 688"/>
+    <w:qFormat/>
+    <w:rPr>
+      <w:rFonts w:cs="Wingdings"/>
+      <w:u w:val="none"/>
+    </w:rPr>
+  </w:style>
+  <w:style w:type="character" w:styleId="ListLabel689">
+    <w:name w:val="ListLabel 689"/>
+    <w:qFormat/>
+    <w:rPr>
+      <w:rFonts w:cs="Wingdings 2"/>
+      <w:u w:val="none"/>
+    </w:rPr>
+  </w:style>
+  <w:style w:type="character" w:styleId="ListLabel690">
+    <w:name w:val="ListLabel 690"/>
+    <w:qFormat/>
+    <w:rPr>
+      <w:rFonts w:cs="OpenSymbol"/>
+      <w:u w:val="none"/>
+    </w:rPr>
+  </w:style>
+  <w:style w:type="character" w:styleId="ListLabel691">
+    <w:name w:val="ListLabel 691"/>
+    <w:qFormat/>
+    <w:rPr>
+      <w:rFonts w:cs="Wingdings"/>
+      <w:u w:val="none"/>
+    </w:rPr>
+  </w:style>
+  <w:style w:type="character" w:styleId="ListLabel692">
+    <w:name w:val="ListLabel 692"/>
+    <w:qFormat/>
+    <w:rPr>
+      <w:rFonts w:cs="Wingdings 2"/>
+      <w:u w:val="none"/>
+    </w:rPr>
+  </w:style>
+  <w:style w:type="character" w:styleId="ListLabel693">
+    <w:name w:val="ListLabel 693"/>
+    <w:qFormat/>
+    <w:rPr>
+      <w:rFonts w:cs="OpenSymbol"/>
+      <w:u w:val="none"/>
+    </w:rPr>
+  </w:style>
+  <w:style w:type="character" w:styleId="ListLabel694">
+    <w:name w:val="ListLabel 694"/>
+    <w:qFormat/>
+    <w:rPr>
+      <w:rFonts w:ascii="Consolas" w:hAnsi="Consolas" w:cs="Noto Sans Symbols"/>
+      <w:sz w:val="20"/>
+    </w:rPr>
+  </w:style>
+  <w:style w:type="character" w:styleId="ListLabel695">
+    <w:name w:val="ListLabel 695"/>
+    <w:qFormat/>
+    <w:rPr>
+      <w:rFonts w:cs="Courier New"/>
+    </w:rPr>
+  </w:style>
+  <w:style w:type="character" w:styleId="ListLabel696">
+    <w:name w:val="ListLabel 696"/>
+    <w:qFormat/>
+    <w:rPr>
+      <w:rFonts w:cs="Noto Sans Symbols"/>
+    </w:rPr>
+  </w:style>
+  <w:style w:type="character" w:styleId="ListLabel697">
+    <w:name w:val="ListLabel 697"/>
+    <w:qFormat/>
+    <w:rPr>
+      <w:rFonts w:cs="Noto Sans Symbols"/>
+    </w:rPr>
+  </w:style>
+  <w:style w:type="character" w:styleId="ListLabel698">
+    <w:name w:val="ListLabel 698"/>
+    <w:qFormat/>
+    <w:rPr>
+      <w:rFonts w:cs="Courier New"/>
+    </w:rPr>
+  </w:style>
+  <w:style w:type="character" w:styleId="ListLabel699">
+    <w:name w:val="ListLabel 699"/>
+    <w:qFormat/>
+    <w:rPr>
+      <w:rFonts w:cs="Noto Sans Symbols"/>
+    </w:rPr>
+  </w:style>
+  <w:style w:type="character" w:styleId="ListLabel700">
+    <w:name w:val="ListLabel 700"/>
+    <w:qFormat/>
+    <w:rPr>
+      <w:rFonts w:cs="Noto Sans Symbols"/>
+    </w:rPr>
+  </w:style>
+  <w:style w:type="character" w:styleId="ListLabel701">
+    <w:name w:val="ListLabel 701"/>
+    <w:qFormat/>
+    <w:rPr>
+      <w:rFonts w:cs="Courier New"/>
+    </w:rPr>
+  </w:style>
+  <w:style w:type="character" w:styleId="ListLabel702">
+    <w:name w:val="ListLabel 702"/>
+    <w:qFormat/>
+    <w:rPr>
+      <w:rFonts w:cs="Noto Sans Symbols"/>
+    </w:rPr>
+  </w:style>
+  <w:style w:type="character" w:styleId="ListLabel703">
+    <w:name w:val="ListLabel 703"/>
+    <w:qFormat/>
+    <w:rPr>
+      <w:rFonts w:ascii="Calibri" w:hAnsi="Calibri" w:cs="Noto Sans Symbols"/>
+    </w:rPr>
+  </w:style>
+  <w:style w:type="character" w:styleId="ListLabel704">
+    <w:name w:val="ListLabel 704"/>
+    <w:qFormat/>
+    <w:rPr>
+      <w:rFonts w:cs="Courier New"/>
+    </w:rPr>
+  </w:style>
+  <w:style w:type="character" w:styleId="ListLabel705">
+    <w:name w:val="ListLabel 705"/>
+    <w:qFormat/>
+    <w:rPr>
+      <w:rFonts w:cs="Noto Sans Symbols"/>
+    </w:rPr>
+  </w:style>
+  <w:style w:type="character" w:styleId="ListLabel706">
+    <w:name w:val="ListLabel 706"/>
+    <w:qFormat/>
+    <w:rPr>
+      <w:rFonts w:cs="Noto Sans Symbols"/>
+    </w:rPr>
+  </w:style>
+  <w:style w:type="character" w:styleId="ListLabel707">
+    <w:name w:val="ListLabel 707"/>
+    <w:qFormat/>
+    <w:rPr>
+      <w:rFonts w:cs="Courier New"/>
+    </w:rPr>
+  </w:style>
+  <w:style w:type="character" w:styleId="ListLabel708">
+    <w:name w:val="ListLabel 708"/>
+    <w:qFormat/>
+    <w:rPr>
+      <w:rFonts w:cs="Noto Sans Symbols"/>
+    </w:rPr>
+  </w:style>
+  <w:style w:type="character" w:styleId="ListLabel709">
+    <w:name w:val="ListLabel 709"/>
+    <w:qFormat/>
+    <w:rPr>
+      <w:rFonts w:cs="Noto Sans Symbols"/>
+    </w:rPr>
+  </w:style>
+  <w:style w:type="character" w:styleId="ListLabel710">
+    <w:name w:val="ListLabel 710"/>
+    <w:qFormat/>
+    <w:rPr>
+      <w:rFonts w:cs="Courier New"/>
+    </w:rPr>
+  </w:style>
+  <w:style w:type="character" w:styleId="ListLabel711">
+    <w:name w:val="ListLabel 711"/>
+    <w:qFormat/>
+    <w:rPr>
+      <w:rFonts w:cs="Noto Sans Symbols"/>
+    </w:rPr>
+  </w:style>
+  <w:style w:type="character" w:styleId="ListLabel712">
+    <w:name w:val="ListLabel 712"/>
+    <w:qFormat/>
+    <w:rPr>
+      <w:rFonts w:cs="Arial"/>
+    </w:rPr>
+  </w:style>
+  <w:style w:type="character" w:styleId="ListLabel713">
+    <w:name w:val="ListLabel 713"/>
+    <w:qFormat/>
+    <w:rPr>
+      <w:rFonts w:cs="Arial"/>
+    </w:rPr>
+  </w:style>
+  <w:style w:type="character" w:styleId="ListLabel714">
+    <w:name w:val="ListLabel 714"/>
+    <w:qFormat/>
+    <w:rPr>
+      <w:rFonts w:cs="Arial"/>
+    </w:rPr>
+  </w:style>
+  <w:style w:type="character" w:styleId="ListLabel715">
+    <w:name w:val="ListLabel 715"/>
+    <w:qFormat/>
+    <w:rPr>
+      <w:rFonts w:cs="Arial"/>
+    </w:rPr>
+  </w:style>
+  <w:style w:type="character" w:styleId="ListLabel716">
+    <w:name w:val="ListLabel 716"/>
+    <w:qFormat/>
+    <w:rPr>
+      <w:rFonts w:cs="Arial"/>
+    </w:rPr>
+  </w:style>
+  <w:style w:type="character" w:styleId="ListLabel717">
+    <w:name w:val="ListLabel 717"/>
+    <w:qFormat/>
+    <w:rPr>
+      <w:rFonts w:cs="Arial"/>
+    </w:rPr>
+  </w:style>
+  <w:style w:type="character" w:styleId="ListLabel718">
+    <w:name w:val="ListLabel 718"/>
+    <w:qFormat/>
+    <w:rPr>
+      <w:rFonts w:cs="Arial"/>
+    </w:rPr>
+  </w:style>
+  <w:style w:type="character" w:styleId="ListLabel719">
+    <w:name w:val="ListLabel 719"/>
+    <w:qFormat/>
+    <w:rPr>
+      <w:rFonts w:cs="Arial"/>
+    </w:rPr>
+  </w:style>
+  <w:style w:type="character" w:styleId="ListLabel720">
+    <w:name w:val="ListLabel 720"/>
+    <w:qFormat/>
+    <w:rPr>
+      <w:rFonts w:cs="Arial"/>
+    </w:rPr>
+  </w:style>
+  <w:style w:type="character" w:styleId="ListLabel721">
+    <w:name w:val="ListLabel 721"/>
+    <w:qFormat/>
+    <w:rPr>
+      <w:rFonts w:ascii="Calibri" w:hAnsi="Calibri" w:cs="Noto Sans Symbols"/>
+    </w:rPr>
+  </w:style>
+  <w:style w:type="character" w:styleId="ListLabel722">
+    <w:name w:val="ListLabel 722"/>
+    <w:qFormat/>
+    <w:rPr>
+      <w:rFonts w:cs="Courier New"/>
+    </w:rPr>
+  </w:style>
+  <w:style w:type="character" w:styleId="ListLabel723">
+    <w:name w:val="ListLabel 723"/>
+    <w:qFormat/>
+    <w:rPr>
+      <w:rFonts w:cs="Noto Sans Symbols"/>
+    </w:rPr>
+  </w:style>
+  <w:style w:type="character" w:styleId="ListLabel724">
+    <w:name w:val="ListLabel 724"/>
+    <w:qFormat/>
+    <w:rPr>
+      <w:rFonts w:cs="Noto Sans Symbols"/>
+    </w:rPr>
+  </w:style>
+  <w:style w:type="character" w:styleId="ListLabel725">
+    <w:name w:val="ListLabel 725"/>
+    <w:qFormat/>
+    <w:rPr>
+      <w:rFonts w:cs="Courier New"/>
+    </w:rPr>
+  </w:style>
+  <w:style w:type="character" w:styleId="ListLabel726">
+    <w:name w:val="ListLabel 726"/>
+    <w:qFormat/>
+    <w:rPr>
+      <w:rFonts w:cs="Noto Sans Symbols"/>
+    </w:rPr>
+  </w:style>
+  <w:style w:type="character" w:styleId="ListLabel727">
+    <w:name w:val="ListLabel 727"/>
+    <w:qFormat/>
+    <w:rPr>
+      <w:rFonts w:cs="Noto Sans Symbols"/>
+    </w:rPr>
+  </w:style>
+  <w:style w:type="character" w:styleId="ListLabel728">
+    <w:name w:val="ListLabel 728"/>
+    <w:qFormat/>
+    <w:rPr>
+      <w:rFonts w:cs="Courier New"/>
+    </w:rPr>
+  </w:style>
+  <w:style w:type="character" w:styleId="ListLabel729">
+    <w:name w:val="ListLabel 729"/>
+    <w:qFormat/>
+    <w:rPr>
+      <w:rFonts w:cs="Noto Sans Symbols"/>
+    </w:rPr>
+  </w:style>
+  <w:style w:type="character" w:styleId="ListLabel730">
+    <w:name w:val="ListLabel 730"/>
+    <w:qFormat/>
+    <w:rPr>
+      <w:rFonts w:cs="Noto Sans Symbols"/>
+      <w:b w:val="false"/>
+      <w:sz w:val="20"/>
+    </w:rPr>
+  </w:style>
+  <w:style w:type="character" w:styleId="ListLabel731">
+    <w:name w:val="ListLabel 731"/>
+    <w:qFormat/>
+    <w:rPr>
+      <w:rFonts w:cs="Courier New"/>
+    </w:rPr>
+  </w:style>
+  <w:style w:type="character" w:styleId="ListLabel732">
+    <w:name w:val="ListLabel 732"/>
+    <w:qFormat/>
+    <w:rPr>
+      <w:rFonts w:cs="Noto Sans Symbols"/>
+    </w:rPr>
+  </w:style>
+  <w:style w:type="character" w:styleId="ListLabel733">
+    <w:name w:val="ListLabel 733"/>
+    <w:qFormat/>
+    <w:rPr>
+      <w:rFonts w:cs="Noto Sans Symbols"/>
+    </w:rPr>
+  </w:style>
+  <w:style w:type="character" w:styleId="ListLabel734">
+    <w:name w:val="ListLabel 734"/>
+    <w:qFormat/>
+    <w:rPr>
+      <w:rFonts w:cs="Courier New"/>
+    </w:rPr>
+  </w:style>
+  <w:style w:type="character" w:styleId="ListLabel735">
+    <w:name w:val="ListLabel 735"/>
+    <w:qFormat/>
+    <w:rPr>
+      <w:rFonts w:cs="Noto Sans Symbols"/>
+    </w:rPr>
+  </w:style>
+  <w:style w:type="character" w:styleId="ListLabel736">
+    <w:name w:val="ListLabel 736"/>
+    <w:qFormat/>
+    <w:rPr>
+      <w:rFonts w:cs="Noto Sans Symbols"/>
+    </w:rPr>
+  </w:style>
+  <w:style w:type="character" w:styleId="ListLabel737">
+    <w:name w:val="ListLabel 737"/>
+    <w:qFormat/>
+    <w:rPr>
+      <w:rFonts w:cs="Courier New"/>
+    </w:rPr>
+  </w:style>
+  <w:style w:type="character" w:styleId="ListLabel738">
+    <w:name w:val="ListLabel 738"/>
+    <w:qFormat/>
+    <w:rPr>
+      <w:rFonts w:cs="Noto Sans Symbols"/>
+    </w:rPr>
+  </w:style>
+  <w:style w:type="character" w:styleId="ListLabel739">
+    <w:name w:val="ListLabel 739"/>
+    <w:qFormat/>
+    <w:rPr>
+      <w:rFonts w:ascii="Times New Roman" w:hAnsi="Times New Roman" w:cs="Noto Sans Symbols"/>
+    </w:rPr>
+  </w:style>
+  <w:style w:type="character" w:styleId="ListLabel740">
+    <w:name w:val="ListLabel 740"/>
+    <w:qFormat/>
+    <w:rPr>
+      <w:rFonts w:ascii="Times New Roman" w:hAnsi="Times New Roman" w:cs="Courier New"/>
+    </w:rPr>
+  </w:style>
+  <w:style w:type="character" w:styleId="ListLabel741">
+    <w:name w:val="ListLabel 741"/>
+    <w:qFormat/>
+    <w:rPr>
+      <w:rFonts w:cs="Noto Sans Symbols"/>
+    </w:rPr>
+  </w:style>
+  <w:style w:type="character" w:styleId="ListLabel742">
+    <w:name w:val="ListLabel 742"/>
+    <w:qFormat/>
+    <w:rPr>
+      <w:rFonts w:cs="Noto Sans Symbols"/>
+    </w:rPr>
+  </w:style>
+  <w:style w:type="character" w:styleId="ListLabel743">
+    <w:name w:val="ListLabel 743"/>
+    <w:qFormat/>
+    <w:rPr>
+      <w:rFonts w:cs="Courier New"/>
+    </w:rPr>
+  </w:style>
+  <w:style w:type="character" w:styleId="ListLabel744">
+    <w:name w:val="ListLabel 744"/>
+    <w:qFormat/>
+    <w:rPr>
+      <w:rFonts w:cs="Noto Sans Symbols"/>
+    </w:rPr>
+  </w:style>
+  <w:style w:type="character" w:styleId="ListLabel745">
+    <w:name w:val="ListLabel 745"/>
+    <w:qFormat/>
+    <w:rPr>
+      <w:rFonts w:cs="Noto Sans Symbols"/>
+    </w:rPr>
+  </w:style>
+  <w:style w:type="character" w:styleId="ListLabel746">
+    <w:name w:val="ListLabel 746"/>
+    <w:qFormat/>
+    <w:rPr>
+      <w:rFonts w:cs="Courier New"/>
+    </w:rPr>
+  </w:style>
+  <w:style w:type="character" w:styleId="ListLabel747">
+    <w:name w:val="ListLabel 747"/>
+    <w:qFormat/>
+    <w:rPr>
+      <w:rFonts w:cs="Noto Sans Symbols"/>
+    </w:rPr>
+  </w:style>
+  <w:style w:type="character" w:styleId="ListLabel748">
+    <w:name w:val="ListLabel 748"/>
+    <w:qFormat/>
+    <w:rPr>
+      <w:rFonts w:ascii="Calibri" w:hAnsi="Calibri" w:cs="Noto Sans Symbols"/>
+    </w:rPr>
+  </w:style>
+  <w:style w:type="character" w:styleId="ListLabel749">
+    <w:name w:val="ListLabel 749"/>
+    <w:qFormat/>
+    <w:rPr>
+      <w:rFonts w:cs="Courier New"/>
+    </w:rPr>
+  </w:style>
+  <w:style w:type="character" w:styleId="ListLabel750">
+    <w:name w:val="ListLabel 750"/>
+    <w:qFormat/>
+    <w:rPr>
+      <w:rFonts w:cs="Noto Sans Symbols"/>
+    </w:rPr>
+  </w:style>
+  <w:style w:type="character" w:styleId="ListLabel751">
+    <w:name w:val="ListLabel 751"/>
+    <w:qFormat/>
+    <w:rPr>
+      <w:rFonts w:cs="Noto Sans Symbols"/>
+    </w:rPr>
+  </w:style>
+  <w:style w:type="character" w:styleId="ListLabel752">
+    <w:name w:val="ListLabel 752"/>
+    <w:qFormat/>
+    <w:rPr>
+      <w:rFonts w:cs="Courier New"/>
+    </w:rPr>
+  </w:style>
+  <w:style w:type="character" w:styleId="ListLabel753">
+    <w:name w:val="ListLabel 753"/>
+    <w:qFormat/>
+    <w:rPr>
+      <w:rFonts w:cs="Noto Sans Symbols"/>
+    </w:rPr>
+  </w:style>
+  <w:style w:type="character" w:styleId="ListLabel754">
+    <w:name w:val="ListLabel 754"/>
+    <w:qFormat/>
+    <w:rPr>
+      <w:rFonts w:cs="Noto Sans Symbols"/>
+    </w:rPr>
+  </w:style>
+  <w:style w:type="character" w:styleId="ListLabel755">
+    <w:name w:val="ListLabel 755"/>
+    <w:qFormat/>
+    <w:rPr>
+      <w:rFonts w:cs="Courier New"/>
+    </w:rPr>
+  </w:style>
+  <w:style w:type="character" w:styleId="ListLabel756">
+    <w:name w:val="ListLabel 756"/>
+    <w:qFormat/>
+    <w:rPr>
+      <w:rFonts w:cs="Noto Sans Symbols"/>
+    </w:rPr>
+  </w:style>
+  <w:style w:type="character" w:styleId="ListLabel757">
+    <w:name w:val="ListLabel 757"/>
+    <w:qFormat/>
+    <w:rPr>
+      <w:rFonts w:cs="Noto Sans Symbols"/>
+    </w:rPr>
+  </w:style>
+  <w:style w:type="character" w:styleId="ListLabel758">
+    <w:name w:val="ListLabel 758"/>
+    <w:qFormat/>
+    <w:rPr>
+      <w:rFonts w:cs="Courier New"/>
+    </w:rPr>
+  </w:style>
+  <w:style w:type="character" w:styleId="ListLabel759">
+    <w:name w:val="ListLabel 759"/>
+    <w:qFormat/>
+    <w:rPr>
+      <w:rFonts w:cs="Noto Sans Symbols"/>
+    </w:rPr>
+  </w:style>
+  <w:style w:type="character" w:styleId="ListLabel760">
+    <w:name w:val="ListLabel 760"/>
+    <w:qFormat/>
+    <w:rPr>
+      <w:rFonts w:cs="Noto Sans Symbols"/>
+    </w:rPr>
+  </w:style>
+  <w:style w:type="character" w:styleId="ListLabel761">
+    <w:name w:val="ListLabel 761"/>
+    <w:qFormat/>
+    <w:rPr>
+      <w:rFonts w:cs="Courier New"/>
+    </w:rPr>
+  </w:style>
+  <w:style w:type="character" w:styleId="ListLabel762">
+    <w:name w:val="ListLabel 762"/>
+    <w:qFormat/>
+    <w:rPr>
+      <w:rFonts w:cs="Noto Sans Symbols"/>
+    </w:rPr>
+  </w:style>
+  <w:style w:type="character" w:styleId="ListLabel763">
+    <w:name w:val="ListLabel 763"/>
+    <w:qFormat/>
+    <w:rPr>
+      <w:rFonts w:cs="Noto Sans Symbols"/>
+    </w:rPr>
+  </w:style>
+  <w:style w:type="character" w:styleId="ListLabel764">
+    <w:name w:val="ListLabel 764"/>
+    <w:qFormat/>
+    <w:rPr>
+      <w:rFonts w:cs="Courier New"/>
+    </w:rPr>
+  </w:style>
+  <w:style w:type="character" w:styleId="ListLabel765">
+    <w:name w:val="ListLabel 765"/>
+    <w:qFormat/>
+    <w:rPr>
+      <w:rFonts w:cs="Noto Sans Symbols"/>
+    </w:rPr>
+  </w:style>
+  <w:style w:type="character" w:styleId="ListLabel766">
+    <w:name w:val="ListLabel 766"/>
+    <w:qFormat/>
+    <w:rPr>
+      <w:rFonts w:cs="Noto Sans Symbols"/>
+    </w:rPr>
+  </w:style>
+  <w:style w:type="character" w:styleId="ListLabel767">
+    <w:name w:val="ListLabel 767"/>
+    <w:qFormat/>
+    <w:rPr>
+      <w:rFonts w:cs="Courier New"/>
+    </w:rPr>
+  </w:style>
+  <w:style w:type="character" w:styleId="ListLabel768">
+    <w:name w:val="ListLabel 768"/>
+    <w:qFormat/>
+    <w:rPr>
+      <w:rFonts w:cs="Noto Sans Symbols"/>
+    </w:rPr>
+  </w:style>
+  <w:style w:type="character" w:styleId="ListLabel769">
+    <w:name w:val="ListLabel 769"/>
+    <w:qFormat/>
+    <w:rPr>
+      <w:rFonts w:cs="Noto Sans Symbols"/>
+    </w:rPr>
+  </w:style>
+  <w:style w:type="character" w:styleId="ListLabel770">
+    <w:name w:val="ListLabel 770"/>
+    <w:qFormat/>
+    <w:rPr>
+      <w:rFonts w:cs="Courier New"/>
+    </w:rPr>
+  </w:style>
+  <w:style w:type="character" w:styleId="ListLabel771">
+    <w:name w:val="ListLabel 771"/>
+    <w:qFormat/>
+    <w:rPr>
+      <w:rFonts w:cs="Noto Sans Symbols"/>
+    </w:rPr>
+  </w:style>
+  <w:style w:type="character" w:styleId="ListLabel772">
+    <w:name w:val="ListLabel 772"/>
+    <w:qFormat/>
+    <w:rPr>
+      <w:rFonts w:cs="Noto Sans Symbols"/>
+    </w:rPr>
+  </w:style>
+  <w:style w:type="character" w:styleId="ListLabel773">
+    <w:name w:val="ListLabel 773"/>
+    <w:qFormat/>
+    <w:rPr>
+      <w:rFonts w:cs="Courier New"/>
+    </w:rPr>
+  </w:style>
+  <w:style w:type="character" w:styleId="ListLabel774">
+    <w:name w:val="ListLabel 774"/>
+    <w:qFormat/>
+    <w:rPr>
+      <w:rFonts w:cs="Noto Sans Symbols"/>
+    </w:rPr>
+  </w:style>
+  <w:style w:type="character" w:styleId="ListLabel775">
+    <w:name w:val="ListLabel 775"/>
+    <w:qFormat/>
+    <w:rPr>
+      <w:b/>
+      <w:i w:val="false"/>
+      <w:sz w:val="24"/>
+      <w:szCs w:val="24"/>
+    </w:rPr>
+  </w:style>
+  <w:style w:type="character" w:styleId="ListLabel776">
+    <w:name w:val="ListLabel 776"/>
+    <w:qFormat/>
+    <w:rPr>
+      <w:rFonts w:cs="Wingdings"/>
+      <w:u w:val="none"/>
+    </w:rPr>
+  </w:style>
+  <w:style w:type="character" w:styleId="ListLabel777">
+    <w:name w:val="ListLabel 777"/>
+    <w:qFormat/>
+    <w:rPr>
+      <w:rFonts w:cs="Wingdings 2"/>
+      <w:u w:val="none"/>
+    </w:rPr>
+  </w:style>
+  <w:style w:type="character" w:styleId="ListLabel778">
+    <w:name w:val="ListLabel 778"/>
+    <w:qFormat/>
+    <w:rPr>
+      <w:rFonts w:cs="OpenSymbol"/>
+      <w:u w:val="none"/>
+    </w:rPr>
+  </w:style>
+  <w:style w:type="character" w:styleId="ListLabel779">
+    <w:name w:val="ListLabel 779"/>
+    <w:qFormat/>
+    <w:rPr>
+      <w:rFonts w:cs="Wingdings"/>
+      <w:u w:val="none"/>
+    </w:rPr>
+  </w:style>
+  <w:style w:type="character" w:styleId="ListLabel780">
+    <w:name w:val="ListLabel 780"/>
+    <w:qFormat/>
+    <w:rPr>
+      <w:rFonts w:cs="Wingdings 2"/>
+      <w:u w:val="none"/>
+    </w:rPr>
+  </w:style>
+  <w:style w:type="character" w:styleId="ListLabel781">
+    <w:name w:val="ListLabel 781"/>
+    <w:qFormat/>
+    <w:rPr>
+      <w:rFonts w:cs="OpenSymbol"/>
+      <w:u w:val="none"/>
+    </w:rPr>
+  </w:style>
+  <w:style w:type="character" w:styleId="ListLabel782">
+    <w:name w:val="ListLabel 782"/>
+    <w:qFormat/>
+    <w:rPr>
+      <w:rFonts w:cs="Wingdings"/>
+      <w:u w:val="none"/>
+    </w:rPr>
+  </w:style>
+  <w:style w:type="character" w:styleId="ListLabel783">
+    <w:name w:val="ListLabel 783"/>
+    <w:qFormat/>
+    <w:rPr>
+      <w:rFonts w:cs="Wingdings 2"/>
+      <w:u w:val="none"/>
+    </w:rPr>
+  </w:style>
+  <w:style w:type="character" w:styleId="ListLabel784">
+    <w:name w:val="ListLabel 784"/>
+    <w:qFormat/>
+    <w:rPr>
+      <w:rFonts w:cs="OpenSymbol"/>
+      <w:u w:val="none"/>
+    </w:rPr>
+  </w:style>
+  <w:style w:type="character" w:styleId="ListLabel785">
+    <w:name w:val="ListLabel 785"/>
+    <w:qFormat/>
+    <w:rPr>
+      <w:rFonts w:ascii="Calibri" w:hAnsi="Calibri" w:cs="Noto Sans Symbols"/>
+    </w:rPr>
+  </w:style>
+  <w:style w:type="character" w:styleId="ListLabel786">
+    <w:name w:val="ListLabel 786"/>
+    <w:qFormat/>
+    <w:rPr>
+      <w:rFonts w:cs="Courier New"/>
+    </w:rPr>
+  </w:style>
+  <w:style w:type="character" w:styleId="ListLabel787">
+    <w:name w:val="ListLabel 787"/>
+    <w:qFormat/>
+    <w:rPr>
+      <w:rFonts w:cs="Noto Sans Symbols"/>
+    </w:rPr>
+  </w:style>
+  <w:style w:type="character" w:styleId="ListLabel788">
+    <w:name w:val="ListLabel 788"/>
+    <w:qFormat/>
+    <w:rPr>
+      <w:rFonts w:cs="Noto Sans Symbols"/>
+    </w:rPr>
+  </w:style>
+  <w:style w:type="character" w:styleId="ListLabel789">
+    <w:name w:val="ListLabel 789"/>
+    <w:qFormat/>
+    <w:rPr>
+      <w:rFonts w:cs="Courier New"/>
+    </w:rPr>
+  </w:style>
+  <w:style w:type="character" w:styleId="ListLabel790">
+    <w:name w:val="ListLabel 790"/>
+    <w:qFormat/>
+    <w:rPr>
+      <w:rFonts w:cs="Noto Sans Symbols"/>
+    </w:rPr>
+  </w:style>
+  <w:style w:type="character" w:styleId="ListLabel791">
+    <w:name w:val="ListLabel 791"/>
+    <w:qFormat/>
+    <w:rPr>
+      <w:rFonts w:cs="Noto Sans Symbols"/>
+    </w:rPr>
+  </w:style>
+  <w:style w:type="character" w:styleId="ListLabel792">
+    <w:name w:val="ListLabel 792"/>
+    <w:qFormat/>
+    <w:rPr>
+      <w:rFonts w:cs="Courier New"/>
+    </w:rPr>
+  </w:style>
+  <w:style w:type="character" w:styleId="ListLabel793">
+    <w:name w:val="ListLabel 793"/>
+    <w:qFormat/>
+    <w:rPr>
+      <w:rFonts w:cs="Noto Sans Symbols"/>
+    </w:rPr>
+  </w:style>
+  <w:style w:type="character" w:styleId="ListLabel794">
+    <w:name w:val="ListLabel 794"/>
+    <w:qFormat/>
+    <w:rPr>
+      <w:rFonts w:ascii="Calibri" w:hAnsi="Calibri"/>
+      <w:sz w:val="22"/>
+      <w:u w:val="none"/>
+    </w:rPr>
+  </w:style>
+  <w:style w:type="character" w:styleId="ListLabel795">
+    <w:name w:val="ListLabel 795"/>
+    <w:qFormat/>
+    <w:rPr>
+      <w:u w:val="none"/>
+    </w:rPr>
+  </w:style>
+  <w:style w:type="character" w:styleId="ListLabel796">
+    <w:name w:val="ListLabel 796"/>
+    <w:qFormat/>
+    <w:rPr>
+      <w:u w:val="none"/>
+    </w:rPr>
+  </w:style>
+  <w:style w:type="character" w:styleId="ListLabel797">
+    <w:name w:val="ListLabel 797"/>
+    <w:qFormat/>
+    <w:rPr>
+      <w:u w:val="none"/>
+    </w:rPr>
+  </w:style>
+  <w:style w:type="character" w:styleId="ListLabel798">
+    <w:name w:val="ListLabel 798"/>
+    <w:qFormat/>
+    <w:rPr>
+      <w:u w:val="none"/>
+    </w:rPr>
+  </w:style>
+  <w:style w:type="character" w:styleId="ListLabel799">
+    <w:name w:val="ListLabel 799"/>
+    <w:qFormat/>
+    <w:rPr>
+      <w:u w:val="none"/>
+    </w:rPr>
+  </w:style>
+  <w:style w:type="character" w:styleId="ListLabel800">
+    <w:name w:val="ListLabel 800"/>
+    <w:qFormat/>
+    <w:rPr>
+      <w:u w:val="none"/>
+    </w:rPr>
+  </w:style>
+  <w:style w:type="character" w:styleId="ListLabel801">
+    <w:name w:val="ListLabel 801"/>
+    <w:qFormat/>
+    <w:rPr>
+      <w:u w:val="none"/>
+    </w:rPr>
+  </w:style>
+  <w:style w:type="character" w:styleId="ListLabel802">
+    <w:name w:val="ListLabel 802"/>
+    <w:qFormat/>
+    <w:rPr>
+      <w:u w:val="none"/>
+    </w:rPr>
+  </w:style>
+  <w:style w:type="character" w:styleId="ListLabel803">
+    <w:name w:val="ListLabel 803"/>
+    <w:qFormat/>
+    <w:rPr>
+      <w:rFonts w:cs="Wingdings"/>
+      <w:u w:val="none"/>
+    </w:rPr>
+  </w:style>
+  <w:style w:type="character" w:styleId="ListLabel804">
+    <w:name w:val="ListLabel 804"/>
+    <w:qFormat/>
+    <w:rPr>
+      <w:rFonts w:cs="Wingdings 2"/>
+      <w:u w:val="none"/>
+    </w:rPr>
+  </w:style>
+  <w:style w:type="character" w:styleId="ListLabel805">
+    <w:name w:val="ListLabel 805"/>
+    <w:qFormat/>
+    <w:rPr>
+      <w:rFonts w:cs="OpenSymbol"/>
+      <w:u w:val="none"/>
+    </w:rPr>
+  </w:style>
+  <w:style w:type="character" w:styleId="ListLabel806">
+    <w:name w:val="ListLabel 806"/>
+    <w:qFormat/>
+    <w:rPr>
+      <w:rFonts w:cs="Wingdings"/>
+      <w:u w:val="none"/>
+    </w:rPr>
+  </w:style>
+  <w:style w:type="character" w:styleId="ListLabel807">
+    <w:name w:val="ListLabel 807"/>
+    <w:qFormat/>
+    <w:rPr>
+      <w:rFonts w:cs="Wingdings 2"/>
+      <w:u w:val="none"/>
+    </w:rPr>
+  </w:style>
+  <w:style w:type="character" w:styleId="ListLabel808">
+    <w:name w:val="ListLabel 808"/>
+    <w:qFormat/>
+    <w:rPr>
+      <w:rFonts w:cs="OpenSymbol"/>
+      <w:u w:val="none"/>
+    </w:rPr>
+  </w:style>
+  <w:style w:type="character" w:styleId="ListLabel809">
+    <w:name w:val="ListLabel 809"/>
+    <w:qFormat/>
+    <w:rPr>
+      <w:rFonts w:cs="Wingdings"/>
+      <w:u w:val="none"/>
+    </w:rPr>
+  </w:style>
+  <w:style w:type="character" w:styleId="ListLabel810">
+    <w:name w:val="ListLabel 810"/>
+    <w:qFormat/>
+    <w:rPr>
+      <w:rFonts w:cs="Wingdings 2"/>
+      <w:u w:val="none"/>
+    </w:rPr>
+  </w:style>
+  <w:style w:type="character" w:styleId="ListLabel811">
+    <w:name w:val="ListLabel 811"/>
+    <w:qFormat/>
+    <w:rPr>
+      <w:rFonts w:cs="OpenSymbol"/>
+      <w:u w:val="none"/>
+    </w:rPr>
+  </w:style>
+  <w:style w:type="character" w:styleId="ListLabel812">
+    <w:name w:val="ListLabel 812"/>
+    <w:qFormat/>
+    <w:rPr>
+      <w:rFonts w:ascii="Calibri" w:hAnsi="Calibri" w:cs="Wingdings"/>
+      <w:u w:val="none"/>
+    </w:rPr>
+  </w:style>
+  <w:style w:type="character" w:styleId="ListLabel813">
+    <w:name w:val="ListLabel 813"/>
+    <w:qFormat/>
+    <w:rPr>
+      <w:rFonts w:cs="Wingdings 2"/>
+      <w:u w:val="none"/>
+    </w:rPr>
+  </w:style>
+  <w:style w:type="character" w:styleId="ListLabel814">
+    <w:name w:val="ListLabel 814"/>
+    <w:qFormat/>
+    <w:rPr>
+      <w:rFonts w:cs="OpenSymbol"/>
+      <w:u w:val="none"/>
+    </w:rPr>
+  </w:style>
+  <w:style w:type="character" w:styleId="ListLabel815">
+    <w:name w:val="ListLabel 815"/>
+    <w:qFormat/>
+    <w:rPr>
+      <w:rFonts w:cs="Wingdings"/>
+      <w:u w:val="none"/>
+    </w:rPr>
+  </w:style>
+  <w:style w:type="character" w:styleId="ListLabel816">
+    <w:name w:val="ListLabel 816"/>
+    <w:qFormat/>
+    <w:rPr>
+      <w:rFonts w:cs="Wingdings 2"/>
+      <w:u w:val="none"/>
+    </w:rPr>
+  </w:style>
+  <w:style w:type="character" w:styleId="ListLabel817">
+    <w:name w:val="ListLabel 817"/>
+    <w:qFormat/>
+    <w:rPr>
+      <w:rFonts w:cs="OpenSymbol"/>
+      <w:u w:val="none"/>
+    </w:rPr>
+  </w:style>
+  <w:style w:type="character" w:styleId="ListLabel818">
+    <w:name w:val="ListLabel 818"/>
+    <w:qFormat/>
+    <w:rPr>
+      <w:rFonts w:cs="Wingdings"/>
+      <w:u w:val="none"/>
+    </w:rPr>
+  </w:style>
+  <w:style w:type="character" w:styleId="ListLabel819">
+    <w:name w:val="ListLabel 819"/>
+    <w:qFormat/>
+    <w:rPr>
+      <w:rFonts w:cs="Wingdings 2"/>
+      <w:u w:val="none"/>
+    </w:rPr>
+  </w:style>
+  <w:style w:type="character" w:styleId="ListLabel820">
+    <w:name w:val="ListLabel 820"/>
+    <w:qFormat/>
+    <w:rPr>
+      <w:rFonts w:cs="OpenSymbol"/>
+      <w:u w:val="none"/>
+    </w:rPr>
+  </w:style>
+  <w:style w:type="character" w:styleId="ListLabel821">
+    <w:name w:val="ListLabel 821"/>
+    <w:qFormat/>
+    <w:rPr>
+      <w:rFonts w:cs="Wingdings"/>
+      <w:u w:val="none"/>
+    </w:rPr>
+  </w:style>
+  <w:style w:type="character" w:styleId="ListLabel822">
+    <w:name w:val="ListLabel 822"/>
+    <w:qFormat/>
+    <w:rPr>
+      <w:rFonts w:cs="Wingdings 2"/>
+      <w:u w:val="none"/>
+    </w:rPr>
+  </w:style>
+  <w:style w:type="character" w:styleId="ListLabel823">
+    <w:name w:val="ListLabel 823"/>
+    <w:qFormat/>
+    <w:rPr>
+      <w:rFonts w:cs="OpenSymbol"/>
+      <w:u w:val="none"/>
+    </w:rPr>
+  </w:style>
+  <w:style w:type="character" w:styleId="ListLabel824">
+    <w:name w:val="ListLabel 824"/>
+    <w:qFormat/>
+    <w:rPr>
+      <w:rFonts w:cs="Wingdings"/>
+      <w:u w:val="none"/>
+    </w:rPr>
+  </w:style>
+  <w:style w:type="character" w:styleId="ListLabel825">
+    <w:name w:val="ListLabel 825"/>
+    <w:qFormat/>
+    <w:rPr>
+      <w:rFonts w:cs="Wingdings 2"/>
+      <w:u w:val="none"/>
+    </w:rPr>
+  </w:style>
+  <w:style w:type="character" w:styleId="ListLabel826">
+    <w:name w:val="ListLabel 826"/>
+    <w:qFormat/>
+    <w:rPr>
+      <w:rFonts w:cs="OpenSymbol"/>
+      <w:u w:val="none"/>
+    </w:rPr>
+  </w:style>
+  <w:style w:type="character" w:styleId="ListLabel827">
+    <w:name w:val="ListLabel 827"/>
+    <w:qFormat/>
+    <w:rPr>
+      <w:rFonts w:cs="Wingdings"/>
+      <w:u w:val="none"/>
+    </w:rPr>
+  </w:style>
+  <w:style w:type="character" w:styleId="ListLabel828">
+    <w:name w:val="ListLabel 828"/>
+    <w:qFormat/>
+    <w:rPr>
+      <w:rFonts w:cs="Wingdings 2"/>
+      <w:u w:val="none"/>
+    </w:rPr>
+  </w:style>
+  <w:style w:type="character" w:styleId="ListLabel829">
+    <w:name w:val="ListLabel 829"/>
+    <w:qFormat/>
+    <w:rPr>
+      <w:rFonts w:cs="OpenSymbol"/>
+      <w:u w:val="none"/>
+    </w:rPr>
+  </w:style>
+  <w:style w:type="character" w:styleId="ListLabel830">
+    <w:name w:val="ListLabel 830"/>
+    <w:qFormat/>
+    <w:rPr>
+      <w:rFonts w:ascii="Calibri" w:hAnsi="Calibri" w:cs="Wingdings"/>
+      <w:u w:val="none"/>
+    </w:rPr>
+  </w:style>
+  <w:style w:type="character" w:styleId="ListLabel831">
+    <w:name w:val="ListLabel 831"/>
+    <w:qFormat/>
+    <w:rPr>
+      <w:rFonts w:cs="Wingdings 2"/>
+      <w:u w:val="none"/>
+    </w:rPr>
+  </w:style>
+  <w:style w:type="character" w:styleId="ListLabel832">
+    <w:name w:val="ListLabel 832"/>
+    <w:qFormat/>
+    <w:rPr>
+      <w:rFonts w:cs="OpenSymbol"/>
+      <w:u w:val="none"/>
+    </w:rPr>
+  </w:style>
+  <w:style w:type="character" w:styleId="ListLabel833">
+    <w:name w:val="ListLabel 833"/>
+    <w:qFormat/>
+    <w:rPr>
+      <w:rFonts w:cs="Wingdings"/>
+      <w:u w:val="none"/>
+    </w:rPr>
+  </w:style>
+  <w:style w:type="character" w:styleId="ListLabel834">
+    <w:name w:val="ListLabel 834"/>
+    <w:qFormat/>
+    <w:rPr>
+      <w:rFonts w:cs="Wingdings 2"/>
+      <w:u w:val="none"/>
+    </w:rPr>
+  </w:style>
+  <w:style w:type="character" w:styleId="ListLabel835">
+    <w:name w:val="ListLabel 835"/>
+    <w:qFormat/>
+    <w:rPr>
+      <w:rFonts w:cs="OpenSymbol"/>
+      <w:u w:val="none"/>
+    </w:rPr>
+  </w:style>
+  <w:style w:type="character" w:styleId="ListLabel836">
+    <w:name w:val="ListLabel 836"/>
+    <w:qFormat/>
+    <w:rPr>
+      <w:rFonts w:cs="Wingdings"/>
+      <w:u w:val="none"/>
+    </w:rPr>
+  </w:style>
+  <w:style w:type="character" w:styleId="ListLabel837">
+    <w:name w:val="ListLabel 837"/>
+    <w:qFormat/>
+    <w:rPr>
+      <w:rFonts w:cs="Wingdings 2"/>
+      <w:u w:val="none"/>
+    </w:rPr>
+  </w:style>
+  <w:style w:type="character" w:styleId="ListLabel838">
+    <w:name w:val="ListLabel 838"/>
+    <w:qFormat/>
+    <w:rPr>
+      <w:rFonts w:cs="OpenSymbol"/>
+      <w:u w:val="none"/>
+    </w:rPr>
+  </w:style>
+  <w:style w:type="character" w:styleId="ListLabel839">
+    <w:name w:val="ListLabel 839"/>
+    <w:qFormat/>
+    <w:rPr>
+      <w:rFonts w:cs="Wingdings"/>
+      <w:u w:val="none"/>
+    </w:rPr>
+  </w:style>
+  <w:style w:type="character" w:styleId="ListLabel840">
+    <w:name w:val="ListLabel 840"/>
+    <w:qFormat/>
+    <w:rPr>
+      <w:rFonts w:cs="Wingdings 2"/>
+      <w:u w:val="none"/>
+    </w:rPr>
+  </w:style>
+  <w:style w:type="character" w:styleId="ListLabel841">
+    <w:name w:val="ListLabel 841"/>
+    <w:qFormat/>
+    <w:rPr>
+      <w:rFonts w:cs="OpenSymbol"/>
+      <w:u w:val="none"/>
+    </w:rPr>
+  </w:style>
+  <w:style w:type="character" w:styleId="ListLabel842">
+    <w:name w:val="ListLabel 842"/>
+    <w:qFormat/>
+    <w:rPr>
+      <w:rFonts w:cs="Wingdings"/>
+      <w:u w:val="none"/>
+    </w:rPr>
+  </w:style>
+  <w:style w:type="character" w:styleId="ListLabel843">
+    <w:name w:val="ListLabel 843"/>
+    <w:qFormat/>
+    <w:rPr>
+      <w:rFonts w:cs="Wingdings 2"/>
+      <w:u w:val="none"/>
+    </w:rPr>
+  </w:style>
+  <w:style w:type="character" w:styleId="ListLabel844">
+    <w:name w:val="ListLabel 844"/>
+    <w:qFormat/>
+    <w:rPr>
+      <w:rFonts w:cs="OpenSymbol"/>
+      <w:u w:val="none"/>
+    </w:rPr>
+  </w:style>
+  <w:style w:type="character" w:styleId="ListLabel845">
+    <w:name w:val="ListLabel 845"/>
+    <w:qFormat/>
+    <w:rPr>
+      <w:rFonts w:cs="Wingdings"/>
+      <w:u w:val="none"/>
+    </w:rPr>
+  </w:style>
+  <w:style w:type="character" w:styleId="ListLabel846">
+    <w:name w:val="ListLabel 846"/>
+    <w:qFormat/>
+    <w:rPr>
+      <w:rFonts w:cs="Wingdings 2"/>
+      <w:u w:val="none"/>
+    </w:rPr>
+  </w:style>
+  <w:style w:type="character" w:styleId="ListLabel847">
+    <w:name w:val="ListLabel 847"/>
+    <w:qFormat/>
+    <w:rPr>
+      <w:rFonts w:cs="OpenSymbol"/>
+      <w:u w:val="none"/>
+    </w:rPr>
+  </w:style>
+  <w:style w:type="character" w:styleId="ListLabel848">
+    <w:name w:val="ListLabel 848"/>
+    <w:qFormat/>
+    <w:rPr>
+      <w:rFonts w:ascii="Calibri" w:hAnsi="Calibri" w:cs="Wingdings"/>
+      <w:u w:val="none"/>
+    </w:rPr>
+  </w:style>
+  <w:style w:type="character" w:styleId="ListLabel849">
+    <w:name w:val="ListLabel 849"/>
+    <w:qFormat/>
+    <w:rPr>
+      <w:rFonts w:cs="Wingdings 2"/>
+      <w:u w:val="none"/>
+    </w:rPr>
+  </w:style>
+  <w:style w:type="character" w:styleId="ListLabel850">
+    <w:name w:val="ListLabel 850"/>
+    <w:qFormat/>
+    <w:rPr>
+      <w:rFonts w:cs="OpenSymbol"/>
+      <w:u w:val="none"/>
+    </w:rPr>
+  </w:style>
+  <w:style w:type="character" w:styleId="ListLabel851">
+    <w:name w:val="ListLabel 851"/>
+    <w:qFormat/>
+    <w:rPr>
+      <w:rFonts w:cs="Wingdings"/>
+      <w:u w:val="none"/>
+    </w:rPr>
+  </w:style>
+  <w:style w:type="character" w:styleId="ListLabel852">
+    <w:name w:val="ListLabel 852"/>
+    <w:qFormat/>
+    <w:rPr>
+      <w:rFonts w:cs="Wingdings 2"/>
+      <w:u w:val="none"/>
+    </w:rPr>
+  </w:style>
+  <w:style w:type="character" w:styleId="ListLabel853">
+    <w:name w:val="ListLabel 853"/>
+    <w:qFormat/>
+    <w:rPr>
+      <w:rFonts w:cs="OpenSymbol"/>
+      <w:u w:val="none"/>
+    </w:rPr>
+  </w:style>
+  <w:style w:type="character" w:styleId="ListLabel854">
+    <w:name w:val="ListLabel 854"/>
+    <w:qFormat/>
+    <w:rPr>
+      <w:rFonts w:cs="Wingdings"/>
+      <w:u w:val="none"/>
+    </w:rPr>
+  </w:style>
+  <w:style w:type="character" w:styleId="ListLabel855">
+    <w:name w:val="ListLabel 855"/>
+    <w:qFormat/>
+    <w:rPr>
+      <w:rFonts w:cs="Wingdings 2"/>
+      <w:u w:val="none"/>
+    </w:rPr>
+  </w:style>
+  <w:style w:type="character" w:styleId="ListLabel856">
+    <w:name w:val="ListLabel 856"/>
+    <w:qFormat/>
+    <w:rPr>
+      <w:rFonts w:cs="OpenSymbol"/>
+      <w:u w:val="none"/>
+    </w:rPr>
+  </w:style>
+  <w:style w:type="character" w:styleId="ListLabel857">
+    <w:name w:val="ListLabel 857"/>
+    <w:qFormat/>
+    <w:rPr>
+      <w:rFonts w:ascii="Calibri" w:hAnsi="Calibri" w:cs="Noto Sans Symbols"/>
+      <w:b w:val="false"/>
+      <w:sz w:val="20"/>
+    </w:rPr>
+  </w:style>
+  <w:style w:type="character" w:styleId="ListLabel858">
+    <w:name w:val="ListLabel 858"/>
+    <w:qFormat/>
+    <w:rPr>
+      <w:rFonts w:ascii="Calibri" w:hAnsi="Calibri" w:cs="Courier New"/>
+    </w:rPr>
+  </w:style>
+  <w:style w:type="character" w:styleId="ListLabel859">
+    <w:name w:val="ListLabel 859"/>
+    <w:qFormat/>
+    <w:rPr>
+      <w:rFonts w:ascii="Calibri" w:hAnsi="Calibri" w:cs="Noto Sans Symbols"/>
+    </w:rPr>
+  </w:style>
+  <w:style w:type="character" w:styleId="ListLabel860">
+    <w:name w:val="ListLabel 860"/>
+    <w:qFormat/>
+    <w:rPr>
+      <w:rFonts w:cs="Noto Sans Symbols"/>
+    </w:rPr>
+  </w:style>
+  <w:style w:type="character" w:styleId="ListLabel861">
+    <w:name w:val="ListLabel 861"/>
+    <w:qFormat/>
+    <w:rPr>
+      <w:rFonts w:cs="Courier New"/>
+    </w:rPr>
+  </w:style>
+  <w:style w:type="character" w:styleId="ListLabel862">
+    <w:name w:val="ListLabel 862"/>
+    <w:qFormat/>
+    <w:rPr>
+      <w:rFonts w:cs="Noto Sans Symbols"/>
+    </w:rPr>
+  </w:style>
+  <w:style w:type="character" w:styleId="ListLabel863">
+    <w:name w:val="ListLabel 863"/>
+    <w:qFormat/>
+    <w:rPr>
+      <w:rFonts w:cs="Noto Sans Symbols"/>
+    </w:rPr>
+  </w:style>
+  <w:style w:type="character" w:styleId="ListLabel864">
+    <w:name w:val="ListLabel 864"/>
+    <w:qFormat/>
+    <w:rPr>
+      <w:rFonts w:cs="Courier New"/>
+    </w:rPr>
+  </w:style>
+  <w:style w:type="character" w:styleId="ListLabel865">
+    <w:name w:val="ListLabel 865"/>
+    <w:qFormat/>
+    <w:rPr>
+      <w:rFonts w:cs="Noto Sans Symbols"/>
+    </w:rPr>
+  </w:style>
+  <w:style w:type="character" w:styleId="ListLabel866">
+    <w:name w:val="ListLabel 866"/>
+    <w:qFormat/>
+    <w:rPr/>
+  </w:style>
   <w:style w:type="paragraph" w:styleId="Heading">
     <w:name w:val="Heading"/>
     <w:basedOn w:val="Normal"/>
@@ -31764,12 +33625,14 @@
   </w:style>
   <w:style w:type="paragraph" w:styleId="Title">
     <w:name w:val="Title"/>
+    <w:basedOn w:val="Normal"/>
     <w:link w:val="TtuloCar"/>
     <w:uiPriority w:val="10"/>
     <w:qFormat/>
     <w:rsid w:val="008c3105"/>
     <w:pPr>
       <w:widowControl w:val="false"/>
+      <w:bidi w:val="0"/>
       <w:spacing w:before="240" w:after="60"/>
       <w:jc w:val="center"/>
       <w:outlineLvl w:val="0"/>
@@ -32783,6 +34646,28 @@
     <w:basedOn w:val="Contenidodelatabla"/>
     <w:qFormat/>
     <w:pPr>
+      <w:jc w:val="center"/>
+    </w:pPr>
+    <w:rPr>
+      <w:b/>
+      <w:bCs/>
+    </w:rPr>
+  </w:style>
+  <w:style w:type="paragraph" w:styleId="TableContents">
+    <w:name w:val="Table Contents"/>
+    <w:basedOn w:val="Normal"/>
+    <w:qFormat/>
+    <w:pPr>
+      <w:suppressLineNumbers/>
+    </w:pPr>
+    <w:rPr/>
+  </w:style>
+  <w:style w:type="paragraph" w:styleId="TableHeading">
+    <w:name w:val="Table Heading"/>
+    <w:basedOn w:val="TableContents"/>
+    <w:qFormat/>
+    <w:pPr>
+      <w:suppressLineNumbers/>
       <w:jc w:val="center"/>
     </w:pPr>
     <w:rPr>

--- a/sotp2021_1C.docx
+++ b/sotp2021_1C.docx
@@ -1,6 +1,6 @@
 
 <file path=word/document.xml><?xml version="1.0" encoding="utf-8"?>
-<w:document xmlns:wpc="http://schemas.microsoft.com/office/word/2010/wordprocessingCanvas" xmlns:cx="http://schemas.microsoft.com/office/drawing/2014/chartex" xmlns:cx1="http://schemas.microsoft.com/office/drawing/2015/9/8/chartex" xmlns:cx2="http://schemas.microsoft.com/office/drawing/2015/10/21/chartex" xmlns:cx3="http://schemas.microsoft.com/office/drawing/2016/5/9/chartex" xmlns:cx4="http://schemas.microsoft.com/office/drawing/2016/5/10/chartex" xmlns:cx5="http://schemas.microsoft.com/office/drawing/2016/5/11/chartex" xmlns:cx6="http://schemas.microsoft.com/office/drawing/2016/5/12/chartex" xmlns:cx7="http://schemas.microsoft.com/office/drawing/2016/5/13/chartex" xmlns:cx8="http://schemas.microsoft.com/office/drawing/2016/5/14/chartex" xmlns:mc="http://schemas.openxmlformats.org/markup-compatibility/2006" xmlns:aink="http://schemas.microsoft.com/office/drawing/2016/ink" xmlns:am3d="http://schemas.microsoft.com/office/drawing/2017/model3d" xmlns:o="urn:schemas-microsoft-com:office:office" xmlns:r="http://schemas.openxmlformats.org/officeDocument/2006/relationships" xmlns:m="http://schemas.openxmlformats.org/officeDocument/2006/math" xmlns:v="urn:schemas-microsoft-com:vml" xmlns:wp14="http://schemas.microsoft.com/office/word/2010/wordprocessingDrawing" xmlns:wp="http://schemas.openxmlformats.org/drawingml/2006/wordprocessingDrawing" xmlns:w10="urn:schemas-microsoft-com:office:word" xmlns:w="http://schemas.openxmlformats.org/wordprocessingml/2006/main" xmlns:w14="http://schemas.microsoft.com/office/word/2010/wordml" xmlns:w15="http://schemas.microsoft.com/office/word/2012/wordml" xmlns:w16cex="http://schemas.microsoft.com/office/word/2018/wordml/cex" xmlns:w16cid="http://schemas.microsoft.com/office/word/2016/wordml/cid" xmlns:w16="http://schemas.microsoft.com/office/word/2018/wordml" xmlns:w16se="http://schemas.microsoft.com/office/word/2015/wordml/symex" xmlns:wpg="http://schemas.microsoft.com/office/word/2010/wordprocessingGroup" xmlns:wpi="http://schemas.microsoft.com/office/word/2010/wordprocessingInk" xmlns:wne="http://schemas.microsoft.com/office/word/2006/wordml" xmlns:wps="http://schemas.microsoft.com/office/word/2010/wordprocessingShape" mc:Ignorable="w14 w15 w16se w16cid w16 w16cex wp14">
+<w:document xmlns:wpc="http://schemas.microsoft.com/office/word/2010/wordprocessingCanvas" xmlns:cx="http://schemas.microsoft.com/office/drawing/2014/chartex" xmlns:cx1="http://schemas.microsoft.com/office/drawing/2015/9/8/chartex" xmlns:cx2="http://schemas.microsoft.com/office/drawing/2015/10/21/chartex" xmlns:cx3="http://schemas.microsoft.com/office/drawing/2016/5/9/chartex" xmlns:cx4="http://schemas.microsoft.com/office/drawing/2016/5/10/chartex" xmlns:cx5="http://schemas.microsoft.com/office/drawing/2016/5/11/chartex" xmlns:cx6="http://schemas.microsoft.com/office/drawing/2016/5/12/chartex" xmlns:cx7="http://schemas.microsoft.com/office/drawing/2016/5/13/chartex" xmlns:cx8="http://schemas.microsoft.com/office/drawing/2016/5/14/chartex" xmlns:mc="http://schemas.openxmlformats.org/markup-compatibility/2006" xmlns:aink="http://schemas.microsoft.com/office/drawing/2016/ink" xmlns:am3d="http://schemas.microsoft.com/office/drawing/2017/model3d" xmlns:o="urn:schemas-microsoft-com:office:office" xmlns:r="http://schemas.openxmlformats.org/officeDocument/2006/relationships" xmlns:m="http://schemas.openxmlformats.org/officeDocument/2006/math" xmlns:v="urn:schemas-microsoft-com:vml" xmlns:wp14="http://schemas.microsoft.com/office/word/2010/wordprocessingDrawing" xmlns:wp="http://schemas.openxmlformats.org/drawingml/2006/wordprocessingDrawing" xmlns:w10="urn:schemas-microsoft-com:office:word" xmlns:w="http://schemas.openxmlformats.org/wordprocessingml/2006/main" xmlns:w14="http://schemas.microsoft.com/office/word/2010/wordml" xmlns:w15="http://schemas.microsoft.com/office/word/2012/wordml" xmlns:w16cex="http://schemas.microsoft.com/office/word/2018/wordml/cex" xmlns:w16cid="http://schemas.microsoft.com/office/word/2016/wordml/cid" xmlns:w16="http://schemas.microsoft.com/office/word/2018/wordml" xmlns:w16sdtdh="http://schemas.microsoft.com/office/word/2020/wordml/sdtdatahash" xmlns:w16se="http://schemas.microsoft.com/office/word/2015/wordml/symex" xmlns:wpg="http://schemas.microsoft.com/office/word/2010/wordprocessingGroup" xmlns:wpi="http://schemas.microsoft.com/office/word/2010/wordprocessingInk" xmlns:wne="http://schemas.microsoft.com/office/word/2006/wordml" xmlns:wps="http://schemas.microsoft.com/office/word/2010/wordprocessingShape" mc:Ignorable="w14 w15 w16se w16cid w16 w16cex w16sdtdh wp14">
   <w:body>
     <w:p>
       <w:pPr>
@@ -446,15 +446,7 @@
               <w:b/>
               <w:webHidden/>
             </w:rPr>
-            <w:instrText xml:space="preserve">TOC \z \o </w:instrText>
-          </w:r>
-          <w:r>
-            <w:rPr>
-              <w:rStyle w:val="IndexLink"/>
-              <w:b/>
-              <w:webHidden/>
-            </w:rPr>
-            <w:instrText>"1-9" \u \h</w:instrText>
+            <w:instrText>TOC \z \o "1-9" \u \h</w:instrText>
           </w:r>
           <w:r>
             <w:rPr>
@@ -1367,21 +1359,12 @@
                 <w:szCs w:val="24"/>
               </w:rPr>
             </w:pPr>
-            <w:proofErr w:type="spellStart"/>
             <w:r>
               <w:rPr>
                 <w:rFonts w:ascii="Calibri" w:eastAsia="Calibri" w:hAnsi="Calibri" w:cs="Calibri"/>
                 <w:color w:val="9C0006"/>
               </w:rPr>
-              <w:t>Recuperatorio</w:t>
-            </w:r>
-            <w:proofErr w:type="spellEnd"/>
-            <w:r>
-              <w:rPr>
-                <w:rFonts w:ascii="Calibri" w:eastAsia="Calibri" w:hAnsi="Calibri" w:cs="Calibri"/>
-                <w:color w:val="9C0006"/>
-              </w:rPr>
-              <w:t xml:space="preserve"> 1</w:t>
+              <w:t>Recuperatorio 1</w:t>
             </w:r>
           </w:p>
         </w:tc>
@@ -1514,21 +1497,12 @@
                 <w:szCs w:val="24"/>
               </w:rPr>
             </w:pPr>
-            <w:proofErr w:type="spellStart"/>
             <w:r>
               <w:rPr>
                 <w:rFonts w:ascii="Calibri" w:eastAsia="Calibri" w:hAnsi="Calibri" w:cs="Calibri"/>
                 <w:color w:val="9C0006"/>
               </w:rPr>
-              <w:t>Recuperatorio</w:t>
-            </w:r>
-            <w:proofErr w:type="spellEnd"/>
-            <w:r>
-              <w:rPr>
-                <w:rFonts w:ascii="Calibri" w:eastAsia="Calibri" w:hAnsi="Calibri" w:cs="Calibri"/>
-                <w:color w:val="9C0006"/>
-              </w:rPr>
-              <w:t xml:space="preserve"> 2</w:t>
+              <w:t>Recuperatorio 2</w:t>
             </w:r>
           </w:p>
         </w:tc>
@@ -1758,13 +1732,7 @@
               <w:rPr>
                 <w:rFonts w:ascii="Calibri" w:eastAsia="Calibri" w:hAnsi="Calibri" w:cs="Calibri"/>
               </w:rPr>
-              <w:t xml:space="preserve">el Diseño de las estructuras de </w:t>
-            </w:r>
-            <w:r>
-              <w:rPr>
-                <w:rFonts w:ascii="Calibri" w:eastAsia="Calibri" w:hAnsi="Calibri" w:cs="Calibri"/>
-              </w:rPr>
-              <w:t>entrada y salida</w:t>
+              <w:t>el Diseño de las estructuras de entrada y salida</w:t>
             </w:r>
           </w:p>
           <w:p>
@@ -1867,10 +1835,107 @@
                 <w:sz w:val="24"/>
                 <w:szCs w:val="24"/>
               </w:rPr>
-              <w:t xml:space="preserve"> </w:t>
-            </w:r>
-            <w:proofErr w:type="gramStart"/>
-            <w:r>
+              <w:t xml:space="preserve"> Trabajo a Realizar </w:t>
+            </w:r>
+          </w:p>
+          <w:p>
+            <w:pPr>
+              <w:numPr>
+                <w:ilvl w:val="0"/>
+                <w:numId w:val="1"/>
+              </w:numPr>
+            </w:pPr>
+            <w:r>
+              <w:t xml:space="preserve">Se debe documentar en un README todo lo necesario para poder descargar, instalar y ejecutar el sistema. </w:t>
+            </w:r>
+          </w:p>
+          <w:p>
+            <w:pPr>
+              <w:numPr>
+                <w:ilvl w:val="0"/>
+                <w:numId w:val="1"/>
+              </w:numPr>
+            </w:pPr>
+            <w:r>
+              <w:t>Se debe crear un paquete de descarga con la estructura solicitada</w:t>
+            </w:r>
+          </w:p>
+          <w:p>
+            <w:pPr>
+              <w:numPr>
+                <w:ilvl w:val="0"/>
+                <w:numId w:val="1"/>
+              </w:numPr>
+            </w:pPr>
+            <w:r>
+              <w:t>Se debe documentar lo solicitado</w:t>
+            </w:r>
+          </w:p>
+          <w:p>
+            <w:pPr>
+              <w:numPr>
+                <w:ilvl w:val="0"/>
+                <w:numId w:val="1"/>
+              </w:numPr>
+            </w:pPr>
+            <w:r>
+              <w:t>Se debe realizar un script para realizar la instalación/reparación del sistema</w:t>
+            </w:r>
+          </w:p>
+          <w:p>
+            <w:pPr>
+              <w:numPr>
+                <w:ilvl w:val="0"/>
+                <w:numId w:val="1"/>
+              </w:numPr>
+            </w:pPr>
+            <w:r>
+              <w:t>Se debe realizar un script inicializar el entorno de ejecución del proceso</w:t>
+            </w:r>
+          </w:p>
+          <w:p>
+            <w:pPr>
+              <w:numPr>
+                <w:ilvl w:val="0"/>
+                <w:numId w:val="1"/>
+              </w:numPr>
+            </w:pPr>
+            <w:r>
+              <w:t xml:space="preserve">Se debe realizar un script para realizar el trabajo principal: leer la entrada y grabar la salida </w:t>
+            </w:r>
+          </w:p>
+          <w:p>
+            <w:pPr>
+              <w:numPr>
+                <w:ilvl w:val="0"/>
+                <w:numId w:val="1"/>
+              </w:numPr>
+            </w:pPr>
+            <w:r>
+              <w:t>Se deben realizar dos comandos complementarios para arrancar el proceso principal y frenar el proceso principal</w:t>
+            </w:r>
+          </w:p>
+        </w:tc>
+      </w:tr>
+      <w:tr>
+        <w:trPr>
+          <w:trHeight w:val="3608"/>
+        </w:trPr>
+        <w:tc>
+          <w:tcPr>
+            <w:tcW w:w="9209" w:type="dxa"/>
+            <w:tcBorders>
+              <w:top w:val="single" w:sz="4" w:space="0" w:color="BFBFBF"/>
+              <w:left w:val="single" w:sz="4" w:space="0" w:color="BFBFBF"/>
+              <w:bottom w:val="single" w:sz="4" w:space="0" w:color="BFBFBF"/>
+              <w:right w:val="single" w:sz="4" w:space="0" w:color="BFBFBF"/>
+            </w:tcBorders>
+            <w:shd w:val="clear" w:color="auto" w:fill="auto"/>
+          </w:tcPr>
+          <w:p>
+            <w:pPr>
+              <w:keepNext/>
+              <w:spacing w:before="240" w:after="60"/>
               <w:rPr>
                 <w:b/>
                 <w:i/>
@@ -1878,9 +1943,9 @@
                 <w:sz w:val="24"/>
                 <w:szCs w:val="24"/>
               </w:rPr>
-              <w:t>Trabajo a Realizar</w:t>
-            </w:r>
-            <w:proofErr w:type="gramEnd"/>
+            </w:pPr>
+            <w:bookmarkStart w:id="5" w:name="_heading=h.hred8qqkp0wy"/>
+            <w:bookmarkEnd w:id="5"/>
             <w:r>
               <w:rPr>
                 <w:b/>
@@ -1889,131 +1954,6 @@
                 <w:sz w:val="24"/>
                 <w:szCs w:val="24"/>
               </w:rPr>
-              <w:t xml:space="preserve"> </w:t>
-            </w:r>
-          </w:p>
-          <w:p>
-            <w:pPr>
-              <w:numPr>
-                <w:ilvl w:val="0"/>
-                <w:numId w:val="1"/>
-              </w:numPr>
-            </w:pPr>
-            <w:r>
-              <w:t xml:space="preserve">Se debe documentar en un README todo lo necesario para poder descargar, instalar y ejecutar el sistema. </w:t>
-            </w:r>
-          </w:p>
-          <w:p>
-            <w:pPr>
-              <w:numPr>
-                <w:ilvl w:val="0"/>
-                <w:numId w:val="1"/>
-              </w:numPr>
-            </w:pPr>
-            <w:r>
-              <w:t>Se debe crear un paquete de descarga con la estructura solicitada</w:t>
-            </w:r>
-          </w:p>
-          <w:p>
-            <w:pPr>
-              <w:numPr>
-                <w:ilvl w:val="0"/>
-                <w:numId w:val="1"/>
-              </w:numPr>
-            </w:pPr>
-            <w:r>
-              <w:t>Se debe documentar lo solicitado</w:t>
-            </w:r>
-          </w:p>
-          <w:p>
-            <w:pPr>
-              <w:numPr>
-                <w:ilvl w:val="0"/>
-                <w:numId w:val="1"/>
-              </w:numPr>
-            </w:pPr>
-            <w:r>
-              <w:t>Se debe realizar un script para realizar la instalac</w:t>
-            </w:r>
-            <w:r>
-              <w:t>ión/reparación del sistema</w:t>
-            </w:r>
-          </w:p>
-          <w:p>
-            <w:pPr>
-              <w:numPr>
-                <w:ilvl w:val="0"/>
-                <w:numId w:val="1"/>
-              </w:numPr>
-            </w:pPr>
-            <w:r>
-              <w:t>Se debe realizar un script inicializar el entorno de ejecución del proceso</w:t>
-            </w:r>
-          </w:p>
-          <w:p>
-            <w:pPr>
-              <w:numPr>
-                <w:ilvl w:val="0"/>
-                <w:numId w:val="1"/>
-              </w:numPr>
-            </w:pPr>
-            <w:r>
-              <w:t xml:space="preserve">Se debe realizar un script para realizar el trabajo principal: leer la entrada y grabar la salida </w:t>
-            </w:r>
-          </w:p>
-          <w:p>
-            <w:pPr>
-              <w:numPr>
-                <w:ilvl w:val="0"/>
-                <w:numId w:val="1"/>
-              </w:numPr>
-            </w:pPr>
-            <w:r>
-              <w:t>Se deben realizar dos comandos complementarios para arr</w:t>
-            </w:r>
-            <w:r>
-              <w:t>ancar el proceso principal y frenar el proceso principal</w:t>
-            </w:r>
-          </w:p>
-        </w:tc>
-      </w:tr>
-      <w:tr>
-        <w:trPr>
-          <w:trHeight w:val="3608"/>
-        </w:trPr>
-        <w:tc>
-          <w:tcPr>
-            <w:tcW w:w="9209" w:type="dxa"/>
-            <w:tcBorders>
-              <w:top w:val="single" w:sz="4" w:space="0" w:color="BFBFBF"/>
-              <w:left w:val="single" w:sz="4" w:space="0" w:color="BFBFBF"/>
-              <w:bottom w:val="single" w:sz="4" w:space="0" w:color="BFBFBF"/>
-              <w:right w:val="single" w:sz="4" w:space="0" w:color="BFBFBF"/>
-            </w:tcBorders>
-            <w:shd w:val="clear" w:color="auto" w:fill="auto"/>
-          </w:tcPr>
-          <w:p>
-            <w:pPr>
-              <w:keepNext/>
-              <w:spacing w:before="240" w:after="60"/>
-              <w:rPr>
-                <w:b/>
-                <w:i/>
-                <w:color w:val="000000"/>
-                <w:sz w:val="24"/>
-                <w:szCs w:val="24"/>
-              </w:rPr>
-            </w:pPr>
-            <w:bookmarkStart w:id="5" w:name="_heading=h.hred8qqkp0wy"/>
-            <w:bookmarkEnd w:id="5"/>
-            <w:r>
-              <w:rPr>
-                <w:b/>
-                <w:i/>
-                <w:color w:val="000000"/>
-                <w:sz w:val="24"/>
-                <w:szCs w:val="24"/>
-              </w:rPr>
               <w:t>Condiciones de Desarrollo y Entrega</w:t>
             </w:r>
           </w:p>
@@ -2058,10 +1998,7 @@
               </w:numPr>
             </w:pPr>
             <w:r>
-              <w:t xml:space="preserve">El README </w:t>
-            </w:r>
-            <w:r>
-              <w:t>debe ser un documento aparte</w:t>
+              <w:t>El README debe ser un documento aparte</w:t>
             </w:r>
           </w:p>
           <w:p>
@@ -2105,10 +2042,7 @@
               </w:numPr>
             </w:pPr>
             <w:r>
-              <w:t>Se debe lograr la ejecución de tod</w:t>
-            </w:r>
-            <w:r>
-              <w:t>o el sistema y dar evidencia de ello</w:t>
+              <w:t>Se debe lograr la ejecución de todo el sistema y dar evidencia de ello</w:t>
             </w:r>
           </w:p>
           <w:p>
@@ -2161,10 +2095,7 @@
               </w:numPr>
             </w:pPr>
             <w:r>
-              <w:t>Se de</w:t>
-            </w:r>
-            <w:r>
-              <w:t xml:space="preserve">be enviar mail a </w:t>
+              <w:t xml:space="preserve">Se debe enviar mail a </w:t>
             </w:r>
             <w:hyperlink r:id="rId9">
               <w:r>
@@ -2175,15 +2106,7 @@
               </w:r>
             </w:hyperlink>
             <w:r>
-              <w:t xml:space="preserve"> con el </w:t>
-            </w:r>
-            <w:proofErr w:type="gramStart"/>
-            <w:r>
-              <w:t>link</w:t>
-            </w:r>
-            <w:proofErr w:type="gramEnd"/>
-            <w:r>
-              <w:t>, adjuntar el archivo README y este documento completo con la autoevaluación realizada</w:t>
+              <w:t xml:space="preserve"> con el link, adjuntar el archivo README y este documento completo con la autoevaluación realizada</w:t>
             </w:r>
           </w:p>
         </w:tc>
@@ -2499,13 +2422,7 @@
                     <w:rPr>
                       <w:rFonts w:ascii="Calibri" w:eastAsia="Calibri" w:hAnsi="Calibri" w:cs="Calibri"/>
                     </w:rPr>
-                    <w:t xml:space="preserve">Código de </w:t>
-                  </w:r>
-                  <w:r>
-                    <w:rPr>
-                      <w:rFonts w:ascii="Calibri" w:eastAsia="Calibri" w:hAnsi="Calibri" w:cs="Calibri"/>
-                    </w:rPr>
-                    <w:t>Terminal</w:t>
+                    <w:t>Código de Terminal</w:t>
                   </w:r>
                 </w:p>
               </w:tc>
@@ -3120,10 +3037,7 @@
           </w:p>
           <w:p>
             <w:r>
-              <w:t xml:space="preserve">Cuando la venta es en </w:t>
-            </w:r>
-            <w:r>
-              <w:t>cuotas se debe calcular el valor de cada cuota con la financiación incluida. Para conocer el coeficiente de financiación usar la tabla de financiacion.txt</w:t>
+              <w:t>Cuando la venta es en cuotas se debe calcular el valor de cada cuota con la financiación incluida. Para conocer el coeficiente de financiación usar la tabla de financiacion.txt</w:t>
             </w:r>
           </w:p>
           <w:p>
@@ -3178,10 +3092,7 @@
               </w:numPr>
             </w:pPr>
             <w:r>
-              <w:t>si ocurre esto, no sirve ese coeficiente, seg</w:t>
-            </w:r>
-            <w:r>
-              <w:t>uir buscando como se indica en el siguiente punto</w:t>
+              <w:t>si ocurre esto, no sirve ese coeficiente, seguir buscando como se indica en el siguiente punto</w:t>
             </w:r>
           </w:p>
           <w:p>
@@ -3228,10 +3139,7 @@
           </w:p>
           <w:p>
             <w:r>
-              <w:t xml:space="preserve">Para más información sobre </w:t>
-            </w:r>
-            <w:r>
-              <w:t xml:space="preserve">el programa ahora 12, visite: </w:t>
+              <w:t xml:space="preserve">Para más información sobre el programa ahora 12, visite: </w:t>
             </w:r>
           </w:p>
           <w:p>
@@ -3420,15 +3328,7 @@
               </w:rPr>
             </w:pPr>
             <w:r>
-              <w:t xml:space="preserve">mail con </w:t>
-            </w:r>
-            <w:proofErr w:type="gramStart"/>
-            <w:r>
-              <w:t>link</w:t>
-            </w:r>
-            <w:proofErr w:type="gramEnd"/>
-            <w:r>
-              <w:t xml:space="preserve"> y permiso para sabraham@fi.uba.ar</w:t>
+              <w:t>mail con link y permiso para sabraham@fi.uba.ar</w:t>
             </w:r>
           </w:p>
         </w:tc>
@@ -3564,10 +3464,7 @@
               </w:rPr>
             </w:pPr>
             <w:r>
-              <w:t xml:space="preserve">Entregar un README en el cual se explican todos y cada uno de los </w:t>
-            </w:r>
-            <w:r>
-              <w:t>pasos necesarios para acceder al TP, descargarlo, instalarlo y ejecutarlo</w:t>
+              <w:t>Entregar un README en el cual se explican todos y cada uno de los pasos necesarios para acceder al TP, descargarlo, instalarlo y ejecutarlo</w:t>
             </w:r>
           </w:p>
         </w:tc>
@@ -3941,13 +3838,7 @@
               <w:rPr>
                 <w:rFonts w:ascii="Calibri" w:eastAsia="Calibri" w:hAnsi="Calibri" w:cs="Calibri"/>
               </w:rPr>
-              <w:t>” y depositar allí los scripts origi</w:t>
-            </w:r>
-            <w:r>
-              <w:rPr>
-                <w:rFonts w:ascii="Calibri" w:eastAsia="Calibri" w:hAnsi="Calibri" w:cs="Calibri"/>
-              </w:rPr>
-              <w:t>nales y las tablas maestras del sistema. Puede organizar la información con subcarpetas</w:t>
+              <w:t>” y depositar allí los scripts originales y las tablas maestras del sistema. Puede organizar la información con subcarpetas</w:t>
             </w:r>
           </w:p>
         </w:tc>
@@ -4093,13 +3984,7 @@
               <w:rPr>
                 <w:rFonts w:ascii="Calibri" w:eastAsia="Calibri" w:hAnsi="Calibri" w:cs="Calibri"/>
               </w:rPr>
-              <w:t xml:space="preserve"> y depositar allí los arch</w:t>
-            </w:r>
-            <w:r>
-              <w:rPr>
-                <w:rFonts w:ascii="Calibri" w:eastAsia="Calibri" w:hAnsi="Calibri" w:cs="Calibri"/>
-              </w:rPr>
-              <w:t>ivos con los datos de prueba propios. Puede organizar la información con subcarpetas</w:t>
+              <w:t xml:space="preserve"> y depositar allí los archivos con los datos de prueba propios. Puede organizar la información con subcarpetas</w:t>
             </w:r>
           </w:p>
         </w:tc>
@@ -4368,15 +4253,7 @@
                 <w:sz w:val="20"/>
                 <w:szCs w:val="20"/>
               </w:rPr>
-              <w:t xml:space="preserve">Una vez identificado el paquete </w:t>
-            </w:r>
-            <w:r>
-              <w:rPr>
-                <w:color w:val="000000"/>
-                <w:sz w:val="20"/>
-                <w:szCs w:val="20"/>
-              </w:rPr>
-              <w:t>¿nos dice como se debe hacer la descarga?</w:t>
+              <w:t>Una vez identificado el paquete ¿nos dice como se debe hacer la descarga?</w:t>
             </w:r>
           </w:p>
         </w:tc>
@@ -4641,15 +4518,7 @@
                 <w:sz w:val="20"/>
                 <w:szCs w:val="20"/>
               </w:rPr>
-              <w:t xml:space="preserve">¿Se recibió la </w:t>
-            </w:r>
-            <w:r>
-              <w:rPr>
-                <w:color w:val="000000"/>
-                <w:sz w:val="20"/>
-                <w:szCs w:val="20"/>
-              </w:rPr>
-              <w:t>ultima versión?</w:t>
+              <w:t>¿Se recibió la ultima versión?</w:t>
             </w:r>
           </w:p>
         </w:tc>
@@ -4888,15 +4757,7 @@
                 <w:sz w:val="20"/>
                 <w:szCs w:val="20"/>
               </w:rPr>
-              <w:t xml:space="preserve">El README, ¿explica que se debe hacer si hay que reparar la </w:t>
-            </w:r>
-            <w:r>
-              <w:rPr>
-                <w:color w:val="000000"/>
-                <w:sz w:val="20"/>
-                <w:szCs w:val="20"/>
-              </w:rPr>
-              <w:t>instalación?</w:t>
+              <w:t>El README, ¿explica que se debe hacer si hay que reparar la instalación?</w:t>
             </w:r>
           </w:p>
         </w:tc>
@@ -5266,15 +5127,7 @@
                 <w:sz w:val="20"/>
                 <w:szCs w:val="20"/>
               </w:rPr>
-              <w:t xml:space="preserve">¿El README brinda las </w:t>
-            </w:r>
-            <w:r>
-              <w:rPr>
-                <w:color w:val="000000"/>
-                <w:sz w:val="20"/>
-                <w:szCs w:val="20"/>
-              </w:rPr>
-              <w:t>instrucciones para efectuar una prueba completa?</w:t>
+              <w:t>¿El README brinda las instrucciones para efectuar una prueba completa?</w:t>
             </w:r>
           </w:p>
         </w:tc>
@@ -5441,10 +5294,7 @@
           </w:p>
           <w:p>
             <w:r>
-              <w:t xml:space="preserve">Indique a continuación que </w:t>
-            </w:r>
-            <w:r>
-              <w:t xml:space="preserve">decide: _Al final del enunciado </w:t>
+              <w:t xml:space="preserve">Indique a continuación que decide: _Al final del enunciado </w:t>
             </w:r>
           </w:p>
           <w:p>
@@ -5514,10 +5364,7 @@
               <w:spacing w:line="240" w:lineRule="auto"/>
             </w:pPr>
             <w:r>
-              <w:t xml:space="preserve">¿Coloca número de grupo y quienes </w:t>
-            </w:r>
-            <w:r>
-              <w:t>participaron realmente en la resolución?</w:t>
+              <w:t>¿Coloca número de grupo y quienes participaron realmente en la resolución?</w:t>
             </w:r>
           </w:p>
         </w:tc>
@@ -5843,13 +5690,7 @@
               <w:rPr>
                 <w:rFonts w:ascii="Calibri" w:eastAsia="Calibri" w:hAnsi="Calibri" w:cs="Calibri"/>
               </w:rPr>
-              <w:t xml:space="preserve">Si crea algún comando </w:t>
-            </w:r>
-            <w:r>
-              <w:rPr>
-                <w:rFonts w:ascii="Calibri" w:eastAsia="Calibri" w:hAnsi="Calibri" w:cs="Calibri"/>
-              </w:rPr>
-              <w:t>auxiliar, ¿está documentado nombre y para que lo usa.?</w:t>
+              <w:t>Si crea algún comando auxiliar, ¿está documentado nombre y para que lo usa.?</w:t>
             </w:r>
           </w:p>
           <w:p>
@@ -5940,13 +5781,7 @@
               <w:rPr>
                 <w:rFonts w:ascii="Calibri" w:eastAsia="Calibri" w:hAnsi="Calibri" w:cs="Calibri"/>
               </w:rPr>
-              <w:t xml:space="preserve">Si no crea </w:t>
-            </w:r>
-            <w:r>
-              <w:rPr>
-                <w:rFonts w:ascii="Calibri" w:eastAsia="Calibri" w:hAnsi="Calibri" w:cs="Calibri"/>
-              </w:rPr>
-              <w:t>nuevos archivos, indique “NA</w:t>
+              <w:t>Si no crea nuevos archivos, indique “NA</w:t>
             </w:r>
             <w:r>
               <w:t>”</w:t>
@@ -6366,10 +6201,7 @@
           </w:tcPr>
           <w:p>
             <w:r>
-              <w:t xml:space="preserve">El propósito de este comando es realizar la </w:t>
-            </w:r>
-            <w:r>
-              <w:t>instalación o reparación del sistema</w:t>
+              <w:t>El propósito de este comando es realizar la instalación o reparación del sistema</w:t>
             </w:r>
           </w:p>
         </w:tc>
@@ -6556,10 +6388,7 @@
           </w:tcPr>
           <w:p>
             <w:r>
-              <w:t>Si el archivo de configuración del sistema</w:t>
-            </w:r>
-            <w:r>
-              <w:t xml:space="preserve"> EXISTE, deben asumir que ya fue instalado</w:t>
+              <w:t>Si el archivo de configuración del sistema EXISTE, deben asumir que ya fue instalado</w:t>
             </w:r>
           </w:p>
           <w:p>
@@ -6644,10 +6473,7 @@
           </w:p>
           <w:p>
             <w:r>
-              <w:t xml:space="preserve">Toma lo que hay en éste y </w:t>
-            </w:r>
-            <w:r>
-              <w:t>con la información de la carpeta original reconstruye lo que falta</w:t>
+              <w:t>Toma lo que hay en éste y con la información de la carpeta original reconstruye lo que falta</w:t>
             </w:r>
           </w:p>
           <w:p>
@@ -6721,13 +6547,7 @@
               <w:rPr>
                 <w:b/>
               </w:rPr>
-              <w:t xml:space="preserve">Inicio de la instalación, </w:t>
-            </w:r>
-            <w:r>
-              <w:rPr>
-                <w:b/>
-              </w:rPr>
-              <w:t>solicitar nombres de directorios</w:t>
+              <w:t>Inicio de la instalación, solicitar nombres de directorios</w:t>
             </w:r>
           </w:p>
         </w:tc>
@@ -6800,21 +6620,7 @@
               <w:rPr>
                 <w:rFonts w:ascii="Calibri" w:eastAsia="Calibri" w:hAnsi="Calibri" w:cs="Calibri"/>
               </w:rPr>
-              <w:t>El directorio de tablas del sistema (por default proponer el directorio /</w:t>
-            </w:r>
-            <w:proofErr w:type="gramStart"/>
-            <w:r>
-              <w:rPr>
-                <w:rFonts w:ascii="Calibri" w:eastAsia="Calibri" w:hAnsi="Calibri" w:cs="Calibri"/>
-              </w:rPr>
-              <w:t>master</w:t>
-            </w:r>
-            <w:proofErr w:type="gramEnd"/>
-            <w:r>
-              <w:rPr>
-                <w:rFonts w:ascii="Calibri" w:eastAsia="Calibri" w:hAnsi="Calibri" w:cs="Calibri"/>
-              </w:rPr>
-              <w:t>)</w:t>
+              <w:t>El directorio de tablas del sistema (por default proponer el directorio /master)</w:t>
             </w:r>
           </w:p>
           <w:p>
@@ -6832,13 +6638,7 @@
               <w:rPr>
                 <w:rFonts w:ascii="Calibri" w:eastAsia="Calibri" w:hAnsi="Calibri" w:cs="Calibri"/>
               </w:rPr>
-              <w:t>El directorio de novedades, es decir,</w:t>
-            </w:r>
-            <w:r>
-              <w:rPr>
-                <w:rFonts w:ascii="Calibri" w:eastAsia="Calibri" w:hAnsi="Calibri" w:cs="Calibri"/>
-              </w:rPr>
-              <w:t xml:space="preserve"> el directorio donde “arriban” los archivos que nos mandan los comerciantes (por default proponer el directorio /ENTRADATP)</w:t>
+              <w:t>El directorio de novedades, es decir, el directorio donde “arriban” los archivos que nos mandan los comerciantes (por default proponer el directorio /ENTRADATP)</w:t>
             </w:r>
           </w:p>
           <w:p>
@@ -6874,13 +6674,7 @@
               <w:rPr>
                 <w:rFonts w:ascii="Calibri" w:eastAsia="Calibri" w:hAnsi="Calibri" w:cs="Calibri"/>
               </w:rPr>
-              <w:t xml:space="preserve">El directorio de lotes ya </w:t>
-            </w:r>
-            <w:r>
-              <w:rPr>
-                <w:rFonts w:ascii="Calibri" w:eastAsia="Calibri" w:hAnsi="Calibri" w:cs="Calibri"/>
-              </w:rPr>
-              <w:t>procesados (por default proponer el directorio /lotes)</w:t>
+              <w:t>El directorio de lotes ya procesados (por default proponer el directorio /lotes)</w:t>
             </w:r>
           </w:p>
           <w:p>
@@ -6950,10 +6744,7 @@
           </w:tcPr>
           <w:p>
             <w:r>
-              <w:t>No permitir el uso de</w:t>
-            </w:r>
-            <w:r>
-              <w:t xml:space="preserve"> nombres tales como:</w:t>
+              <w:t>No permitir el uso de nombres tales como:</w:t>
             </w:r>
           </w:p>
           <w:p>
@@ -7149,10 +6940,7 @@
               </w:rPr>
             </w:pPr>
             <w:r>
-              <w:t xml:space="preserve">Si el usuario </w:t>
-            </w:r>
-            <w:r>
-              <w:t>ingresa un directorio incorrecto, indicarle al usuario el error y volver a mostrar el valor default para que acepte ese valor o ingrese uno nuevo</w:t>
+              <w:t>Si el usuario ingresa un directorio incorrecto, indicarle al usuario el error y volver a mostrar el valor default para que acepte ese valor o ingrese uno nuevo</w:t>
             </w:r>
           </w:p>
         </w:tc>
@@ -7229,15 +7017,7 @@
           </w:tcPr>
           <w:p>
             <w:r>
-              <w:t xml:space="preserve">Cuando el usuario termina de configurar los nombres de directorios, mostrarle por pantalla donde van a quedar los </w:t>
-            </w:r>
-            <w:proofErr w:type="spellStart"/>
-            <w:r>
-              <w:t>logs</w:t>
-            </w:r>
-            <w:proofErr w:type="spellEnd"/>
-            <w:r>
-              <w:t>, como va a quedar la estructura y solicitarle que confirme para continuar. Por ejemplo:</w:t>
+              <w:t>Cuando el usuario termina de configurar los nombres de directorios, mostrarle por pantalla donde van a quedar los logs, como va a quedar la estructura y solicitarle que confirme para continuar. Por ejemplo:</w:t>
             </w:r>
           </w:p>
         </w:tc>
@@ -7274,263 +7054,270 @@
                 <w:rFonts w:ascii="Consolas" w:eastAsia="Consolas" w:hAnsi="Consolas" w:cs="Consolas"/>
                 <w:color w:val="0000FF"/>
               </w:rPr>
-              <w:t xml:space="preserve">TP1 </w:t>
-            </w:r>
-            <w:r>
+              <w:t>TP1 SO7508 1º Cuatrimestre 2021 Curso Martes Copyright © Grupo N</w:t>
+            </w:r>
+          </w:p>
+          <w:p>
+            <w:pPr>
               <w:rPr>
                 <w:rFonts w:ascii="Consolas" w:eastAsia="Consolas" w:hAnsi="Consolas" w:cs="Consolas"/>
                 <w:color w:val="0000FF"/>
               </w:rPr>
-              <w:t>SO7508 1º Cuatrimestre 2021 Curso Martes Copyright © Grupo N</w:t>
-            </w:r>
-          </w:p>
-          <w:p>
-            <w:pPr>
+            </w:pPr>
+            <w:r>
+              <w:rPr>
+                <w:rFonts w:ascii="Consolas" w:eastAsia="Consolas" w:hAnsi="Consolas" w:cs="Consolas"/>
+              </w:rPr>
+              <w:t xml:space="preserve">Tipo de proceso:                 </w:t>
+            </w:r>
+            <w:r>
               <w:rPr>
                 <w:rFonts w:ascii="Consolas" w:eastAsia="Consolas" w:hAnsi="Consolas" w:cs="Consolas"/>
                 <w:color w:val="0000FF"/>
               </w:rPr>
-            </w:pPr>
-            <w:r>
-              <w:rPr>
-                <w:rFonts w:ascii="Consolas" w:eastAsia="Consolas" w:hAnsi="Consolas" w:cs="Consolas"/>
-              </w:rPr>
-              <w:t xml:space="preserve">Tipo de proceso:                 </w:t>
-            </w:r>
-            <w:r>
+              <w:t>INSTALACION o REPARACION</w:t>
+            </w:r>
+          </w:p>
+          <w:p>
+            <w:pPr>
               <w:rPr>
                 <w:rFonts w:ascii="Consolas" w:eastAsia="Consolas" w:hAnsi="Consolas" w:cs="Consolas"/>
                 <w:color w:val="0000FF"/>
               </w:rPr>
-              <w:t>INSTALACION o REPARACION</w:t>
-            </w:r>
-          </w:p>
-          <w:p>
-            <w:pPr>
+            </w:pPr>
+            <w:r>
+              <w:rPr>
+                <w:rFonts w:ascii="Consolas" w:eastAsia="Consolas" w:hAnsi="Consolas" w:cs="Consolas"/>
+              </w:rPr>
+              <w:t xml:space="preserve">Directorio padre:                </w:t>
+            </w:r>
+            <w:r>
               <w:rPr>
                 <w:rFonts w:ascii="Consolas" w:eastAsia="Consolas" w:hAnsi="Consolas" w:cs="Consolas"/>
                 <w:color w:val="0000FF"/>
               </w:rPr>
-            </w:pPr>
-            <w:r>
-              <w:rPr>
-                <w:rFonts w:ascii="Consolas" w:eastAsia="Consolas" w:hAnsi="Consolas" w:cs="Consolas"/>
-              </w:rPr>
-              <w:t xml:space="preserve">Directorio padre:                </w:t>
-            </w:r>
-            <w:r>
+              <w:t>$GRUPO</w:t>
+            </w:r>
+          </w:p>
+          <w:p>
+            <w:pPr>
               <w:rPr>
                 <w:rFonts w:ascii="Consolas" w:eastAsia="Consolas" w:hAnsi="Consolas" w:cs="Consolas"/>
                 <w:color w:val="0000FF"/>
               </w:rPr>
-              <w:t>$GRUPO</w:t>
-            </w:r>
-          </w:p>
-          <w:p>
-            <w:pPr>
+            </w:pPr>
+            <w:r>
+              <w:rPr>
+                <w:rFonts w:ascii="Consolas" w:eastAsia="Consolas" w:hAnsi="Consolas" w:cs="Consolas"/>
+              </w:rPr>
+              <w:t xml:space="preserve">Ubicación script de instalación: </w:t>
+            </w:r>
+            <w:r>
               <w:rPr>
                 <w:rFonts w:ascii="Consolas" w:eastAsia="Consolas" w:hAnsi="Consolas" w:cs="Consolas"/>
                 <w:color w:val="0000FF"/>
               </w:rPr>
-            </w:pPr>
-            <w:r>
-              <w:rPr>
-                <w:rFonts w:ascii="Consolas" w:eastAsia="Consolas" w:hAnsi="Consolas" w:cs="Consolas"/>
-              </w:rPr>
-              <w:t xml:space="preserve">Ubicación script de instalación: </w:t>
-            </w:r>
-            <w:r>
+              <w:t>$GRUPO/sisop/sotp1.sh</w:t>
+            </w:r>
+          </w:p>
+          <w:p>
+            <w:pPr>
               <w:rPr>
                 <w:rFonts w:ascii="Consolas" w:eastAsia="Consolas" w:hAnsi="Consolas" w:cs="Consolas"/>
                 <w:color w:val="0000FF"/>
               </w:rPr>
-              <w:t>$GRUPO/sisop/sotp1.sh</w:t>
-            </w:r>
-          </w:p>
-          <w:p>
-            <w:pPr>
+            </w:pPr>
+            <w:r>
+              <w:rPr>
+                <w:rFonts w:ascii="Consolas" w:eastAsia="Consolas" w:hAnsi="Consolas" w:cs="Consolas"/>
+              </w:rPr>
+              <w:t xml:space="preserve">Log de la instalación:           </w:t>
+            </w:r>
+            <w:r>
               <w:rPr>
                 <w:rFonts w:ascii="Consolas" w:eastAsia="Consolas" w:hAnsi="Consolas" w:cs="Consolas"/>
                 <w:color w:val="0000FF"/>
               </w:rPr>
-            </w:pPr>
-            <w:r>
-              <w:rPr>
-                <w:rFonts w:ascii="Consolas" w:eastAsia="Consolas" w:hAnsi="Consolas" w:cs="Consolas"/>
-              </w:rPr>
-              <w:t xml:space="preserve">Log de la instalación:           </w:t>
-            </w:r>
+              <w:t>$GRUPO/</w:t>
+            </w:r>
+            <w:proofErr w:type="spellStart"/>
             <w:r>
               <w:rPr>
                 <w:rFonts w:ascii="Consolas" w:eastAsia="Consolas" w:hAnsi="Consolas" w:cs="Consolas"/>
                 <w:color w:val="0000FF"/>
               </w:rPr>
-              <w:t>$GRUPO/</w:t>
-            </w:r>
-            <w:proofErr w:type="spellStart"/>
+              <w:t>sisop</w:t>
+            </w:r>
+            <w:proofErr w:type="spellEnd"/>
             <w:r>
               <w:rPr>
                 <w:rFonts w:ascii="Consolas" w:eastAsia="Consolas" w:hAnsi="Consolas" w:cs="Consolas"/>
                 <w:color w:val="0000FF"/>
               </w:rPr>
-              <w:t>si</w:t>
-            </w:r>
-            <w:r>
+              <w:t>/sotp1.log</w:t>
+            </w:r>
+          </w:p>
+          <w:p>
+            <w:pPr>
               <w:rPr>
                 <w:rFonts w:ascii="Consolas" w:eastAsia="Consolas" w:hAnsi="Consolas" w:cs="Consolas"/>
                 <w:color w:val="0000FF"/>
               </w:rPr>
-              <w:t>sop</w:t>
-            </w:r>
-            <w:proofErr w:type="spellEnd"/>
+            </w:pPr>
+            <w:r>
+              <w:rPr>
+                <w:rFonts w:ascii="Consolas" w:eastAsia="Consolas" w:hAnsi="Consolas" w:cs="Consolas"/>
+              </w:rPr>
+              <w:t xml:space="preserve">Archivo de configuración:        </w:t>
+            </w:r>
             <w:r>
               <w:rPr>
                 <w:rFonts w:ascii="Consolas" w:eastAsia="Consolas" w:hAnsi="Consolas" w:cs="Consolas"/>
                 <w:color w:val="0000FF"/>
               </w:rPr>
-              <w:t>/sotp1.log</w:t>
-            </w:r>
-          </w:p>
-          <w:p>
-            <w:pPr>
+              <w:t>$GRUPO/</w:t>
+            </w:r>
+            <w:proofErr w:type="spellStart"/>
+            <w:r>
               <w:rPr>
                 <w:rFonts w:ascii="Consolas" w:eastAsia="Consolas" w:hAnsi="Consolas" w:cs="Consolas"/>
                 <w:color w:val="0000FF"/>
               </w:rPr>
-            </w:pPr>
-            <w:r>
-              <w:rPr>
-                <w:rFonts w:ascii="Consolas" w:eastAsia="Consolas" w:hAnsi="Consolas" w:cs="Consolas"/>
-              </w:rPr>
-              <w:t xml:space="preserve">Archivo de configuración:        </w:t>
-            </w:r>
+              <w:t>sisop</w:t>
+            </w:r>
+            <w:proofErr w:type="spellEnd"/>
             <w:r>
               <w:rPr>
                 <w:rFonts w:ascii="Consolas" w:eastAsia="Consolas" w:hAnsi="Consolas" w:cs="Consolas"/>
                 <w:color w:val="0000FF"/>
               </w:rPr>
-              <w:t>$GRUPO/</w:t>
-            </w:r>
-            <w:proofErr w:type="spellStart"/>
-            <w:r>
+              <w:t>/sotp1.conf</w:t>
+            </w:r>
+          </w:p>
+          <w:p>
+            <w:pPr>
               <w:rPr>
                 <w:rFonts w:ascii="Consolas" w:eastAsia="Consolas" w:hAnsi="Consolas" w:cs="Consolas"/>
                 <w:color w:val="0000FF"/>
               </w:rPr>
-              <w:t>sisop</w:t>
-            </w:r>
-            <w:proofErr w:type="spellEnd"/>
+            </w:pPr>
+            <w:r>
+              <w:rPr>
+                <w:rFonts w:ascii="Consolas" w:eastAsia="Consolas" w:hAnsi="Consolas" w:cs="Consolas"/>
+              </w:rPr>
+              <w:t xml:space="preserve">Log de la inicialización:        </w:t>
+            </w:r>
             <w:r>
               <w:rPr>
                 <w:rFonts w:ascii="Consolas" w:eastAsia="Consolas" w:hAnsi="Consolas" w:cs="Consolas"/>
                 <w:color w:val="0000FF"/>
               </w:rPr>
-              <w:t>/sotp1.conf</w:t>
-            </w:r>
-          </w:p>
-          <w:p>
-            <w:pPr>
+              <w:t>$GRUPO/</w:t>
+            </w:r>
+            <w:proofErr w:type="spellStart"/>
+            <w:r>
               <w:rPr>
                 <w:rFonts w:ascii="Consolas" w:eastAsia="Consolas" w:hAnsi="Consolas" w:cs="Consolas"/>
                 <w:color w:val="0000FF"/>
               </w:rPr>
-            </w:pPr>
-            <w:r>
-              <w:rPr>
-                <w:rFonts w:ascii="Consolas" w:eastAsia="Consolas" w:hAnsi="Consolas" w:cs="Consolas"/>
-              </w:rPr>
-              <w:t xml:space="preserve">Log de la inicialización:        </w:t>
-            </w:r>
+              <w:t>sisop</w:t>
+            </w:r>
+            <w:proofErr w:type="spellEnd"/>
             <w:r>
               <w:rPr>
                 <w:rFonts w:ascii="Consolas" w:eastAsia="Consolas" w:hAnsi="Consolas" w:cs="Consolas"/>
                 <w:color w:val="0000FF"/>
               </w:rPr>
-              <w:t>$GRUPO/</w:t>
-            </w:r>
-            <w:proofErr w:type="spellStart"/>
-            <w:r>
+              <w:t>/soinit.log</w:t>
+            </w:r>
+          </w:p>
+          <w:p>
+            <w:pPr>
               <w:rPr>
                 <w:rFonts w:ascii="Consolas" w:eastAsia="Consolas" w:hAnsi="Consolas" w:cs="Consolas"/>
                 <w:color w:val="0000FF"/>
               </w:rPr>
-              <w:t>sisop</w:t>
-            </w:r>
-            <w:proofErr w:type="spellEnd"/>
+            </w:pPr>
+            <w:r>
+              <w:rPr>
+                <w:rFonts w:ascii="Consolas" w:eastAsia="Consolas" w:hAnsi="Consolas" w:cs="Consolas"/>
+              </w:rPr>
+              <w:t xml:space="preserve">Log del proceso principal:       </w:t>
+            </w:r>
             <w:r>
               <w:rPr>
                 <w:rFonts w:ascii="Consolas" w:eastAsia="Consolas" w:hAnsi="Consolas" w:cs="Consolas"/>
                 <w:color w:val="0000FF"/>
               </w:rPr>
-              <w:t>/soinit.log</w:t>
-            </w:r>
-          </w:p>
-          <w:p>
-            <w:pPr>
+              <w:t>$GRUPO/</w:t>
+            </w:r>
+            <w:proofErr w:type="spellStart"/>
+            <w:r>
               <w:rPr>
                 <w:rFonts w:ascii="Consolas" w:eastAsia="Consolas" w:hAnsi="Consolas" w:cs="Consolas"/>
                 <w:color w:val="0000FF"/>
               </w:rPr>
-            </w:pPr>
-            <w:r>
-              <w:rPr>
-                <w:rFonts w:ascii="Consolas" w:eastAsia="Consolas" w:hAnsi="Consolas" w:cs="Consolas"/>
-              </w:rPr>
-              <w:t xml:space="preserve">Log del proceso principal:       </w:t>
-            </w:r>
+              <w:t>sisop</w:t>
+            </w:r>
+            <w:proofErr w:type="spellEnd"/>
             <w:r>
               <w:rPr>
                 <w:rFonts w:ascii="Consolas" w:eastAsia="Consolas" w:hAnsi="Consolas" w:cs="Consolas"/>
                 <w:color w:val="0000FF"/>
               </w:rPr>
-              <w:t>$GRUPO/</w:t>
-            </w:r>
-            <w:proofErr w:type="spellStart"/>
-            <w:r>
+              <w:t>/tpcuotas.log</w:t>
+            </w:r>
+          </w:p>
+          <w:p>
+            <w:pPr>
               <w:rPr>
                 <w:rFonts w:ascii="Consolas" w:eastAsia="Consolas" w:hAnsi="Consolas" w:cs="Consolas"/>
                 <w:color w:val="0000FF"/>
               </w:rPr>
-              <w:t>sisop</w:t>
-            </w:r>
-            <w:proofErr w:type="spellEnd"/>
+            </w:pPr>
+            <w:r>
+              <w:rPr>
+                <w:rFonts w:ascii="Consolas" w:eastAsia="Consolas" w:hAnsi="Consolas" w:cs="Consolas"/>
+              </w:rPr>
+              <w:t xml:space="preserve">Directorio de ejecutables:       </w:t>
+            </w:r>
             <w:r>
               <w:rPr>
                 <w:rFonts w:ascii="Consolas" w:eastAsia="Consolas" w:hAnsi="Consolas" w:cs="Consolas"/>
                 <w:color w:val="0000FF"/>
               </w:rPr>
-              <w:t>/tpcuotas.log</w:t>
-            </w:r>
-          </w:p>
-          <w:p>
-            <w:pPr>
+              <w:t>$GRUPO/</w:t>
+            </w:r>
+            <w:proofErr w:type="spellStart"/>
+            <w:r>
               <w:rPr>
                 <w:rFonts w:ascii="Consolas" w:eastAsia="Consolas" w:hAnsi="Consolas" w:cs="Consolas"/>
                 <w:color w:val="0000FF"/>
               </w:rPr>
-            </w:pPr>
-            <w:r>
-              <w:rPr>
-                <w:rFonts w:ascii="Consolas" w:eastAsia="Consolas" w:hAnsi="Consolas" w:cs="Consolas"/>
-              </w:rPr>
-              <w:t xml:space="preserve">Directorio de ejecutables:       </w:t>
-            </w:r>
-            <w:r>
+              <w:t>bin</w:t>
+            </w:r>
+            <w:proofErr w:type="spellEnd"/>
+          </w:p>
+          <w:p>
+            <w:pPr>
               <w:rPr>
                 <w:rFonts w:ascii="Consolas" w:eastAsia="Consolas" w:hAnsi="Consolas" w:cs="Consolas"/>
                 <w:color w:val="0000FF"/>
               </w:rPr>
-              <w:t>$GRUPO/</w:t>
-            </w:r>
-            <w:proofErr w:type="spellStart"/>
+            </w:pPr>
+            <w:r>
+              <w:rPr>
+                <w:rFonts w:ascii="Consolas" w:eastAsia="Consolas" w:hAnsi="Consolas" w:cs="Consolas"/>
+              </w:rPr>
+              <w:t>Directorio de tablas maestras</w:t>
+            </w:r>
             <w:r>
               <w:rPr>
                 <w:rFonts w:ascii="Consolas" w:eastAsia="Consolas" w:hAnsi="Consolas" w:cs="Consolas"/>
                 <w:color w:val="0000FF"/>
               </w:rPr>
-              <w:t>bin</w:t>
-            </w:r>
-            <w:proofErr w:type="spellEnd"/>
+              <w:t>:   $GRUPO/master</w:t>
+            </w:r>
           </w:p>
           <w:p>
             <w:pPr>
@@ -7543,50 +7330,42 @@
               <w:rPr>
                 <w:rFonts w:ascii="Consolas" w:eastAsia="Consolas" w:hAnsi="Consolas" w:cs="Consolas"/>
               </w:rPr>
-              <w:t>Directorio de tablas maes</w:t>
-            </w:r>
-            <w:r>
-              <w:rPr>
-                <w:rFonts w:ascii="Consolas" w:eastAsia="Consolas" w:hAnsi="Consolas" w:cs="Consolas"/>
-              </w:rPr>
-              <w:t>tras</w:t>
+              <w:t xml:space="preserve">Directorio de novedades:         </w:t>
             </w:r>
             <w:r>
               <w:rPr>
                 <w:rFonts w:ascii="Consolas" w:eastAsia="Consolas" w:hAnsi="Consolas" w:cs="Consolas"/>
                 <w:color w:val="0000FF"/>
               </w:rPr>
-              <w:t>:   $GRUPO/</w:t>
-            </w:r>
-            <w:proofErr w:type="gramStart"/>
-            <w:r>
+              <w:t>$GRUPO/ENTRADATP</w:t>
+            </w:r>
+          </w:p>
+          <w:p>
+            <w:pPr>
               <w:rPr>
                 <w:rFonts w:ascii="Consolas" w:eastAsia="Consolas" w:hAnsi="Consolas" w:cs="Consolas"/>
                 <w:color w:val="0000FF"/>
               </w:rPr>
-              <w:t>master</w:t>
-            </w:r>
-            <w:proofErr w:type="gramEnd"/>
-          </w:p>
-          <w:p>
-            <w:pPr>
+            </w:pPr>
+            <w:r>
               <w:rPr>
                 <w:rFonts w:ascii="Consolas" w:eastAsia="Consolas" w:hAnsi="Consolas" w:cs="Consolas"/>
                 <w:color w:val="0000FF"/>
               </w:rPr>
-            </w:pPr>
+              <w:t>*</w:t>
+            </w:r>
             <w:r>
               <w:rPr>
                 <w:rFonts w:ascii="Consolas" w:eastAsia="Consolas" w:hAnsi="Consolas" w:cs="Consolas"/>
               </w:rPr>
-              <w:t xml:space="preserve">Directorio de novedades:         </w:t>
+              <w:t xml:space="preserve">Directorio novedades aceptadas: </w:t>
             </w:r>
             <w:r>
               <w:rPr>
                 <w:rFonts w:ascii="Consolas" w:eastAsia="Consolas" w:hAnsi="Consolas" w:cs="Consolas"/>
                 <w:color w:val="0000FF"/>
               </w:rPr>
-              <w:t>$GRUPO/ENTRADATP</w:t>
+              <w:t>$GRUPO/ENTRADATP/ok</w:t>
             </w:r>
           </w:p>
           <w:p>
@@ -7599,22 +7378,15 @@
             <w:r>
               <w:rPr>
                 <w:rFonts w:ascii="Consolas" w:eastAsia="Consolas" w:hAnsi="Consolas" w:cs="Consolas"/>
-                <w:color w:val="0000FF"/>
-              </w:rPr>
-              <w:t>*</w:t>
-            </w:r>
-            <w:r>
-              <w:rPr>
-                <w:rFonts w:ascii="Consolas" w:eastAsia="Consolas" w:hAnsi="Consolas" w:cs="Consolas"/>
-              </w:rPr>
-              <w:t xml:space="preserve">Directorio novedades aceptadas: </w:t>
+              </w:rPr>
+              <w:t>Directorio de rechazados</w:t>
             </w:r>
             <w:r>
               <w:rPr>
                 <w:rFonts w:ascii="Consolas" w:eastAsia="Consolas" w:hAnsi="Consolas" w:cs="Consolas"/>
                 <w:color w:val="0000FF"/>
               </w:rPr>
-              <w:t>$GRUPO/ENTRADATP/ok</w:t>
+              <w:t>:        $GRUPO/rechazos</w:t>
             </w:r>
           </w:p>
           <w:p>
@@ -7628,14 +7400,14 @@
               <w:rPr>
                 <w:rFonts w:ascii="Consolas" w:eastAsia="Consolas" w:hAnsi="Consolas" w:cs="Consolas"/>
               </w:rPr>
-              <w:t>Directorio de rechazados</w:t>
+              <w:t xml:space="preserve">Directorio de lotes procesados:  </w:t>
             </w:r>
             <w:r>
               <w:rPr>
                 <w:rFonts w:ascii="Consolas" w:eastAsia="Consolas" w:hAnsi="Consolas" w:cs="Consolas"/>
                 <w:color w:val="0000FF"/>
               </w:rPr>
-              <w:t>:        $GRUPO/rechazos</w:t>
+              <w:t>$GRUPO/lotes</w:t>
             </w:r>
           </w:p>
           <w:p>
@@ -7649,42 +7421,14 @@
               <w:rPr>
                 <w:rFonts w:ascii="Consolas" w:eastAsia="Consolas" w:hAnsi="Consolas" w:cs="Consolas"/>
               </w:rPr>
-              <w:t xml:space="preserve">Directorio de lotes procesados:  </w:t>
+              <w:t xml:space="preserve">Directorio de liquidaciones:     </w:t>
             </w:r>
             <w:r>
               <w:rPr>
                 <w:rFonts w:ascii="Consolas" w:eastAsia="Consolas" w:hAnsi="Consolas" w:cs="Consolas"/>
                 <w:color w:val="0000FF"/>
               </w:rPr>
-              <w:t>$GRUPO/lotes</w:t>
-            </w:r>
-          </w:p>
-          <w:p>
-            <w:pPr>
-              <w:rPr>
-                <w:rFonts w:ascii="Consolas" w:eastAsia="Consolas" w:hAnsi="Consolas" w:cs="Consolas"/>
-                <w:color w:val="0000FF"/>
-              </w:rPr>
-            </w:pPr>
-            <w:r>
-              <w:rPr>
-                <w:rFonts w:ascii="Consolas" w:eastAsia="Consolas" w:hAnsi="Consolas" w:cs="Consolas"/>
-              </w:rPr>
-              <w:t xml:space="preserve">Directorio de liquidaciones:     </w:t>
-            </w:r>
-            <w:r>
-              <w:rPr>
-                <w:rFonts w:ascii="Consolas" w:eastAsia="Consolas" w:hAnsi="Consolas" w:cs="Consolas"/>
-                <w:color w:val="0000FF"/>
-              </w:rPr>
-              <w:t>$GR</w:t>
-            </w:r>
-            <w:r>
-              <w:rPr>
-                <w:rFonts w:ascii="Consolas" w:eastAsia="Consolas" w:hAnsi="Consolas" w:cs="Consolas"/>
-                <w:color w:val="0000FF"/>
-              </w:rPr>
-              <w:t>UPO/SALIDATP</w:t>
+              <w:t>$GRUPO/SALIDATP</w:t>
             </w:r>
           </w:p>
           <w:p>
@@ -7809,13 +7553,7 @@
               <w:rPr>
                 <w:b/>
               </w:rPr>
-              <w:t xml:space="preserve">No </w:t>
-            </w:r>
-            <w:r>
-              <w:rPr>
-                <w:b/>
-              </w:rPr>
-              <w:t>confirma la instalación</w:t>
+              <w:t>No confirma la instalación</w:t>
             </w:r>
           </w:p>
         </w:tc>
@@ -7876,13 +7614,7 @@
               <w:rPr>
                 <w:b/>
               </w:rPr>
-              <w:t xml:space="preserve">No </w:t>
-            </w:r>
-            <w:r>
-              <w:rPr>
-                <w:b/>
-              </w:rPr>
-              <w:t>confirma la reparación</w:t>
+              <w:t>No confirma la reparación</w:t>
             </w:r>
           </w:p>
         </w:tc>
@@ -8001,10 +7733,7 @@
               </w:rPr>
             </w:pPr>
             <w:r>
-              <w:t xml:space="preserve">No debe crear </w:t>
-            </w:r>
-            <w:r>
-              <w:t>ningún directorio hasta no tener la confirmación de la instalación</w:t>
+              <w:t>No debe crear ningún directorio hasta no tener la confirmación de la instalación</w:t>
             </w:r>
           </w:p>
         </w:tc>
@@ -8093,10 +7822,7 @@
               <w:t xml:space="preserve">Si </w:t>
             </w:r>
             <w:r>
-              <w:t xml:space="preserve">crear la estructura faltante, copiar el </w:t>
-            </w:r>
-            <w:r>
-              <w:t xml:space="preserve">archivo faltante al lugar correspondiente, </w:t>
+              <w:t xml:space="preserve">crear la estructura faltante, copiar el archivo faltante al lugar correspondiente, </w:t>
             </w:r>
             <w:proofErr w:type="spellStart"/>
             <w:r>
@@ -8401,15 +8127,7 @@
                 <w:szCs w:val="20"/>
               </w:rPr>
               <w:tab/>
-              <w:t xml:space="preserve">con el directorio de </w:t>
-            </w:r>
-            <w:r>
-              <w:rPr>
-                <w:rFonts w:ascii="Consolas" w:eastAsia="Consolas" w:hAnsi="Consolas" w:cs="Consolas"/>
-                <w:sz w:val="20"/>
-                <w:szCs w:val="20"/>
-              </w:rPr>
-              <w:t>procesados</w:t>
+              <w:t>con el directorio de procesados</w:t>
             </w:r>
           </w:p>
           <w:p>
@@ -8530,10 +8248,7 @@
             </w:r>
             <w:proofErr w:type="spellEnd"/>
             <w:r>
-              <w:t xml:space="preserve"> grabar un registro con </w:t>
-            </w:r>
-            <w:r>
-              <w:t>tipo=REPARACION, fecha y usuario de la reparación</w:t>
+              <w:t xml:space="preserve"> grabar un registro con tipo=REPARACION, fecha y usuario de la reparación</w:t>
             </w:r>
           </w:p>
           <w:p/>
@@ -8591,10 +8306,7 @@
           </w:p>
           <w:p>
             <w:r>
-              <w:t>Todo lo que se muestra al usuario por pantalla y</w:t>
-            </w:r>
-            <w:r>
-              <w:t xml:space="preserve"> sus respuestas debe ser registrado en el log</w:t>
+              <w:t>Todo lo que se muestra al usuario por pantalla y sus respuestas debe ser registrado en el log</w:t>
             </w:r>
             <w:r>
               <w:rPr>
@@ -8614,23 +8326,12 @@
           </w:p>
           <w:p>
             <w:r>
-              <w:t xml:space="preserve">La estructura resultante que se le muestra al usuario para confirmar la </w:t>
-            </w:r>
-            <w:proofErr w:type="gramStart"/>
-            <w:r>
-              <w:t>instalación,</w:t>
-            </w:r>
-            <w:proofErr w:type="gramEnd"/>
-            <w:r>
-              <w:t xml:space="preserve"> se debe registrar en el log.</w:t>
-            </w:r>
-          </w:p>
-          <w:p>
-            <w:r>
-              <w:t>A medida que se hace la creación de directorios y su llenado también se debe registr</w:t>
-            </w:r>
-            <w:r>
-              <w:t>ar en el log</w:t>
+              <w:t>La estructura resultante que se le muestra al usuario para confirmar la instalación, se debe registrar en el log.</w:t>
+            </w:r>
+          </w:p>
+          <w:p>
+            <w:r>
+              <w:t>A medida que se hace la creación de directorios y su llenado también se debe registrar en el log</w:t>
             </w:r>
           </w:p>
         </w:tc>
@@ -8833,13 +8534,7 @@
               <w:rPr>
                 <w:rFonts w:ascii="Calibri" w:eastAsia="Calibri" w:hAnsi="Calibri" w:cs="Calibri"/>
               </w:rPr>
-              <w:t xml:space="preserve"> con Información Adicional (Fecha y hora de la </w:t>
-            </w:r>
-            <w:r>
-              <w:rPr>
-                <w:rFonts w:ascii="Calibri" w:eastAsia="Calibri" w:hAnsi="Calibri" w:cs="Calibri"/>
-              </w:rPr>
-              <w:t>instalación)</w:t>
+              <w:t xml:space="preserve"> con Información Adicional (Fecha y hora de la instalación)</w:t>
             </w:r>
           </w:p>
           <w:p>
@@ -8987,10 +8682,7 @@
           </w:p>
           <w:p>
             <w:r>
-              <w:t xml:space="preserve">Los registros del log tanto para el log de la instalación como para el resto de los scripts deben ser </w:t>
-            </w:r>
-            <w:r>
-              <w:t xml:space="preserve">iguales en su formato, y deben registrar al menos: Tipo, fecha y hora, mensaje (en ese orden) Pueden agregarse: origen </w:t>
+              <w:t xml:space="preserve">Los registros del log tanto para el log de la instalación como para el resto de los scripts deben ser iguales en su formato, y deben registrar al menos: Tipo, fecha y hora, mensaje (en ese orden) Pueden agregarse: origen </w:t>
             </w:r>
             <w:proofErr w:type="gramStart"/>
             <w:r>
@@ -9687,14 +9379,7 @@
                 <w:sz w:val="20"/>
                 <w:szCs w:val="20"/>
               </w:rPr>
-              <w:t xml:space="preserve">En particular ¿se </w:t>
-            </w:r>
-            <w:r>
-              <w:rPr>
-                <w:sz w:val="20"/>
-                <w:szCs w:val="20"/>
-              </w:rPr>
-              <w:t>pueden usar nombres con espacios intermedios?</w:t>
+              <w:t>En particular ¿se pueden usar nombres con espacios intermedios?</w:t>
             </w:r>
           </w:p>
           <w:p>
@@ -9763,10 +9448,7 @@
           </w:p>
           <w:p>
             <w:r>
-              <w:t>Si indica</w:t>
-            </w:r>
-            <w:r>
-              <w:t xml:space="preserve"> SI, pase al siguiente punto; Si indica NO, indique dónde manifiesta la restricción</w:t>
+              <w:t>Si indica SI, pase al siguiente punto; Si indica NO, indique dónde manifiesta la restricción</w:t>
             </w:r>
           </w:p>
         </w:tc>
@@ -10132,14 +9814,7 @@
                 <w:sz w:val="20"/>
                 <w:szCs w:val="20"/>
               </w:rPr>
-              <w:t xml:space="preserve">Si la reparación se confirma, ¿lo repara y </w:t>
-            </w:r>
-            <w:r>
-              <w:rPr>
-                <w:sz w:val="20"/>
-                <w:szCs w:val="20"/>
-              </w:rPr>
-              <w:t>graba la fecha en el archivo de configuración?</w:t>
+              <w:t>Si la reparación se confirma, ¿lo repara y graba la fecha en el archivo de configuración?</w:t>
             </w:r>
           </w:p>
         </w:tc>
@@ -10510,10 +10185,7 @@
               <w:spacing w:line="240" w:lineRule="auto"/>
             </w:pPr>
             <w:r>
-              <w:t xml:space="preserve">El propósito de este comando es preparar el entorno de ejecución del TP (variables de ambiente), asegurar que estén dadas todas las condiciones para la ejecución del sistema (que existan los scripts y las tablas maestras, que estén los </w:t>
-            </w:r>
-            <w:r>
-              <w:t>permisos, que estén los directorios) e invocar al proceso principal</w:t>
+              <w:t>El propósito de este comando es preparar el entorno de ejecución del TP (variables de ambiente), asegurar que estén dadas todas las condiciones para la ejecución del sistema (que existan los scripts y las tablas maestras, que estén los permisos, que estén los directorios) e invocar al proceso principal</w:t>
             </w:r>
           </w:p>
           <w:p>
@@ -10534,10 +10206,7 @@
             </w:r>
             <w:proofErr w:type="spellEnd"/>
             <w:r>
-              <w:t xml:space="preserve"> sean capaces de armar un sistema que puede ser ejecutado con independencia de la configuración que tenga el usuario, o lo que se tiene </w:t>
-            </w:r>
-            <w:r>
-              <w:t xml:space="preserve">en los </w:t>
+              <w:t xml:space="preserve"> sean capaces de armar un sistema que puede ser ejecutado con independencia de la configuración que tenga el usuario, o lo que se tiene en los </w:t>
             </w:r>
             <w:proofErr w:type="gramStart"/>
             <w:r>
@@ -10584,10 +10253,7 @@
               <w:spacing w:line="240" w:lineRule="auto"/>
             </w:pPr>
             <w:r>
-              <w:t xml:space="preserve">Otro usuario en otro momento necesita poner en </w:t>
-            </w:r>
-            <w:r>
-              <w:t>funcionamiento el sistema.</w:t>
+              <w:t>Otro usuario en otro momento necesita poner en funcionamiento el sistema.</w:t>
             </w:r>
           </w:p>
           <w:p>
@@ -10613,10 +10279,7 @@
               <w:spacing w:line="240" w:lineRule="auto"/>
             </w:pPr>
             <w:r>
-              <w:t>Explique en las hipótesis como logra que el proceso principal no se ejecute sin la in</w:t>
-            </w:r>
-            <w:r>
-              <w:t>icialización previa.</w:t>
+              <w:t>Explique en las hipótesis como logra que el proceso principal no se ejecute sin la inicialización previa.</w:t>
             </w:r>
           </w:p>
           <w:p>
@@ -10702,14 +10365,11 @@
           </w:tcPr>
           <w:p>
             <w:r>
-              <w:t xml:space="preserve">Un punto clave en este script es su forma de invocación, la cual debe asegurar que </w:t>
-            </w:r>
-            <w:r>
-              <w:t>cuando invoca al proceso principal no se generen sub-</w:t>
+              <w:t xml:space="preserve">Un punto clave en este script es su forma de invocación, la cual debe asegurar que cuando invoca al proceso principal no se generen </w:t>
             </w:r>
             <w:proofErr w:type="spellStart"/>
             <w:r>
-              <w:t>shells</w:t>
+              <w:t>sub-shells</w:t>
             </w:r>
             <w:proofErr w:type="spellEnd"/>
             <w:r>
@@ -10772,13 +10432,7 @@
               <w:rPr>
                 <w:b/>
               </w:rPr>
-              <w:t>El comando</w:t>
-            </w:r>
-            <w:r>
-              <w:rPr>
-                <w:b/>
-              </w:rPr>
-              <w:t xml:space="preserve"> debe soportar los siguientes escenarios </w:t>
+              <w:t xml:space="preserve">El comando debe soportar los siguientes escenarios </w:t>
             </w:r>
           </w:p>
         </w:tc>
@@ -10887,10 +10541,7 @@
               </w:numPr>
             </w:pPr>
             <w:r>
-              <w:t>Si el proceso principal no esta corriendo, pero la inicialización sigue vigente, Informar que si se quiere arrancar el proceso de</w:t>
-            </w:r>
-            <w:r>
-              <w:t xml:space="preserve">be hacerlo con </w:t>
+              <w:t xml:space="preserve">Si el proceso principal no esta corriendo, pero la inicialización sigue vigente, Informar que si se quiere arrancar el proceso debe hacerlo con </w:t>
             </w:r>
             <w:r>
               <w:rPr>
@@ -10936,10 +10587,7 @@
               </w:rPr>
             </w:pPr>
             <w:r>
-              <w:t>No se debe completar exitosamente la inicialización y se debe informar que deb</w:t>
-            </w:r>
-            <w:r>
-              <w:t xml:space="preserve">e invocar </w:t>
+              <w:t xml:space="preserve">No se debe completar exitosamente la inicialización y se debe informar que debe invocar </w:t>
             </w:r>
             <w:r>
               <w:rPr>
@@ -11193,15 +10841,7 @@
                 <w:sz w:val="20"/>
                 <w:szCs w:val="20"/>
               </w:rPr>
-              <w:t xml:space="preserve">Brindar una explicación de los pasos que debe seguir para reparar la </w:t>
-            </w:r>
-            <w:r>
-              <w:rPr>
-                <w:color w:val="000000"/>
-                <w:sz w:val="20"/>
-                <w:szCs w:val="20"/>
-              </w:rPr>
-              <w:t>instalación</w:t>
+              <w:t>Brindar una explicación de los pasos que debe seguir para reparar la instalación</w:t>
             </w:r>
           </w:p>
           <w:p>
@@ -11322,15 +10962,7 @@
                 <w:sz w:val="20"/>
                 <w:szCs w:val="20"/>
               </w:rPr>
-              <w:t xml:space="preserve">Informar al </w:t>
-            </w:r>
-            <w:r>
-              <w:rPr>
-                <w:color w:val="000000"/>
-                <w:sz w:val="20"/>
-                <w:szCs w:val="20"/>
-              </w:rPr>
-              <w:t>usuario de la situación, que es lo que está faltando</w:t>
+              <w:t>Informar al usuario de la situación, que es lo que está faltando</w:t>
             </w:r>
           </w:p>
           <w:p>
@@ -11446,10 +11078,7 @@
           </w:tcPr>
           <w:p>
             <w:r>
-              <w:t xml:space="preserve">Los archivos del </w:t>
-            </w:r>
-            <w:r>
-              <w:t>directorio de tablas maestras deben tener permiso de lectura</w:t>
+              <w:t>Los archivos del directorio de tablas maestras deben tener permiso de lectura</w:t>
             </w:r>
           </w:p>
           <w:p>
@@ -11490,10 +11119,7 @@
           </w:tcPr>
           <w:p>
             <w:r>
-              <w:t xml:space="preserve">Avisar por </w:t>
-            </w:r>
-            <w:r>
-              <w:t>pantalla y registrar en el log el ok de permisos</w:t>
+              <w:t>Avisar por pantalla y registrar en el log el ok de permisos</w:t>
             </w:r>
           </w:p>
         </w:tc>
@@ -11581,10 +11207,7 @@
           </w:tcPr>
           <w:p>
             <w:r>
-              <w:t xml:space="preserve">Estas variables deben permanecer durante toda la ejecución del sistema y ser </w:t>
-            </w:r>
-            <w:r>
-              <w:t>accesibles por el proceso principal y otros comandos relacionados</w:t>
+              <w:t>Estas variables deben permanecer durante toda la ejecución del sistema y ser accesibles por el proceso principal y otros comandos relacionados</w:t>
             </w:r>
           </w:p>
           <w:p/>
@@ -11620,10 +11243,7 @@
               </w:rPr>
             </w:pPr>
             <w:r>
-              <w:t xml:space="preserve">Cuando las variables de ambiente están </w:t>
-            </w:r>
-            <w:r>
-              <w:t>configuradas, mostrar un mensaje por pantalla y en el log</w:t>
+              <w:t>Cuando las variables de ambiente están configuradas, mostrar un mensaje por pantalla y en el log</w:t>
             </w:r>
           </w:p>
         </w:tc>
@@ -11938,10 +11558,7 @@
           </w:p>
           <w:p>
             <w:r>
-              <w:t xml:space="preserve">El log no debe reescribirse, debe </w:t>
-            </w:r>
-            <w:r>
-              <w:t>conservar la historia</w:t>
+              <w:t>El log no debe reescribirse, debe conservar la historia</w:t>
             </w:r>
           </w:p>
           <w:p>
@@ -12044,14 +11661,7 @@
                 <w:sz w:val="20"/>
                 <w:szCs w:val="20"/>
               </w:rPr>
-              <w:t xml:space="preserve">¿Hay Indicación correcta en el README de como se ejecuta este </w:t>
-            </w:r>
-            <w:r>
-              <w:rPr>
-                <w:sz w:val="20"/>
-                <w:szCs w:val="20"/>
-              </w:rPr>
-              <w:t>script?</w:t>
+              <w:t>¿Hay Indicación correcta en el README de como se ejecuta este script?</w:t>
             </w:r>
           </w:p>
         </w:tc>
@@ -12219,14 +11829,7 @@
                 <w:sz w:val="20"/>
                 <w:szCs w:val="20"/>
               </w:rPr>
-              <w:t xml:space="preserve">¿resuelve correctamente la falta </w:t>
-            </w:r>
-            <w:r>
-              <w:rPr>
-                <w:sz w:val="20"/>
-                <w:szCs w:val="20"/>
-              </w:rPr>
-              <w:t>del archivo de configuración? ¿explica la situación? ¿graba en el log?</w:t>
+              <w:t>¿resuelve correctamente la falta del archivo de configuración? ¿explica la situación? ¿graba en el log?</w:t>
             </w:r>
           </w:p>
         </w:tc>
@@ -12338,14 +11941,7 @@
                 <w:sz w:val="20"/>
                 <w:szCs w:val="20"/>
               </w:rPr>
-              <w:t>¿resuelve correctamente la falta de algún archivo? ¿explica la situación y la grab</w:t>
-            </w:r>
-            <w:r>
-              <w:rPr>
-                <w:sz w:val="20"/>
-                <w:szCs w:val="20"/>
-              </w:rPr>
-              <w:t>a en el log?</w:t>
+              <w:t>¿resuelve correctamente la falta de algún archivo? ¿explica la situación y la graba en el log?</w:t>
             </w:r>
           </w:p>
         </w:tc>
@@ -12585,14 +12181,7 @@
                 <w:sz w:val="20"/>
                 <w:szCs w:val="20"/>
               </w:rPr>
-              <w:t xml:space="preserve">¿quedan visibles para el resto de los comandos las </w:t>
-            </w:r>
-            <w:r>
-              <w:rPr>
-                <w:sz w:val="20"/>
-                <w:szCs w:val="20"/>
-              </w:rPr>
-              <w:t>variables de ambiente?</w:t>
+              <w:t>¿quedan visibles para el resto de los comandos las variables de ambiente?</w:t>
             </w:r>
           </w:p>
         </w:tc>
@@ -13074,19 +12663,13 @@
               </w:numPr>
             </w:pPr>
             <w:r>
-              <w:t xml:space="preserve">por cada registro de </w:t>
-            </w:r>
-            <w:r>
-              <w:t>entrada se deben grabar uno o mas registros dependiendo de la cantidad de cuotas</w:t>
+              <w:t>por cada registro de entrada se deben grabar uno o mas registros dependiendo de la cantidad de cuotas</w:t>
             </w:r>
           </w:p>
           <w:p>
             <w:r>
               <w:lastRenderedPageBreak/>
-              <w:t xml:space="preserve">Cuando la venta es en cuotas se debe calcular el valor de cada cuota con la financiación incluida. Para conocer el coeficiente de financiación usar la tabla de </w:t>
-            </w:r>
-            <w:r>
-              <w:t>financiacion.txt</w:t>
+              <w:t>Cuando la venta es en cuotas se debe calcular el valor de cada cuota con la financiación incluida. Para conocer el coeficiente de financiación usar la tabla de financiacion.txt</w:t>
             </w:r>
           </w:p>
           <w:p>
@@ -13119,10 +12702,7 @@
               </w:numPr>
             </w:pPr>
             <w:r>
-              <w:t>Este plan establece el coeficiente en 3, 6, 12 o 18 cuotas según el</w:t>
-            </w:r>
-            <w:r>
-              <w:t xml:space="preserve"> rubro/tope</w:t>
+              <w:t>Este plan establece el coeficiente en 3, 6, 12 o 18 cuotas según el rubro/tope</w:t>
             </w:r>
           </w:p>
           <w:p>
@@ -13166,10 +12746,7 @@
               </w:numPr>
             </w:pPr>
             <w:r>
-              <w:t>Si encontramos ese registro es la fi</w:t>
-            </w:r>
-            <w:r>
-              <w:t>nanciación de la entidad</w:t>
+              <w:t>Si encontramos ese registro es la financiación de la entidad</w:t>
             </w:r>
           </w:p>
           <w:p>
@@ -13309,13 +12886,7 @@
               <w:rPr>
                 <w:color w:val="FF0000"/>
               </w:rPr>
-              <w:t xml:space="preserve">es un proceso del </w:t>
-            </w:r>
-            <w:r>
-              <w:rPr>
-                <w:color w:val="FF0000"/>
-              </w:rPr>
-              <w:t>tipo demonio</w:t>
+              <w:t>es un proceso del tipo demonio</w:t>
             </w:r>
             <w:r>
               <w:t xml:space="preserve">, </w:t>
@@ -13354,10 +12925,7 @@
           <w:p/>
           <w:p>
             <w:r>
-              <w:t>Cada vez que termina su trabajo duerme un tiempo “x” y vue</w:t>
-            </w:r>
-            <w:r>
-              <w:t xml:space="preserve">lve a empezar, es decir, que a menos que se detenga con </w:t>
+              <w:t xml:space="preserve">Cada vez que termina su trabajo duerme un tiempo “x” y vuelve a empezar, es decir, que a menos que se detenga con </w:t>
             </w:r>
             <w:r>
               <w:rPr>
@@ -13372,10 +12940,7 @@
           <w:p/>
           <w:p>
             <w:r>
-              <w:t xml:space="preserve">¿Por qué existe esto? Para simular un enlace permanente en donde los clientes pueden enviar sus lotes y el sistema siempre esta disponible para </w:t>
-            </w:r>
-            <w:r>
-              <w:t>recibirlos.</w:t>
+              <w:t>¿Por qué existe esto? Para simular un enlace permanente en donde los clientes pueden enviar sus lotes y el sistema siempre esta disponible para recibirlos.</w:t>
             </w:r>
           </w:p>
           <w:p/>
@@ -13439,10 +13004,7 @@
           </w:tcPr>
           <w:p>
             <w:r>
-              <w:t xml:space="preserve">Para la resolución considerar que el contenido del archivo de novedades es siempre “liviano” “con </w:t>
-            </w:r>
-            <w:r>
-              <w:t xml:space="preserve">pocos registros”, por lo </w:t>
+              <w:t xml:space="preserve">Para la resolución considerar que el contenido del archivo de novedades es siempre “liviano” “con pocos registros”, por lo </w:t>
             </w:r>
             <w:proofErr w:type="gramStart"/>
             <w:r>
@@ -13597,10 +13159,7 @@
               </w:rPr>
             </w:pPr>
             <w:r>
-              <w:t>Inicializar el ciclo del proceso en 1. Ir sumando uno cada vez que se rep</w:t>
-            </w:r>
-            <w:r>
-              <w:t>ite un ciclo. Grabar en log “voy por el ciclo xx”</w:t>
+              <w:t>Inicializar el ciclo del proceso en 1. Ir sumando uno cada vez que se repite un ciclo. Grabar en log “voy por el ciclo xx”</w:t>
             </w:r>
           </w:p>
         </w:tc>
@@ -13680,10 +13239,7 @@
           </w:p>
           <w:p>
             <w:r>
-              <w:t xml:space="preserve">Si no hay archivos dormir un tiempo x= un minuto y volver a </w:t>
-            </w:r>
-            <w:r>
-              <w:t>empezar</w:t>
+              <w:t>Si no hay archivos dormir un tiempo x= un minuto y volver a empezar</w:t>
             </w:r>
           </w:p>
         </w:tc>
@@ -13750,10 +13306,7 @@
           </w:p>
           <w:p>
             <w:r>
-              <w:t xml:space="preserve">Que sea un </w:t>
-            </w:r>
-            <w:r>
-              <w:t xml:space="preserve">archivo regular, de texto, si no es de texto no es aceptable (por </w:t>
+              <w:t xml:space="preserve">Que sea un archivo regular, de texto, si no es de texto no es aceptable (por </w:t>
             </w:r>
             <w:proofErr w:type="gramStart"/>
             <w:r>
@@ -13839,10 +13392,7 @@
           </w:p>
           <w:p>
             <w:r>
-              <w:t>Si un mismo archivo se rechaza varias veces, todos deben poder guardars</w:t>
-            </w:r>
-            <w:r>
-              <w:t>e, no pisarse</w:t>
+              <w:t>Si un mismo archivo se rechaza varias veces, todos deben poder guardarse, no pisarse</w:t>
             </w:r>
           </w:p>
         </w:tc>
@@ -13938,13 +13488,7 @@
               <w:rPr>
                 <w:rFonts w:ascii="Calibri" w:eastAsia="Calibri" w:hAnsi="Calibri" w:cs="Calibri"/>
               </w:rPr>
-              <w:t xml:space="preserve"> se corresponde con el número de comercio que está en la tabla de terminales (son los 5 dígitos de la </w:t>
-            </w:r>
-            <w:r>
-              <w:rPr>
-                <w:rFonts w:ascii="Calibri" w:eastAsia="Calibri" w:hAnsi="Calibri" w:cs="Calibri"/>
-              </w:rPr>
-              <w:t>derecha)</w:t>
+              <w:t xml:space="preserve"> se corresponde con el número de comercio que está en la tabla de terminales (son los 5 dígitos de la derecha)</w:t>
             </w:r>
           </w:p>
           <w:p>
@@ -14070,10 +13614,7 @@
           </w:tcPr>
           <w:p>
             <w:r>
-              <w:t xml:space="preserve">Si en el directorio de procesados ($DIRPROC) tenemos un archivo con </w:t>
-            </w:r>
-            <w:r>
-              <w:t>nombre igual al recién llegado, al recién llegado se lo considera duplicado y lo tenemos que rechazar.</w:t>
+              <w:t>Si en el directorio de procesados ($DIRPROC) tenemos un archivo con nombre igual al recién llegado, al recién llegado se lo considera duplicado y lo tenemos que rechazar.</w:t>
             </w:r>
           </w:p>
         </w:tc>
@@ -14130,10 +13671,7 @@
           </w:p>
           <w:p>
             <w:r>
-              <w:t>Sie</w:t>
-            </w:r>
-            <w:r>
-              <w:t>mpre grabar en el log el nombre del archivo aceptado.</w:t>
+              <w:t>Siempre grabar en el log el nombre del archivo aceptado.</w:t>
             </w:r>
           </w:p>
         </w:tc>
@@ -14185,10 +13723,7 @@
           </w:tcPr>
           <w:p>
             <w:r>
-              <w:t>Cuando se clasificaron todos los archivos que estaban en $DIRENT como aceptados o  rechazados, se inicia el procesamiento de los archivos aceptados, o sea, de los archiv</w:t>
-            </w:r>
-            <w:r>
-              <w:t>os que supuestamente contienen las transacciones de compras con tarjetas.</w:t>
+              <w:t>Cuando se clasificaron todos los archivos que estaban en $DIRENT como aceptados o  rechazados, se inicia el procesamiento de los archivos aceptados, o sea, de los archivos que supuestamente contienen las transacciones de compras con tarjetas.</w:t>
             </w:r>
           </w:p>
         </w:tc>
@@ -14264,10 +13799,7 @@
           </w:p>
           <w:p>
             <w:r>
-              <w:t>Si el registro tiene alguno de estos inconvenientes, se rec</w:t>
-            </w:r>
-            <w:r>
-              <w:t>haza y se graba en el Archivo de Transacciones Rechazadas por comercio</w:t>
+              <w:t>Si el registro tiene alguno de estos inconvenientes, se rechaza y se graba en el Archivo de Transacciones Rechazadas por comercio</w:t>
             </w:r>
           </w:p>
           <w:p>
@@ -14316,13 +13848,7 @@
               <w:rPr>
                 <w:rFonts w:ascii="Calibri" w:eastAsia="Calibri" w:hAnsi="Calibri" w:cs="Calibri"/>
               </w:rPr>
-              <w:t>camp</w:t>
-            </w:r>
-            <w:r>
-              <w:rPr>
-                <w:rFonts w:ascii="Calibri" w:eastAsia="Calibri" w:hAnsi="Calibri" w:cs="Calibri"/>
-              </w:rPr>
-              <w:t>o2: motivo del rechazo</w:t>
+              <w:t>campo2: motivo del rechazo</w:t>
             </w:r>
           </w:p>
           <w:p>
@@ -14379,10 +13905,7 @@
               </w:numPr>
             </w:pPr>
             <w:r>
-              <w:t xml:space="preserve">Se recomienda ordenar el archivo por número de registro antes de </w:t>
-            </w:r>
-            <w:r>
-              <w:t>realizar este control</w:t>
+              <w:t>Se recomienda ordenar el archivo por número de registro antes de realizar este control</w:t>
             </w:r>
           </w:p>
           <w:p>
@@ -14409,10 +13932,7 @@
               </w:numPr>
             </w:pPr>
             <w:r>
-              <w:t>Si se una secuencia mayor a la esperada (ejemplo, después del 0010 v</w:t>
-            </w:r>
-            <w:r>
-              <w:t xml:space="preserve">iene 0014) grabar en log un mensaje de error (registros 0011 0012 0013 faltantes) </w:t>
+              <w:t xml:space="preserve">Si se una secuencia mayor a la esperada (ejemplo, después del 0010 viene 0014) grabar en log un mensaje de error (registros 0011 0012 0013 faltantes) </w:t>
             </w:r>
           </w:p>
           <w:p/>
@@ -14432,13 +13952,7 @@
               <w:rPr>
                 <w:rFonts w:ascii="Calibri" w:eastAsia="Calibri" w:hAnsi="Calibri" w:cs="Calibri"/>
               </w:rPr>
-              <w:t>Ejem</w:t>
-            </w:r>
-            <w:r>
-              <w:rPr>
-                <w:rFonts w:ascii="Calibri" w:eastAsia="Calibri" w:hAnsi="Calibri" w:cs="Calibri"/>
-              </w:rPr>
-              <w:t>plo: Lote</w:t>
+              <w:t>Ejemplo: Lote</w:t>
             </w:r>
             <w:r>
               <w:rPr>
@@ -14477,39 +13991,85 @@
               <w:rPr>
                 <w:rFonts w:ascii="Calibri" w:eastAsia="Calibri" w:hAnsi="Calibri" w:cs="Calibri"/>
               </w:rPr>
-              <w:t>Ejemplo: Código de Com</w:t>
-            </w:r>
+              <w:t>Ejemplo: Código de Comercio C12345 Terminal T6789, debemos encontrar el registro C</w:t>
+            </w:r>
+            <w:proofErr w:type="gramStart"/>
             <w:r>
               <w:rPr>
                 <w:rFonts w:ascii="Calibri" w:eastAsia="Calibri" w:hAnsi="Calibri" w:cs="Calibri"/>
               </w:rPr>
-              <w:t>ercio C12345 Terminal T6789, debemos encontrar el registro C</w:t>
+              <w:t>12345,T</w:t>
+            </w:r>
+            <w:proofErr w:type="gramEnd"/>
+            <w:r>
+              <w:rPr>
+                <w:rFonts w:ascii="Calibri" w:eastAsia="Calibri" w:hAnsi="Calibri" w:cs="Calibri"/>
+              </w:rPr>
+              <w:t>6789 en terminales.txt</w:t>
+            </w:r>
+          </w:p>
+          <w:p/>
+          <w:p>
+            <w:pPr>
+              <w:spacing w:line="240" w:lineRule="auto"/>
+            </w:pPr>
+            <w:r>
+              <w:t>El resto de los campos, no validamos su formato ni contenido, solo que vengan informados, si alguno no viene informado o hay menos o más campos de los especificados, se rechaza ese registro.</w:t>
+            </w:r>
+          </w:p>
+          <w:p>
+            <w:pPr>
+              <w:spacing w:line="240" w:lineRule="auto"/>
+            </w:pPr>
+          </w:p>
+          <w:p>
+            <w:pPr>
+              <w:spacing w:line="240" w:lineRule="auto"/>
+              <w:rPr>
+                <w:rFonts w:ascii="Calibri" w:eastAsia="Calibri" w:hAnsi="Calibri" w:cs="Calibri"/>
+              </w:rPr>
+            </w:pPr>
+            <w:r>
+              <w:rPr>
+                <w:rFonts w:ascii="Calibri" w:eastAsia="Calibri" w:hAnsi="Calibri" w:cs="Calibri"/>
+              </w:rPr>
+              <w:t xml:space="preserve">por </w:t>
             </w:r>
             <w:proofErr w:type="gramStart"/>
             <w:r>
               <w:rPr>
                 <w:rFonts w:ascii="Calibri" w:eastAsia="Calibri" w:hAnsi="Calibri" w:cs="Calibri"/>
               </w:rPr>
-              <w:t>12345,T</w:t>
+              <w:t>ejemplo</w:t>
             </w:r>
             <w:proofErr w:type="gramEnd"/>
             <w:r>
               <w:rPr>
                 <w:rFonts w:ascii="Calibri" w:eastAsia="Calibri" w:hAnsi="Calibri" w:cs="Calibri"/>
               </w:rPr>
-              <w:t>6789 en terminales.txt</w:t>
-            </w:r>
-          </w:p>
-          <w:p/>
+              <w:t xml:space="preserve"> si el registro es: </w:t>
+            </w:r>
+          </w:p>
           <w:p>
             <w:pPr>
               <w:spacing w:line="240" w:lineRule="auto"/>
-            </w:pPr>
-            <w:r>
-              <w:t>El resto de los campos, no validamos su formato ni contenido, solo que vengan informados, si alguno no viene informado o hay menos o más campos de los especificados,</w:t>
-            </w:r>
-            <w:r>
-              <w:t xml:space="preserve"> se rechaza ese registro.</w:t>
+              <w:rPr>
+                <w:rFonts w:ascii="Calibri" w:eastAsia="Calibri" w:hAnsi="Calibri" w:cs="Calibri"/>
+              </w:rPr>
+            </w:pPr>
+            <w:proofErr w:type="gramStart"/>
+            <w:r>
+              <w:rPr>
+                <w:rFonts w:ascii="Calibri" w:eastAsia="Calibri" w:hAnsi="Calibri" w:cs="Calibri"/>
+              </w:rPr>
+              <w:t>0023,C</w:t>
+            </w:r>
+            <w:proofErr w:type="gramEnd"/>
+            <w:r>
+              <w:rPr>
+                <w:rFonts w:ascii="Calibri" w:eastAsia="Calibri" w:hAnsi="Calibri" w:cs="Calibri"/>
+              </w:rPr>
+              <w:t>10102,T1558,20210415,150115,HERRAM,006,000000600000,001011143348 claramente le faltan campos y se rechaza</w:t>
             </w:r>
           </w:p>
           <w:p>
@@ -14528,82 +14088,21 @@
               <w:rPr>
                 <w:rFonts w:ascii="Calibri" w:eastAsia="Calibri" w:hAnsi="Calibri" w:cs="Calibri"/>
               </w:rPr>
-              <w:t xml:space="preserve">por </w:t>
+              <w:t xml:space="preserve">por ejemplo si el registro es: </w:t>
             </w:r>
             <w:proofErr w:type="gramStart"/>
             <w:r>
               <w:rPr>
                 <w:rFonts w:ascii="Calibri" w:eastAsia="Calibri" w:hAnsi="Calibri" w:cs="Calibri"/>
               </w:rPr>
-              <w:t>ejemplo</w:t>
+              <w:t>0023,C</w:t>
             </w:r>
             <w:proofErr w:type="gramEnd"/>
             <w:r>
               <w:rPr>
                 <w:rFonts w:ascii="Calibri" w:eastAsia="Calibri" w:hAnsi="Calibri" w:cs="Calibri"/>
               </w:rPr>
-              <w:t xml:space="preserve"> si el registro es: </w:t>
-            </w:r>
-          </w:p>
-          <w:p>
-            <w:pPr>
-              <w:spacing w:line="240" w:lineRule="auto"/>
-              <w:rPr>
-                <w:rFonts w:ascii="Calibri" w:eastAsia="Calibri" w:hAnsi="Calibri" w:cs="Calibri"/>
-              </w:rPr>
-            </w:pPr>
-            <w:proofErr w:type="gramStart"/>
-            <w:r>
-              <w:rPr>
-                <w:rFonts w:ascii="Calibri" w:eastAsia="Calibri" w:hAnsi="Calibri" w:cs="Calibri"/>
-              </w:rPr>
-              <w:t>0023,C</w:t>
-            </w:r>
-            <w:proofErr w:type="gramEnd"/>
-            <w:r>
-              <w:rPr>
-                <w:rFonts w:ascii="Calibri" w:eastAsia="Calibri" w:hAnsi="Calibri" w:cs="Calibri"/>
-              </w:rPr>
-              <w:t>10102,T1558,20210415,150115,HERRAM,006,000000600000,001011143348 claramente le faltan campos y se rechaza</w:t>
-            </w:r>
-          </w:p>
-          <w:p>
-            <w:pPr>
-              <w:spacing w:line="240" w:lineRule="auto"/>
-            </w:pPr>
-          </w:p>
-          <w:p>
-            <w:pPr>
-              <w:spacing w:line="240" w:lineRule="auto"/>
-              <w:rPr>
-                <w:rFonts w:ascii="Calibri" w:eastAsia="Calibri" w:hAnsi="Calibri" w:cs="Calibri"/>
-              </w:rPr>
-            </w:pPr>
-            <w:r>
-              <w:rPr>
-                <w:rFonts w:ascii="Calibri" w:eastAsia="Calibri" w:hAnsi="Calibri" w:cs="Calibri"/>
-              </w:rPr>
-              <w:t xml:space="preserve">por ejemplo si el registro es: </w:t>
-            </w:r>
-            <w:proofErr w:type="gramStart"/>
-            <w:r>
-              <w:rPr>
-                <w:rFonts w:ascii="Calibri" w:eastAsia="Calibri" w:hAnsi="Calibri" w:cs="Calibri"/>
-              </w:rPr>
-              <w:t>0023,C</w:t>
-            </w:r>
-            <w:proofErr w:type="gramEnd"/>
-            <w:r>
-              <w:rPr>
-                <w:rFonts w:ascii="Calibri" w:eastAsia="Calibri" w:hAnsi="Calibri" w:cs="Calibri"/>
-              </w:rPr>
-              <w:t>10102,T1558,20210415,150115,,,000000600000,,417</w:t>
-            </w:r>
-            <w:r>
-              <w:rPr>
-                <w:rFonts w:ascii="Calibri" w:eastAsia="Calibri" w:hAnsi="Calibri" w:cs="Calibri"/>
-              </w:rPr>
-              <w:t xml:space="preserve">825,,2210,0286,101465 </w:t>
+              <w:t xml:space="preserve">10102,T1558,20210415,150115,,,000000600000,,417825,,2210,0286,101465 </w:t>
             </w:r>
             <w:proofErr w:type="spellStart"/>
             <w:r>
@@ -14726,10 +14225,7 @@
           </w:p>
           <w:p>
             <w:r>
-              <w:t xml:space="preserve">Se debe </w:t>
-            </w:r>
-            <w:r>
-              <w:t>grabar un registro de salida por cada cuota</w:t>
+              <w:t>Se debe grabar un registro de salida por cada cuota</w:t>
             </w:r>
           </w:p>
           <w:p>
@@ -14755,10 +14251,7 @@
           <w:p/>
           <w:p>
             <w:r>
-              <w:t xml:space="preserve">Para el campo 1 “Archivo de Origen” </w:t>
-            </w:r>
-            <w:r>
-              <w:t>grabar el nombre del archivo de entrada, por ejemplo: Lote10102_05</w:t>
+              <w:t>Para el campo 1 “Archivo de Origen” grabar el nombre del archivo de entrada, por ejemplo: Lote10102_05</w:t>
             </w:r>
           </w:p>
           <w:p>
@@ -14808,13 +14301,7 @@
               <w:rPr>
                 <w:rFonts w:ascii="Calibri" w:eastAsia="Calibri" w:hAnsi="Calibri" w:cs="Calibri"/>
               </w:rPr>
-              <w:t>Monto</w:t>
-            </w:r>
-            <w:r>
-              <w:rPr>
-                <w:rFonts w:ascii="Calibri" w:eastAsia="Calibri" w:hAnsi="Calibri" w:cs="Calibri"/>
-              </w:rPr>
-              <w:t xml:space="preserve"> Total de la Transacción</w:t>
+              <w:t>Monto Total de la Transacción</w:t>
             </w:r>
           </w:p>
           <w:p>
@@ -14985,13 +14472,7 @@
               <w:rPr>
                 <w:rFonts w:ascii="Calibri" w:eastAsia="Calibri" w:hAnsi="Calibri" w:cs="Calibri"/>
               </w:rPr>
-              <w:t xml:space="preserve">Costo </w:t>
-            </w:r>
-            <w:r>
-              <w:rPr>
-                <w:rFonts w:ascii="Calibri" w:eastAsia="Calibri" w:hAnsi="Calibri" w:cs="Calibri"/>
-              </w:rPr>
-              <w:t>Financiación = “000000000000”</w:t>
+              <w:t>Costo Financiación = “000000000000”</w:t>
             </w:r>
             <w:r>
               <w:rPr>
@@ -15238,13 +14719,7 @@
               <w:rPr>
                 <w:rFonts w:ascii="Calibri" w:eastAsia="Calibri" w:hAnsi="Calibri" w:cs="Calibri"/>
               </w:rPr>
-              <w:t>Monto Total de la Transacción = Monto Origin</w:t>
-            </w:r>
-            <w:r>
-              <w:rPr>
-                <w:rFonts w:ascii="Calibri" w:eastAsia="Calibri" w:hAnsi="Calibri" w:cs="Calibri"/>
-              </w:rPr>
-              <w:t>al de la Transacción</w:t>
+              <w:t>Monto Total de la Transacción = Monto Original de la Transacción</w:t>
             </w:r>
           </w:p>
           <w:p>
@@ -15352,13 +14827,7 @@
               <w:rPr>
                 <w:rFonts w:ascii="Calibri" w:eastAsia="Calibri" w:hAnsi="Calibri" w:cs="Calibri"/>
               </w:rPr>
-              <w:t>Fecha de la cuota = primera cuota, igual a la fecha de compra, siguientes increme</w:t>
-            </w:r>
-            <w:r>
-              <w:rPr>
-                <w:rFonts w:ascii="Calibri" w:eastAsia="Calibri" w:hAnsi="Calibri" w:cs="Calibri"/>
-              </w:rPr>
-              <w:t xml:space="preserve">ntar un mes (el </w:t>
+              <w:t xml:space="preserve">Fecha de la cuota = primera cuota, igual a la fecha de compra, siguientes incrementar un mes (el </w:t>
             </w:r>
             <w:proofErr w:type="spellStart"/>
             <w:r>
@@ -15481,13 +14950,7 @@
               <w:rPr>
                 <w:rFonts w:ascii="Calibri" w:eastAsia="Calibri" w:hAnsi="Calibri" w:cs="Calibri"/>
               </w:rPr>
-              <w:t xml:space="preserve">Costo Financiación = Monto Total de la </w:t>
-            </w:r>
-            <w:r>
-              <w:rPr>
-                <w:rFonts w:ascii="Calibri" w:eastAsia="Calibri" w:hAnsi="Calibri" w:cs="Calibri"/>
-              </w:rPr>
-              <w:t>Transacción - Monto Original de la Transacción</w:t>
+              <w:t>Costo Financiación = Monto Total de la Transacción - Monto Original de la Transacción</w:t>
             </w:r>
           </w:p>
           <w:p>
@@ -15566,13 +15029,7 @@
               <w:rPr>
                 <w:rFonts w:ascii="Calibri" w:eastAsia="Calibri" w:hAnsi="Calibri" w:cs="Calibri"/>
               </w:rPr>
-              <w:t xml:space="preserve">Monto de la Cuota = Monto TOTAL de la </w:t>
-            </w:r>
-            <w:r>
-              <w:rPr>
-                <w:rFonts w:ascii="Calibri" w:eastAsia="Calibri" w:hAnsi="Calibri" w:cs="Calibri"/>
-              </w:rPr>
-              <w:t>Transacción dividido la Cantidad de Cuotas</w:t>
+              <w:t>Monto de la Cuota = Monto TOTAL de la Transacción dividido la Cantidad de Cuotas</w:t>
             </w:r>
           </w:p>
           <w:p>
@@ -15720,10 +15177,7 @@
               <w:spacing w:line="240" w:lineRule="auto"/>
             </w:pPr>
             <w:r>
-              <w:t>El campo del input “Código de Rubro” y el campo del input “Cantidad de Cuotas” se emplean para buscar en esa tabla el coeficiente de fi</w:t>
-            </w:r>
-            <w:r>
-              <w:t>nanciación</w:t>
+              <w:t>El campo del input “Código de Rubro” y el campo del input “Cantidad de Cuotas” se emplean para buscar en esa tabla el coeficiente de financiación</w:t>
             </w:r>
           </w:p>
           <w:p>
@@ -15760,10 +15214,7 @@
               <w:spacing w:line="240" w:lineRule="auto"/>
             </w:pPr>
             <w:r>
-              <w:t xml:space="preserve">Como es un coeficiente, para calcular el Monto </w:t>
-            </w:r>
-            <w:r>
-              <w:t xml:space="preserve">total de la </w:t>
+              <w:t xml:space="preserve">Como es un coeficiente, para calcular el Monto total de la </w:t>
             </w:r>
             <w:proofErr w:type="spellStart"/>
             <w:r>
@@ -15796,10 +15247,7 @@
               </w:r>
             </w:hyperlink>
             <w:r>
-              <w:t xml:space="preserve"> encontraran un s</w:t>
-            </w:r>
-            <w:r>
-              <w:t>imulador</w:t>
+              <w:t xml:space="preserve"> encontraran un simulador</w:t>
             </w:r>
           </w:p>
           <w:p/>
@@ -15856,13 +15304,7 @@
               <w:rPr>
                 <w:rFonts w:ascii="Calibri" w:eastAsia="Calibri" w:hAnsi="Calibri" w:cs="Calibri"/>
               </w:rPr>
-              <w:t>Si es menor o igual, entonces obtengo el coeficiente = 1,0305, el plan =</w:t>
-            </w:r>
-            <w:r>
-              <w:rPr>
-                <w:rFonts w:ascii="Calibri" w:eastAsia="Calibri" w:hAnsi="Calibri" w:cs="Calibri"/>
-              </w:rPr>
-              <w:t xml:space="preserve"> Ahora03</w:t>
+              <w:t>Si es menor o igual, entonces obtengo el coeficiente = 1,0305, el plan = Ahora03</w:t>
             </w:r>
           </w:p>
           <w:p>
@@ -15973,13 +15415,7 @@
               <w:rPr>
                 <w:b/>
               </w:rPr>
-              <w:t xml:space="preserve"> pero la compra es </w:t>
-            </w:r>
-            <w:r>
-              <w:rPr>
-                <w:b/>
-              </w:rPr>
-              <w:t>mayor al Tope</w:t>
+              <w:t xml:space="preserve"> pero la compra es mayor al Tope</w:t>
             </w:r>
           </w:p>
         </w:tc>
@@ -16013,10 +15449,7 @@
           <w:p>
             <w:r>
               <w:lastRenderedPageBreak/>
-              <w:t xml:space="preserve">debemos ver si hay un </w:t>
-            </w:r>
-            <w:r>
-              <w:t>coeficiente que aplique a cualquier rubro (léase rubro =””) con esa cantidad de cuotas y que el Monto Original de la Transacción No supere el tope</w:t>
+              <w:t>debemos ver si hay un coeficiente que aplique a cualquier rubro (léase rubro =””) con esa cantidad de cuotas y que el Monto Original de la Transacción No supere el tope</w:t>
             </w:r>
           </w:p>
           <w:p/>
@@ -16102,10 +15535,7 @@
               <w:spacing w:line="240" w:lineRule="auto"/>
             </w:pPr>
             <w:r>
-              <w:t xml:space="preserve">Si no </w:t>
-            </w:r>
-            <w:r>
-              <w:t>encontramos un coeficiente entonces el costo financiero es = 0 (la venta es en “CUOTAS SIN INTERÉS”) y armamos el registro como se describe mas arriba</w:t>
+              <w:t>Si no encontramos un coeficiente entonces el costo financiero es = 0 (la venta es en “CUOTAS SIN INTERÉS”) y armamos el registro como se describe mas arriba</w:t>
             </w:r>
           </w:p>
         </w:tc>
@@ -16184,10 +15614,7 @@
               <w:spacing w:line="240" w:lineRule="auto"/>
             </w:pPr>
             <w:r>
-              <w:t>para el registro de la primera cuota siempre es: Fecha de la cuota = Fec</w:t>
-            </w:r>
-            <w:r>
-              <w:t>ha de Compra</w:t>
+              <w:t>para el registro de la primera cuota siempre es: Fecha de la cuota = Fecha de Compra</w:t>
             </w:r>
           </w:p>
           <w:p>
@@ -16267,13 +15694,7 @@
               <w:rPr>
                 <w:rFonts w:ascii="Calibri" w:eastAsia="Calibri" w:hAnsi="Calibri" w:cs="Calibri"/>
               </w:rPr>
-              <w:t xml:space="preserve">fecha de la </w:t>
-            </w:r>
-            <w:r>
-              <w:rPr>
-                <w:rFonts w:ascii="Calibri" w:eastAsia="Calibri" w:hAnsi="Calibri" w:cs="Calibri"/>
-              </w:rPr>
-              <w:t>segunda cuota = 20210507</w:t>
+              <w:t>fecha de la segunda cuota = 20210507</w:t>
             </w:r>
           </w:p>
           <w:p>
@@ -16408,10 +15829,7 @@
               <w:spacing w:line="240" w:lineRule="auto"/>
             </w:pPr>
             <w:r>
-              <w:t xml:space="preserve">cantidad de registros grabados en </w:t>
-            </w:r>
-            <w:r>
-              <w:t>rechazados</w:t>
+              <w:t>cantidad de registros grabados en rechazados</w:t>
             </w:r>
           </w:p>
           <w:p>
@@ -16673,10 +16091,7 @@
             </w:r>
             <w:proofErr w:type="spellEnd"/>
             <w:r>
-              <w:t xml:space="preserve"> el proceso debe dormir un minuto y volv</w:t>
-            </w:r>
-            <w:r>
-              <w:t>er a empezar</w:t>
+              <w:t xml:space="preserve"> el proceso debe dormir un minuto y volver a empezar</w:t>
             </w:r>
           </w:p>
         </w:tc>
@@ -17263,10 +16678,7 @@
               <w:spacing w:line="240" w:lineRule="auto"/>
             </w:pPr>
             <w:r>
-              <w:t>¿si el nombre es incorrecto porque no existe el co</w:t>
-            </w:r>
-            <w:r>
-              <w:t xml:space="preserve">mercio lo mueve a rechazados?  </w:t>
+              <w:t xml:space="preserve">¿si el nombre es incorrecto porque no existe el comercio lo mueve a rechazados?  </w:t>
             </w:r>
           </w:p>
         </w:tc>
@@ -17576,10 +16988,7 @@
               <w:spacing w:line="240" w:lineRule="auto"/>
             </w:pPr>
             <w:r>
-              <w:t xml:space="preserve">¿si el nombre esta bien pero ya existe en </w:t>
-            </w:r>
-            <w:r>
-              <w:t>DIRPROC un archivo con idéntico nombre (duplicado) lo mueve a rechazados?</w:t>
+              <w:t>¿si el nombre esta bien pero ya existe en DIRPROC un archivo con idéntico nombre (duplicado) lo mueve a rechazados?</w:t>
             </w:r>
           </w:p>
         </w:tc>
@@ -17894,10 +17303,7 @@
           </w:tcPr>
           <w:p>
             <w:r>
-              <w:t>Cuando se encuentran más de un rechazado con el mismo nombre, se renombra el arc</w:t>
-            </w:r>
-            <w:r>
-              <w:t xml:space="preserve">hivo entrante para que no se sobrescriba </w:t>
+              <w:t xml:space="preserve">Cuando se encuentran más de un rechazado con el mismo nombre, se renombra el archivo entrante para que no se sobrescriba </w:t>
             </w:r>
           </w:p>
         </w:tc>
@@ -18113,10 +17519,7 @@
               <w:spacing w:line="240" w:lineRule="auto"/>
             </w:pPr>
             <w:r>
-              <w:t xml:space="preserve">¿resuelve bien cuando vienen </w:t>
-            </w:r>
-            <w:r>
-              <w:t>registros con número mayor al esperado?</w:t>
+              <w:t>¿resuelve bien cuando vienen registros con número mayor al esperado?</w:t>
             </w:r>
           </w:p>
         </w:tc>
@@ -18332,10 +17735,7 @@
               <w:spacing w:line="240" w:lineRule="auto"/>
             </w:pPr>
             <w:r>
-              <w:t xml:space="preserve">si le viene un rubro que no existe en la tabla de </w:t>
-            </w:r>
-            <w:r>
-              <w:t>coeficientes, busca el genérico</w:t>
+              <w:t>si le viene un rubro que no existe en la tabla de coeficientes, busca el genérico</w:t>
             </w:r>
             <w:r>
               <w:tab/>
@@ -18506,10 +17906,7 @@
               </w:numPr>
             </w:pPr>
             <w:r>
-              <w:t xml:space="preserve">si obtiene el coeficiente, calcula bien la </w:t>
-            </w:r>
-            <w:r>
-              <w:t>cuota</w:t>
+              <w:t>si obtiene el coeficiente, calcula bien la cuota</w:t>
             </w:r>
           </w:p>
         </w:tc>
@@ -18775,10 +18172,7 @@
               <w:spacing w:line="240" w:lineRule="auto"/>
             </w:pPr>
             <w:r>
-              <w:t xml:space="preserve">En el log, ¿hay líneas del progreso de la </w:t>
-            </w:r>
-            <w:r>
-              <w:t>ejecución?</w:t>
+              <w:t>En el log, ¿hay líneas del progreso de la ejecución?</w:t>
             </w:r>
           </w:p>
           <w:p>
@@ -19158,10 +18552,7 @@
           </w:p>
           <w:p>
             <w:r>
-              <w:t xml:space="preserve">Puede construir una función que haga los dos trabajos o dos </w:t>
-            </w:r>
-            <w:r>
-              <w:t>funciones separadas</w:t>
+              <w:t>Puede construir una función que haga los dos trabajos o dos funciones separadas</w:t>
             </w:r>
           </w:p>
         </w:tc>
@@ -19282,10 +18673,7 @@
               <w:spacing w:line="240" w:lineRule="auto"/>
             </w:pPr>
             <w:r>
-              <w:t xml:space="preserve">Esta función tiene por objeto iniciar la </w:t>
-            </w:r>
-            <w:r>
-              <w:t>ejecución de procesos, en particular el proceso principal</w:t>
+              <w:t>Esta función tiene por objeto iniciar la ejecución de procesos, en particular el proceso principal</w:t>
             </w:r>
           </w:p>
           <w:p>
@@ -19333,10 +18721,7 @@
               <w:spacing w:line="240" w:lineRule="auto"/>
             </w:pPr>
             <w:r>
-              <w:t xml:space="preserve">El proceso que se desea arrancar no </w:t>
-            </w:r>
-            <w:r>
-              <w:t>este corriendo, es decir, que no exista una instancia activa del proceso</w:t>
+              <w:t>El proceso que se desea arrancar no este corriendo, es decir, que no exista una instancia activa del proceso</w:t>
             </w:r>
           </w:p>
           <w:p>
@@ -19571,13 +18956,7 @@
               <w:rPr>
                 <w:u w:val="single"/>
               </w:rPr>
-              <w:t>El control</w:t>
-            </w:r>
-            <w:r>
-              <w:rPr>
-                <w:u w:val="single"/>
-              </w:rPr>
-              <w:t xml:space="preserve"> se realiza con una variable llamada </w:t>
+              <w:t xml:space="preserve">El control se realiza con una variable llamada </w:t>
             </w:r>
             <w:r>
               <w:rPr>
@@ -19724,15 +19103,7 @@
                 <w:iCs/>
                 <w:u w:val="single"/>
               </w:rPr>
-              <w:t>fren</w:t>
-            </w:r>
-            <w:r>
-              <w:rPr>
-                <w:i/>
-                <w:iCs/>
-                <w:u w:val="single"/>
-              </w:rPr>
-              <w:t>otp1.sh</w:t>
+              <w:t>frenotp1.sh</w:t>
             </w:r>
             <w:r>
               <w:rPr>
@@ -20063,10 +19434,7 @@
               <w:t>é</w:t>
             </w:r>
             <w:r>
-              <w:t xml:space="preserve"> </w:t>
-            </w:r>
-            <w:r>
-              <w:t>fueron tomadas</w:t>
+              <w:t xml:space="preserve"> fueron tomadas</w:t>
             </w:r>
           </w:p>
         </w:tc>
@@ -20142,10 +19510,7 @@
               <w:t xml:space="preserve"> </w:t>
             </w:r>
             <w:r>
-              <w:t>E</w:t>
-            </w:r>
-            <w:r>
-              <w:t>l archivo tpcuotas.sh no puede ser ejecutado directamente, debe ejecutarse mediante soinit.sh o en su defecto por arrancotp1.sh.</w:t>
+              <w:t>El archivo tpcuotas.sh no puede ser ejecutado directamente, debe ejecutarse mediante soinit.sh o en su defecto por arrancotp1.sh.</w:t>
             </w:r>
             <w:r>
               <w:rPr>
@@ -20230,10 +19595,7 @@
               <w:t xml:space="preserve">4 – </w:t>
             </w:r>
             <w:r>
-              <w:t xml:space="preserve">El </w:t>
-            </w:r>
-            <w:r>
-              <w:t xml:space="preserve">programa se considera irreparable si </w:t>
+              <w:t xml:space="preserve">El programa se considera irreparable si </w:t>
             </w:r>
             <w:r>
               <w:t>algún</w:t>
@@ -20543,10 +19905,7 @@
           </w:tcPr>
           <w:p>
             <w:r>
-              <w:t xml:space="preserve">Explicación: el primer problema con el que nos encontramos fue en el instalador, a la hora de </w:t>
-            </w:r>
-            <w:r>
-              <w:t xml:space="preserve">pedirle los nombres al usuario. Encontramos que si </w:t>
+              <w:t xml:space="preserve">Explicación: el primer problema con el que nos encontramos fue en el instalador, a la hora de pedirle los nombres al usuario. Encontramos que si </w:t>
             </w:r>
             <w:r>
               <w:t>permitíamos</w:t>
@@ -20584,10 +19943,7 @@
             </w:r>
             <w:proofErr w:type="spellEnd"/>
             <w:r>
-              <w:t>, entonces al momento de intentar obtener el directorio que conteng</w:t>
-            </w:r>
-            <w:r>
-              <w:t xml:space="preserve">a dicho </w:t>
+              <w:t xml:space="preserve">, entonces al momento de intentar obtener el directorio que contenga dicho </w:t>
             </w:r>
             <w:proofErr w:type="spellStart"/>
             <w:r>
@@ -20731,10 +20087,7 @@
               <w:t>teníamos</w:t>
             </w:r>
             <w:r>
-              <w:t xml:space="preserve"> problemas para ubicar el</w:t>
-            </w:r>
-            <w:r>
-              <w:t xml:space="preserve"> archivo de </w:t>
+              <w:t xml:space="preserve"> problemas para ubicar el archivo de </w:t>
             </w:r>
             <w:r>
               <w:t>configuración</w:t>
@@ -20831,10 +20184,7 @@
             </w:r>
             <w:proofErr w:type="spellEnd"/>
             <w:r>
-              <w:t xml:space="preserve"> el ambiente. Supimos d</w:t>
-            </w:r>
-            <w:r>
-              <w:t xml:space="preserve">esde un principio que el proceso principal </w:t>
+              <w:t xml:space="preserve"> el ambiente. Supimos desde un principio que el proceso principal </w:t>
             </w:r>
             <w:r>
               <w:t>debería</w:t>
@@ -20874,24 +20224,13 @@
             </w:r>
             <w:proofErr w:type="gramEnd"/>
             <w:r>
-              <w:t xml:space="preserve"> ./s</w:t>
-            </w:r>
-            <w:r>
-              <w:t xml:space="preserve">oinit.sh para que </w:t>
+              <w:t xml:space="preserve"> ./soinit.sh para que </w:t>
             </w:r>
             <w:r>
               <w:t>así</w:t>
             </w:r>
             <w:r>
-              <w:t xml:space="preserve"> todas las variables queden </w:t>
-            </w:r>
-            <w:proofErr w:type="spellStart"/>
-            <w:r>
-              <w:t>seteadas</w:t>
-            </w:r>
-            <w:proofErr w:type="spellEnd"/>
-            <w:r>
-              <w:t xml:space="preserve"> en el ambiente y puedan ser usadas por </w:t>
+              <w:t xml:space="preserve"> todas las variables queden seteadas en el ambiente y puedan ser usadas por </w:t>
             </w:r>
             <w:proofErr w:type="spellStart"/>
             <w:r>
@@ -20970,10 +20309,7 @@
           </w:tcPr>
           <w:p>
             <w:r>
-              <w:t xml:space="preserve">Explicación: </w:t>
-            </w:r>
-            <w:r>
-              <w:t xml:space="preserve">no encontramos la forma de que el chequeo de </w:t>
+              <w:t xml:space="preserve">Explicación: no encontramos la forma de que el chequeo de </w:t>
             </w:r>
             <w:r>
               <w:t>inicialización</w:t>
@@ -21027,10 +20363,7 @@
               <w:t>,</w:t>
             </w:r>
             <w:r>
-              <w:t xml:space="preserve"> que decidimos que el chequ</w:t>
-            </w:r>
-            <w:r>
-              <w:t xml:space="preserve">eo de ambiente y proceso principal se hagan tanto en el inicializador como en arrancotp1, ya que como no se corren en </w:t>
+              <w:t xml:space="preserve"> que decidimos que el chequeo de ambiente y proceso principal se hagan tanto en el inicializador como en arrancotp1, ya que como no se corren en </w:t>
             </w:r>
             <w:proofErr w:type="spellStart"/>
             <w:r>
@@ -21150,10 +20483,7 @@
               <w:t xml:space="preserve">entender </w:t>
             </w:r>
             <w:r>
-              <w:t xml:space="preserve">la sintaxis </w:t>
-            </w:r>
-            <w:r>
-              <w:t xml:space="preserve">típica de </w:t>
+              <w:t xml:space="preserve">la sintaxis típica de </w:t>
             </w:r>
             <w:proofErr w:type="spellStart"/>
             <w:r>
@@ -21161,10 +20491,7 @@
             </w:r>
             <w:proofErr w:type="spellEnd"/>
             <w:r>
-              <w:t xml:space="preserve"> script</w:t>
-            </w:r>
-            <w:r>
-              <w:t xml:space="preserve"> y manipulación de condiciones compuestas, por lo que tuvimos que optar por una estructura poco</w:t>
+              <w:t xml:space="preserve"> script y manipulación de condiciones compuestas, por lo que tuvimos que optar por una estructura poco</w:t>
             </w:r>
             <w:r>
               <w:t xml:space="preserve"> compacta, anidando sentencias IF que cumplan con el flujo requerido por la consigna.</w:t>
@@ -21210,13 +20537,7 @@
               <w:rPr>
                 <w:b/>
               </w:rPr>
-              <w:t>6</w:t>
-            </w:r>
-            <w:r>
-              <w:rPr>
-                <w:b/>
-              </w:rPr>
-              <w:t>to problema</w:t>
+              <w:t>6to problema</w:t>
             </w:r>
             <w:r>
               <w:rPr>
@@ -21244,10 +20565,7 @@
           </w:tcPr>
           <w:p>
             <w:r>
-              <w:t xml:space="preserve">Explicación: </w:t>
-            </w:r>
-            <w:r>
-              <w:t>Otro desafío</w:t>
+              <w:t>Explicación: Otro desafío</w:t>
             </w:r>
             <w:r>
               <w:t xml:space="preserve">, </w:t>
@@ -21387,37 +20705,7 @@
               <w:rPr>
                 <w:b/>
               </w:rPr>
-              <w:t xml:space="preserve">Parte </w:t>
-            </w:r>
-            <w:r>
-              <w:rPr>
-                <w:b/>
-              </w:rPr>
-              <w:t>1</w:t>
-            </w:r>
-            <w:r>
-              <w:rPr>
-                <w:b/>
-              </w:rPr>
-              <w:t xml:space="preserve"> – </w:t>
-            </w:r>
-            <w:r>
-              <w:rPr>
-                <w:b/>
-              </w:rPr>
-              <w:t xml:space="preserve">Resultados de </w:t>
-            </w:r>
-            <w:r>
-              <w:rPr>
-                <w:b/>
-              </w:rPr>
-              <w:t xml:space="preserve">instalación y </w:t>
-            </w:r>
-            <w:r>
-              <w:rPr>
-                <w:b/>
-              </w:rPr>
-              <w:t>ejecución</w:t>
+              <w:t>Parte 1 – Resultados de instalación y ejecución</w:t>
             </w:r>
           </w:p>
         </w:tc>
@@ -21593,10 +20881,7 @@
               </w:numPr>
             </w:pPr>
             <w:r>
-              <w:t xml:space="preserve">“lotes”: </w:t>
-            </w:r>
-            <w:r>
-              <w:t>Carpeta donde se mueven los lotes procesados.</w:t>
+              <w:t>“lotes”: Carpeta donde se mueven los lotes procesados.</w:t>
             </w:r>
           </w:p>
           <w:p>
@@ -21608,15 +20893,7 @@
               </w:numPr>
             </w:pPr>
             <w:r>
-              <w:t>“</w:t>
-            </w:r>
-            <w:proofErr w:type="gramStart"/>
-            <w:r>
-              <w:t>master</w:t>
-            </w:r>
-            <w:proofErr w:type="gramEnd"/>
-            <w:r>
-              <w:t xml:space="preserve">”: Carpeta con los datos maestros que usa el programa </w:t>
+              <w:t xml:space="preserve">“master”: Carpeta con los datos maestros que usa el programa </w:t>
             </w:r>
           </w:p>
           <w:p>
@@ -21682,14 +20959,7 @@
                 <w:bCs/>
               </w:rPr>
               <w:lastRenderedPageBreak/>
-              <w:t>Parte 2 – Archivos de pru</w:t>
-            </w:r>
-            <w:r>
-              <w:rPr>
-                <w:b/>
-                <w:bCs/>
-              </w:rPr>
-              <w:t>eba</w:t>
+              <w:t>Parte 2 – Archivos de prueba</w:t>
             </w:r>
           </w:p>
         </w:tc>
@@ -21709,7 +20979,937 @@
             </w:tcBorders>
             <w:shd w:val="clear" w:color="auto" w:fill="auto"/>
           </w:tcPr>
-          <w:p/>
+          <w:p>
+            <w:r>
+              <w:t xml:space="preserve">Mostraremos que se busca mostrar en cada carpeta y archivo de prueba para cada caso que contemplamos. </w:t>
+            </w:r>
+          </w:p>
+          <w:p>
+            <w:r>
+              <w:t xml:space="preserve">Estas carpetas y archivos se encuentran en la carpeta </w:t>
+            </w:r>
+            <w:proofErr w:type="spellStart"/>
+            <w:r>
+              <w:rPr>
+                <w:i/>
+                <w:iCs/>
+              </w:rPr>
+              <w:t>misdatos</w:t>
+            </w:r>
+            <w:proofErr w:type="spellEnd"/>
+            <w:r>
+              <w:t xml:space="preserve"> y las salidas de los mismos se encuentran distribuidas de igual manera en la carpeta </w:t>
+            </w:r>
+            <w:proofErr w:type="spellStart"/>
+            <w:r>
+              <w:rPr>
+                <w:i/>
+                <w:iCs/>
+              </w:rPr>
+              <w:t>mispruebas</w:t>
+            </w:r>
+            <w:proofErr w:type="spellEnd"/>
+            <w:r>
+              <w:t xml:space="preserve">, además se agregaron algunas pruebas </w:t>
+            </w:r>
+            <w:r>
+              <w:t>más</w:t>
+            </w:r>
+            <w:r>
+              <w:t xml:space="preserve"> puntuales dentro de esta </w:t>
+            </w:r>
+            <w:r>
+              <w:t>última</w:t>
+            </w:r>
+            <w:r>
+              <w:t xml:space="preserve"> carpeta mostrando que sucede en esos casos y que se ve en log (tpcuotas.log).</w:t>
+            </w:r>
+          </w:p>
+        </w:tc>
+      </w:tr>
+      <w:tr>
+        <w:trPr>
+          <w:trHeight w:val="436"/>
+        </w:trPr>
+        <w:tc>
+          <w:tcPr>
+            <w:tcW w:w="9347" w:type="dxa"/>
+            <w:tcBorders>
+              <w:top w:val="single" w:sz="4" w:space="0" w:color="000000"/>
+              <w:left w:val="single" w:sz="4" w:space="0" w:color="000000"/>
+              <w:bottom w:val="single" w:sz="4" w:space="0" w:color="000000"/>
+              <w:right w:val="single" w:sz="4" w:space="0" w:color="000000"/>
+            </w:tcBorders>
+            <w:shd w:val="clear" w:color="auto" w:fill="F2F2F2" w:themeFill="background1" w:themeFillShade="F2"/>
+          </w:tcPr>
+          <w:p>
+            <w:r>
+              <w:rPr>
+                <w:i/>
+                <w:iCs/>
+                <w:u w:val="single"/>
+              </w:rPr>
+              <w:t>Caso 0</w:t>
+            </w:r>
+            <w:r>
+              <w:rPr>
+                <w:i/>
+                <w:iCs/>
+                <w:u w:val="single"/>
+              </w:rPr>
+              <w:t xml:space="preserve"> </w:t>
+            </w:r>
+            <w:r>
+              <w:rPr>
+                <w:i/>
+                <w:iCs/>
+                <w:u w:val="single"/>
+              </w:rPr>
+              <w:t>/</w:t>
+            </w:r>
+            <w:r>
+              <w:rPr>
+                <w:i/>
+                <w:iCs/>
+                <w:u w:val="single"/>
+              </w:rPr>
+              <w:t xml:space="preserve"> </w:t>
+            </w:r>
+            <w:r>
+              <w:rPr>
+                <w:i/>
+                <w:iCs/>
+                <w:u w:val="single"/>
+              </w:rPr>
+              <w:t>Lote10105_05</w:t>
+            </w:r>
+          </w:p>
+        </w:tc>
+      </w:tr>
+      <w:tr>
+        <w:trPr>
+          <w:trHeight w:val="436"/>
+        </w:trPr>
+        <w:tc>
+          <w:tcPr>
+            <w:tcW w:w="9347" w:type="dxa"/>
+            <w:tcBorders>
+              <w:top w:val="single" w:sz="4" w:space="0" w:color="000000"/>
+              <w:left w:val="single" w:sz="4" w:space="0" w:color="000000"/>
+              <w:bottom w:val="single" w:sz="4" w:space="0" w:color="000000"/>
+              <w:right w:val="single" w:sz="4" w:space="0" w:color="000000"/>
+            </w:tcBorders>
+            <w:shd w:val="clear" w:color="auto" w:fill="auto"/>
+          </w:tcPr>
+          <w:p>
+            <w:pPr>
+              <w:rPr>
+                <w:i/>
+                <w:iCs/>
+                <w:u w:val="single"/>
+              </w:rPr>
+            </w:pPr>
+            <w:r>
+              <w:t>Muestra el caso de una transacción con una sola cuota. Donde esta se escribe en DIRSAL/</w:t>
+            </w:r>
+            <w:r>
+              <w:t>10105</w:t>
+            </w:r>
+            <w:r>
+              <w:t xml:space="preserve"> de forma ya procesada.</w:t>
+            </w:r>
+          </w:p>
+        </w:tc>
+      </w:tr>
+      <w:tr>
+        <w:trPr>
+          <w:trHeight w:val="436"/>
+        </w:trPr>
+        <w:tc>
+          <w:tcPr>
+            <w:tcW w:w="9347" w:type="dxa"/>
+            <w:tcBorders>
+              <w:top w:val="single" w:sz="4" w:space="0" w:color="000000"/>
+              <w:left w:val="single" w:sz="4" w:space="0" w:color="000000"/>
+              <w:bottom w:val="single" w:sz="4" w:space="0" w:color="000000"/>
+              <w:right w:val="single" w:sz="4" w:space="0" w:color="000000"/>
+            </w:tcBorders>
+            <w:shd w:val="clear" w:color="auto" w:fill="F2F2F2" w:themeFill="background1" w:themeFillShade="F2"/>
+          </w:tcPr>
+          <w:p>
+            <w:r>
+              <w:rPr>
+                <w:i/>
+                <w:iCs/>
+                <w:u w:val="single"/>
+              </w:rPr>
+              <w:t xml:space="preserve">Caso 1 </w:t>
+            </w:r>
+            <w:r>
+              <w:rPr>
+                <w:i/>
+                <w:iCs/>
+                <w:u w:val="single"/>
+              </w:rPr>
+              <w:t>/ Lote10105_01</w:t>
+            </w:r>
+          </w:p>
+        </w:tc>
+      </w:tr>
+      <w:tr>
+        <w:trPr>
+          <w:trHeight w:val="436"/>
+        </w:trPr>
+        <w:tc>
+          <w:tcPr>
+            <w:tcW w:w="9347" w:type="dxa"/>
+            <w:tcBorders>
+              <w:top w:val="single" w:sz="4" w:space="0" w:color="000000"/>
+              <w:left w:val="single" w:sz="4" w:space="0" w:color="000000"/>
+              <w:bottom w:val="single" w:sz="4" w:space="0" w:color="000000"/>
+              <w:right w:val="single" w:sz="4" w:space="0" w:color="000000"/>
+            </w:tcBorders>
+            <w:shd w:val="clear" w:color="auto" w:fill="auto"/>
+          </w:tcPr>
+          <w:p>
+            <w:pPr>
+              <w:rPr>
+                <w:i/>
+                <w:iCs/>
+                <w:u w:val="single"/>
+              </w:rPr>
+            </w:pPr>
+            <w:r>
+              <w:t>Muestra el caso de una transacción con 3 cuotas donde aplica Ahora03. Donde esta se escribe en DIRSAL/</w:t>
+            </w:r>
+            <w:r>
+              <w:t>10105</w:t>
+            </w:r>
+            <w:r>
+              <w:t xml:space="preserve"> de forma ya procesada.</w:t>
+            </w:r>
+          </w:p>
+        </w:tc>
+      </w:tr>
+      <w:tr>
+        <w:trPr>
+          <w:trHeight w:val="436"/>
+        </w:trPr>
+        <w:tc>
+          <w:tcPr>
+            <w:tcW w:w="9347" w:type="dxa"/>
+            <w:tcBorders>
+              <w:top w:val="single" w:sz="4" w:space="0" w:color="000000"/>
+              <w:left w:val="single" w:sz="4" w:space="0" w:color="000000"/>
+              <w:bottom w:val="single" w:sz="4" w:space="0" w:color="000000"/>
+              <w:right w:val="single" w:sz="4" w:space="0" w:color="000000"/>
+            </w:tcBorders>
+            <w:shd w:val="clear" w:color="auto" w:fill="F2F2F2" w:themeFill="background1" w:themeFillShade="F2"/>
+          </w:tcPr>
+          <w:p>
+            <w:r>
+              <w:rPr>
+                <w:i/>
+                <w:iCs/>
+                <w:u w:val="single"/>
+              </w:rPr>
+              <w:t xml:space="preserve">Caso 2 </w:t>
+            </w:r>
+            <w:r>
+              <w:rPr>
+                <w:i/>
+                <w:iCs/>
+                <w:u w:val="single"/>
+              </w:rPr>
+              <w:t>/ Lote10105_02 – Lote10105_03</w:t>
+            </w:r>
+          </w:p>
+        </w:tc>
+      </w:tr>
+      <w:tr>
+        <w:trPr>
+          <w:trHeight w:val="436"/>
+        </w:trPr>
+        <w:tc>
+          <w:tcPr>
+            <w:tcW w:w="9347" w:type="dxa"/>
+            <w:tcBorders>
+              <w:top w:val="single" w:sz="4" w:space="0" w:color="000000"/>
+              <w:left w:val="single" w:sz="4" w:space="0" w:color="000000"/>
+              <w:bottom w:val="single" w:sz="4" w:space="0" w:color="000000"/>
+              <w:right w:val="single" w:sz="4" w:space="0" w:color="000000"/>
+            </w:tcBorders>
+            <w:shd w:val="clear" w:color="auto" w:fill="auto"/>
+          </w:tcPr>
+          <w:p>
+            <w:pPr>
+              <w:rPr>
+                <w:i/>
+                <w:iCs/>
+                <w:u w:val="single"/>
+              </w:rPr>
+            </w:pPr>
+            <w:r>
+              <w:t>Muestra un caso con 6 cuotas donde aplica Ahora6 y otro caso donde se aplican 3 cuotas para un cierto rubro y se supera el tope, usando el plan Entidad. Estos procesamientos de estos dos lotes se escriben en el archivo DIRSAL/C10105, donde muestra estos dos casos</w:t>
+            </w:r>
+          </w:p>
+        </w:tc>
+      </w:tr>
+      <w:tr>
+        <w:trPr>
+          <w:trHeight w:val="436"/>
+        </w:trPr>
+        <w:tc>
+          <w:tcPr>
+            <w:tcW w:w="9347" w:type="dxa"/>
+            <w:tcBorders>
+              <w:top w:val="single" w:sz="4" w:space="0" w:color="000000"/>
+              <w:left w:val="single" w:sz="4" w:space="0" w:color="000000"/>
+              <w:bottom w:val="single" w:sz="4" w:space="0" w:color="000000"/>
+              <w:right w:val="single" w:sz="4" w:space="0" w:color="000000"/>
+            </w:tcBorders>
+            <w:shd w:val="clear" w:color="auto" w:fill="F2F2F2" w:themeFill="background1" w:themeFillShade="F2"/>
+          </w:tcPr>
+          <w:p>
+            <w:r>
+              <w:rPr>
+                <w:i/>
+                <w:iCs/>
+                <w:u w:val="single"/>
+              </w:rPr>
+              <w:t xml:space="preserve">Caso 3 </w:t>
+            </w:r>
+            <w:r>
+              <w:rPr>
+                <w:i/>
+                <w:iCs/>
+                <w:u w:val="single"/>
+              </w:rPr>
+              <w:t>/ Lote10105_04</w:t>
+            </w:r>
+          </w:p>
+        </w:tc>
+      </w:tr>
+      <w:tr>
+        <w:trPr>
+          <w:trHeight w:val="436"/>
+        </w:trPr>
+        <w:tc>
+          <w:tcPr>
+            <w:tcW w:w="9347" w:type="dxa"/>
+            <w:tcBorders>
+              <w:top w:val="single" w:sz="4" w:space="0" w:color="000000"/>
+              <w:left w:val="single" w:sz="4" w:space="0" w:color="000000"/>
+              <w:bottom w:val="single" w:sz="4" w:space="0" w:color="000000"/>
+              <w:right w:val="single" w:sz="4" w:space="0" w:color="000000"/>
+            </w:tcBorders>
+            <w:shd w:val="clear" w:color="auto" w:fill="auto"/>
+          </w:tcPr>
+          <w:p>
+            <w:pPr>
+              <w:rPr>
+                <w:i/>
+                <w:iCs/>
+                <w:u w:val="single"/>
+              </w:rPr>
+            </w:pPr>
+            <w:r>
+              <w:t>Muestra en este lote para este comercio una transacción de 20 cuotas donde no aplica ningún plan, lo cual es sin intereses. Y estas 20 cuotas se muestran en DIRSAL/C10105.</w:t>
+            </w:r>
+          </w:p>
+        </w:tc>
+      </w:tr>
+      <w:tr>
+        <w:trPr>
+          <w:trHeight w:val="436"/>
+        </w:trPr>
+        <w:tc>
+          <w:tcPr>
+            <w:tcW w:w="9347" w:type="dxa"/>
+            <w:tcBorders>
+              <w:top w:val="single" w:sz="4" w:space="0" w:color="000000"/>
+              <w:left w:val="single" w:sz="4" w:space="0" w:color="000000"/>
+              <w:bottom w:val="single" w:sz="4" w:space="0" w:color="000000"/>
+              <w:right w:val="single" w:sz="4" w:space="0" w:color="000000"/>
+            </w:tcBorders>
+            <w:shd w:val="clear" w:color="auto" w:fill="F2F2F2" w:themeFill="background1" w:themeFillShade="F2"/>
+          </w:tcPr>
+          <w:p>
+            <w:r>
+              <w:rPr>
+                <w:i/>
+                <w:iCs/>
+                <w:u w:val="single"/>
+              </w:rPr>
+              <w:t xml:space="preserve">Código de comercio erróneo </w:t>
+            </w:r>
+            <w:r>
+              <w:rPr>
+                <w:i/>
+                <w:iCs/>
+                <w:u w:val="single"/>
+              </w:rPr>
+              <w:t>/ Lote10102_02</w:t>
+            </w:r>
+          </w:p>
+        </w:tc>
+      </w:tr>
+      <w:tr>
+        <w:trPr>
+          <w:trHeight w:val="436"/>
+        </w:trPr>
+        <w:tc>
+          <w:tcPr>
+            <w:tcW w:w="9347" w:type="dxa"/>
+            <w:tcBorders>
+              <w:top w:val="single" w:sz="4" w:space="0" w:color="000000"/>
+              <w:left w:val="single" w:sz="4" w:space="0" w:color="000000"/>
+              <w:bottom w:val="single" w:sz="4" w:space="0" w:color="000000"/>
+              <w:right w:val="single" w:sz="4" w:space="0" w:color="000000"/>
+            </w:tcBorders>
+            <w:shd w:val="clear" w:color="auto" w:fill="auto"/>
+          </w:tcPr>
+          <w:p>
+            <w:pPr>
+              <w:rPr>
+                <w:i/>
+                <w:iCs/>
+                <w:u w:val="single"/>
+              </w:rPr>
+            </w:pPr>
+            <w:r>
+              <w:t>Esta prueba identifica que cuando dentro de un lote encuentra transacciones con un distinto código de comercio respecto al nombre del lote estás transacciones son enviadas a DIRRECH/C10102/</w:t>
+            </w:r>
+            <w:proofErr w:type="spellStart"/>
+            <w:r>
+              <w:t>transacciones.rech</w:t>
+            </w:r>
+            <w:proofErr w:type="spellEnd"/>
+            <w:r>
+              <w:t xml:space="preserve"> donde se muestra este error</w:t>
+            </w:r>
+          </w:p>
+        </w:tc>
+      </w:tr>
+      <w:tr>
+        <w:trPr>
+          <w:trHeight w:val="436"/>
+        </w:trPr>
+        <w:tc>
+          <w:tcPr>
+            <w:tcW w:w="9347" w:type="dxa"/>
+            <w:tcBorders>
+              <w:top w:val="single" w:sz="4" w:space="0" w:color="000000"/>
+              <w:left w:val="single" w:sz="4" w:space="0" w:color="000000"/>
+              <w:bottom w:val="single" w:sz="4" w:space="0" w:color="000000"/>
+              <w:right w:val="single" w:sz="4" w:space="0" w:color="000000"/>
+            </w:tcBorders>
+            <w:shd w:val="clear" w:color="auto" w:fill="F2F2F2" w:themeFill="background1" w:themeFillShade="F2"/>
+          </w:tcPr>
+          <w:p>
+            <w:r>
+              <w:rPr>
+                <w:i/>
+                <w:iCs/>
+                <w:u w:val="single"/>
+              </w:rPr>
+              <w:t xml:space="preserve">Código de comercio + terminal no está en terminales </w:t>
+            </w:r>
+            <w:r>
+              <w:rPr>
+                <w:i/>
+                <w:iCs/>
+                <w:u w:val="single"/>
+              </w:rPr>
+              <w:t>/ Lote10102_01</w:t>
+            </w:r>
+          </w:p>
+        </w:tc>
+      </w:tr>
+      <w:tr>
+        <w:trPr>
+          <w:trHeight w:val="436"/>
+        </w:trPr>
+        <w:tc>
+          <w:tcPr>
+            <w:tcW w:w="9347" w:type="dxa"/>
+            <w:tcBorders>
+              <w:top w:val="single" w:sz="4" w:space="0" w:color="000000"/>
+              <w:left w:val="single" w:sz="4" w:space="0" w:color="000000"/>
+              <w:bottom w:val="single" w:sz="4" w:space="0" w:color="000000"/>
+              <w:right w:val="single" w:sz="4" w:space="0" w:color="000000"/>
+            </w:tcBorders>
+            <w:shd w:val="clear" w:color="auto" w:fill="auto"/>
+          </w:tcPr>
+          <w:p>
+            <w:pPr>
+              <w:rPr>
+                <w:i/>
+                <w:iCs/>
+                <w:u w:val="single"/>
+              </w:rPr>
+            </w:pPr>
+            <w:r>
+              <w:lastRenderedPageBreak/>
+              <w:t>Se muestra que cuando no se encuentra la combinación de código de comercio + terminal del registro en la tabla maestra esto concluye en un error, y envía este registro al DIRRECH/ C10102/</w:t>
+            </w:r>
+            <w:proofErr w:type="spellStart"/>
+            <w:r>
+              <w:t>transacciones.rech</w:t>
+            </w:r>
+            <w:proofErr w:type="spellEnd"/>
+            <w:r>
+              <w:t xml:space="preserve"> donde se muestra este error</w:t>
+            </w:r>
+          </w:p>
+        </w:tc>
+      </w:tr>
+      <w:tr>
+        <w:trPr>
+          <w:trHeight w:val="436"/>
+        </w:trPr>
+        <w:tc>
+          <w:tcPr>
+            <w:tcW w:w="9347" w:type="dxa"/>
+            <w:tcBorders>
+              <w:top w:val="single" w:sz="4" w:space="0" w:color="000000"/>
+              <w:left w:val="single" w:sz="4" w:space="0" w:color="000000"/>
+              <w:bottom w:val="single" w:sz="4" w:space="0" w:color="000000"/>
+              <w:right w:val="single" w:sz="4" w:space="0" w:color="000000"/>
+            </w:tcBorders>
+            <w:shd w:val="clear" w:color="auto" w:fill="F2F2F2" w:themeFill="background1" w:themeFillShade="F2"/>
+          </w:tcPr>
+          <w:p>
+            <w:r>
+              <w:rPr>
+                <w:i/>
+                <w:iCs/>
+                <w:u w:val="single"/>
+              </w:rPr>
+              <w:t xml:space="preserve">Falta de campos </w:t>
+            </w:r>
+            <w:r>
+              <w:rPr>
+                <w:i/>
+                <w:iCs/>
+                <w:u w:val="single"/>
+              </w:rPr>
+              <w:t>/ Lote10102_03 – Lote10102_04 – Lote10102_05</w:t>
+            </w:r>
+          </w:p>
+        </w:tc>
+      </w:tr>
+      <w:tr>
+        <w:trPr>
+          <w:trHeight w:val="436"/>
+        </w:trPr>
+        <w:tc>
+          <w:tcPr>
+            <w:tcW w:w="9347" w:type="dxa"/>
+            <w:tcBorders>
+              <w:top w:val="single" w:sz="4" w:space="0" w:color="000000"/>
+              <w:left w:val="single" w:sz="4" w:space="0" w:color="000000"/>
+              <w:bottom w:val="single" w:sz="4" w:space="0" w:color="000000"/>
+              <w:right w:val="single" w:sz="4" w:space="0" w:color="000000"/>
+            </w:tcBorders>
+            <w:shd w:val="clear" w:color="auto" w:fill="auto"/>
+          </w:tcPr>
+          <w:p>
+            <w:pPr>
+              <w:rPr>
+                <w:i/>
+                <w:iCs/>
+                <w:u w:val="single"/>
+              </w:rPr>
+            </w:pPr>
+            <w:r>
+              <w:t>Aquí tenemos casos donde en los registros faltan campos o la cantidad de datos es incorrecta, lo cual estos registros son enviados al DIRRECH/C10102/</w:t>
+            </w:r>
+            <w:proofErr w:type="spellStart"/>
+            <w:r>
+              <w:t>transacciones.rech</w:t>
+            </w:r>
+            <w:proofErr w:type="spellEnd"/>
+            <w:r>
+              <w:t xml:space="preserve"> donde se muestra este error </w:t>
+            </w:r>
+          </w:p>
+        </w:tc>
+      </w:tr>
+      <w:tr>
+        <w:trPr>
+          <w:trHeight w:val="436"/>
+        </w:trPr>
+        <w:tc>
+          <w:tcPr>
+            <w:tcW w:w="9347" w:type="dxa"/>
+            <w:tcBorders>
+              <w:top w:val="single" w:sz="4" w:space="0" w:color="000000"/>
+              <w:left w:val="single" w:sz="4" w:space="0" w:color="000000"/>
+              <w:bottom w:val="single" w:sz="4" w:space="0" w:color="000000"/>
+              <w:right w:val="single" w:sz="4" w:space="0" w:color="000000"/>
+            </w:tcBorders>
+            <w:shd w:val="clear" w:color="auto" w:fill="F2F2F2" w:themeFill="background1" w:themeFillShade="F2"/>
+          </w:tcPr>
+          <w:p>
+            <w:r>
+              <w:rPr>
+                <w:i/>
+                <w:iCs/>
+                <w:u w:val="single"/>
+              </w:rPr>
+              <w:t xml:space="preserve">No se respeta la numeración de registros </w:t>
+            </w:r>
+            <w:r>
+              <w:rPr>
+                <w:i/>
+                <w:iCs/>
+                <w:u w:val="single"/>
+              </w:rPr>
+              <w:t>/ Lote10102_06 - Lote10102_07</w:t>
+            </w:r>
+          </w:p>
+        </w:tc>
+      </w:tr>
+      <w:tr>
+        <w:trPr>
+          <w:trHeight w:val="436"/>
+        </w:trPr>
+        <w:tc>
+          <w:tcPr>
+            <w:tcW w:w="9347" w:type="dxa"/>
+            <w:tcBorders>
+              <w:top w:val="single" w:sz="4" w:space="0" w:color="000000"/>
+              <w:left w:val="single" w:sz="4" w:space="0" w:color="000000"/>
+              <w:bottom w:val="single" w:sz="4" w:space="0" w:color="000000"/>
+              <w:right w:val="single" w:sz="4" w:space="0" w:color="000000"/>
+            </w:tcBorders>
+            <w:shd w:val="clear" w:color="auto" w:fill="auto"/>
+          </w:tcPr>
+          <w:p>
+            <w:pPr>
+              <w:rPr>
+                <w:i/>
+                <w:iCs/>
+                <w:u w:val="single"/>
+              </w:rPr>
+            </w:pPr>
+            <w:r>
+              <w:t xml:space="preserve">Esta prueba muestra que los registros están desordenados y esto hace lanzar un </w:t>
+            </w:r>
+            <w:proofErr w:type="spellStart"/>
+            <w:r>
+              <w:t>warning</w:t>
+            </w:r>
+            <w:proofErr w:type="spellEnd"/>
+            <w:r>
+              <w:t xml:space="preserve"> en el log ya que hay registros que no se encuentran. </w:t>
+            </w:r>
+          </w:p>
+        </w:tc>
+      </w:tr>
+      <w:tr>
+        <w:trPr>
+          <w:trHeight w:val="436"/>
+        </w:trPr>
+        <w:tc>
+          <w:tcPr>
+            <w:tcW w:w="9347" w:type="dxa"/>
+            <w:tcBorders>
+              <w:top w:val="single" w:sz="4" w:space="0" w:color="000000"/>
+              <w:left w:val="single" w:sz="4" w:space="0" w:color="000000"/>
+              <w:bottom w:val="single" w:sz="4" w:space="0" w:color="000000"/>
+              <w:right w:val="single" w:sz="4" w:space="0" w:color="000000"/>
+            </w:tcBorders>
+            <w:shd w:val="clear" w:color="auto" w:fill="F2F2F2" w:themeFill="background1" w:themeFillShade="F2"/>
+          </w:tcPr>
+          <w:p>
+            <w:r>
+              <w:rPr>
+                <w:i/>
+                <w:iCs/>
+                <w:u w:val="single"/>
+              </w:rPr>
+              <w:t>Archivo no de texto</w:t>
+            </w:r>
+            <w:r>
+              <w:rPr>
+                <w:i/>
+                <w:iCs/>
+                <w:u w:val="single"/>
+              </w:rPr>
+              <w:t xml:space="preserve"> / Lote10102_25.pdf</w:t>
+            </w:r>
+          </w:p>
+        </w:tc>
+      </w:tr>
+      <w:tr>
+        <w:trPr>
+          <w:trHeight w:val="436"/>
+        </w:trPr>
+        <w:tc>
+          <w:tcPr>
+            <w:tcW w:w="9347" w:type="dxa"/>
+            <w:tcBorders>
+              <w:top w:val="single" w:sz="4" w:space="0" w:color="000000"/>
+              <w:left w:val="single" w:sz="4" w:space="0" w:color="000000"/>
+              <w:bottom w:val="single" w:sz="4" w:space="0" w:color="000000"/>
+              <w:right w:val="single" w:sz="4" w:space="0" w:color="000000"/>
+            </w:tcBorders>
+            <w:shd w:val="clear" w:color="auto" w:fill="auto"/>
+          </w:tcPr>
+          <w:p>
+            <w:pPr>
+              <w:rPr>
+                <w:i/>
+                <w:iCs/>
+                <w:u w:val="single"/>
+              </w:rPr>
+            </w:pPr>
+            <w:r>
+              <w:t>Lo que se busca con esta prueba es mostrar que cuando se agregue un archivo a DIRENT y el mismo no es de tipo texto, lanza un error y este es mostrado en el log. Además, este se envía a la carpeta de rechazos.</w:t>
+            </w:r>
+          </w:p>
+        </w:tc>
+      </w:tr>
+      <w:tr>
+        <w:trPr>
+          <w:trHeight w:val="436"/>
+        </w:trPr>
+        <w:tc>
+          <w:tcPr>
+            <w:tcW w:w="9347" w:type="dxa"/>
+            <w:tcBorders>
+              <w:top w:val="single" w:sz="4" w:space="0" w:color="000000"/>
+              <w:left w:val="single" w:sz="4" w:space="0" w:color="000000"/>
+              <w:bottom w:val="single" w:sz="4" w:space="0" w:color="000000"/>
+              <w:right w:val="single" w:sz="4" w:space="0" w:color="000000"/>
+            </w:tcBorders>
+            <w:shd w:val="clear" w:color="auto" w:fill="F2F2F2" w:themeFill="background1" w:themeFillShade="F2"/>
+          </w:tcPr>
+          <w:p>
+            <w:r>
+              <w:rPr>
+                <w:i/>
+                <w:iCs/>
+                <w:u w:val="single"/>
+              </w:rPr>
+              <w:t>Nombre invalido</w:t>
+            </w:r>
+          </w:p>
+        </w:tc>
+      </w:tr>
+      <w:tr>
+        <w:trPr>
+          <w:trHeight w:val="436"/>
+        </w:trPr>
+        <w:tc>
+          <w:tcPr>
+            <w:tcW w:w="9347" w:type="dxa"/>
+            <w:tcBorders>
+              <w:top w:val="single" w:sz="4" w:space="0" w:color="000000"/>
+              <w:left w:val="single" w:sz="4" w:space="0" w:color="000000"/>
+              <w:bottom w:val="single" w:sz="4" w:space="0" w:color="000000"/>
+              <w:right w:val="single" w:sz="4" w:space="0" w:color="000000"/>
+            </w:tcBorders>
+            <w:shd w:val="clear" w:color="auto" w:fill="auto"/>
+          </w:tcPr>
+          <w:p>
+            <w:pPr>
+              <w:rPr>
+                <w:i/>
+                <w:iCs/>
+                <w:u w:val="single"/>
+              </w:rPr>
+            </w:pPr>
+            <w:r>
+              <w:t xml:space="preserve">Al agregar lotes a DIRENT con nombres que no sigan el patrón de </w:t>
+            </w:r>
+            <w:proofErr w:type="spellStart"/>
+            <w:r>
+              <w:t>Lotennnnn_XX</w:t>
+            </w:r>
+            <w:proofErr w:type="spellEnd"/>
+            <w:r>
+              <w:t>, esto se evidencia por el log y este archivo se envía al directorio de rechazos</w:t>
+            </w:r>
+          </w:p>
+        </w:tc>
+      </w:tr>
+      <w:tr>
+        <w:trPr>
+          <w:trHeight w:val="436"/>
+        </w:trPr>
+        <w:tc>
+          <w:tcPr>
+            <w:tcW w:w="9347" w:type="dxa"/>
+            <w:tcBorders>
+              <w:top w:val="single" w:sz="4" w:space="0" w:color="000000"/>
+              <w:left w:val="single" w:sz="4" w:space="0" w:color="000000"/>
+              <w:bottom w:val="single" w:sz="4" w:space="0" w:color="000000"/>
+              <w:right w:val="single" w:sz="4" w:space="0" w:color="000000"/>
+            </w:tcBorders>
+            <w:shd w:val="clear" w:color="auto" w:fill="F2F2F2" w:themeFill="background1" w:themeFillShade="F2"/>
+          </w:tcPr>
+          <w:p>
+            <w:r>
+              <w:rPr>
+                <w:i/>
+                <w:iCs/>
+                <w:u w:val="single"/>
+              </w:rPr>
+              <w:t>Código de comercio no existe</w:t>
+            </w:r>
+          </w:p>
+        </w:tc>
+      </w:tr>
+      <w:tr>
+        <w:trPr>
+          <w:trHeight w:val="436"/>
+        </w:trPr>
+        <w:tc>
+          <w:tcPr>
+            <w:tcW w:w="9347" w:type="dxa"/>
+            <w:tcBorders>
+              <w:top w:val="single" w:sz="4" w:space="0" w:color="000000"/>
+              <w:left w:val="single" w:sz="4" w:space="0" w:color="000000"/>
+              <w:bottom w:val="single" w:sz="4" w:space="0" w:color="000000"/>
+              <w:right w:val="single" w:sz="4" w:space="0" w:color="000000"/>
+            </w:tcBorders>
+            <w:shd w:val="clear" w:color="auto" w:fill="auto"/>
+          </w:tcPr>
+          <w:p>
+            <w:pPr>
+              <w:rPr>
+                <w:i/>
+                <w:iCs/>
+                <w:u w:val="single"/>
+              </w:rPr>
+            </w:pPr>
+            <w:r>
+              <w:t>Cuando se recibe en el DIRENT un lote con un código de comercio que no existe, esto se evidencia en el log y además se envía al directorio de rechazos</w:t>
+            </w:r>
+          </w:p>
+        </w:tc>
+      </w:tr>
+      <w:tr>
+        <w:trPr>
+          <w:trHeight w:val="436"/>
+        </w:trPr>
+        <w:tc>
+          <w:tcPr>
+            <w:tcW w:w="9347" w:type="dxa"/>
+            <w:tcBorders>
+              <w:top w:val="single" w:sz="4" w:space="0" w:color="000000"/>
+              <w:left w:val="single" w:sz="4" w:space="0" w:color="000000"/>
+              <w:bottom w:val="single" w:sz="4" w:space="0" w:color="000000"/>
+              <w:right w:val="single" w:sz="4" w:space="0" w:color="000000"/>
+            </w:tcBorders>
+            <w:shd w:val="clear" w:color="auto" w:fill="F2F2F2" w:themeFill="background1" w:themeFillShade="F2"/>
+          </w:tcPr>
+          <w:p>
+            <w:r>
+              <w:rPr>
+                <w:i/>
+                <w:iCs/>
+                <w:u w:val="single"/>
+              </w:rPr>
+              <w:t>Archivo vacío</w:t>
+            </w:r>
+          </w:p>
+        </w:tc>
+      </w:tr>
+      <w:tr>
+        <w:trPr>
+          <w:trHeight w:val="436"/>
+        </w:trPr>
+        <w:tc>
+          <w:tcPr>
+            <w:tcW w:w="9347" w:type="dxa"/>
+            <w:tcBorders>
+              <w:top w:val="single" w:sz="4" w:space="0" w:color="000000"/>
+              <w:left w:val="single" w:sz="4" w:space="0" w:color="000000"/>
+              <w:bottom w:val="single" w:sz="4" w:space="0" w:color="000000"/>
+              <w:right w:val="single" w:sz="4" w:space="0" w:color="000000"/>
+            </w:tcBorders>
+            <w:shd w:val="clear" w:color="auto" w:fill="auto"/>
+          </w:tcPr>
+          <w:p>
+            <w:pPr>
+              <w:rPr>
+                <w:i/>
+                <w:iCs/>
+                <w:u w:val="single"/>
+              </w:rPr>
+            </w:pPr>
+            <w:r>
+              <w:t>Cuando se recibe en el DIRENT un lote que está completamente vacío entonces se evidencia por el log y se envía a rechazos</w:t>
+            </w:r>
+          </w:p>
+        </w:tc>
+      </w:tr>
+      <w:tr>
+        <w:trPr>
+          <w:trHeight w:val="436"/>
+        </w:trPr>
+        <w:tc>
+          <w:tcPr>
+            <w:tcW w:w="9347" w:type="dxa"/>
+            <w:tcBorders>
+              <w:top w:val="single" w:sz="4" w:space="0" w:color="000000"/>
+              <w:left w:val="single" w:sz="4" w:space="0" w:color="000000"/>
+              <w:bottom w:val="single" w:sz="4" w:space="0" w:color="000000"/>
+              <w:right w:val="single" w:sz="4" w:space="0" w:color="000000"/>
+            </w:tcBorders>
+            <w:shd w:val="clear" w:color="auto" w:fill="F2F2F2" w:themeFill="background1" w:themeFillShade="F2"/>
+          </w:tcPr>
+          <w:p>
+            <w:r>
+              <w:rPr>
+                <w:i/>
+                <w:iCs/>
+                <w:u w:val="single"/>
+              </w:rPr>
+              <w:t>Lotes duplicados</w:t>
+            </w:r>
+          </w:p>
+        </w:tc>
+      </w:tr>
+      <w:tr>
+        <w:trPr>
+          <w:trHeight w:val="436"/>
+        </w:trPr>
+        <w:tc>
+          <w:tcPr>
+            <w:tcW w:w="9347" w:type="dxa"/>
+            <w:tcBorders>
+              <w:top w:val="single" w:sz="4" w:space="0" w:color="000000"/>
+              <w:left w:val="single" w:sz="4" w:space="0" w:color="000000"/>
+              <w:bottom w:val="single" w:sz="4" w:space="0" w:color="000000"/>
+              <w:right w:val="single" w:sz="4" w:space="0" w:color="000000"/>
+            </w:tcBorders>
+            <w:shd w:val="clear" w:color="auto" w:fill="auto"/>
+          </w:tcPr>
+          <w:p>
+            <w:pPr>
+              <w:rPr>
+                <w:i/>
+                <w:iCs/>
+                <w:u w:val="single"/>
+              </w:rPr>
+            </w:pPr>
+            <w:r>
+              <w:t xml:space="preserve">Cuando se recibe en el DIRENT un lote que es correcto, se termina de procesar generando los archivos correspondientes y luego ingresa otro </w:t>
+            </w:r>
+            <w:proofErr w:type="gramStart"/>
+            <w:r>
+              <w:t>lote</w:t>
+            </w:r>
+            <w:proofErr w:type="gramEnd"/>
+            <w:r>
+              <w:t xml:space="preserve"> pero con el mismo nombre entonces el mismo se rechaza y se evidencia el duplicado por el log.</w:t>
+            </w:r>
+          </w:p>
         </w:tc>
       </w:tr>
     </w:tbl>
@@ -21730,7 +21930,7 @@
 </file>
 
 <file path=word/endnotes.xml><?xml version="1.0" encoding="utf-8"?>
-<w:endnotes xmlns:wpc="http://schemas.microsoft.com/office/word/2010/wordprocessingCanvas" xmlns:cx="http://schemas.microsoft.com/office/drawing/2014/chartex" xmlns:cx1="http://schemas.microsoft.com/office/drawing/2015/9/8/chartex" xmlns:cx2="http://schemas.microsoft.com/office/drawing/2015/10/21/chartex" xmlns:cx3="http://schemas.microsoft.com/office/drawing/2016/5/9/chartex" xmlns:cx4="http://schemas.microsoft.com/office/drawing/2016/5/10/chartex" xmlns:cx5="http://schemas.microsoft.com/office/drawing/2016/5/11/chartex" xmlns:cx6="http://schemas.microsoft.com/office/drawing/2016/5/12/chartex" xmlns:cx7="http://schemas.microsoft.com/office/drawing/2016/5/13/chartex" xmlns:cx8="http://schemas.microsoft.com/office/drawing/2016/5/14/chartex" xmlns:mc="http://schemas.openxmlformats.org/markup-compatibility/2006" xmlns:aink="http://schemas.microsoft.com/office/drawing/2016/ink" xmlns:am3d="http://schemas.microsoft.com/office/drawing/2017/model3d" xmlns:o="urn:schemas-microsoft-com:office:office" xmlns:r="http://schemas.openxmlformats.org/officeDocument/2006/relationships" xmlns:m="http://schemas.openxmlformats.org/officeDocument/2006/math" xmlns:v="urn:schemas-microsoft-com:vml" xmlns:wp14="http://schemas.microsoft.com/office/word/2010/wordprocessingDrawing" xmlns:wp="http://schemas.openxmlformats.org/drawingml/2006/wordprocessingDrawing" xmlns:w10="urn:schemas-microsoft-com:office:word" xmlns:w="http://schemas.openxmlformats.org/wordprocessingml/2006/main" xmlns:w14="http://schemas.microsoft.com/office/word/2010/wordml" xmlns:w15="http://schemas.microsoft.com/office/word/2012/wordml" xmlns:w16cex="http://schemas.microsoft.com/office/word/2018/wordml/cex" xmlns:w16cid="http://schemas.microsoft.com/office/word/2016/wordml/cid" xmlns:w16="http://schemas.microsoft.com/office/word/2018/wordml" xmlns:w16se="http://schemas.microsoft.com/office/word/2015/wordml/symex" xmlns:wpg="http://schemas.microsoft.com/office/word/2010/wordprocessingGroup" xmlns:wpi="http://schemas.microsoft.com/office/word/2010/wordprocessingInk" xmlns:wne="http://schemas.microsoft.com/office/word/2006/wordml" xmlns:wps="http://schemas.microsoft.com/office/word/2010/wordprocessingShape" mc:Ignorable="w14 w15 w16se w16cid w16 w16cex wp14">
+<w:endnotes xmlns:wpc="http://schemas.microsoft.com/office/word/2010/wordprocessingCanvas" xmlns:cx="http://schemas.microsoft.com/office/drawing/2014/chartex" xmlns:cx1="http://schemas.microsoft.com/office/drawing/2015/9/8/chartex" xmlns:cx2="http://schemas.microsoft.com/office/drawing/2015/10/21/chartex" xmlns:cx3="http://schemas.microsoft.com/office/drawing/2016/5/9/chartex" xmlns:cx4="http://schemas.microsoft.com/office/drawing/2016/5/10/chartex" xmlns:cx5="http://schemas.microsoft.com/office/drawing/2016/5/11/chartex" xmlns:cx6="http://schemas.microsoft.com/office/drawing/2016/5/12/chartex" xmlns:cx7="http://schemas.microsoft.com/office/drawing/2016/5/13/chartex" xmlns:cx8="http://schemas.microsoft.com/office/drawing/2016/5/14/chartex" xmlns:mc="http://schemas.openxmlformats.org/markup-compatibility/2006" xmlns:aink="http://schemas.microsoft.com/office/drawing/2016/ink" xmlns:am3d="http://schemas.microsoft.com/office/drawing/2017/model3d" xmlns:o="urn:schemas-microsoft-com:office:office" xmlns:r="http://schemas.openxmlformats.org/officeDocument/2006/relationships" xmlns:m="http://schemas.openxmlformats.org/officeDocument/2006/math" xmlns:v="urn:schemas-microsoft-com:vml" xmlns:wp14="http://schemas.microsoft.com/office/word/2010/wordprocessingDrawing" xmlns:wp="http://schemas.openxmlformats.org/drawingml/2006/wordprocessingDrawing" xmlns:w10="urn:schemas-microsoft-com:office:word" xmlns:w="http://schemas.openxmlformats.org/wordprocessingml/2006/main" xmlns:w14="http://schemas.microsoft.com/office/word/2010/wordml" xmlns:w15="http://schemas.microsoft.com/office/word/2012/wordml" xmlns:w16cex="http://schemas.microsoft.com/office/word/2018/wordml/cex" xmlns:w16cid="http://schemas.microsoft.com/office/word/2016/wordml/cid" xmlns:w16="http://schemas.microsoft.com/office/word/2018/wordml" xmlns:w16sdtdh="http://schemas.microsoft.com/office/word/2020/wordml/sdtdatahash" xmlns:w16se="http://schemas.microsoft.com/office/word/2015/wordml/symex" xmlns:wpg="http://schemas.microsoft.com/office/word/2010/wordprocessingGroup" xmlns:wpi="http://schemas.microsoft.com/office/word/2010/wordprocessingInk" xmlns:wne="http://schemas.microsoft.com/office/word/2006/wordml" xmlns:wps="http://schemas.microsoft.com/office/word/2010/wordprocessingShape" mc:Ignorable="w14 w15 w16se w16cid w16 w16cex w16sdtdh wp14">
   <w:endnote w:type="separator" w:id="-1">
     <w:p>
       <w:pPr>
@@ -21755,7 +21955,7 @@
 </file>
 
 <file path=word/footer1.xml><?xml version="1.0" encoding="utf-8"?>
-<w:ftr xmlns:wpc="http://schemas.microsoft.com/office/word/2010/wordprocessingCanvas" xmlns:cx="http://schemas.microsoft.com/office/drawing/2014/chartex" xmlns:cx1="http://schemas.microsoft.com/office/drawing/2015/9/8/chartex" xmlns:cx2="http://schemas.microsoft.com/office/drawing/2015/10/21/chartex" xmlns:cx3="http://schemas.microsoft.com/office/drawing/2016/5/9/chartex" xmlns:cx4="http://schemas.microsoft.com/office/drawing/2016/5/10/chartex" xmlns:cx5="http://schemas.microsoft.com/office/drawing/2016/5/11/chartex" xmlns:cx6="http://schemas.microsoft.com/office/drawing/2016/5/12/chartex" xmlns:cx7="http://schemas.microsoft.com/office/drawing/2016/5/13/chartex" xmlns:cx8="http://schemas.microsoft.com/office/drawing/2016/5/14/chartex" xmlns:mc="http://schemas.openxmlformats.org/markup-compatibility/2006" xmlns:aink="http://schemas.microsoft.com/office/drawing/2016/ink" xmlns:am3d="http://schemas.microsoft.com/office/drawing/2017/model3d" xmlns:o="urn:schemas-microsoft-com:office:office" xmlns:r="http://schemas.openxmlformats.org/officeDocument/2006/relationships" xmlns:m="http://schemas.openxmlformats.org/officeDocument/2006/math" xmlns:v="urn:schemas-microsoft-com:vml" xmlns:wp14="http://schemas.microsoft.com/office/word/2010/wordprocessingDrawing" xmlns:wp="http://schemas.openxmlformats.org/drawingml/2006/wordprocessingDrawing" xmlns:w10="urn:schemas-microsoft-com:office:word" xmlns:w="http://schemas.openxmlformats.org/wordprocessingml/2006/main" xmlns:w14="http://schemas.microsoft.com/office/word/2010/wordml" xmlns:w15="http://schemas.microsoft.com/office/word/2012/wordml" xmlns:w16cex="http://schemas.microsoft.com/office/word/2018/wordml/cex" xmlns:w16cid="http://schemas.microsoft.com/office/word/2016/wordml/cid" xmlns:w16="http://schemas.microsoft.com/office/word/2018/wordml" xmlns:w16se="http://schemas.microsoft.com/office/word/2015/wordml/symex" xmlns:wpg="http://schemas.microsoft.com/office/word/2010/wordprocessingGroup" xmlns:wpi="http://schemas.microsoft.com/office/word/2010/wordprocessingInk" xmlns:wne="http://schemas.microsoft.com/office/word/2006/wordml" xmlns:wps="http://schemas.microsoft.com/office/word/2010/wordprocessingShape" mc:Ignorable="w14 w15 w16se w16cid w16 w16cex wp14">
+<w:ftr xmlns:wpc="http://schemas.microsoft.com/office/word/2010/wordprocessingCanvas" xmlns:cx="http://schemas.microsoft.com/office/drawing/2014/chartex" xmlns:cx1="http://schemas.microsoft.com/office/drawing/2015/9/8/chartex" xmlns:cx2="http://schemas.microsoft.com/office/drawing/2015/10/21/chartex" xmlns:cx3="http://schemas.microsoft.com/office/drawing/2016/5/9/chartex" xmlns:cx4="http://schemas.microsoft.com/office/drawing/2016/5/10/chartex" xmlns:cx5="http://schemas.microsoft.com/office/drawing/2016/5/11/chartex" xmlns:cx6="http://schemas.microsoft.com/office/drawing/2016/5/12/chartex" xmlns:cx7="http://schemas.microsoft.com/office/drawing/2016/5/13/chartex" xmlns:cx8="http://schemas.microsoft.com/office/drawing/2016/5/14/chartex" xmlns:mc="http://schemas.openxmlformats.org/markup-compatibility/2006" xmlns:aink="http://schemas.microsoft.com/office/drawing/2016/ink" xmlns:am3d="http://schemas.microsoft.com/office/drawing/2017/model3d" xmlns:o="urn:schemas-microsoft-com:office:office" xmlns:r="http://schemas.openxmlformats.org/officeDocument/2006/relationships" xmlns:m="http://schemas.openxmlformats.org/officeDocument/2006/math" xmlns:v="urn:schemas-microsoft-com:vml" xmlns:wp14="http://schemas.microsoft.com/office/word/2010/wordprocessingDrawing" xmlns:wp="http://schemas.openxmlformats.org/drawingml/2006/wordprocessingDrawing" xmlns:w10="urn:schemas-microsoft-com:office:word" xmlns:w="http://schemas.openxmlformats.org/wordprocessingml/2006/main" xmlns:w14="http://schemas.microsoft.com/office/word/2010/wordml" xmlns:w15="http://schemas.microsoft.com/office/word/2012/wordml" xmlns:w16cex="http://schemas.microsoft.com/office/word/2018/wordml/cex" xmlns:w16cid="http://schemas.microsoft.com/office/word/2016/wordml/cid" xmlns:w16="http://schemas.microsoft.com/office/word/2018/wordml" xmlns:w16sdtdh="http://schemas.microsoft.com/office/word/2020/wordml/sdtdatahash" xmlns:w16se="http://schemas.microsoft.com/office/word/2015/wordml/symex" xmlns:wpg="http://schemas.microsoft.com/office/word/2010/wordprocessingGroup" xmlns:wpi="http://schemas.microsoft.com/office/word/2010/wordprocessingInk" xmlns:wne="http://schemas.microsoft.com/office/word/2006/wordml" xmlns:wps="http://schemas.microsoft.com/office/word/2010/wordprocessingShape" mc:Ignorable="w14 w15 w16se w16cid w16 w16cex w16sdtdh wp14">
   <w:p>
     <w:pPr>
       <w:tabs>
@@ -21958,13 +22158,6 @@
         <w:szCs w:val="20"/>
       </w:rPr>
       <w:tab/>
-    </w:r>
-    <w:r>
-      <w:rPr>
-        <w:color w:val="000000"/>
-        <w:sz w:val="20"/>
-        <w:szCs w:val="20"/>
-      </w:rPr>
       <w:t xml:space="preserve">                                                </w:t>
     </w:r>
   </w:p>
@@ -21986,7 +22179,7 @@
 </file>
 
 <file path=word/footnotes.xml><?xml version="1.0" encoding="utf-8"?>
-<w:footnotes xmlns:wpc="http://schemas.microsoft.com/office/word/2010/wordprocessingCanvas" xmlns:cx="http://schemas.microsoft.com/office/drawing/2014/chartex" xmlns:cx1="http://schemas.microsoft.com/office/drawing/2015/9/8/chartex" xmlns:cx2="http://schemas.microsoft.com/office/drawing/2015/10/21/chartex" xmlns:cx3="http://schemas.microsoft.com/office/drawing/2016/5/9/chartex" xmlns:cx4="http://schemas.microsoft.com/office/drawing/2016/5/10/chartex" xmlns:cx5="http://schemas.microsoft.com/office/drawing/2016/5/11/chartex" xmlns:cx6="http://schemas.microsoft.com/office/drawing/2016/5/12/chartex" xmlns:cx7="http://schemas.microsoft.com/office/drawing/2016/5/13/chartex" xmlns:cx8="http://schemas.microsoft.com/office/drawing/2016/5/14/chartex" xmlns:mc="http://schemas.openxmlformats.org/markup-compatibility/2006" xmlns:aink="http://schemas.microsoft.com/office/drawing/2016/ink" xmlns:am3d="http://schemas.microsoft.com/office/drawing/2017/model3d" xmlns:o="urn:schemas-microsoft-com:office:office" xmlns:r="http://schemas.openxmlformats.org/officeDocument/2006/relationships" xmlns:m="http://schemas.openxmlformats.org/officeDocument/2006/math" xmlns:v="urn:schemas-microsoft-com:vml" xmlns:wp14="http://schemas.microsoft.com/office/word/2010/wordprocessingDrawing" xmlns:wp="http://schemas.openxmlformats.org/drawingml/2006/wordprocessingDrawing" xmlns:w10="urn:schemas-microsoft-com:office:word" xmlns:w="http://schemas.openxmlformats.org/wordprocessingml/2006/main" xmlns:w14="http://schemas.microsoft.com/office/word/2010/wordml" xmlns:w15="http://schemas.microsoft.com/office/word/2012/wordml" xmlns:w16cex="http://schemas.microsoft.com/office/word/2018/wordml/cex" xmlns:w16cid="http://schemas.microsoft.com/office/word/2016/wordml/cid" xmlns:w16="http://schemas.microsoft.com/office/word/2018/wordml" xmlns:w16se="http://schemas.microsoft.com/office/word/2015/wordml/symex" xmlns:wpg="http://schemas.microsoft.com/office/word/2010/wordprocessingGroup" xmlns:wpi="http://schemas.microsoft.com/office/word/2010/wordprocessingInk" xmlns:wne="http://schemas.microsoft.com/office/word/2006/wordml" xmlns:wps="http://schemas.microsoft.com/office/word/2010/wordprocessingShape" mc:Ignorable="w14 w15 w16se w16cid w16 w16cex wp14">
+<w:footnotes xmlns:wpc="http://schemas.microsoft.com/office/word/2010/wordprocessingCanvas" xmlns:cx="http://schemas.microsoft.com/office/drawing/2014/chartex" xmlns:cx1="http://schemas.microsoft.com/office/drawing/2015/9/8/chartex" xmlns:cx2="http://schemas.microsoft.com/office/drawing/2015/10/21/chartex" xmlns:cx3="http://schemas.microsoft.com/office/drawing/2016/5/9/chartex" xmlns:cx4="http://schemas.microsoft.com/office/drawing/2016/5/10/chartex" xmlns:cx5="http://schemas.microsoft.com/office/drawing/2016/5/11/chartex" xmlns:cx6="http://schemas.microsoft.com/office/drawing/2016/5/12/chartex" xmlns:cx7="http://schemas.microsoft.com/office/drawing/2016/5/13/chartex" xmlns:cx8="http://schemas.microsoft.com/office/drawing/2016/5/14/chartex" xmlns:mc="http://schemas.openxmlformats.org/markup-compatibility/2006" xmlns:aink="http://schemas.microsoft.com/office/drawing/2016/ink" xmlns:am3d="http://schemas.microsoft.com/office/drawing/2017/model3d" xmlns:o="urn:schemas-microsoft-com:office:office" xmlns:r="http://schemas.openxmlformats.org/officeDocument/2006/relationships" xmlns:m="http://schemas.openxmlformats.org/officeDocument/2006/math" xmlns:v="urn:schemas-microsoft-com:vml" xmlns:wp14="http://schemas.microsoft.com/office/word/2010/wordprocessingDrawing" xmlns:wp="http://schemas.openxmlformats.org/drawingml/2006/wordprocessingDrawing" xmlns:w10="urn:schemas-microsoft-com:office:word" xmlns:w="http://schemas.openxmlformats.org/wordprocessingml/2006/main" xmlns:w14="http://schemas.microsoft.com/office/word/2010/wordml" xmlns:w15="http://schemas.microsoft.com/office/word/2012/wordml" xmlns:w16cex="http://schemas.microsoft.com/office/word/2018/wordml/cex" xmlns:w16cid="http://schemas.microsoft.com/office/word/2016/wordml/cid" xmlns:w16="http://schemas.microsoft.com/office/word/2018/wordml" xmlns:w16sdtdh="http://schemas.microsoft.com/office/word/2020/wordml/sdtdatahash" xmlns:w16se="http://schemas.microsoft.com/office/word/2015/wordml/symex" xmlns:wpg="http://schemas.microsoft.com/office/word/2010/wordprocessingGroup" xmlns:wpi="http://schemas.microsoft.com/office/word/2010/wordprocessingInk" xmlns:wne="http://schemas.microsoft.com/office/word/2006/wordml" xmlns:wps="http://schemas.microsoft.com/office/word/2010/wordprocessingShape" mc:Ignorable="w14 w15 w16se w16cid w16 w16cex w16sdtdh wp14">
   <w:footnote w:type="separator" w:id="-1">
     <w:p/>
   </w:footnote>
@@ -22094,17 +22287,7 @@
           <w:vertAlign w:val="superscript"/>
         </w:rPr>
         <w:tab/>
-        <w:t>Es usado para registrar información sobre cuándo, quién, dónde, qué y por qué un evento ocu</w:t>
-      </w:r>
-      <w:r>
-        <w:rPr>
-          <w:rFonts w:ascii="Calibri" w:eastAsia="Calibri" w:hAnsi="Calibri" w:cs="Calibri"/>
-          <w:color w:val="000000"/>
-          <w:sz w:val="20"/>
-          <w:szCs w:val="20"/>
-          <w:vertAlign w:val="superscript"/>
-        </w:rPr>
-        <w:t xml:space="preserve">rre para una aplicación, proceso o dispositivo. </w:t>
+        <w:t xml:space="preserve">Es usado para registrar información sobre cuándo, quién, dónde, qué y por qué un evento ocurre para una aplicación, proceso o dispositivo. </w:t>
       </w:r>
     </w:p>
     <w:p>
@@ -22128,7 +22311,7 @@
 </file>
 
 <file path=word/header1.xml><?xml version="1.0" encoding="utf-8"?>
-<w:hdr xmlns:wpc="http://schemas.microsoft.com/office/word/2010/wordprocessingCanvas" xmlns:cx="http://schemas.microsoft.com/office/drawing/2014/chartex" xmlns:cx1="http://schemas.microsoft.com/office/drawing/2015/9/8/chartex" xmlns:cx2="http://schemas.microsoft.com/office/drawing/2015/10/21/chartex" xmlns:cx3="http://schemas.microsoft.com/office/drawing/2016/5/9/chartex" xmlns:cx4="http://schemas.microsoft.com/office/drawing/2016/5/10/chartex" xmlns:cx5="http://schemas.microsoft.com/office/drawing/2016/5/11/chartex" xmlns:cx6="http://schemas.microsoft.com/office/drawing/2016/5/12/chartex" xmlns:cx7="http://schemas.microsoft.com/office/drawing/2016/5/13/chartex" xmlns:cx8="http://schemas.microsoft.com/office/drawing/2016/5/14/chartex" xmlns:mc="http://schemas.openxmlformats.org/markup-compatibility/2006" xmlns:aink="http://schemas.microsoft.com/office/drawing/2016/ink" xmlns:am3d="http://schemas.microsoft.com/office/drawing/2017/model3d" xmlns:o="urn:schemas-microsoft-com:office:office" xmlns:r="http://schemas.openxmlformats.org/officeDocument/2006/relationships" xmlns:m="http://schemas.openxmlformats.org/officeDocument/2006/math" xmlns:v="urn:schemas-microsoft-com:vml" xmlns:wp14="http://schemas.microsoft.com/office/word/2010/wordprocessingDrawing" xmlns:wp="http://schemas.openxmlformats.org/drawingml/2006/wordprocessingDrawing" xmlns:w10="urn:schemas-microsoft-com:office:word" xmlns:w="http://schemas.openxmlformats.org/wordprocessingml/2006/main" xmlns:w14="http://schemas.microsoft.com/office/word/2010/wordml" xmlns:w15="http://schemas.microsoft.com/office/word/2012/wordml" xmlns:w16cex="http://schemas.microsoft.com/office/word/2018/wordml/cex" xmlns:w16cid="http://schemas.microsoft.com/office/word/2016/wordml/cid" xmlns:w16="http://schemas.microsoft.com/office/word/2018/wordml" xmlns:w16se="http://schemas.microsoft.com/office/word/2015/wordml/symex" xmlns:wpg="http://schemas.microsoft.com/office/word/2010/wordprocessingGroup" xmlns:wpi="http://schemas.microsoft.com/office/word/2010/wordprocessingInk" xmlns:wne="http://schemas.microsoft.com/office/word/2006/wordml" xmlns:wps="http://schemas.microsoft.com/office/word/2010/wordprocessingShape" mc:Ignorable="w14 w15 w16se w16cid w16 w16cex wp14">
+<w:hdr xmlns:wpc="http://schemas.microsoft.com/office/word/2010/wordprocessingCanvas" xmlns:cx="http://schemas.microsoft.com/office/drawing/2014/chartex" xmlns:cx1="http://schemas.microsoft.com/office/drawing/2015/9/8/chartex" xmlns:cx2="http://schemas.microsoft.com/office/drawing/2015/10/21/chartex" xmlns:cx3="http://schemas.microsoft.com/office/drawing/2016/5/9/chartex" xmlns:cx4="http://schemas.microsoft.com/office/drawing/2016/5/10/chartex" xmlns:cx5="http://schemas.microsoft.com/office/drawing/2016/5/11/chartex" xmlns:cx6="http://schemas.microsoft.com/office/drawing/2016/5/12/chartex" xmlns:cx7="http://schemas.microsoft.com/office/drawing/2016/5/13/chartex" xmlns:cx8="http://schemas.microsoft.com/office/drawing/2016/5/14/chartex" xmlns:mc="http://schemas.openxmlformats.org/markup-compatibility/2006" xmlns:aink="http://schemas.microsoft.com/office/drawing/2016/ink" xmlns:am3d="http://schemas.microsoft.com/office/drawing/2017/model3d" xmlns:o="urn:schemas-microsoft-com:office:office" xmlns:r="http://schemas.openxmlformats.org/officeDocument/2006/relationships" xmlns:m="http://schemas.openxmlformats.org/officeDocument/2006/math" xmlns:v="urn:schemas-microsoft-com:vml" xmlns:wp14="http://schemas.microsoft.com/office/word/2010/wordprocessingDrawing" xmlns:wp="http://schemas.openxmlformats.org/drawingml/2006/wordprocessingDrawing" xmlns:w10="urn:schemas-microsoft-com:office:word" xmlns:w="http://schemas.openxmlformats.org/wordprocessingml/2006/main" xmlns:w14="http://schemas.microsoft.com/office/word/2010/wordml" xmlns:w15="http://schemas.microsoft.com/office/word/2012/wordml" xmlns:w16cex="http://schemas.microsoft.com/office/word/2018/wordml/cex" xmlns:w16cid="http://schemas.microsoft.com/office/word/2016/wordml/cid" xmlns:w16="http://schemas.microsoft.com/office/word/2018/wordml" xmlns:w16sdtdh="http://schemas.microsoft.com/office/word/2020/wordml/sdtdatahash" xmlns:w16se="http://schemas.microsoft.com/office/word/2015/wordml/symex" xmlns:wpg="http://schemas.microsoft.com/office/word/2010/wordprocessingGroup" xmlns:wpi="http://schemas.microsoft.com/office/word/2010/wordprocessingInk" xmlns:wne="http://schemas.microsoft.com/office/word/2006/wordml" xmlns:wps="http://schemas.microsoft.com/office/word/2010/wordprocessingShape" mc:Ignorable="w14 w15 w16se w16cid w16 w16cex w16sdtdh wp14">
   <w:p>
     <w:pPr>
       <w:widowControl w:val="0"/>
@@ -22333,7 +22516,7 @@
 </file>
 
 <file path=word/numbering.xml><?xml version="1.0" encoding="utf-8"?>
-<w:numbering xmlns:wpc="http://schemas.microsoft.com/office/word/2010/wordprocessingCanvas" xmlns:cx="http://schemas.microsoft.com/office/drawing/2014/chartex" xmlns:cx1="http://schemas.microsoft.com/office/drawing/2015/9/8/chartex" xmlns:cx2="http://schemas.microsoft.com/office/drawing/2015/10/21/chartex" xmlns:cx3="http://schemas.microsoft.com/office/drawing/2016/5/9/chartex" xmlns:cx4="http://schemas.microsoft.com/office/drawing/2016/5/10/chartex" xmlns:cx5="http://schemas.microsoft.com/office/drawing/2016/5/11/chartex" xmlns:cx6="http://schemas.microsoft.com/office/drawing/2016/5/12/chartex" xmlns:cx7="http://schemas.microsoft.com/office/drawing/2016/5/13/chartex" xmlns:cx8="http://schemas.microsoft.com/office/drawing/2016/5/14/chartex" xmlns:mc="http://schemas.openxmlformats.org/markup-compatibility/2006" xmlns:aink="http://schemas.microsoft.com/office/drawing/2016/ink" xmlns:am3d="http://schemas.microsoft.com/office/drawing/2017/model3d" xmlns:o="urn:schemas-microsoft-com:office:office" xmlns:r="http://schemas.openxmlformats.org/officeDocument/2006/relationships" xmlns:m="http://schemas.openxmlformats.org/officeDocument/2006/math" xmlns:v="urn:schemas-microsoft-com:vml" xmlns:wp14="http://schemas.microsoft.com/office/word/2010/wordprocessingDrawing" xmlns:wp="http://schemas.openxmlformats.org/drawingml/2006/wordprocessingDrawing" xmlns:w10="urn:schemas-microsoft-com:office:word" xmlns:w="http://schemas.openxmlformats.org/wordprocessingml/2006/main" xmlns:w14="http://schemas.microsoft.com/office/word/2010/wordml" xmlns:w15="http://schemas.microsoft.com/office/word/2012/wordml" xmlns:w16cex="http://schemas.microsoft.com/office/word/2018/wordml/cex" xmlns:w16cid="http://schemas.microsoft.com/office/word/2016/wordml/cid" xmlns:w16="http://schemas.microsoft.com/office/word/2018/wordml" xmlns:w16se="http://schemas.microsoft.com/office/word/2015/wordml/symex" xmlns:wpg="http://schemas.microsoft.com/office/word/2010/wordprocessingGroup" xmlns:wpi="http://schemas.microsoft.com/office/word/2010/wordprocessingInk" xmlns:wne="http://schemas.microsoft.com/office/word/2006/wordml" xmlns:wps="http://schemas.microsoft.com/office/word/2010/wordprocessingShape" mc:Ignorable="w14 w15 w16se w16cid w16 w16cex wp14">
+<w:numbering xmlns:wpc="http://schemas.microsoft.com/office/word/2010/wordprocessingCanvas" xmlns:cx="http://schemas.microsoft.com/office/drawing/2014/chartex" xmlns:cx1="http://schemas.microsoft.com/office/drawing/2015/9/8/chartex" xmlns:cx2="http://schemas.microsoft.com/office/drawing/2015/10/21/chartex" xmlns:cx3="http://schemas.microsoft.com/office/drawing/2016/5/9/chartex" xmlns:cx4="http://schemas.microsoft.com/office/drawing/2016/5/10/chartex" xmlns:cx5="http://schemas.microsoft.com/office/drawing/2016/5/11/chartex" xmlns:cx6="http://schemas.microsoft.com/office/drawing/2016/5/12/chartex" xmlns:cx7="http://schemas.microsoft.com/office/drawing/2016/5/13/chartex" xmlns:cx8="http://schemas.microsoft.com/office/drawing/2016/5/14/chartex" xmlns:mc="http://schemas.openxmlformats.org/markup-compatibility/2006" xmlns:aink="http://schemas.microsoft.com/office/drawing/2016/ink" xmlns:am3d="http://schemas.microsoft.com/office/drawing/2017/model3d" xmlns:o="urn:schemas-microsoft-com:office:office" xmlns:r="http://schemas.openxmlformats.org/officeDocument/2006/relationships" xmlns:m="http://schemas.openxmlformats.org/officeDocument/2006/math" xmlns:v="urn:schemas-microsoft-com:vml" xmlns:wp14="http://schemas.microsoft.com/office/word/2010/wordprocessingDrawing" xmlns:wp="http://schemas.openxmlformats.org/drawingml/2006/wordprocessingDrawing" xmlns:w10="urn:schemas-microsoft-com:office:word" xmlns:w="http://schemas.openxmlformats.org/wordprocessingml/2006/main" xmlns:w14="http://schemas.microsoft.com/office/word/2010/wordml" xmlns:w15="http://schemas.microsoft.com/office/word/2012/wordml" xmlns:w16cex="http://schemas.microsoft.com/office/word/2018/wordml/cex" xmlns:w16cid="http://schemas.microsoft.com/office/word/2016/wordml/cid" xmlns:w16="http://schemas.microsoft.com/office/word/2018/wordml" xmlns:w16sdtdh="http://schemas.microsoft.com/office/word/2020/wordml/sdtdatahash" xmlns:w16se="http://schemas.microsoft.com/office/word/2015/wordml/symex" xmlns:wpg="http://schemas.microsoft.com/office/word/2010/wordprocessingGroup" xmlns:wpi="http://schemas.microsoft.com/office/word/2010/wordprocessingInk" xmlns:wne="http://schemas.microsoft.com/office/word/2006/wordml" xmlns:wps="http://schemas.microsoft.com/office/word/2010/wordprocessingShape" mc:Ignorable="w14 w15 w16se w16cid w16 w16cex w16sdtdh wp14">
   <w:abstractNum w:abstractNumId="0" w15:restartNumberingAfterBreak="0">
     <w:nsid w:val="1C065266"/>
     <w:multiLevelType w:val="multilevel"/>
@@ -25669,7 +25852,7 @@
 </file>
 
 <file path=word/styles.xml><?xml version="1.0" encoding="utf-8"?>
-<w:styles xmlns:mc="http://schemas.openxmlformats.org/markup-compatibility/2006" xmlns:r="http://schemas.openxmlformats.org/officeDocument/2006/relationships" xmlns:w="http://schemas.openxmlformats.org/wordprocessingml/2006/main" xmlns:w14="http://schemas.microsoft.com/office/word/2010/wordml" xmlns:w15="http://schemas.microsoft.com/office/word/2012/wordml" xmlns:w16cex="http://schemas.microsoft.com/office/word/2018/wordml/cex" xmlns:w16cid="http://schemas.microsoft.com/office/word/2016/wordml/cid" xmlns:w16="http://schemas.microsoft.com/office/word/2018/wordml" xmlns:w16se="http://schemas.microsoft.com/office/word/2015/wordml/symex" mc:Ignorable="w14 w15 w16se w16cid w16 w16cex">
+<w:styles xmlns:mc="http://schemas.openxmlformats.org/markup-compatibility/2006" xmlns:r="http://schemas.openxmlformats.org/officeDocument/2006/relationships" xmlns:w="http://schemas.openxmlformats.org/wordprocessingml/2006/main" xmlns:w14="http://schemas.microsoft.com/office/word/2010/wordml" xmlns:w15="http://schemas.microsoft.com/office/word/2012/wordml" xmlns:w16cex="http://schemas.microsoft.com/office/word/2018/wordml/cex" xmlns:w16cid="http://schemas.microsoft.com/office/word/2016/wordml/cid" xmlns:w16="http://schemas.microsoft.com/office/word/2018/wordml" xmlns:w16sdtdh="http://schemas.microsoft.com/office/word/2020/wordml/sdtdatahash" xmlns:w16se="http://schemas.microsoft.com/office/word/2015/wordml/symex" mc:Ignorable="w14 w15 w16se w16cid w16 w16cex w16sdtdh">
   <w:docDefaults>
     <w:rPrDefault>
       <w:rPr>
@@ -30608,7 +30791,6 @@
     <w:rPr>
       <w:color w:val="000080"/>
       <w:u w:val="single"/>
-      <w:lang/>
     </w:rPr>
   </w:style>
   <w:style w:type="character" w:customStyle="1" w:styleId="IndexLink">
